--- a/GitHub.docx
+++ b/GitHub.docx
@@ -1,6 +1,6 @@
 
 <file path=word/document.xml><?xml version="1.0" encoding="utf-8"?>
-<w:document xmlns:wpc="http://schemas.microsoft.com/office/word/2010/wordprocessingCanvas" xmlns:mc="http://schemas.openxmlformats.org/markup-compatibility/2006" xmlns:o="urn:schemas-microsoft-com:office:office" xmlns:r="http://schemas.openxmlformats.org/officeDocument/2006/relationships" xmlns:m="http://schemas.openxmlformats.org/officeDocument/2006/math" xmlns:v="urn:schemas-microsoft-com:vml" xmlns:wp14="http://schemas.microsoft.com/office/word/2010/wordprocessingDrawing" xmlns:wp="http://schemas.openxmlformats.org/drawingml/2006/wordprocessingDrawing" xmlns:w10="urn:schemas-microsoft-com:office:word" xmlns:w="http://schemas.openxmlformats.org/wordprocessingml/2006/main" xmlns:w14="http://schemas.microsoft.com/office/word/2010/wordml" xmlns:w15="http://schemas.microsoft.com/office/word/2012/wordml" xmlns:wpg="http://schemas.microsoft.com/office/word/2010/wordprocessingGroup" xmlns:wpi="http://schemas.microsoft.com/office/word/2010/wordprocessingInk" xmlns:wne="http://schemas.microsoft.com/office/word/2006/wordml" xmlns:wps="http://schemas.microsoft.com/office/word/2010/wordprocessingShape" mc:Ignorable="w14 w15 wp14">
+<w:document xmlns:ve="http://schemas.openxmlformats.org/markup-compatibility/2006" xmlns:o="urn:schemas-microsoft-com:office:office" xmlns:r="http://schemas.openxmlformats.org/officeDocument/2006/relationships" xmlns:m="http://schemas.openxmlformats.org/officeDocument/2006/math" xmlns:v="urn:schemas-microsoft-com:vml" xmlns:wp="http://schemas.openxmlformats.org/drawingml/2006/wordprocessingDrawing" xmlns:w10="urn:schemas-microsoft-com:office:word" xmlns:w="http://schemas.openxmlformats.org/wordprocessingml/2006/main" xmlns:wne="http://schemas.microsoft.com/office/word/2006/wordml">
   <w:body>
     <w:p>
       <w:r>
@@ -9,7 +9,7 @@
           <w:lang w:eastAsia="es-EC"/>
         </w:rPr>
         <w:drawing>
-          <wp:inline distT="0" distB="0" distL="0" distR="0" wp14:anchorId="0CC665AE" wp14:editId="0ADA0FB0">
+          <wp:inline distT="0" distB="0" distL="0" distR="0">
             <wp:extent cx="5400040" cy="3717290"/>
             <wp:effectExtent l="0" t="0" r="0" b="0"/>
             <wp:docPr id="1" name="Imagen 1"/>
@@ -52,7 +52,7 @@
           <w:lang w:eastAsia="es-EC"/>
         </w:rPr>
         <w:drawing>
-          <wp:inline distT="0" distB="0" distL="0" distR="0" wp14:anchorId="7AFD7D22" wp14:editId="5F9D4DDA">
+          <wp:inline distT="0" distB="0" distL="0" distR="0">
             <wp:extent cx="5400040" cy="4410710"/>
             <wp:effectExtent l="0" t="0" r="0" b="8890"/>
             <wp:docPr id="3" name="Imagen 3"/>
@@ -96,7 +96,7 @@
         </w:rPr>
         <w:lastRenderedPageBreak/>
         <w:drawing>
-          <wp:inline distT="0" distB="0" distL="0" distR="0" wp14:anchorId="0F510A0E" wp14:editId="52AC01FA">
+          <wp:inline distT="0" distB="0" distL="0" distR="0">
             <wp:extent cx="5400040" cy="3985895"/>
             <wp:effectExtent l="0" t="0" r="0" b="0"/>
             <wp:docPr id="4" name="Imagen 4"/>
@@ -139,7 +139,7 @@
           <w:lang w:eastAsia="es-EC"/>
         </w:rPr>
         <w:drawing>
-          <wp:inline distT="0" distB="0" distL="0" distR="0" wp14:anchorId="6087CED5" wp14:editId="750E6B67">
+          <wp:inline distT="0" distB="0" distL="0" distR="0">
             <wp:extent cx="5400040" cy="4461510"/>
             <wp:effectExtent l="0" t="0" r="0" b="0"/>
             <wp:docPr id="5" name="Imagen 5"/>
@@ -183,7 +183,7 @@
         </w:rPr>
         <w:lastRenderedPageBreak/>
         <w:drawing>
-          <wp:inline distT="0" distB="0" distL="0" distR="0" wp14:anchorId="0990B156" wp14:editId="064C80D5">
+          <wp:inline distT="0" distB="0" distL="0" distR="0">
             <wp:extent cx="5400040" cy="3427095"/>
             <wp:effectExtent l="0" t="0" r="0" b="1905"/>
             <wp:docPr id="6" name="Imagen 6"/>
@@ -227,7 +227,7 @@
           <w:lang w:eastAsia="es-EC"/>
         </w:rPr>
         <w:drawing>
-          <wp:inline distT="0" distB="0" distL="0" distR="0" wp14:anchorId="3EAF6B80" wp14:editId="6D0ADE62">
+          <wp:inline distT="0" distB="0" distL="0" distR="0">
             <wp:extent cx="5400040" cy="3627120"/>
             <wp:effectExtent l="0" t="0" r="0" b="0"/>
             <wp:docPr id="7" name="Imagen 7"/>
@@ -267,6 +267,76 @@
     </w:p>
     <w:p/>
     <w:p/>
+    <w:p/>
+    <w:p/>
+    <w:p/>
+    <w:p/>
+    <w:p>
+      <w:r>
+        <w:t xml:space="preserve">Capturas de Pablo </w:t>
+      </w:r>
+      <w:proofErr w:type="spellStart"/>
+      <w:r>
+        <w:t>Davila</w:t>
+      </w:r>
+      <w:proofErr w:type="spellEnd"/>
+    </w:p>
+    <w:p/>
+    <w:p>
+      <w:r>
+        <w:rPr>
+          <w:noProof/>
+          <w:lang w:eastAsia="es-EC"/>
+        </w:rPr>
+        <w:drawing>
+          <wp:inline distT="0" distB="0" distL="0" distR="0">
+            <wp:extent cx="5400040" cy="4050030"/>
+            <wp:effectExtent l="19050" t="0" r="0" b="0"/>
+            <wp:docPr id="8" name="Imagen 4"/>
+            <wp:cNvGraphicFramePr>
+              <a:graphicFrameLocks xmlns:a="http://schemas.openxmlformats.org/drawingml/2006/main" noChangeAspect="1"/>
+            </wp:cNvGraphicFramePr>
+            <a:graphic xmlns:a="http://schemas.openxmlformats.org/drawingml/2006/main">
+              <a:graphicData uri="http://schemas.openxmlformats.org/drawingml/2006/picture">
+                <pic:pic xmlns:pic="http://schemas.openxmlformats.org/drawingml/2006/picture">
+                  <pic:nvPicPr>
+                    <pic:cNvPr id="0" name="Picture 4"/>
+                    <pic:cNvPicPr>
+                      <a:picLocks noChangeAspect="1" noChangeArrowheads="1"/>
+                    </pic:cNvPicPr>
+                  </pic:nvPicPr>
+                  <pic:blipFill>
+                    <a:blip r:embed="rId10"/>
+                    <a:srcRect/>
+                    <a:stretch>
+                      <a:fillRect/>
+                    </a:stretch>
+                  </pic:blipFill>
+                  <pic:spPr bwMode="auto">
+                    <a:xfrm>
+                      <a:off x="0" y="0"/>
+                      <a:ext cx="5400040" cy="4050030"/>
+                    </a:xfrm>
+                    <a:prstGeom prst="rect">
+                      <a:avLst/>
+                    </a:prstGeom>
+                    <a:noFill/>
+                    <a:ln w="9525">
+                      <a:noFill/>
+                      <a:miter lim="800000"/>
+                      <a:headEnd/>
+                      <a:tailEnd/>
+                    </a:ln>
+                  </pic:spPr>
+                </pic:pic>
+              </a:graphicData>
+            </a:graphic>
+          </wp:inline>
+        </w:drawing>
+      </w:r>
+    </w:p>
+    <w:p/>
+    <w:p/>
     <w:sectPr>
       <w:pgSz w:w="11906" w:h="16838"/>
       <w:pgMar w:top="1417" w:right="1701" w:bottom="1417" w:left="1701" w:header="708" w:footer="708" w:gutter="0"/>
@@ -278,7 +348,7 @@
 </file>
 
 <file path=word/styles.xml><?xml version="1.0" encoding="utf-8"?>
-<w:styles xmlns:mc="http://schemas.openxmlformats.org/markup-compatibility/2006" xmlns:r="http://schemas.openxmlformats.org/officeDocument/2006/relationships" xmlns:w="http://schemas.openxmlformats.org/wordprocessingml/2006/main" xmlns:w14="http://schemas.microsoft.com/office/word/2010/wordml" xmlns:w15="http://schemas.microsoft.com/office/word/2012/wordml" mc:Ignorable="w14 w15">
+<w:styles xmlns:r="http://schemas.openxmlformats.org/officeDocument/2006/relationships" xmlns:w="http://schemas.openxmlformats.org/wordprocessingml/2006/main">
   <w:docDefaults>
     <w:rPrDefault>
       <w:rPr>
@@ -294,382 +364,149 @@
       </w:pPr>
     </w:pPrDefault>
   </w:docDefaults>
-  <w:latentStyles w:defLockedState="0" w:defUIPriority="99" w:defSemiHidden="0" w:defUnhideWhenUsed="0" w:defQFormat="0" w:count="371">
-    <w:lsdException w:name="Normal" w:uiPriority="0" w:qFormat="1"/>
-    <w:lsdException w:name="heading 1" w:uiPriority="9" w:qFormat="1"/>
-    <w:lsdException w:name="heading 2" w:semiHidden="1" w:uiPriority="9" w:unhideWhenUsed="1" w:qFormat="1"/>
-    <w:lsdException w:name="heading 3" w:semiHidden="1" w:uiPriority="9" w:unhideWhenUsed="1" w:qFormat="1"/>
-    <w:lsdException w:name="heading 4" w:semiHidden="1" w:uiPriority="9" w:unhideWhenUsed="1" w:qFormat="1"/>
-    <w:lsdException w:name="heading 5" w:semiHidden="1" w:uiPriority="9" w:unhideWhenUsed="1" w:qFormat="1"/>
-    <w:lsdException w:name="heading 6" w:semiHidden="1" w:uiPriority="9" w:unhideWhenUsed="1" w:qFormat="1"/>
-    <w:lsdException w:name="heading 7" w:semiHidden="1" w:uiPriority="9" w:unhideWhenUsed="1" w:qFormat="1"/>
-    <w:lsdException w:name="heading 8" w:semiHidden="1" w:uiPriority="9" w:unhideWhenUsed="1" w:qFormat="1"/>
-    <w:lsdException w:name="heading 9" w:semiHidden="1" w:uiPriority="9" w:unhideWhenUsed="1" w:qFormat="1"/>
-    <w:lsdException w:name="index 1" w:semiHidden="1" w:unhideWhenUsed="1"/>
-    <w:lsdException w:name="index 2" w:semiHidden="1" w:unhideWhenUsed="1"/>
-    <w:lsdException w:name="index 3" w:semiHidden="1" w:unhideWhenUsed="1"/>
-    <w:lsdException w:name="index 4" w:semiHidden="1" w:unhideWhenUsed="1"/>
-    <w:lsdException w:name="index 5" w:semiHidden="1" w:unhideWhenUsed="1"/>
-    <w:lsdException w:name="index 6" w:semiHidden="1" w:unhideWhenUsed="1"/>
-    <w:lsdException w:name="index 7" w:semiHidden="1" w:unhideWhenUsed="1"/>
-    <w:lsdException w:name="index 8" w:semiHidden="1" w:unhideWhenUsed="1"/>
-    <w:lsdException w:name="index 9" w:semiHidden="1" w:unhideWhenUsed="1"/>
-    <w:lsdException w:name="toc 1" w:semiHidden="1" w:uiPriority="39" w:unhideWhenUsed="1"/>
-    <w:lsdException w:name="toc 2" w:semiHidden="1" w:uiPriority="39" w:unhideWhenUsed="1"/>
-    <w:lsdException w:name="toc 3" w:semiHidden="1" w:uiPriority="39" w:unhideWhenUsed="1"/>
-    <w:lsdException w:name="toc 4" w:semiHidden="1" w:uiPriority="39" w:unhideWhenUsed="1"/>
-    <w:lsdException w:name="toc 5" w:semiHidden="1" w:uiPriority="39" w:unhideWhenUsed="1"/>
-    <w:lsdException w:name="toc 6" w:semiHidden="1" w:uiPriority="39" w:unhideWhenUsed="1"/>
-    <w:lsdException w:name="toc 7" w:semiHidden="1" w:uiPriority="39" w:unhideWhenUsed="1"/>
-    <w:lsdException w:name="toc 8" w:semiHidden="1" w:uiPriority="39" w:unhideWhenUsed="1"/>
-    <w:lsdException w:name="toc 9" w:semiHidden="1" w:uiPriority="39" w:unhideWhenUsed="1"/>
-    <w:lsdException w:name="Normal Indent" w:semiHidden="1" w:unhideWhenUsed="1"/>
-    <w:lsdException w:name="footnote text" w:semiHidden="1" w:unhideWhenUsed="1"/>
-    <w:lsdException w:name="annotation text" w:semiHidden="1" w:unhideWhenUsed="1"/>
-    <w:lsdException w:name="header" w:semiHidden="1" w:unhideWhenUsed="1"/>
-    <w:lsdException w:name="footer" w:semiHidden="1" w:unhideWhenUsed="1"/>
-    <w:lsdException w:name="index heading" w:semiHidden="1" w:unhideWhenUsed="1"/>
-    <w:lsdException w:name="caption" w:semiHidden="1" w:uiPriority="35" w:unhideWhenUsed="1" w:qFormat="1"/>
-    <w:lsdException w:name="table of figures" w:semiHidden="1" w:unhideWhenUsed="1"/>
-    <w:lsdException w:name="envelope address" w:semiHidden="1" w:unhideWhenUsed="1"/>
-    <w:lsdException w:name="envelope return" w:semiHidden="1" w:unhideWhenUsed="1"/>
-    <w:lsdException w:name="footnote reference" w:semiHidden="1" w:unhideWhenUsed="1"/>
-    <w:lsdException w:name="annotation reference" w:semiHidden="1" w:unhideWhenUsed="1"/>
-    <w:lsdException w:name="line number" w:semiHidden="1" w:unhideWhenUsed="1"/>
-    <w:lsdException w:name="page number" w:semiHidden="1" w:unhideWhenUsed="1"/>
-    <w:lsdException w:name="endnote reference" w:semiHidden="1" w:unhideWhenUsed="1"/>
-    <w:lsdException w:name="endnote text" w:semiHidden="1" w:unhideWhenUsed="1"/>
-    <w:lsdException w:name="table of authorities" w:semiHidden="1" w:unhideWhenUsed="1"/>
-    <w:lsdException w:name="macro" w:semiHidden="1" w:unhideWhenUsed="1"/>
-    <w:lsdException w:name="toa heading" w:semiHidden="1" w:unhideWhenUsed="1"/>
-    <w:lsdException w:name="List" w:semiHidden="1" w:unhideWhenUsed="1"/>
-    <w:lsdException w:name="List Bullet" w:semiHidden="1" w:unhideWhenUsed="1"/>
-    <w:lsdException w:name="List Number" w:semiHidden="1" w:unhideWhenUsed="1"/>
-    <w:lsdException w:name="List 2" w:semiHidden="1" w:unhideWhenUsed="1"/>
-    <w:lsdException w:name="List 3" w:semiHidden="1" w:unhideWhenUsed="1"/>
-    <w:lsdException w:name="List 4" w:semiHidden="1" w:unhideWhenUsed="1"/>
-    <w:lsdException w:name="List 5" w:semiHidden="1" w:unhideWhenUsed="1"/>
-    <w:lsdException w:name="List Bullet 2" w:semiHidden="1" w:unhideWhenUsed="1"/>
-    <w:lsdException w:name="List Bullet 3" w:semiHidden="1" w:unhideWhenUsed="1"/>
-    <w:lsdException w:name="List Bullet 4" w:semiHidden="1" w:unhideWhenUsed="1"/>
-    <w:lsdException w:name="List Bullet 5" w:semiHidden="1" w:unhideWhenUsed="1"/>
-    <w:lsdException w:name="List Number 2" w:semiHidden="1" w:unhideWhenUsed="1"/>
-    <w:lsdException w:name="List Number 3" w:semiHidden="1" w:unhideWhenUsed="1"/>
-    <w:lsdException w:name="List Number 4" w:semiHidden="1" w:unhideWhenUsed="1"/>
-    <w:lsdException w:name="List Number 5" w:semiHidden="1" w:unhideWhenUsed="1"/>
-    <w:lsdException w:name="Title" w:uiPriority="10" w:qFormat="1"/>
-    <w:lsdException w:name="Closing" w:semiHidden="1" w:unhideWhenUsed="1"/>
-    <w:lsdException w:name="Signature" w:semiHidden="1" w:unhideWhenUsed="1"/>
-    <w:lsdException w:name="Default Paragraph Font" w:semiHidden="1" w:uiPriority="1" w:unhideWhenUsed="1"/>
-    <w:lsdException w:name="Body Text" w:semiHidden="1" w:unhideWhenUsed="1"/>
-    <w:lsdException w:name="Body Text Indent" w:semiHidden="1" w:unhideWhenUsed="1"/>
-    <w:lsdException w:name="List Continue" w:semiHidden="1" w:unhideWhenUsed="1"/>
-    <w:lsdException w:name="List Continue 2" w:semiHidden="1" w:unhideWhenUsed="1"/>
-    <w:lsdException w:name="List Continue 3" w:semiHidden="1" w:unhideWhenUsed="1"/>
-    <w:lsdException w:name="List Continue 4" w:semiHidden="1" w:unhideWhenUsed="1"/>
-    <w:lsdException w:name="List Continue 5" w:semiHidden="1" w:unhideWhenUsed="1"/>
-    <w:lsdException w:name="Message Header" w:semiHidden="1" w:unhideWhenUsed="1"/>
-    <w:lsdException w:name="Subtitle" w:uiPriority="11" w:qFormat="1"/>
-    <w:lsdException w:name="Salutation" w:semiHidden="1" w:unhideWhenUsed="1"/>
-    <w:lsdException w:name="Date" w:semiHidden="1" w:unhideWhenUsed="1"/>
-    <w:lsdException w:name="Body Text First Indent" w:semiHidden="1" w:unhideWhenUsed="1"/>
-    <w:lsdException w:name="Body Text First Indent 2" w:semiHidden="1" w:unhideWhenUsed="1"/>
-    <w:lsdException w:name="Note Heading" w:semiHidden="1" w:unhideWhenUsed="1"/>
-    <w:lsdException w:name="Body Text 2" w:semiHidden="1" w:unhideWhenUsed="1"/>
-    <w:lsdException w:name="Body Text 3" w:semiHidden="1" w:unhideWhenUsed="1"/>
-    <w:lsdException w:name="Body Text Indent 2" w:semiHidden="1" w:unhideWhenUsed="1"/>
-    <w:lsdException w:name="Body Text Indent 3" w:semiHidden="1" w:unhideWhenUsed="1"/>
-    <w:lsdException w:name="Block Text" w:semiHidden="1" w:unhideWhenUsed="1"/>
-    <w:lsdException w:name="Hyperlink" w:semiHidden="1" w:unhideWhenUsed="1"/>
-    <w:lsdException w:name="FollowedHyperlink" w:semiHidden="1" w:unhideWhenUsed="1"/>
-    <w:lsdException w:name="Strong" w:uiPriority="22" w:qFormat="1"/>
-    <w:lsdException w:name="Emphasis" w:uiPriority="20" w:qFormat="1"/>
-    <w:lsdException w:name="Document Map" w:semiHidden="1" w:unhideWhenUsed="1"/>
-    <w:lsdException w:name="Plain Text" w:semiHidden="1" w:unhideWhenUsed="1"/>
-    <w:lsdException w:name="E-mail Signature" w:semiHidden="1" w:unhideWhenUsed="1"/>
-    <w:lsdException w:name="HTML Top of Form" w:semiHidden="1" w:unhideWhenUsed="1"/>
-    <w:lsdException w:name="HTML Bottom of Form" w:semiHidden="1" w:unhideWhenUsed="1"/>
-    <w:lsdException w:name="Normal (Web)" w:semiHidden="1" w:unhideWhenUsed="1"/>
-    <w:lsdException w:name="HTML Acronym" w:semiHidden="1" w:unhideWhenUsed="1"/>
-    <w:lsdException w:name="HTML Address" w:semiHidden="1" w:unhideWhenUsed="1"/>
-    <w:lsdException w:name="HTML Cite" w:semiHidden="1" w:unhideWhenUsed="1"/>
-    <w:lsdException w:name="HTML Code" w:semiHidden="1" w:unhideWhenUsed="1"/>
-    <w:lsdException w:name="HTML Definition" w:semiHidden="1" w:unhideWhenUsed="1"/>
-    <w:lsdException w:name="HTML Keyboard" w:semiHidden="1" w:unhideWhenUsed="1"/>
-    <w:lsdException w:name="HTML Preformatted" w:semiHidden="1" w:unhideWhenUsed="1"/>
-    <w:lsdException w:name="HTML Sample" w:semiHidden="1" w:unhideWhenUsed="1"/>
-    <w:lsdException w:name="HTML Typewriter" w:semiHidden="1" w:unhideWhenUsed="1"/>
-    <w:lsdException w:name="HTML Variable" w:semiHidden="1" w:unhideWhenUsed="1"/>
-    <w:lsdException w:name="Normal Table" w:semiHidden="1" w:unhideWhenUsed="1"/>
-    <w:lsdException w:name="annotation subject" w:semiHidden="1" w:unhideWhenUsed="1"/>
-    <w:lsdException w:name="No List" w:semiHidden="1" w:unhideWhenUsed="1"/>
-    <w:lsdException w:name="Outline List 1" w:semiHidden="1" w:unhideWhenUsed="1"/>
-    <w:lsdException w:name="Outline List 2" w:semiHidden="1" w:unhideWhenUsed="1"/>
-    <w:lsdException w:name="Outline List 3" w:semiHidden="1" w:unhideWhenUsed="1"/>
-    <w:lsdException w:name="Table Simple 1" w:semiHidden="1" w:unhideWhenUsed="1"/>
-    <w:lsdException w:name="Table Simple 2" w:semiHidden="1" w:unhideWhenUsed="1"/>
-    <w:lsdException w:name="Table Simple 3" w:semiHidden="1" w:unhideWhenUsed="1"/>
-    <w:lsdException w:name="Table Classic 1" w:semiHidden="1" w:unhideWhenUsed="1"/>
-    <w:lsdException w:name="Table Classic 2" w:semiHidden="1" w:unhideWhenUsed="1"/>
-    <w:lsdException w:name="Table Classic 3" w:semiHidden="1" w:unhideWhenUsed="1"/>
-    <w:lsdException w:name="Table Classic 4" w:semiHidden="1" w:unhideWhenUsed="1"/>
-    <w:lsdException w:name="Table Colorful 1" w:semiHidden="1" w:unhideWhenUsed="1"/>
-    <w:lsdException w:name="Table Colorful 2" w:semiHidden="1" w:unhideWhenUsed="1"/>
-    <w:lsdException w:name="Table Colorful 3" w:semiHidden="1" w:unhideWhenUsed="1"/>
-    <w:lsdException w:name="Table Columns 1" w:semiHidden="1" w:unhideWhenUsed="1"/>
-    <w:lsdException w:name="Table Columns 2" w:semiHidden="1" w:unhideWhenUsed="1"/>
-    <w:lsdException w:name="Table Columns 3" w:semiHidden="1" w:unhideWhenUsed="1"/>
-    <w:lsdException w:name="Table Columns 4" w:semiHidden="1" w:unhideWhenUsed="1"/>
-    <w:lsdException w:name="Table Columns 5" w:semiHidden="1" w:unhideWhenUsed="1"/>
-    <w:lsdException w:name="Table Grid 1" w:semiHidden="1" w:unhideWhenUsed="1"/>
-    <w:lsdException w:name="Table Grid 2" w:semiHidden="1" w:unhideWhenUsed="1"/>
-    <w:lsdException w:name="Table Grid 3" w:semiHidden="1" w:unhideWhenUsed="1"/>
-    <w:lsdException w:name="Table Grid 4" w:semiHidden="1" w:unhideWhenUsed="1"/>
-    <w:lsdException w:name="Table Grid 5" w:semiHidden="1" w:unhideWhenUsed="1"/>
-    <w:lsdException w:name="Table Grid 6" w:semiHidden="1" w:unhideWhenUsed="1"/>
-    <w:lsdException w:name="Table Grid 7" w:semiHidden="1" w:unhideWhenUsed="1"/>
-    <w:lsdException w:name="Table Grid 8" w:semiHidden="1" w:unhideWhenUsed="1"/>
-    <w:lsdException w:name="Table List 1" w:semiHidden="1" w:unhideWhenUsed="1"/>
-    <w:lsdException w:name="Table List 2" w:semiHidden="1" w:unhideWhenUsed="1"/>
-    <w:lsdException w:name="Table List 3" w:semiHidden="1" w:unhideWhenUsed="1"/>
-    <w:lsdException w:name="Table List 4" w:semiHidden="1" w:unhideWhenUsed="1"/>
-    <w:lsdException w:name="Table List 5" w:semiHidden="1" w:unhideWhenUsed="1"/>
-    <w:lsdException w:name="Table List 6" w:semiHidden="1" w:unhideWhenUsed="1"/>
-    <w:lsdException w:name="Table List 7" w:semiHidden="1" w:unhideWhenUsed="1"/>
-    <w:lsdException w:name="Table List 8" w:semiHidden="1" w:unhideWhenUsed="1"/>
-    <w:lsdException w:name="Table 3D effects 1" w:semiHidden="1" w:unhideWhenUsed="1"/>
-    <w:lsdException w:name="Table 3D effects 2" w:semiHidden="1" w:unhideWhenUsed="1"/>
-    <w:lsdException w:name="Table 3D effects 3" w:semiHidden="1" w:unhideWhenUsed="1"/>
-    <w:lsdException w:name="Table Contemporary" w:semiHidden="1" w:unhideWhenUsed="1"/>
-    <w:lsdException w:name="Table Elegant" w:semiHidden="1" w:unhideWhenUsed="1"/>
-    <w:lsdException w:name="Table Professional" w:semiHidden="1" w:unhideWhenUsed="1"/>
-    <w:lsdException w:name="Table Subtle 1" w:semiHidden="1" w:unhideWhenUsed="1"/>
-    <w:lsdException w:name="Table Subtle 2" w:semiHidden="1" w:unhideWhenUsed="1"/>
-    <w:lsdException w:name="Table Web 1" w:semiHidden="1" w:unhideWhenUsed="1"/>
-    <w:lsdException w:name="Table Web 2" w:semiHidden="1" w:unhideWhenUsed="1"/>
-    <w:lsdException w:name="Table Web 3" w:semiHidden="1" w:unhideWhenUsed="1"/>
-    <w:lsdException w:name="Balloon Text" w:semiHidden="1" w:unhideWhenUsed="1"/>
-    <w:lsdException w:name="Table Grid" w:uiPriority="39"/>
-    <w:lsdException w:name="Table Theme" w:semiHidden="1" w:unhideWhenUsed="1"/>
-    <w:lsdException w:name="Placeholder Text" w:semiHidden="1"/>
-    <w:lsdException w:name="No Spacing" w:uiPriority="1" w:qFormat="1"/>
-    <w:lsdException w:name="Light Shading" w:uiPriority="60"/>
-    <w:lsdException w:name="Light List" w:uiPriority="61"/>
-    <w:lsdException w:name="Light Grid" w:uiPriority="62"/>
-    <w:lsdException w:name="Medium Shading 1" w:uiPriority="63"/>
-    <w:lsdException w:name="Medium Shading 2" w:uiPriority="64"/>
-    <w:lsdException w:name="Medium List 1" w:uiPriority="65"/>
-    <w:lsdException w:name="Medium List 2" w:uiPriority="66"/>
-    <w:lsdException w:name="Medium Grid 1" w:uiPriority="67"/>
-    <w:lsdException w:name="Medium Grid 2" w:uiPriority="68"/>
-    <w:lsdException w:name="Medium Grid 3" w:uiPriority="69"/>
-    <w:lsdException w:name="Dark List" w:uiPriority="70"/>
-    <w:lsdException w:name="Colorful Shading" w:uiPriority="71"/>
-    <w:lsdException w:name="Colorful List" w:uiPriority="72"/>
-    <w:lsdException w:name="Colorful Grid" w:uiPriority="73"/>
-    <w:lsdException w:name="Light Shading Accent 1" w:uiPriority="60"/>
-    <w:lsdException w:name="Light List Accent 1" w:uiPriority="61"/>
-    <w:lsdException w:name="Light Grid Accent 1" w:uiPriority="62"/>
-    <w:lsdException w:name="Medium Shading 1 Accent 1" w:uiPriority="63"/>
-    <w:lsdException w:name="Medium Shading 2 Accent 1" w:uiPriority="64"/>
-    <w:lsdException w:name="Medium List 1 Accent 1" w:uiPriority="65"/>
-    <w:lsdException w:name="Revision" w:semiHidden="1"/>
-    <w:lsdException w:name="List Paragraph" w:uiPriority="34" w:qFormat="1"/>
-    <w:lsdException w:name="Quote" w:uiPriority="29" w:qFormat="1"/>
-    <w:lsdException w:name="Intense Quote" w:uiPriority="30" w:qFormat="1"/>
-    <w:lsdException w:name="Medium List 2 Accent 1" w:uiPriority="66"/>
-    <w:lsdException w:name="Medium Grid 1 Accent 1" w:uiPriority="67"/>
-    <w:lsdException w:name="Medium Grid 2 Accent 1" w:uiPriority="68"/>
-    <w:lsdException w:name="Medium Grid 3 Accent 1" w:uiPriority="69"/>
-    <w:lsdException w:name="Dark List Accent 1" w:uiPriority="70"/>
-    <w:lsdException w:name="Colorful Shading Accent 1" w:uiPriority="71"/>
-    <w:lsdException w:name="Colorful List Accent 1" w:uiPriority="72"/>
-    <w:lsdException w:name="Colorful Grid Accent 1" w:uiPriority="73"/>
-    <w:lsdException w:name="Light Shading Accent 2" w:uiPriority="60"/>
-    <w:lsdException w:name="Light List Accent 2" w:uiPriority="61"/>
-    <w:lsdException w:name="Light Grid Accent 2" w:uiPriority="62"/>
-    <w:lsdException w:name="Medium Shading 1 Accent 2" w:uiPriority="63"/>
-    <w:lsdException w:name="Medium Shading 2 Accent 2" w:uiPriority="64"/>
-    <w:lsdException w:name="Medium List 1 Accent 2" w:uiPriority="65"/>
-    <w:lsdException w:name="Medium List 2 Accent 2" w:uiPriority="66"/>
-    <w:lsdException w:name="Medium Grid 1 Accent 2" w:uiPriority="67"/>
-    <w:lsdException w:name="Medium Grid 2 Accent 2" w:uiPriority="68"/>
-    <w:lsdException w:name="Medium Grid 3 Accent 2" w:uiPriority="69"/>
-    <w:lsdException w:name="Dark List Accent 2" w:uiPriority="70"/>
-    <w:lsdException w:name="Colorful Shading Accent 2" w:uiPriority="71"/>
-    <w:lsdException w:name="Colorful List Accent 2" w:uiPriority="72"/>
-    <w:lsdException w:name="Colorful Grid Accent 2" w:uiPriority="73"/>
-    <w:lsdException w:name="Light Shading Accent 3" w:uiPriority="60"/>
-    <w:lsdException w:name="Light List Accent 3" w:uiPriority="61"/>
-    <w:lsdException w:name="Light Grid Accent 3" w:uiPriority="62"/>
-    <w:lsdException w:name="Medium Shading 1 Accent 3" w:uiPriority="63"/>
-    <w:lsdException w:name="Medium Shading 2 Accent 3" w:uiPriority="64"/>
-    <w:lsdException w:name="Medium List 1 Accent 3" w:uiPriority="65"/>
-    <w:lsdException w:name="Medium List 2 Accent 3" w:uiPriority="66"/>
-    <w:lsdException w:name="Medium Grid 1 Accent 3" w:uiPriority="67"/>
-    <w:lsdException w:name="Medium Grid 2 Accent 3" w:uiPriority="68"/>
-    <w:lsdException w:name="Medium Grid 3 Accent 3" w:uiPriority="69"/>
-    <w:lsdException w:name="Dark List Accent 3" w:uiPriority="70"/>
-    <w:lsdException w:name="Colorful Shading Accent 3" w:uiPriority="71"/>
-    <w:lsdException w:name="Colorful List Accent 3" w:uiPriority="72"/>
-    <w:lsdException w:name="Colorful Grid Accent 3" w:uiPriority="73"/>
-    <w:lsdException w:name="Light Shading Accent 4" w:uiPriority="60"/>
-    <w:lsdException w:name="Light List Accent 4" w:uiPriority="61"/>
-    <w:lsdException w:name="Light Grid Accent 4" w:uiPriority="62"/>
-    <w:lsdException w:name="Medium Shading 1 Accent 4" w:uiPriority="63"/>
-    <w:lsdException w:name="Medium Shading 2 Accent 4" w:uiPriority="64"/>
-    <w:lsdException w:name="Medium List 1 Accent 4" w:uiPriority="65"/>
-    <w:lsdException w:name="Medium List 2 Accent 4" w:uiPriority="66"/>
-    <w:lsdException w:name="Medium Grid 1 Accent 4" w:uiPriority="67"/>
-    <w:lsdException w:name="Medium Grid 2 Accent 4" w:uiPriority="68"/>
-    <w:lsdException w:name="Medium Grid 3 Accent 4" w:uiPriority="69"/>
-    <w:lsdException w:name="Dark List Accent 4" w:uiPriority="70"/>
-    <w:lsdException w:name="Colorful Shading Accent 4" w:uiPriority="71"/>
-    <w:lsdException w:name="Colorful List Accent 4" w:uiPriority="72"/>
-    <w:lsdException w:name="Colorful Grid Accent 4" w:uiPriority="73"/>
-    <w:lsdException w:name="Light Shading Accent 5" w:uiPriority="60"/>
-    <w:lsdException w:name="Light List Accent 5" w:uiPriority="61"/>
-    <w:lsdException w:name="Light Grid Accent 5" w:uiPriority="62"/>
-    <w:lsdException w:name="Medium Shading 1 Accent 5" w:uiPriority="63"/>
-    <w:lsdException w:name="Medium Shading 2 Accent 5" w:uiPriority="64"/>
-    <w:lsdException w:name="Medium List 1 Accent 5" w:uiPriority="65"/>
-    <w:lsdException w:name="Medium List 2 Accent 5" w:uiPriority="66"/>
-    <w:lsdException w:name="Medium Grid 1 Accent 5" w:uiPriority="67"/>
-    <w:lsdException w:name="Medium Grid 2 Accent 5" w:uiPriority="68"/>
-    <w:lsdException w:name="Medium Grid 3 Accent 5" w:uiPriority="69"/>
-    <w:lsdException w:name="Dark List Accent 5" w:uiPriority="70"/>
-    <w:lsdException w:name="Colorful Shading Accent 5" w:uiPriority="71"/>
-    <w:lsdException w:name="Colorful List Accent 5" w:uiPriority="72"/>
-    <w:lsdException w:name="Colorful Grid Accent 5" w:uiPriority="73"/>
-    <w:lsdException w:name="Light Shading Accent 6" w:uiPriority="60"/>
-    <w:lsdException w:name="Light List Accent 6" w:uiPriority="61"/>
-    <w:lsdException w:name="Light Grid Accent 6" w:uiPriority="62"/>
-    <w:lsdException w:name="Medium Shading 1 Accent 6" w:uiPriority="63"/>
-    <w:lsdException w:name="Medium Shading 2 Accent 6" w:uiPriority="64"/>
-    <w:lsdException w:name="Medium List 1 Accent 6" w:uiPriority="65"/>
-    <w:lsdException w:name="Medium List 2 Accent 6" w:uiPriority="66"/>
-    <w:lsdException w:name="Medium Grid 1 Accent 6" w:uiPriority="67"/>
-    <w:lsdException w:name="Medium Grid 2 Accent 6" w:uiPriority="68"/>
-    <w:lsdException w:name="Medium Grid 3 Accent 6" w:uiPriority="69"/>
-    <w:lsdException w:name="Dark List Accent 6" w:uiPriority="70"/>
-    <w:lsdException w:name="Colorful Shading Accent 6" w:uiPriority="71"/>
-    <w:lsdException w:name="Colorful List Accent 6" w:uiPriority="72"/>
-    <w:lsdException w:name="Colorful Grid Accent 6" w:uiPriority="73"/>
-    <w:lsdException w:name="Subtle Emphasis" w:uiPriority="19" w:qFormat="1"/>
-    <w:lsdException w:name="Intense Emphasis" w:uiPriority="21" w:qFormat="1"/>
-    <w:lsdException w:name="Subtle Reference" w:uiPriority="31" w:qFormat="1"/>
-    <w:lsdException w:name="Intense Reference" w:uiPriority="32" w:qFormat="1"/>
-    <w:lsdException w:name="Book Title" w:uiPriority="33" w:qFormat="1"/>
-    <w:lsdException w:name="Bibliography" w:semiHidden="1" w:uiPriority="37" w:unhideWhenUsed="1"/>
-    <w:lsdException w:name="TOC Heading" w:semiHidden="1" w:uiPriority="39" w:unhideWhenUsed="1" w:qFormat="1"/>
-    <w:lsdException w:name="Plain Table 1" w:uiPriority="41"/>
-    <w:lsdException w:name="Plain Table 2" w:uiPriority="42"/>
-    <w:lsdException w:name="Plain Table 3" w:uiPriority="43"/>
-    <w:lsdException w:name="Plain Table 4" w:uiPriority="44"/>
-    <w:lsdException w:name="Plain Table 5" w:uiPriority="45"/>
-    <w:lsdException w:name="Grid Table Light" w:uiPriority="40"/>
-    <w:lsdException w:name="Grid Table 1 Light" w:uiPriority="46"/>
-    <w:lsdException w:name="Grid Table 2" w:uiPriority="47"/>
-    <w:lsdException w:name="Grid Table 3" w:uiPriority="48"/>
-    <w:lsdException w:name="Grid Table 4" w:uiPriority="49"/>
-    <w:lsdException w:name="Grid Table 5 Dark" w:uiPriority="50"/>
-    <w:lsdException w:name="Grid Table 6 Colorful" w:uiPriority="51"/>
-    <w:lsdException w:name="Grid Table 7 Colorful" w:uiPriority="52"/>
-    <w:lsdException w:name="Grid Table 1 Light Accent 1" w:uiPriority="46"/>
-    <w:lsdException w:name="Grid Table 2 Accent 1" w:uiPriority="47"/>
-    <w:lsdException w:name="Grid Table 3 Accent 1" w:uiPriority="48"/>
-    <w:lsdException w:name="Grid Table 4 Accent 1" w:uiPriority="49"/>
-    <w:lsdException w:name="Grid Table 5 Dark Accent 1" w:uiPriority="50"/>
-    <w:lsdException w:name="Grid Table 6 Colorful Accent 1" w:uiPriority="51"/>
-    <w:lsdException w:name="Grid Table 7 Colorful Accent 1" w:uiPriority="52"/>
-    <w:lsdException w:name="Grid Table 1 Light Accent 2" w:uiPriority="46"/>
-    <w:lsdException w:name="Grid Table 2 Accent 2" w:uiPriority="47"/>
-    <w:lsdException w:name="Grid Table 3 Accent 2" w:uiPriority="48"/>
-    <w:lsdException w:name="Grid Table 4 Accent 2" w:uiPriority="49"/>
-    <w:lsdException w:name="Grid Table 5 Dark Accent 2" w:uiPriority="50"/>
-    <w:lsdException w:name="Grid Table 6 Colorful Accent 2" w:uiPriority="51"/>
-    <w:lsdException w:name="Grid Table 7 Colorful Accent 2" w:uiPriority="52"/>
-    <w:lsdException w:name="Grid Table 1 Light Accent 3" w:uiPriority="46"/>
-    <w:lsdException w:name="Grid Table 2 Accent 3" w:uiPriority="47"/>
-    <w:lsdException w:name="Grid Table 3 Accent 3" w:uiPriority="48"/>
-    <w:lsdException w:name="Grid Table 4 Accent 3" w:uiPriority="49"/>
-    <w:lsdException w:name="Grid Table 5 Dark Accent 3" w:uiPriority="50"/>
-    <w:lsdException w:name="Grid Table 6 Colorful Accent 3" w:uiPriority="51"/>
-    <w:lsdException w:name="Grid Table 7 Colorful Accent 3" w:uiPriority="52"/>
-    <w:lsdException w:name="Grid Table 1 Light Accent 4" w:uiPriority="46"/>
-    <w:lsdException w:name="Grid Table 2 Accent 4" w:uiPriority="47"/>
-    <w:lsdException w:name="Grid Table 3 Accent 4" w:uiPriority="48"/>
-    <w:lsdException w:name="Grid Table 4 Accent 4" w:uiPriority="49"/>
-    <w:lsdException w:name="Grid Table 5 Dark Accent 4" w:uiPriority="50"/>
-    <w:lsdException w:name="Grid Table 6 Colorful Accent 4" w:uiPriority="51"/>
-    <w:lsdException w:name="Grid Table 7 Colorful Accent 4" w:uiPriority="52"/>
-    <w:lsdException w:name="Grid Table 1 Light Accent 5" w:uiPriority="46"/>
-    <w:lsdException w:name="Grid Table 2 Accent 5" w:uiPriority="47"/>
-    <w:lsdException w:name="Grid Table 3 Accent 5" w:uiPriority="48"/>
-    <w:lsdException w:name="Grid Table 4 Accent 5" w:uiPriority="49"/>
-    <w:lsdException w:name="Grid Table 5 Dark Accent 5" w:uiPriority="50"/>
-    <w:lsdException w:name="Grid Table 6 Colorful Accent 5" w:uiPriority="51"/>
-    <w:lsdException w:name="Grid Table 7 Colorful Accent 5" w:uiPriority="52"/>
-    <w:lsdException w:name="Grid Table 1 Light Accent 6" w:uiPriority="46"/>
-    <w:lsdException w:name="Grid Table 2 Accent 6" w:uiPriority="47"/>
-    <w:lsdException w:name="Grid Table 3 Accent 6" w:uiPriority="48"/>
-    <w:lsdException w:name="Grid Table 4 Accent 6" w:uiPriority="49"/>
-    <w:lsdException w:name="Grid Table 5 Dark Accent 6" w:uiPriority="50"/>
-    <w:lsdException w:name="Grid Table 6 Colorful Accent 6" w:uiPriority="51"/>
-    <w:lsdException w:name="Grid Table 7 Colorful Accent 6" w:uiPriority="52"/>
-    <w:lsdException w:name="List Table 1 Light" w:uiPriority="46"/>
-    <w:lsdException w:name="List Table 2" w:uiPriority="47"/>
-    <w:lsdException w:name="List Table 3" w:uiPriority="48"/>
-    <w:lsdException w:name="List Table 4" w:uiPriority="49"/>
-    <w:lsdException w:name="List Table 5 Dark" w:uiPriority="50"/>
-    <w:lsdException w:name="List Table 6 Colorful" w:uiPriority="51"/>
-    <w:lsdException w:name="List Table 7 Colorful" w:uiPriority="52"/>
-    <w:lsdException w:name="List Table 1 Light Accent 1" w:uiPriority="46"/>
-    <w:lsdException w:name="List Table 2 Accent 1" w:uiPriority="47"/>
-    <w:lsdException w:name="List Table 3 Accent 1" w:uiPriority="48"/>
-    <w:lsdException w:name="List Table 4 Accent 1" w:uiPriority="49"/>
-    <w:lsdException w:name="List Table 5 Dark Accent 1" w:uiPriority="50"/>
-    <w:lsdException w:name="List Table 6 Colorful Accent 1" w:uiPriority="51"/>
-    <w:lsdException w:name="List Table 7 Colorful Accent 1" w:uiPriority="52"/>
-    <w:lsdException w:name="List Table 1 Light Accent 2" w:uiPriority="46"/>
-    <w:lsdException w:name="List Table 2 Accent 2" w:uiPriority="47"/>
-    <w:lsdException w:name="List Table 3 Accent 2" w:uiPriority="48"/>
-    <w:lsdException w:name="List Table 4 Accent 2" w:uiPriority="49"/>
-    <w:lsdException w:name="List Table 5 Dark Accent 2" w:uiPriority="50"/>
-    <w:lsdException w:name="List Table 6 Colorful Accent 2" w:uiPriority="51"/>
-    <w:lsdException w:name="List Table 7 Colorful Accent 2" w:uiPriority="52"/>
-    <w:lsdException w:name="List Table 1 Light Accent 3" w:uiPriority="46"/>
-    <w:lsdException w:name="List Table 2 Accent 3" w:uiPriority="47"/>
-    <w:lsdException w:name="List Table 3 Accent 3" w:uiPriority="48"/>
-    <w:lsdException w:name="List Table 4 Accent 3" w:uiPriority="49"/>
-    <w:lsdException w:name="List Table 5 Dark Accent 3" w:uiPriority="50"/>
-    <w:lsdException w:name="List Table 6 Colorful Accent 3" w:uiPriority="51"/>
-    <w:lsdException w:name="List Table 7 Colorful Accent 3" w:uiPriority="52"/>
-    <w:lsdException w:name="List Table 1 Light Accent 4" w:uiPriority="46"/>
-    <w:lsdException w:name="List Table 2 Accent 4" w:uiPriority="47"/>
-    <w:lsdException w:name="List Table 3 Accent 4" w:uiPriority="48"/>
-    <w:lsdException w:name="List Table 4 Accent 4" w:uiPriority="49"/>
-    <w:lsdException w:name="List Table 5 Dark Accent 4" w:uiPriority="50"/>
-    <w:lsdException w:name="List Table 6 Colorful Accent 4" w:uiPriority="51"/>
-    <w:lsdException w:name="List Table 7 Colorful Accent 4" w:uiPriority="52"/>
-    <w:lsdException w:name="List Table 1 Light Accent 5" w:uiPriority="46"/>
-    <w:lsdException w:name="List Table 2 Accent 5" w:uiPriority="47"/>
-    <w:lsdException w:name="List Table 3 Accent 5" w:uiPriority="48"/>
-    <w:lsdException w:name="List Table 4 Accent 5" w:uiPriority="49"/>
-    <w:lsdException w:name="List Table 5 Dark Accent 5" w:uiPriority="50"/>
-    <w:lsdException w:name="List Table 6 Colorful Accent 5" w:uiPriority="51"/>
-    <w:lsdException w:name="List Table 7 Colorful Accent 5" w:uiPriority="52"/>
-    <w:lsdException w:name="List Table 1 Light Accent 6" w:uiPriority="46"/>
-    <w:lsdException w:name="List Table 2 Accent 6" w:uiPriority="47"/>
-    <w:lsdException w:name="List Table 3 Accent 6" w:uiPriority="48"/>
-    <w:lsdException w:name="List Table 4 Accent 6" w:uiPriority="49"/>
-    <w:lsdException w:name="List Table 5 Dark Accent 6" w:uiPriority="50"/>
-    <w:lsdException w:name="List Table 6 Colorful Accent 6" w:uiPriority="51"/>
-    <w:lsdException w:name="List Table 7 Colorful Accent 6" w:uiPriority="52"/>
+  <w:latentStyles w:defLockedState="0" w:defUIPriority="99" w:defSemiHidden="1" w:defUnhideWhenUsed="1" w:defQFormat="0" w:count="267">
+    <w:lsdException w:name="Normal" w:semiHidden="0" w:uiPriority="0" w:unhideWhenUsed="0" w:qFormat="1"/>
+    <w:lsdException w:name="heading 1" w:semiHidden="0" w:uiPriority="9" w:unhideWhenUsed="0" w:qFormat="1"/>
+    <w:lsdException w:name="heading 2" w:uiPriority="9" w:qFormat="1"/>
+    <w:lsdException w:name="heading 3" w:uiPriority="9" w:qFormat="1"/>
+    <w:lsdException w:name="heading 4" w:uiPriority="9" w:qFormat="1"/>
+    <w:lsdException w:name="heading 5" w:uiPriority="9" w:qFormat="1"/>
+    <w:lsdException w:name="heading 6" w:uiPriority="9" w:qFormat="1"/>
+    <w:lsdException w:name="heading 7" w:uiPriority="9" w:qFormat="1"/>
+    <w:lsdException w:name="heading 8" w:uiPriority="9" w:qFormat="1"/>
+    <w:lsdException w:name="heading 9" w:uiPriority="9" w:qFormat="1"/>
+    <w:lsdException w:name="toc 1" w:uiPriority="39"/>
+    <w:lsdException w:name="toc 2" w:uiPriority="39"/>
+    <w:lsdException w:name="toc 3" w:uiPriority="39"/>
+    <w:lsdException w:name="toc 4" w:uiPriority="39"/>
+    <w:lsdException w:name="toc 5" w:uiPriority="39"/>
+    <w:lsdException w:name="toc 6" w:uiPriority="39"/>
+    <w:lsdException w:name="toc 7" w:uiPriority="39"/>
+    <w:lsdException w:name="toc 8" w:uiPriority="39"/>
+    <w:lsdException w:name="toc 9" w:uiPriority="39"/>
+    <w:lsdException w:name="caption" w:uiPriority="35" w:qFormat="1"/>
+    <w:lsdException w:name="Title" w:semiHidden="0" w:uiPriority="10" w:unhideWhenUsed="0" w:qFormat="1"/>
+    <w:lsdException w:name="Default Paragraph Font" w:uiPriority="1"/>
+    <w:lsdException w:name="Subtitle" w:semiHidden="0" w:uiPriority="11" w:unhideWhenUsed="0" w:qFormat="1"/>
+    <w:lsdException w:name="Strong" w:semiHidden="0" w:uiPriority="22" w:unhideWhenUsed="0" w:qFormat="1"/>
+    <w:lsdException w:name="Emphasis" w:semiHidden="0" w:uiPriority="20" w:unhideWhenUsed="0" w:qFormat="1"/>
+    <w:lsdException w:name="Table Grid" w:semiHidden="0" w:uiPriority="39" w:unhideWhenUsed="0"/>
+    <w:lsdException w:name="Placeholder Text" w:unhideWhenUsed="0"/>
+    <w:lsdException w:name="No Spacing" w:semiHidden="0" w:uiPriority="1" w:unhideWhenUsed="0" w:qFormat="1"/>
+    <w:lsdException w:name="Light Shading" w:semiHidden="0" w:uiPriority="60" w:unhideWhenUsed="0"/>
+    <w:lsdException w:name="Light List" w:semiHidden="0" w:uiPriority="61" w:unhideWhenUsed="0"/>
+    <w:lsdException w:name="Light Grid" w:semiHidden="0" w:uiPriority="62" w:unhideWhenUsed="0"/>
+    <w:lsdException w:name="Medium Shading 1" w:semiHidden="0" w:uiPriority="63" w:unhideWhenUsed="0"/>
+    <w:lsdException w:name="Medium Shading 2" w:semiHidden="0" w:uiPriority="64" w:unhideWhenUsed="0"/>
+    <w:lsdException w:name="Medium List 1" w:semiHidden="0" w:uiPriority="65" w:unhideWhenUsed="0"/>
+    <w:lsdException w:name="Medium List 2" w:semiHidden="0" w:uiPriority="66" w:unhideWhenUsed="0"/>
+    <w:lsdException w:name="Medium Grid 1" w:semiHidden="0" w:uiPriority="67" w:unhideWhenUsed="0"/>
+    <w:lsdException w:name="Medium Grid 2" w:semiHidden="0" w:uiPriority="68" w:unhideWhenUsed="0"/>
+    <w:lsdException w:name="Medium Grid 3" w:semiHidden="0" w:uiPriority="69" w:unhideWhenUsed="0"/>
+    <w:lsdException w:name="Dark List" w:semiHidden="0" w:uiPriority="70" w:unhideWhenUsed="0"/>
+    <w:lsdException w:name="Colorful Shading" w:semiHidden="0" w:uiPriority="71" w:unhideWhenUsed="0"/>
+    <w:lsdException w:name="Colorful List" w:semiHidden="0" w:uiPriority="72" w:unhideWhenUsed="0"/>
+    <w:lsdException w:name="Colorful Grid" w:semiHidden="0" w:uiPriority="73" w:unhideWhenUsed="0"/>
+    <w:lsdException w:name="Light Shading Accent 1" w:semiHidden="0" w:uiPriority="60" w:unhideWhenUsed="0"/>
+    <w:lsdException w:name="Light List Accent 1" w:semiHidden="0" w:uiPriority="61" w:unhideWhenUsed="0"/>
+    <w:lsdException w:name="Light Grid Accent 1" w:semiHidden="0" w:uiPriority="62" w:unhideWhenUsed="0"/>
+    <w:lsdException w:name="Medium Shading 1 Accent 1" w:semiHidden="0" w:uiPriority="63" w:unhideWhenUsed="0"/>
+    <w:lsdException w:name="Medium Shading 2 Accent 1" w:semiHidden="0" w:uiPriority="64" w:unhideWhenUsed="0"/>
+    <w:lsdException w:name="Medium List 1 Accent 1" w:semiHidden="0" w:uiPriority="65" w:unhideWhenUsed="0"/>
+    <w:lsdException w:name="Revision" w:unhideWhenUsed="0"/>
+    <w:lsdException w:name="List Paragraph" w:semiHidden="0" w:uiPriority="34" w:unhideWhenUsed="0" w:qFormat="1"/>
+    <w:lsdException w:name="Quote" w:semiHidden="0" w:uiPriority="29" w:unhideWhenUsed="0" w:qFormat="1"/>
+    <w:lsdException w:name="Intense Quote" w:semiHidden="0" w:uiPriority="30" w:unhideWhenUsed="0" w:qFormat="1"/>
+    <w:lsdException w:name="Medium List 2 Accent 1" w:semiHidden="0" w:uiPriority="66" w:unhideWhenUsed="0"/>
+    <w:lsdException w:name="Medium Grid 1 Accent 1" w:semiHidden="0" w:uiPriority="67" w:unhideWhenUsed="0"/>
+    <w:lsdException w:name="Medium Grid 2 Accent 1" w:semiHidden="0" w:uiPriority="68" w:unhideWhenUsed="0"/>
+    <w:lsdException w:name="Medium Grid 3 Accent 1" w:semiHidden="0" w:uiPriority="69" w:unhideWhenUsed="0"/>
+    <w:lsdException w:name="Dark List Accent 1" w:semiHidden="0" w:uiPriority="70" w:unhideWhenUsed="0"/>
+    <w:lsdException w:name="Colorful Shading Accent 1" w:semiHidden="0" w:uiPriority="71" w:unhideWhenUsed="0"/>
+    <w:lsdException w:name="Colorful List Accent 1" w:semiHidden="0" w:uiPriority="72" w:unhideWhenUsed="0"/>
+    <w:lsdException w:name="Colorful Grid Accent 1" w:semiHidden="0" w:uiPriority="73" w:unhideWhenUsed="0"/>
+    <w:lsdException w:name="Light Shading Accent 2" w:semiHidden="0" w:uiPriority="60" w:unhideWhenUsed="0"/>
+    <w:lsdException w:name="Light List Accent 2" w:semiHidden="0" w:uiPriority="61" w:unhideWhenUsed="0"/>
+    <w:lsdException w:name="Light Grid Accent 2" w:semiHidden="0" w:uiPriority="62" w:unhideWhenUsed="0"/>
+    <w:lsdException w:name="Medium Shading 1 Accent 2" w:semiHidden="0" w:uiPriority="63" w:unhideWhenUsed="0"/>
+    <w:lsdException w:name="Medium Shading 2 Accent 2" w:semiHidden="0" w:uiPriority="64" w:unhideWhenUsed="0"/>
+    <w:lsdException w:name="Medium List 1 Accent 2" w:semiHidden="0" w:uiPriority="65" w:unhideWhenUsed="0"/>
+    <w:lsdException w:name="Medium List 2 Accent 2" w:semiHidden="0" w:uiPriority="66" w:unhideWhenUsed="0"/>
+    <w:lsdException w:name="Medium Grid 1 Accent 2" w:semiHidden="0" w:uiPriority="67" w:unhideWhenUsed="0"/>
+    <w:lsdException w:name="Medium Grid 2 Accent 2" w:semiHidden="0" w:uiPriority="68" w:unhideWhenUsed="0"/>
+    <w:lsdException w:name="Medium Grid 3 Accent 2" w:semiHidden="0" w:uiPriority="69" w:unhideWhenUsed="0"/>
+    <w:lsdException w:name="Dark List Accent 2" w:semiHidden="0" w:uiPriority="70" w:unhideWhenUsed="0"/>
+    <w:lsdException w:name="Colorful Shading Accent 2" w:semiHidden="0" w:uiPriority="71" w:unhideWhenUsed="0"/>
+    <w:lsdException w:name="Colorful List Accent 2" w:semiHidden="0" w:uiPriority="72" w:unhideWhenUsed="0"/>
+    <w:lsdException w:name="Colorful Grid Accent 2" w:semiHidden="0" w:uiPriority="73" w:unhideWhenUsed="0"/>
+    <w:lsdException w:name="Light Shading Accent 3" w:semiHidden="0" w:uiPriority="60" w:unhideWhenUsed="0"/>
+    <w:lsdException w:name="Light List Accent 3" w:semiHidden="0" w:uiPriority="61" w:unhideWhenUsed="0"/>
+    <w:lsdException w:name="Light Grid Accent 3" w:semiHidden="0" w:uiPriority="62" w:unhideWhenUsed="0"/>
+    <w:lsdException w:name="Medium Shading 1 Accent 3" w:semiHidden="0" w:uiPriority="63" w:unhideWhenUsed="0"/>
+    <w:lsdException w:name="Medium Shading 2 Accent 3" w:semiHidden="0" w:uiPriority="64" w:unhideWhenUsed="0"/>
+    <w:lsdException w:name="Medium List 1 Accent 3" w:semiHidden="0" w:uiPriority="65" w:unhideWhenUsed="0"/>
+    <w:lsdException w:name="Medium List 2 Accent 3" w:semiHidden="0" w:uiPriority="66" w:unhideWhenUsed="0"/>
+    <w:lsdException w:name="Medium Grid 1 Accent 3" w:semiHidden="0" w:uiPriority="67" w:unhideWhenUsed="0"/>
+    <w:lsdException w:name="Medium Grid 2 Accent 3" w:semiHidden="0" w:uiPriority="68" w:unhideWhenUsed="0"/>
+    <w:lsdException w:name="Medium Grid 3 Accent 3" w:semiHidden="0" w:uiPriority="69" w:unhideWhenUsed="0"/>
+    <w:lsdException w:name="Dark List Accent 3" w:semiHidden="0" w:uiPriority="70" w:unhideWhenUsed="0"/>
+    <w:lsdException w:name="Colorful Shading Accent 3" w:semiHidden="0" w:uiPriority="71" w:unhideWhenUsed="0"/>
+    <w:lsdException w:name="Colorful List Accent 3" w:semiHidden="0" w:uiPriority="72" w:unhideWhenUsed="0"/>
+    <w:lsdException w:name="Colorful Grid Accent 3" w:semiHidden="0" w:uiPriority="73" w:unhideWhenUsed="0"/>
+    <w:lsdException w:name="Light Shading Accent 4" w:semiHidden="0" w:uiPriority="60" w:unhideWhenUsed="0"/>
+    <w:lsdException w:name="Light List Accent 4" w:semiHidden="0" w:uiPriority="61" w:unhideWhenUsed="0"/>
+    <w:lsdException w:name="Light Grid Accent 4" w:semiHidden="0" w:uiPriority="62" w:unhideWhenUsed="0"/>
+    <w:lsdException w:name="Medium Shading 1 Accent 4" w:semiHidden="0" w:uiPriority="63" w:unhideWhenUsed="0"/>
+    <w:lsdException w:name="Medium Shading 2 Accent 4" w:semiHidden="0" w:uiPriority="64" w:unhideWhenUsed="0"/>
+    <w:lsdException w:name="Medium List 1 Accent 4" w:semiHidden="0" w:uiPriority="65" w:unhideWhenUsed="0"/>
+    <w:lsdException w:name="Medium List 2 Accent 4" w:semiHidden="0" w:uiPriority="66" w:unhideWhenUsed="0"/>
+    <w:lsdException w:name="Medium Grid 1 Accent 4" w:semiHidden="0" w:uiPriority="67" w:unhideWhenUsed="0"/>
+    <w:lsdException w:name="Medium Grid 2 Accent 4" w:semiHidden="0" w:uiPriority="68" w:unhideWhenUsed="0"/>
+    <w:lsdException w:name="Medium Grid 3 Accent 4" w:semiHidden="0" w:uiPriority="69" w:unhideWhenUsed="0"/>
+    <w:lsdException w:name="Dark List Accent 4" w:semiHidden="0" w:uiPriority="70" w:unhideWhenUsed="0"/>
+    <w:lsdException w:name="Colorful Shading Accent 4" w:semiHidden="0" w:uiPriority="71" w:unhideWhenUsed="0"/>
+    <w:lsdException w:name="Colorful List Accent 4" w:semiHidden="0" w:uiPriority="72" w:unhideWhenUsed="0"/>
+    <w:lsdException w:name="Colorful Grid Accent 4" w:semiHidden="0" w:uiPriority="73" w:unhideWhenUsed="0"/>
+    <w:lsdException w:name="Light Shading Accent 5" w:semiHidden="0" w:uiPriority="60" w:unhideWhenUsed="0"/>
+    <w:lsdException w:name="Light List Accent 5" w:semiHidden="0" w:uiPriority="61" w:unhideWhenUsed="0"/>
+    <w:lsdException w:name="Light Grid Accent 5" w:semiHidden="0" w:uiPriority="62" w:unhideWhenUsed="0"/>
+    <w:lsdException w:name="Medium Shading 1 Accent 5" w:semiHidden="0" w:uiPriority="63" w:unhideWhenUsed="0"/>
+    <w:lsdException w:name="Medium Shading 2 Accent 5" w:semiHidden="0" w:uiPriority="64" w:unhideWhenUsed="0"/>
+    <w:lsdException w:name="Medium List 1 Accent 5" w:semiHidden="0" w:uiPriority="65" w:unhideWhenUsed="0"/>
+    <w:lsdException w:name="Medium List 2 Accent 5" w:semiHidden="0" w:uiPriority="66" w:unhideWhenUsed="0"/>
+    <w:lsdException w:name="Medium Grid 1 Accent 5" w:semiHidden="0" w:uiPriority="67" w:unhideWhenUsed="0"/>
+    <w:lsdException w:name="Medium Grid 2 Accent 5" w:semiHidden="0" w:uiPriority="68" w:unhideWhenUsed="0"/>
+    <w:lsdException w:name="Medium Grid 3 Accent 5" w:semiHidden="0" w:uiPriority="69" w:unhideWhenUsed="0"/>
+    <w:lsdException w:name="Dark List Accent 5" w:semiHidden="0" w:uiPriority="70" w:unhideWhenUsed="0"/>
+    <w:lsdException w:name="Colorful Shading Accent 5" w:semiHidden="0" w:uiPriority="71" w:unhideWhenUsed="0"/>
+    <w:lsdException w:name="Colorful List Accent 5" w:semiHidden="0" w:uiPriority="72" w:unhideWhenUsed="0"/>
+    <w:lsdException w:name="Colorful Grid Accent 5" w:semiHidden="0" w:uiPriority="73" w:unhideWhenUsed="0"/>
+    <w:lsdException w:name="Light Shading Accent 6" w:semiHidden="0" w:uiPriority="60" w:unhideWhenUsed="0"/>
+    <w:lsdException w:name="Light List Accent 6" w:semiHidden="0" w:uiPriority="61" w:unhideWhenUsed="0"/>
+    <w:lsdException w:name="Light Grid Accent 6" w:semiHidden="0" w:uiPriority="62" w:unhideWhenUsed="0"/>
+    <w:lsdException w:name="Medium Shading 1 Accent 6" w:semiHidden="0" w:uiPriority="63" w:unhideWhenUsed="0"/>
+    <w:lsdException w:name="Medium Shading 2 Accent 6" w:semiHidden="0" w:uiPriority="64" w:unhideWhenUsed="0"/>
+    <w:lsdException w:name="Medium List 1 Accent 6" w:semiHidden="0" w:uiPriority="65" w:unhideWhenUsed="0"/>
+    <w:lsdException w:name="Medium List 2 Accent 6" w:semiHidden="0" w:uiPriority="66" w:unhideWhenUsed="0"/>
+    <w:lsdException w:name="Medium Grid 1 Accent 6" w:semiHidden="0" w:uiPriority="67" w:unhideWhenUsed="0"/>
+    <w:lsdException w:name="Medium Grid 2 Accent 6" w:semiHidden="0" w:uiPriority="68" w:unhideWhenUsed="0"/>
+    <w:lsdException w:name="Medium Grid 3 Accent 6" w:semiHidden="0" w:uiPriority="69" w:unhideWhenUsed="0"/>
+    <w:lsdException w:name="Dark List Accent 6" w:semiHidden="0" w:uiPriority="70" w:unhideWhenUsed="0"/>
+    <w:lsdException w:name="Colorful Shading Accent 6" w:semiHidden="0" w:uiPriority="71" w:unhideWhenUsed="0"/>
+    <w:lsdException w:name="Colorful List Accent 6" w:semiHidden="0" w:uiPriority="72" w:unhideWhenUsed="0"/>
+    <w:lsdException w:name="Colorful Grid Accent 6" w:semiHidden="0" w:uiPriority="73" w:unhideWhenUsed="0"/>
+    <w:lsdException w:name="Subtle Emphasis" w:semiHidden="0" w:uiPriority="19" w:unhideWhenUsed="0" w:qFormat="1"/>
+    <w:lsdException w:name="Intense Emphasis" w:semiHidden="0" w:uiPriority="21" w:unhideWhenUsed="0" w:qFormat="1"/>
+    <w:lsdException w:name="Subtle Reference" w:semiHidden="0" w:uiPriority="31" w:unhideWhenUsed="0" w:qFormat="1"/>
+    <w:lsdException w:name="Intense Reference" w:semiHidden="0" w:uiPriority="32" w:unhideWhenUsed="0" w:qFormat="1"/>
+    <w:lsdException w:name="Book Title" w:semiHidden="0" w:uiPriority="33" w:unhideWhenUsed="0" w:qFormat="1"/>
+    <w:lsdException w:name="Bibliography" w:uiPriority="37"/>
+    <w:lsdException w:name="TOC Heading" w:uiPriority="39" w:qFormat="1"/>
   </w:latentStyles>
   <w:style w:type="paragraph" w:default="1" w:styleId="Normal">
     <w:name w:val="Normal"/>
     <w:qFormat/>
+    <w:rsid w:val="00464460"/>
   </w:style>
   <w:style w:type="character" w:default="1" w:styleId="Fuentedeprrafopredeter">
     <w:name w:val="Default Paragraph Font"/>
@@ -682,6 +519,7 @@
     <w:uiPriority w:val="99"/>
     <w:semiHidden/>
     <w:unhideWhenUsed/>
+    <w:qFormat/>
     <w:tblPr>
       <w:tblInd w:w="0" w:type="dxa"/>
       <w:tblCellMar>
@@ -697,6 +535,36 @@
     <w:uiPriority w:val="99"/>
     <w:semiHidden/>
     <w:unhideWhenUsed/>
+  </w:style>
+  <w:style w:type="paragraph" w:styleId="Textodeglobo">
+    <w:name w:val="Balloon Text"/>
+    <w:basedOn w:val="Normal"/>
+    <w:link w:val="TextodegloboCar"/>
+    <w:uiPriority w:val="99"/>
+    <w:semiHidden/>
+    <w:unhideWhenUsed/>
+    <w:rsid w:val="00951CC1"/>
+    <w:pPr>
+      <w:spacing w:after="0" w:line="240" w:lineRule="auto"/>
+    </w:pPr>
+    <w:rPr>
+      <w:rFonts w:ascii="Tahoma" w:hAnsi="Tahoma" w:cs="Tahoma"/>
+      <w:sz w:val="16"/>
+      <w:szCs w:val="16"/>
+    </w:rPr>
+  </w:style>
+  <w:style w:type="character" w:customStyle="1" w:styleId="TextodegloboCar">
+    <w:name w:val="Texto de globo Car"/>
+    <w:basedOn w:val="Fuentedeprrafopredeter"/>
+    <w:link w:val="Textodeglobo"/>
+    <w:uiPriority w:val="99"/>
+    <w:semiHidden/>
+    <w:rsid w:val="00951CC1"/>
+    <w:rPr>
+      <w:rFonts w:ascii="Tahoma" w:hAnsi="Tahoma" w:cs="Tahoma"/>
+      <w:sz w:val="16"/>
+      <w:szCs w:val="16"/>
+    </w:rPr>
   </w:style>
 </w:styles>
 </file>
@@ -744,7 +612,7 @@
     </a:clrScheme>
     <a:fontScheme name="Office">
       <a:majorFont>
-        <a:latin typeface="Calibri Light" panose="020F0302020204030204"/>
+        <a:latin typeface="Calibri Light"/>
         <a:ea typeface=""/>
         <a:cs typeface=""/>
         <a:font script="Jpan" typeface="ＭＳ ゴシック"/>
@@ -779,7 +647,7 @@
         <a:font script="Geor" typeface="Sylfaen"/>
       </a:majorFont>
       <a:minorFont>
-        <a:latin typeface="Calibri" panose="020F0502020204030204"/>
+        <a:latin typeface="Calibri"/>
         <a:ea typeface=""/>
         <a:cs typeface=""/>
         <a:font script="Jpan" typeface="ＭＳ 明朝"/>
@@ -956,7 +824,7 @@
   <a:extraClrSchemeLst/>
   <a:extLst>
     <a:ext uri="{05A4C25C-085E-4340-85A3-A5531E510DB2}">
-      <thm15:themeFamily xmlns:thm15="http://schemas.microsoft.com/office/thememl/2012/main" name="Office Theme" id="{62F939B6-93AF-4DB8-9C6B-D6C7DFDC589F}" vid="{4A3C46E8-61CC-4603-A589-7422A47A8E4A}"/>
+      <thm15:themeFamily xmlns:thm15="http://schemas.microsoft.com/office/thememl/2012/main" xmlns="" name="Office Theme" id="{62F939B6-93AF-4DB8-9C6B-D6C7DFDC589F}" vid="{4A3C46E8-61CC-4603-A589-7422A47A8E4A}"/>
     </a:ext>
   </a:extLst>
 </a:theme>

--- a/GitHub.docx
+++ b/GitHub.docx
@@ -13,49 +13,6 @@
             <wp:extent cx="5400040" cy="3717290"/>
             <wp:effectExtent l="0" t="0" r="0" b="0"/>
             <wp:docPr id="1" name="Imagen 1"/>
-            <wp:cNvGraphicFramePr>
-              <a:graphicFrameLocks xmlns:a="http://schemas.openxmlformats.org/drawingml/2006/main" noChangeAspect="1"/>
-            </wp:cNvGraphicFramePr>
-            <a:graphic xmlns:a="http://schemas.openxmlformats.org/drawingml/2006/main">
-              <a:graphicData uri="http://schemas.openxmlformats.org/drawingml/2006/picture">
-                <pic:pic xmlns:pic="http://schemas.openxmlformats.org/drawingml/2006/picture">
-                  <pic:nvPicPr>
-                    <pic:cNvPr id="1" name=""/>
-                    <pic:cNvPicPr/>
-                  </pic:nvPicPr>
-                  <pic:blipFill>
-                    <a:blip r:embed="rId4"/>
-                    <a:stretch>
-                      <a:fillRect/>
-                    </a:stretch>
-                  </pic:blipFill>
-                  <pic:spPr>
-                    <a:xfrm>
-                      <a:off x="0" y="0"/>
-                      <a:ext cx="5400040" cy="3717290"/>
-                    </a:xfrm>
-                    <a:prstGeom prst="rect">
-                      <a:avLst/>
-                    </a:prstGeom>
-                  </pic:spPr>
-                </pic:pic>
-              </a:graphicData>
-            </a:graphic>
-          </wp:inline>
-        </w:drawing>
-      </w:r>
-    </w:p>
-    <w:p>
-      <w:r>
-        <w:rPr>
-          <w:noProof/>
-          <w:lang w:eastAsia="es-EC"/>
-        </w:rPr>
-        <w:drawing>
-          <wp:inline distT="0" distB="0" distL="0" distR="0" wp14:anchorId="7AFD7D22" wp14:editId="5F9D4DDA">
-            <wp:extent cx="5400040" cy="4410710"/>
-            <wp:effectExtent l="0" t="0" r="0" b="8890"/>
-            <wp:docPr id="3" name="Imagen 3"/>
             <wp:cNvGraphicFramePr>
               <a:graphicFrameLocks xmlns:a="http://schemas.openxmlformats.org/drawingml/2006/main" noChangeAspect="1"/>
             </wp:cNvGraphicFramePr>
@@ -75,7 +32,7 @@
                   <pic:spPr>
                     <a:xfrm>
                       <a:off x="0" y="0"/>
-                      <a:ext cx="5400040" cy="4410710"/>
+                      <a:ext cx="5400040" cy="3717290"/>
                     </a:xfrm>
                     <a:prstGeom prst="rect">
                       <a:avLst/>
@@ -89,17 +46,48 @@
       </w:r>
     </w:p>
     <w:p>
+      <w:pPr>
+        <w:pStyle w:val="Descripcin"/>
+      </w:pPr>
+      <w:r>
+        <w:t xml:space="preserve">Figura </w:t>
+      </w:r>
+      <w:r>
+        <w:fldChar w:fldCharType="begin"/>
+      </w:r>
+      <w:r>
+        <w:instrText xml:space="preserve"> SEQ Figura \* ARABIC </w:instrText>
+      </w:r>
+      <w:r>
+        <w:fldChar w:fldCharType="separate"/>
+      </w:r>
+      <w:r>
+        <w:rPr>
+          <w:noProof/>
+        </w:rPr>
+        <w:t>1</w:t>
+      </w:r>
+      <w:r>
+        <w:rPr>
+          <w:noProof/>
+        </w:rPr>
+        <w:fldChar w:fldCharType="end"/>
+      </w:r>
+      <w:r>
+        <w:t xml:space="preserve"> inicio de Instalación</w:t>
+      </w:r>
+    </w:p>
+    <w:p>
       <w:r>
         <w:rPr>
           <w:noProof/>
           <w:lang w:eastAsia="es-EC"/>
         </w:rPr>
-        <w:lastRenderedPageBreak/>
         <w:drawing>
-          <wp:inline distT="0" distB="0" distL="0" distR="0" wp14:anchorId="0F510A0E" wp14:editId="52AC01FA">
-            <wp:extent cx="5400040" cy="3985895"/>
-            <wp:effectExtent l="0" t="0" r="0" b="0"/>
-            <wp:docPr id="4" name="Imagen 4"/>
+          <wp:inline distT="0" distB="0" distL="0" distR="0" wp14:anchorId="7AFD7D22" wp14:editId="5F9D4DDA">
+            <wp:extent cx="5400040" cy="4410710"/>
+            <wp:effectExtent l="0" t="0" r="0" b="8890"/>
+            <wp:docPr id="3" name="Imagen 3"/>
             <wp:cNvGraphicFramePr>
               <a:graphicFrameLocks xmlns:a="http://schemas.openxmlformats.org/drawingml/2006/main" noChangeAspect="1"/>
             </wp:cNvGraphicFramePr>
@@ -119,7 +107,7 @@
                   <pic:spPr>
                     <a:xfrm>
                       <a:off x="0" y="0"/>
-                      <a:ext cx="5400040" cy="3985895"/>
+                      <a:ext cx="5400040" cy="4410710"/>
                     </a:xfrm>
                     <a:prstGeom prst="rect">
                       <a:avLst/>
@@ -133,16 +121,54 @@
       </w:r>
     </w:p>
     <w:p>
+      <w:pPr>
+        <w:pStyle w:val="Descripcin"/>
+      </w:pPr>
+      <w:r>
+        <w:t xml:space="preserve">Figura </w:t>
+      </w:r>
+      <w:r>
+        <w:fldChar w:fldCharType="begin"/>
+      </w:r>
+      <w:r>
+        <w:instrText xml:space="preserve"> SEQ Figura \* ARABIC </w:instrText>
+      </w:r>
+      <w:r>
+        <w:fldChar w:fldCharType="separate"/>
+      </w:r>
+      <w:r>
+        <w:rPr>
+          <w:noProof/>
+        </w:rPr>
+        <w:t>2</w:t>
+      </w:r>
+      <w:r>
+        <w:rPr>
+          <w:noProof/>
+        </w:rPr>
+        <w:fldChar w:fldCharType="end"/>
+      </w:r>
+      <w:r>
+        <w:t xml:space="preserve">. Crear cuenta en </w:t>
+      </w:r>
+      <w:proofErr w:type="spellStart"/>
+      <w:r>
+        <w:t>github</w:t>
+      </w:r>
+      <w:proofErr w:type="spellEnd"/>
+    </w:p>
+    <w:p>
       <w:r>
         <w:rPr>
           <w:noProof/>
           <w:lang w:eastAsia="es-EC"/>
         </w:rPr>
+        <w:lastRenderedPageBreak/>
         <w:drawing>
-          <wp:inline distT="0" distB="0" distL="0" distR="0" wp14:anchorId="6087CED5" wp14:editId="750E6B67">
-            <wp:extent cx="5400040" cy="4461510"/>
+          <wp:inline distT="0" distB="0" distL="0" distR="0" wp14:anchorId="0F510A0E" wp14:editId="52AC01FA">
+            <wp:extent cx="5400040" cy="3985895"/>
             <wp:effectExtent l="0" t="0" r="0" b="0"/>
-            <wp:docPr id="5" name="Imagen 5"/>
+            <wp:docPr id="4" name="Imagen 4"/>
             <wp:cNvGraphicFramePr>
               <a:graphicFrameLocks xmlns:a="http://schemas.openxmlformats.org/drawingml/2006/main" noChangeAspect="1"/>
             </wp:cNvGraphicFramePr>
@@ -162,7 +188,7 @@
                   <pic:spPr>
                     <a:xfrm>
                       <a:off x="0" y="0"/>
-                      <a:ext cx="5400040" cy="4461510"/>
+                      <a:ext cx="5400040" cy="3985895"/>
                     </a:xfrm>
                     <a:prstGeom prst="rect">
                       <a:avLst/>
@@ -176,17 +202,48 @@
       </w:r>
     </w:p>
     <w:p>
+      <w:pPr>
+        <w:pStyle w:val="Descripcin"/>
+      </w:pPr>
+      <w:r>
+        <w:t xml:space="preserve">Figura </w:t>
+      </w:r>
+      <w:r>
+        <w:fldChar w:fldCharType="begin"/>
+      </w:r>
+      <w:r>
+        <w:instrText xml:space="preserve"> SEQ Figura \* ARABIC </w:instrText>
+      </w:r>
+      <w:r>
+        <w:fldChar w:fldCharType="separate"/>
+      </w:r>
+      <w:r>
+        <w:rPr>
+          <w:noProof/>
+        </w:rPr>
+        <w:t>3</w:t>
+      </w:r>
+      <w:r>
+        <w:rPr>
+          <w:noProof/>
+        </w:rPr>
+        <w:fldChar w:fldCharType="end"/>
+      </w:r>
+      <w:r>
+        <w:t>. Se define el paso 2 de la instalación</w:t>
+      </w:r>
+    </w:p>
+    <w:p>
       <w:r>
         <w:rPr>
           <w:noProof/>
           <w:lang w:eastAsia="es-EC"/>
         </w:rPr>
-        <w:lastRenderedPageBreak/>
         <w:drawing>
-          <wp:inline distT="0" distB="0" distL="0" distR="0" wp14:anchorId="0990B156" wp14:editId="064C80D5">
-            <wp:extent cx="5400040" cy="3427095"/>
-            <wp:effectExtent l="0" t="0" r="0" b="1905"/>
-            <wp:docPr id="6" name="Imagen 6"/>
+          <wp:inline distT="0" distB="0" distL="0" distR="0" wp14:anchorId="6087CED5" wp14:editId="750E6B67">
+            <wp:extent cx="5400040" cy="3771900"/>
+            <wp:effectExtent l="0" t="0" r="0" b="0"/>
+            <wp:docPr id="5" name="Imagen 5"/>
             <wp:cNvGraphicFramePr>
               <a:graphicFrameLocks xmlns:a="http://schemas.openxmlformats.org/drawingml/2006/main" noChangeAspect="1"/>
             </wp:cNvGraphicFramePr>
@@ -206,7 +263,7 @@
                   <pic:spPr>
                     <a:xfrm>
                       <a:off x="0" y="0"/>
-                      <a:ext cx="5400040" cy="3427095"/>
+                      <a:ext cx="5400040" cy="3771900"/>
                     </a:xfrm>
                     <a:prstGeom prst="rect">
                       <a:avLst/>
@@ -219,6 +276,46 @@
         </w:drawing>
       </w:r>
     </w:p>
+    <w:p>
+      <w:pPr>
+        <w:pStyle w:val="Descripcin"/>
+      </w:pPr>
+      <w:r>
+        <w:t xml:space="preserve">Figura </w:t>
+      </w:r>
+      <w:r>
+        <w:fldChar w:fldCharType="begin"/>
+      </w:r>
+      <w:r>
+        <w:instrText xml:space="preserve"> SEQ Figura \* ARABIC </w:instrText>
+      </w:r>
+      <w:r>
+        <w:fldChar w:fldCharType="separate"/>
+      </w:r>
+      <w:r>
+        <w:rPr>
+          <w:noProof/>
+        </w:rPr>
+        <w:t>4</w:t>
+      </w:r>
+      <w:r>
+        <w:rPr>
+          <w:noProof/>
+        </w:rPr>
+        <w:fldChar w:fldCharType="end"/>
+      </w:r>
+      <w:r>
+        <w:t xml:space="preserve">. Pase 3 de la instalación, definir porque utiliza </w:t>
+      </w:r>
+      <w:proofErr w:type="spellStart"/>
+      <w:r>
+        <w:t>github</w:t>
+      </w:r>
+      <w:proofErr w:type="spellEnd"/>
+      <w:r>
+        <w:t>.</w:t>
+      </w:r>
+    </w:p>
     <w:p/>
     <w:p>
       <w:r>
@@ -226,11 +323,12 @@
           <w:noProof/>
           <w:lang w:eastAsia="es-EC"/>
         </w:rPr>
+        <w:lastRenderedPageBreak/>
         <w:drawing>
-          <wp:inline distT="0" distB="0" distL="0" distR="0" wp14:anchorId="3EAF6B80" wp14:editId="6D0ADE62">
-            <wp:extent cx="5400040" cy="3627120"/>
-            <wp:effectExtent l="0" t="0" r="0" b="0"/>
-            <wp:docPr id="7" name="Imagen 7"/>
+          <wp:inline distT="0" distB="0" distL="0" distR="0" wp14:anchorId="0990B156" wp14:editId="064C80D5">
+            <wp:extent cx="5400040" cy="3427095"/>
+            <wp:effectExtent l="0" t="0" r="0" b="1905"/>
+            <wp:docPr id="6" name="Imagen 6"/>
             <wp:cNvGraphicFramePr>
               <a:graphicFrameLocks xmlns:a="http://schemas.openxmlformats.org/drawingml/2006/main" noChangeAspect="1"/>
             </wp:cNvGraphicFramePr>
@@ -250,6 +348,82 @@
                   <pic:spPr>
                     <a:xfrm>
                       <a:off x="0" y="0"/>
+                      <a:ext cx="5400040" cy="3427095"/>
+                    </a:xfrm>
+                    <a:prstGeom prst="rect">
+                      <a:avLst/>
+                    </a:prstGeom>
+                  </pic:spPr>
+                </pic:pic>
+              </a:graphicData>
+            </a:graphic>
+          </wp:inline>
+        </w:drawing>
+      </w:r>
+    </w:p>
+    <w:p>
+      <w:pPr>
+        <w:pStyle w:val="Descripcin"/>
+      </w:pPr>
+      <w:r>
+        <w:t xml:space="preserve">Figura </w:t>
+      </w:r>
+      <w:r>
+        <w:fldChar w:fldCharType="begin"/>
+      </w:r>
+      <w:r>
+        <w:instrText xml:space="preserve"> SEQ Figura \* ARABIC </w:instrText>
+      </w:r>
+      <w:r>
+        <w:fldChar w:fldCharType="separate"/>
+      </w:r>
+      <w:r>
+        <w:rPr>
+          <w:noProof/>
+        </w:rPr>
+        <w:t>5</w:t>
+      </w:r>
+      <w:r>
+        <w:rPr>
+          <w:noProof/>
+        </w:rPr>
+        <w:fldChar w:fldCharType="end"/>
+      </w:r>
+      <w:r>
+        <w:t>. Envió de mail de verificación</w:t>
+      </w:r>
+    </w:p>
+    <w:p/>
+    <w:p>
+      <w:r>
+        <w:rPr>
+          <w:noProof/>
+          <w:lang w:eastAsia="es-EC"/>
+        </w:rPr>
+        <w:drawing>
+          <wp:inline distT="0" distB="0" distL="0" distR="0" wp14:anchorId="3EAF6B80" wp14:editId="6D0ADE62">
+            <wp:extent cx="5400040" cy="3627120"/>
+            <wp:effectExtent l="0" t="0" r="0" b="0"/>
+            <wp:docPr id="7" name="Imagen 7"/>
+            <wp:cNvGraphicFramePr>
+              <a:graphicFrameLocks xmlns:a="http://schemas.openxmlformats.org/drawingml/2006/main" noChangeAspect="1"/>
+            </wp:cNvGraphicFramePr>
+            <a:graphic xmlns:a="http://schemas.openxmlformats.org/drawingml/2006/main">
+              <a:graphicData uri="http://schemas.openxmlformats.org/drawingml/2006/picture">
+                <pic:pic xmlns:pic="http://schemas.openxmlformats.org/drawingml/2006/picture">
+                  <pic:nvPicPr>
+                    <pic:cNvPr id="1" name=""/>
+                    <pic:cNvPicPr/>
+                  </pic:nvPicPr>
+                  <pic:blipFill>
+                    <a:blip r:embed="rId10"/>
+                    <a:stretch>
+                      <a:fillRect/>
+                    </a:stretch>
+                  </pic:blipFill>
+                  <pic:spPr>
+                    <a:xfrm>
+                      <a:off x="0" y="0"/>
                       <a:ext cx="5400040" cy="3627120"/>
                     </a:xfrm>
                     <a:prstGeom prst="rect">
@@ -262,11 +436,104 @@
           </wp:inline>
         </w:drawing>
       </w:r>
+    </w:p>
+    <w:p>
+      <w:pPr>
+        <w:pStyle w:val="Descripcin"/>
+      </w:pPr>
+      <w:r>
+        <w:t xml:space="preserve">Figura </w:t>
+      </w:r>
+      <w:r>
+        <w:fldChar w:fldCharType="begin"/>
+      </w:r>
+      <w:r>
+        <w:instrText xml:space="preserve"> SEQ Figura \* ARABIC </w:instrText>
+      </w:r>
+      <w:r>
+        <w:fldChar w:fldCharType="separate"/>
+      </w:r>
+      <w:r>
+        <w:rPr>
+          <w:noProof/>
+        </w:rPr>
+        <w:t>6</w:t>
+      </w:r>
+      <w:r>
+        <w:rPr>
+          <w:noProof/>
+        </w:rPr>
+        <w:fldChar w:fldCharType="end"/>
+      </w:r>
+      <w:r>
+        <w:t>. Creación de un repositorio</w:t>
+      </w:r>
+    </w:p>
+    <w:p>
+      <w:r>
+        <w:rPr>
+          <w:noProof/>
+          <w:lang w:eastAsia="es-EC"/>
+        </w:rPr>
+        <w:lastRenderedPageBreak/>
+        <w:drawing>
+          <wp:inline distT="0" distB="0" distL="0" distR="0" wp14:anchorId="420EC143" wp14:editId="27850D20">
+            <wp:extent cx="5400040" cy="2308225"/>
+            <wp:effectExtent l="0" t="0" r="0" b="0"/>
+            <wp:docPr id="2" name="Imagen 2"/>
+            <wp:cNvGraphicFramePr>
+              <a:graphicFrameLocks xmlns:a="http://schemas.openxmlformats.org/drawingml/2006/main" noChangeAspect="1"/>
+            </wp:cNvGraphicFramePr>
+            <a:graphic xmlns:a="http://schemas.openxmlformats.org/drawingml/2006/main">
+              <a:graphicData uri="http://schemas.openxmlformats.org/drawingml/2006/picture">
+                <pic:pic xmlns:pic="http://schemas.openxmlformats.org/drawingml/2006/picture">
+                  <pic:nvPicPr>
+                    <pic:cNvPr id="1" name=""/>
+                    <pic:cNvPicPr/>
+                  </pic:nvPicPr>
+                  <pic:blipFill>
+                    <a:blip r:embed="rId11"/>
+                    <a:stretch>
+                      <a:fillRect/>
+                    </a:stretch>
+                  </pic:blipFill>
+                  <pic:spPr>
+                    <a:xfrm>
+                      <a:off x="0" y="0"/>
+                      <a:ext cx="5400040" cy="2308225"/>
+                    </a:xfrm>
+                    <a:prstGeom prst="rect">
+                      <a:avLst/>
+                    </a:prstGeom>
+                  </pic:spPr>
+                </pic:pic>
+              </a:graphicData>
+            </a:graphic>
+          </wp:inline>
+        </w:drawing>
+      </w:r>
+    </w:p>
+    <w:p>
+      <w:pPr>
+        <w:pStyle w:val="Descripcin"/>
+      </w:pPr>
+      <w:r>
+        <w:t xml:space="preserve">Figura </w:t>
+      </w:r>
+      <w:fldSimple w:instr=" SEQ Figura \* ARABIC ">
+        <w:r>
+          <w:rPr>
+            <w:noProof/>
+          </w:rPr>
+          <w:t>7</w:t>
+        </w:r>
+      </w:fldSimple>
+      <w:r>
+        <w:t>. Invitación a usuarios a modificar documentos.</w:t>
+      </w:r>
       <w:bookmarkStart w:id="0" w:name="_GoBack"/>
       <w:bookmarkEnd w:id="0"/>
     </w:p>
-    <w:p/>
-    <w:p/>
     <w:sectPr>
       <w:pgSz w:w="11906" w:h="16838"/>
       <w:pgMar w:top="1417" w:right="1701" w:bottom="1417" w:left="1701" w:header="708" w:footer="708" w:gutter="0"/>
@@ -698,6 +965,25 @@
     <w:semiHidden/>
     <w:unhideWhenUsed/>
   </w:style>
+  <w:style w:type="paragraph" w:styleId="Descripcin">
+    <w:name w:val="caption"/>
+    <w:basedOn w:val="Normal"/>
+    <w:next w:val="Normal"/>
+    <w:uiPriority w:val="35"/>
+    <w:unhideWhenUsed/>
+    <w:qFormat/>
+    <w:rsid w:val="00525829"/>
+    <w:pPr>
+      <w:spacing w:after="200" w:line="240" w:lineRule="auto"/>
+    </w:pPr>
+    <w:rPr>
+      <w:i/>
+      <w:iCs/>
+      <w:color w:val="44546A" w:themeColor="text2"/>
+      <w:sz w:val="18"/>
+      <w:szCs w:val="18"/>
+    </w:rPr>
+  </w:style>
 </w:styles>
 </file>
 
@@ -960,4 +1246,16 @@
     </a:ext>
   </a:extLst>
 </a:theme>
+</file>
+
+<file path=customXml/item1.xml><?xml version="1.0" encoding="utf-8"?>
+<b:Sources xmlns:b="http://schemas.openxmlformats.org/officeDocument/2006/bibliography" xmlns="http://schemas.openxmlformats.org/officeDocument/2006/bibliography" SelectedStyle="\APASixthEditionOfficeOnline.xsl" StyleName="APA" Version="6"/>
+</file>
+
+<file path=customXml/itemProps1.xml><?xml version="1.0" encoding="utf-8"?>
+<ds:datastoreItem xmlns:ds="http://schemas.openxmlformats.org/officeDocument/2006/customXml" ds:itemID="{C4C73AC4-25B5-48E5-AB83-2423B7C12DBD}">
+  <ds:schemaRefs>
+    <ds:schemaRef ds:uri="http://schemas.openxmlformats.org/officeDocument/2006/bibliography"/>
+  </ds:schemaRefs>
+</ds:datastoreItem>
 </file>
--- a/GitHub.docx
+++ b/GitHub.docx
@@ -1,6 +1,6 @@
 
 <file path=word/document.xml><?xml version="1.0" encoding="utf-8"?>
-<w:document xmlns:ve="http://schemas.openxmlformats.org/markup-compatibility/2006" xmlns:o="urn:schemas-microsoft-com:office:office" xmlns:r="http://schemas.openxmlformats.org/officeDocument/2006/relationships" xmlns:m="http://schemas.openxmlformats.org/officeDocument/2006/math" xmlns:v="urn:schemas-microsoft-com:vml" xmlns:wp="http://schemas.openxmlformats.org/drawingml/2006/wordprocessingDrawing" xmlns:w10="urn:schemas-microsoft-com:office:word" xmlns:w="http://schemas.openxmlformats.org/wordprocessingml/2006/main" xmlns:wne="http://schemas.microsoft.com/office/word/2006/wordml">
+<w:document xmlns:wpc="http://schemas.microsoft.com/office/word/2010/wordprocessingCanvas" xmlns:mc="http://schemas.openxmlformats.org/markup-compatibility/2006" xmlns:o="urn:schemas-microsoft-com:office:office" xmlns:r="http://schemas.openxmlformats.org/officeDocument/2006/relationships" xmlns:m="http://schemas.openxmlformats.org/officeDocument/2006/math" xmlns:v="urn:schemas-microsoft-com:vml" xmlns:wp14="http://schemas.microsoft.com/office/word/2010/wordprocessingDrawing" xmlns:wp="http://schemas.openxmlformats.org/drawingml/2006/wordprocessingDrawing" xmlns:w10="urn:schemas-microsoft-com:office:word" xmlns:w="http://schemas.openxmlformats.org/wordprocessingml/2006/main" xmlns:w14="http://schemas.microsoft.com/office/word/2010/wordml" xmlns:wpg="http://schemas.microsoft.com/office/word/2010/wordprocessingGroup" xmlns:wpi="http://schemas.microsoft.com/office/word/2010/wordprocessingInk" xmlns:wne="http://schemas.microsoft.com/office/word/2006/wordml" xmlns:wps="http://schemas.microsoft.com/office/word/2010/wordprocessingShape" mc:Ignorable="w14 wp14">
   <w:body>
     <w:p>
       <w:r>
@@ -24,7 +24,7 @@
                     <pic:cNvPicPr/>
                   </pic:nvPicPr>
                   <pic:blipFill>
-                    <a:blip r:embed="rId4"/>
+                    <a:blip r:embed="rId5"/>
                     <a:stretch>
                       <a:fillRect/>
                     </a:stretch>
@@ -67,7 +67,7 @@
                     <pic:cNvPicPr/>
                   </pic:nvPicPr>
                   <pic:blipFill>
-                    <a:blip r:embed="rId5"/>
+                    <a:blip r:embed="rId6"/>
                     <a:stretch>
                       <a:fillRect/>
                     </a:stretch>
@@ -111,7 +111,7 @@
                     <pic:cNvPicPr/>
                   </pic:nvPicPr>
                   <pic:blipFill>
-                    <a:blip r:embed="rId6"/>
+                    <a:blip r:embed="rId7"/>
                     <a:stretch>
                       <a:fillRect/>
                     </a:stretch>
@@ -154,7 +154,7 @@
                     <pic:cNvPicPr/>
                   </pic:nvPicPr>
                   <pic:blipFill>
-                    <a:blip r:embed="rId7"/>
+                    <a:blip r:embed="rId8"/>
                     <a:stretch>
                       <a:fillRect/>
                     </a:stretch>
@@ -198,7 +198,7 @@
                     <pic:cNvPicPr/>
                   </pic:nvPicPr>
                   <pic:blipFill>
-                    <a:blip r:embed="rId8"/>
+                    <a:blip r:embed="rId9"/>
                     <a:stretch>
                       <a:fillRect/>
                     </a:stretch>
@@ -242,7 +242,7 @@
                     <pic:cNvPicPr/>
                   </pic:nvPicPr>
                   <pic:blipFill>
-                    <a:blip r:embed="rId9"/>
+                    <a:blip r:embed="rId10"/>
                     <a:stretch>
                       <a:fillRect/>
                     </a:stretch>
@@ -262,8 +262,6 @@
           </wp:inline>
         </w:drawing>
       </w:r>
-      <w:bookmarkStart w:id="0" w:name="_GoBack"/>
-      <w:bookmarkEnd w:id="0"/>
     </w:p>
     <w:p/>
     <w:p/>
@@ -306,7 +304,7 @@
                     </pic:cNvPicPr>
                   </pic:nvPicPr>
                   <pic:blipFill>
-                    <a:blip r:embed="rId10"/>
+                    <a:blip r:embed="rId11"/>
                     <a:srcRect/>
                     <a:stretch>
                       <a:fillRect/>
@@ -337,6 +335,69 @@
     </w:p>
     <w:p/>
     <w:p/>
+    <w:p/>
+    <w:p/>
+    <w:p/>
+    <w:p/>
+    <w:p/>
+    <w:p/>
+    <w:p/>
+    <w:p/>
+    <w:p/>
+    <w:p/>
+    <w:p/>
+    <w:p>
+      <w:r>
+        <w:lastRenderedPageBreak/>
+        <w:t>Capturas MICHAEL MAYORGA</w:t>
+      </w:r>
+    </w:p>
+    <w:p/>
+    <w:p>
+      <w:r>
+        <w:rPr>
+          <w:noProof/>
+          <w:lang w:eastAsia="es-EC"/>
+        </w:rPr>
+        <w:drawing>
+          <wp:inline distT="0" distB="0" distL="0" distR="0" wp14:anchorId="19EA1FF7" wp14:editId="35A41252">
+            <wp:extent cx="5400040" cy="3680068"/>
+            <wp:effectExtent l="0" t="0" r="0" b="0"/>
+            <wp:docPr id="2" name="Picture 2"/>
+            <wp:cNvGraphicFramePr>
+              <a:graphicFrameLocks xmlns:a="http://schemas.openxmlformats.org/drawingml/2006/main" noChangeAspect="1"/>
+            </wp:cNvGraphicFramePr>
+            <a:graphic xmlns:a="http://schemas.openxmlformats.org/drawingml/2006/main">
+              <a:graphicData uri="http://schemas.openxmlformats.org/drawingml/2006/picture">
+                <pic:pic xmlns:pic="http://schemas.openxmlformats.org/drawingml/2006/picture">
+                  <pic:nvPicPr>
+                    <pic:cNvPr id="0" name=""/>
+                    <pic:cNvPicPr/>
+                  </pic:nvPicPr>
+                  <pic:blipFill>
+                    <a:blip r:embed="rId12"/>
+                    <a:stretch>
+                      <a:fillRect/>
+                    </a:stretch>
+                  </pic:blipFill>
+                  <pic:spPr>
+                    <a:xfrm>
+                      <a:off x="0" y="0"/>
+                      <a:ext cx="5400040" cy="3680068"/>
+                    </a:xfrm>
+                    <a:prstGeom prst="rect">
+                      <a:avLst/>
+                    </a:prstGeom>
+                  </pic:spPr>
+                </pic:pic>
+              </a:graphicData>
+            </a:graphic>
+          </wp:inline>
+        </w:drawing>
+      </w:r>
+      <w:bookmarkStart w:id="0" w:name="_GoBack"/>
+      <w:bookmarkEnd w:id="0"/>
+    </w:p>
     <w:sectPr>
       <w:pgSz w:w="11906" w:h="16838"/>
       <w:pgMar w:top="1417" w:right="1701" w:bottom="1417" w:left="1701" w:header="708" w:footer="708" w:gutter="0"/>
@@ -348,7 +409,7 @@
 </file>
 
 <file path=word/styles.xml><?xml version="1.0" encoding="utf-8"?>
-<w:styles xmlns:r="http://schemas.openxmlformats.org/officeDocument/2006/relationships" xmlns:w="http://schemas.openxmlformats.org/wordprocessingml/2006/main">
+<w:styles xmlns:mc="http://schemas.openxmlformats.org/markup-compatibility/2006" xmlns:r="http://schemas.openxmlformats.org/officeDocument/2006/relationships" xmlns:w="http://schemas.openxmlformats.org/wordprocessingml/2006/main" xmlns:w14="http://schemas.microsoft.com/office/word/2010/wordml" mc:Ignorable="w14">
   <w:docDefaults>
     <w:rPrDefault>
       <w:rPr>
@@ -508,18 +569,17 @@
     <w:qFormat/>
     <w:rsid w:val="00464460"/>
   </w:style>
-  <w:style w:type="character" w:default="1" w:styleId="Fuentedeprrafopredeter">
+  <w:style w:type="character" w:default="1" w:styleId="DefaultParagraphFont">
     <w:name w:val="Default Paragraph Font"/>
     <w:uiPriority w:val="1"/>
     <w:semiHidden/>
     <w:unhideWhenUsed/>
   </w:style>
-  <w:style w:type="table" w:default="1" w:styleId="Tablanormal">
+  <w:style w:type="table" w:default="1" w:styleId="TableNormal">
     <w:name w:val="Normal Table"/>
     <w:uiPriority w:val="99"/>
     <w:semiHidden/>
     <w:unhideWhenUsed/>
-    <w:qFormat/>
     <w:tblPr>
       <w:tblInd w:w="0" w:type="dxa"/>
       <w:tblCellMar>
@@ -530,16 +590,16 @@
       </w:tblCellMar>
     </w:tblPr>
   </w:style>
-  <w:style w:type="numbering" w:default="1" w:styleId="Sinlista">
+  <w:style w:type="numbering" w:default="1" w:styleId="NoList">
     <w:name w:val="No List"/>
     <w:uiPriority w:val="99"/>
     <w:semiHidden/>
     <w:unhideWhenUsed/>
   </w:style>
-  <w:style w:type="paragraph" w:styleId="Textodeglobo">
+  <w:style w:type="paragraph" w:styleId="BalloonText">
     <w:name w:val="Balloon Text"/>
     <w:basedOn w:val="Normal"/>
-    <w:link w:val="TextodegloboCar"/>
+    <w:link w:val="BalloonTextChar"/>
     <w:uiPriority w:val="99"/>
     <w:semiHidden/>
     <w:unhideWhenUsed/>
@@ -553,10 +613,10 @@
       <w:szCs w:val="16"/>
     </w:rPr>
   </w:style>
-  <w:style w:type="character" w:customStyle="1" w:styleId="TextodegloboCar">
-    <w:name w:val="Texto de globo Car"/>
-    <w:basedOn w:val="Fuentedeprrafopredeter"/>
-    <w:link w:val="Textodeglobo"/>
+  <w:style w:type="character" w:customStyle="1" w:styleId="BalloonTextChar">
+    <w:name w:val="Balloon Text Char"/>
+    <w:basedOn w:val="DefaultParagraphFont"/>
+    <w:link w:val="BalloonText"/>
     <w:uiPriority w:val="99"/>
     <w:semiHidden/>
     <w:rsid w:val="00951CC1"/>
@@ -565,6 +625,196 @@
       <w:sz w:val="16"/>
       <w:szCs w:val="16"/>
     </w:rPr>
+  </w:style>
+</w:styles>
+</file>
+
+<file path=word/stylesWithEffects.xml><?xml version="1.0" encoding="utf-8"?>
+<w:styles xmlns:wpc="http://schemas.microsoft.com/office/word/2010/wordprocessingCanvas" xmlns:mc="http://schemas.openxmlformats.org/markup-compatibility/2006" xmlns:o="urn:schemas-microsoft-com:office:office" xmlns:r="http://schemas.openxmlformats.org/officeDocument/2006/relationships" xmlns:m="http://schemas.openxmlformats.org/officeDocument/2006/math" xmlns:v="urn:schemas-microsoft-com:vml" xmlns:wp14="http://schemas.microsoft.com/office/word/2010/wordprocessingDrawing" xmlns:wp="http://schemas.openxmlformats.org/drawingml/2006/wordprocessingDrawing" xmlns:w10="urn:schemas-microsoft-com:office:word" xmlns:w="http://schemas.openxmlformats.org/wordprocessingml/2006/main" xmlns:w14="http://schemas.microsoft.com/office/word/2010/wordml" xmlns:wpg="http://schemas.microsoft.com/office/word/2010/wordprocessingGroup" xmlns:wpi="http://schemas.microsoft.com/office/word/2010/wordprocessingInk" xmlns:wne="http://schemas.microsoft.com/office/word/2006/wordml" xmlns:wps="http://schemas.microsoft.com/office/word/2010/wordprocessingShape" mc:Ignorable="w14 wp14">
+  <w:docDefaults>
+    <w:rPrDefault>
+      <w:rPr>
+        <w:rFonts w:asciiTheme="minorHAnsi" w:eastAsiaTheme="minorEastAsia" w:hAnsiTheme="minorHAnsi" w:cstheme="minorBidi"/>
+        <w:sz w:val="22"/>
+        <w:szCs w:val="22"/>
+        <w:lang w:val="es-EC" w:eastAsia="es-EC" w:bidi="ar-SA"/>
+      </w:rPr>
+    </w:rPrDefault>
+    <w:pPrDefault>
+      <w:pPr>
+        <w:spacing w:after="200" w:line="276" w:lineRule="auto"/>
+      </w:pPr>
+    </w:pPrDefault>
+  </w:docDefaults>
+  <w:latentStyles w:defLockedState="0" w:defUIPriority="99" w:defSemiHidden="1" w:defUnhideWhenUsed="1" w:defQFormat="0" w:count="267">
+    <w:lsdException w:name="Normal" w:semiHidden="0" w:uiPriority="0" w:unhideWhenUsed="0" w:qFormat="1"/>
+    <w:lsdException w:name="heading 1" w:semiHidden="0" w:uiPriority="9" w:unhideWhenUsed="0" w:qFormat="1"/>
+    <w:lsdException w:name="heading 2" w:uiPriority="9" w:qFormat="1"/>
+    <w:lsdException w:name="heading 3" w:uiPriority="9" w:qFormat="1"/>
+    <w:lsdException w:name="heading 4" w:uiPriority="9" w:qFormat="1"/>
+    <w:lsdException w:name="heading 5" w:uiPriority="9" w:qFormat="1"/>
+    <w:lsdException w:name="heading 6" w:uiPriority="9" w:qFormat="1"/>
+    <w:lsdException w:name="heading 7" w:uiPriority="9" w:qFormat="1"/>
+    <w:lsdException w:name="heading 8" w:uiPriority="9" w:qFormat="1"/>
+    <w:lsdException w:name="heading 9" w:uiPriority="9" w:qFormat="1"/>
+    <w:lsdException w:name="toc 1" w:uiPriority="39"/>
+    <w:lsdException w:name="toc 2" w:uiPriority="39"/>
+    <w:lsdException w:name="toc 3" w:uiPriority="39"/>
+    <w:lsdException w:name="toc 4" w:uiPriority="39"/>
+    <w:lsdException w:name="toc 5" w:uiPriority="39"/>
+    <w:lsdException w:name="toc 6" w:uiPriority="39"/>
+    <w:lsdException w:name="toc 7" w:uiPriority="39"/>
+    <w:lsdException w:name="toc 8" w:uiPriority="39"/>
+    <w:lsdException w:name="toc 9" w:uiPriority="39"/>
+    <w:lsdException w:name="caption" w:uiPriority="35" w:qFormat="1"/>
+    <w:lsdException w:name="Title" w:semiHidden="0" w:uiPriority="10" w:unhideWhenUsed="0" w:qFormat="1"/>
+    <w:lsdException w:name="Default Paragraph Font" w:uiPriority="1"/>
+    <w:lsdException w:name="Subtitle" w:semiHidden="0" w:uiPriority="11" w:unhideWhenUsed="0" w:qFormat="1"/>
+    <w:lsdException w:name="Strong" w:semiHidden="0" w:uiPriority="22" w:unhideWhenUsed="0" w:qFormat="1"/>
+    <w:lsdException w:name="Emphasis" w:semiHidden="0" w:uiPriority="20" w:unhideWhenUsed="0" w:qFormat="1"/>
+    <w:lsdException w:name="Table Grid" w:semiHidden="0" w:uiPriority="59" w:unhideWhenUsed="0"/>
+    <w:lsdException w:name="Placeholder Text" w:unhideWhenUsed="0"/>
+    <w:lsdException w:name="No Spacing" w:semiHidden="0" w:uiPriority="1" w:unhideWhenUsed="0" w:qFormat="1"/>
+    <w:lsdException w:name="Light Shading" w:semiHidden="0" w:uiPriority="60" w:unhideWhenUsed="0"/>
+    <w:lsdException w:name="Light List" w:semiHidden="0" w:uiPriority="61" w:unhideWhenUsed="0"/>
+    <w:lsdException w:name="Light Grid" w:semiHidden="0" w:uiPriority="62" w:unhideWhenUsed="0"/>
+    <w:lsdException w:name="Medium Shading 1" w:semiHidden="0" w:uiPriority="63" w:unhideWhenUsed="0"/>
+    <w:lsdException w:name="Medium Shading 2" w:semiHidden="0" w:uiPriority="64" w:unhideWhenUsed="0"/>
+    <w:lsdException w:name="Medium List 1" w:semiHidden="0" w:uiPriority="65" w:unhideWhenUsed="0"/>
+    <w:lsdException w:name="Medium List 2" w:semiHidden="0" w:uiPriority="66" w:unhideWhenUsed="0"/>
+    <w:lsdException w:name="Medium Grid 1" w:semiHidden="0" w:uiPriority="67" w:unhideWhenUsed="0"/>
+    <w:lsdException w:name="Medium Grid 2" w:semiHidden="0" w:uiPriority="68" w:unhideWhenUsed="0"/>
+    <w:lsdException w:name="Medium Grid 3" w:semiHidden="0" w:uiPriority="69" w:unhideWhenUsed="0"/>
+    <w:lsdException w:name="Dark List" w:semiHidden="0" w:uiPriority="70" w:unhideWhenUsed="0"/>
+    <w:lsdException w:name="Colorful Shading" w:semiHidden="0" w:uiPriority="71" w:unhideWhenUsed="0"/>
+    <w:lsdException w:name="Colorful List" w:semiHidden="0" w:uiPriority="72" w:unhideWhenUsed="0"/>
+    <w:lsdException w:name="Colorful Grid" w:semiHidden="0" w:uiPriority="73" w:unhideWhenUsed="0"/>
+    <w:lsdException w:name="Light Shading Accent 1" w:semiHidden="0" w:uiPriority="60" w:unhideWhenUsed="0"/>
+    <w:lsdException w:name="Light List Accent 1" w:semiHidden="0" w:uiPriority="61" w:unhideWhenUsed="0"/>
+    <w:lsdException w:name="Light Grid Accent 1" w:semiHidden="0" w:uiPriority="62" w:unhideWhenUsed="0"/>
+    <w:lsdException w:name="Medium Shading 1 Accent 1" w:semiHidden="0" w:uiPriority="63" w:unhideWhenUsed="0"/>
+    <w:lsdException w:name="Medium Shading 2 Accent 1" w:semiHidden="0" w:uiPriority="64" w:unhideWhenUsed="0"/>
+    <w:lsdException w:name="Medium List 1 Accent 1" w:semiHidden="0" w:uiPriority="65" w:unhideWhenUsed="0"/>
+    <w:lsdException w:name="Revision" w:unhideWhenUsed="0"/>
+    <w:lsdException w:name="List Paragraph" w:semiHidden="0" w:uiPriority="34" w:unhideWhenUsed="0" w:qFormat="1"/>
+    <w:lsdException w:name="Quote" w:semiHidden="0" w:uiPriority="29" w:unhideWhenUsed="0" w:qFormat="1"/>
+    <w:lsdException w:name="Intense Quote" w:semiHidden="0" w:uiPriority="30" w:unhideWhenUsed="0" w:qFormat="1"/>
+    <w:lsdException w:name="Medium List 2 Accent 1" w:semiHidden="0" w:uiPriority="66" w:unhideWhenUsed="0"/>
+    <w:lsdException w:name="Medium Grid 1 Accent 1" w:semiHidden="0" w:uiPriority="67" w:unhideWhenUsed="0"/>
+    <w:lsdException w:name="Medium Grid 2 Accent 1" w:semiHidden="0" w:uiPriority="68" w:unhideWhenUsed="0"/>
+    <w:lsdException w:name="Medium Grid 3 Accent 1" w:semiHidden="0" w:uiPriority="69" w:unhideWhenUsed="0"/>
+    <w:lsdException w:name="Dark List Accent 1" w:semiHidden="0" w:uiPriority="70" w:unhideWhenUsed="0"/>
+    <w:lsdException w:name="Colorful Shading Accent 1" w:semiHidden="0" w:uiPriority="71" w:unhideWhenUsed="0"/>
+    <w:lsdException w:name="Colorful List Accent 1" w:semiHidden="0" w:uiPriority="72" w:unhideWhenUsed="0"/>
+    <w:lsdException w:name="Colorful Grid Accent 1" w:semiHidden="0" w:uiPriority="73" w:unhideWhenUsed="0"/>
+    <w:lsdException w:name="Light Shading Accent 2" w:semiHidden="0" w:uiPriority="60" w:unhideWhenUsed="0"/>
+    <w:lsdException w:name="Light List Accent 2" w:semiHidden="0" w:uiPriority="61" w:unhideWhenUsed="0"/>
+    <w:lsdException w:name="Light Grid Accent 2" w:semiHidden="0" w:uiPriority="62" w:unhideWhenUsed="0"/>
+    <w:lsdException w:name="Medium Shading 1 Accent 2" w:semiHidden="0" w:uiPriority="63" w:unhideWhenUsed="0"/>
+    <w:lsdException w:name="Medium Shading 2 Accent 2" w:semiHidden="0" w:uiPriority="64" w:unhideWhenUsed="0"/>
+    <w:lsdException w:name="Medium List 1 Accent 2" w:semiHidden="0" w:uiPriority="65" w:unhideWhenUsed="0"/>
+    <w:lsdException w:name="Medium List 2 Accent 2" w:semiHidden="0" w:uiPriority="66" w:unhideWhenUsed="0"/>
+    <w:lsdException w:name="Medium Grid 1 Accent 2" w:semiHidden="0" w:uiPriority="67" w:unhideWhenUsed="0"/>
+    <w:lsdException w:name="Medium Grid 2 Accent 2" w:semiHidden="0" w:uiPriority="68" w:unhideWhenUsed="0"/>
+    <w:lsdException w:name="Medium Grid 3 Accent 2" w:semiHidden="0" w:uiPriority="69" w:unhideWhenUsed="0"/>
+    <w:lsdException w:name="Dark List Accent 2" w:semiHidden="0" w:uiPriority="70" w:unhideWhenUsed="0"/>
+    <w:lsdException w:name="Colorful Shading Accent 2" w:semiHidden="0" w:uiPriority="71" w:unhideWhenUsed="0"/>
+    <w:lsdException w:name="Colorful List Accent 2" w:semiHidden="0" w:uiPriority="72" w:unhideWhenUsed="0"/>
+    <w:lsdException w:name="Colorful Grid Accent 2" w:semiHidden="0" w:uiPriority="73" w:unhideWhenUsed="0"/>
+    <w:lsdException w:name="Light Shading Accent 3" w:semiHidden="0" w:uiPriority="60" w:unhideWhenUsed="0"/>
+    <w:lsdException w:name="Light List Accent 3" w:semiHidden="0" w:uiPriority="61" w:unhideWhenUsed="0"/>
+    <w:lsdException w:name="Light Grid Accent 3" w:semiHidden="0" w:uiPriority="62" w:unhideWhenUsed="0"/>
+    <w:lsdException w:name="Medium Shading 1 Accent 3" w:semiHidden="0" w:uiPriority="63" w:unhideWhenUsed="0"/>
+    <w:lsdException w:name="Medium Shading 2 Accent 3" w:semiHidden="0" w:uiPriority="64" w:unhideWhenUsed="0"/>
+    <w:lsdException w:name="Medium List 1 Accent 3" w:semiHidden="0" w:uiPriority="65" w:unhideWhenUsed="0"/>
+    <w:lsdException w:name="Medium List 2 Accent 3" w:semiHidden="0" w:uiPriority="66" w:unhideWhenUsed="0"/>
+    <w:lsdException w:name="Medium Grid 1 Accent 3" w:semiHidden="0" w:uiPriority="67" w:unhideWhenUsed="0"/>
+    <w:lsdException w:name="Medium Grid 2 Accent 3" w:semiHidden="0" w:uiPriority="68" w:unhideWhenUsed="0"/>
+    <w:lsdException w:name="Medium Grid 3 Accent 3" w:semiHidden="0" w:uiPriority="69" w:unhideWhenUsed="0"/>
+    <w:lsdException w:name="Dark List Accent 3" w:semiHidden="0" w:uiPriority="70" w:unhideWhenUsed="0"/>
+    <w:lsdException w:name="Colorful Shading Accent 3" w:semiHidden="0" w:uiPriority="71" w:unhideWhenUsed="0"/>
+    <w:lsdException w:name="Colorful List Accent 3" w:semiHidden="0" w:uiPriority="72" w:unhideWhenUsed="0"/>
+    <w:lsdException w:name="Colorful Grid Accent 3" w:semiHidden="0" w:uiPriority="73" w:unhideWhenUsed="0"/>
+    <w:lsdException w:name="Light Shading Accent 4" w:semiHidden="0" w:uiPriority="60" w:unhideWhenUsed="0"/>
+    <w:lsdException w:name="Light List Accent 4" w:semiHidden="0" w:uiPriority="61" w:unhideWhenUsed="0"/>
+    <w:lsdException w:name="Light Grid Accent 4" w:semiHidden="0" w:uiPriority="62" w:unhideWhenUsed="0"/>
+    <w:lsdException w:name="Medium Shading 1 Accent 4" w:semiHidden="0" w:uiPriority="63" w:unhideWhenUsed="0"/>
+    <w:lsdException w:name="Medium Shading 2 Accent 4" w:semiHidden="0" w:uiPriority="64" w:unhideWhenUsed="0"/>
+    <w:lsdException w:name="Medium List 1 Accent 4" w:semiHidden="0" w:uiPriority="65" w:unhideWhenUsed="0"/>
+    <w:lsdException w:name="Medium List 2 Accent 4" w:semiHidden="0" w:uiPriority="66" w:unhideWhenUsed="0"/>
+    <w:lsdException w:name="Medium Grid 1 Accent 4" w:semiHidden="0" w:uiPriority="67" w:unhideWhenUsed="0"/>
+    <w:lsdException w:name="Medium Grid 2 Accent 4" w:semiHidden="0" w:uiPriority="68" w:unhideWhenUsed="0"/>
+    <w:lsdException w:name="Medium Grid 3 Accent 4" w:semiHidden="0" w:uiPriority="69" w:unhideWhenUsed="0"/>
+    <w:lsdException w:name="Dark List Accent 4" w:semiHidden="0" w:uiPriority="70" w:unhideWhenUsed="0"/>
+    <w:lsdException w:name="Colorful Shading Accent 4" w:semiHidden="0" w:uiPriority="71" w:unhideWhenUsed="0"/>
+    <w:lsdException w:name="Colorful List Accent 4" w:semiHidden="0" w:uiPriority="72" w:unhideWhenUsed="0"/>
+    <w:lsdException w:name="Colorful Grid Accent 4" w:semiHidden="0" w:uiPriority="73" w:unhideWhenUsed="0"/>
+    <w:lsdException w:name="Light Shading Accent 5" w:semiHidden="0" w:uiPriority="60" w:unhideWhenUsed="0"/>
+    <w:lsdException w:name="Light List Accent 5" w:semiHidden="0" w:uiPriority="61" w:unhideWhenUsed="0"/>
+    <w:lsdException w:name="Light Grid Accent 5" w:semiHidden="0" w:uiPriority="62" w:unhideWhenUsed="0"/>
+    <w:lsdException w:name="Medium Shading 1 Accent 5" w:semiHidden="0" w:uiPriority="63" w:unhideWhenUsed="0"/>
+    <w:lsdException w:name="Medium Shading 2 Accent 5" w:semiHidden="0" w:uiPriority="64" w:unhideWhenUsed="0"/>
+    <w:lsdException w:name="Medium List 1 Accent 5" w:semiHidden="0" w:uiPriority="65" w:unhideWhenUsed="0"/>
+    <w:lsdException w:name="Medium List 2 Accent 5" w:semiHidden="0" w:uiPriority="66" w:unhideWhenUsed="0"/>
+    <w:lsdException w:name="Medium Grid 1 Accent 5" w:semiHidden="0" w:uiPriority="67" w:unhideWhenUsed="0"/>
+    <w:lsdException w:name="Medium Grid 2 Accent 5" w:semiHidden="0" w:uiPriority="68" w:unhideWhenUsed="0"/>
+    <w:lsdException w:name="Medium Grid 3 Accent 5" w:semiHidden="0" w:uiPriority="69" w:unhideWhenUsed="0"/>
+    <w:lsdException w:name="Dark List Accent 5" w:semiHidden="0" w:uiPriority="70" w:unhideWhenUsed="0"/>
+    <w:lsdException w:name="Colorful Shading Accent 5" w:semiHidden="0" w:uiPriority="71" w:unhideWhenUsed="0"/>
+    <w:lsdException w:name="Colorful List Accent 5" w:semiHidden="0" w:uiPriority="72" w:unhideWhenUsed="0"/>
+    <w:lsdException w:name="Colorful Grid Accent 5" w:semiHidden="0" w:uiPriority="73" w:unhideWhenUsed="0"/>
+    <w:lsdException w:name="Light Shading Accent 6" w:semiHidden="0" w:uiPriority="60" w:unhideWhenUsed="0"/>
+    <w:lsdException w:name="Light List Accent 6" w:semiHidden="0" w:uiPriority="61" w:unhideWhenUsed="0"/>
+    <w:lsdException w:name="Light Grid Accent 6" w:semiHidden="0" w:uiPriority="62" w:unhideWhenUsed="0"/>
+    <w:lsdException w:name="Medium Shading 1 Accent 6" w:semiHidden="0" w:uiPriority="63" w:unhideWhenUsed="0"/>
+    <w:lsdException w:name="Medium Shading 2 Accent 6" w:semiHidden="0" w:uiPriority="64" w:unhideWhenUsed="0"/>
+    <w:lsdException w:name="Medium List 1 Accent 6" w:semiHidden="0" w:uiPriority="65" w:unhideWhenUsed="0"/>
+    <w:lsdException w:name="Medium List 2 Accent 6" w:semiHidden="0" w:uiPriority="66" w:unhideWhenUsed="0"/>
+    <w:lsdException w:name="Medium Grid 1 Accent 6" w:semiHidden="0" w:uiPriority="67" w:unhideWhenUsed="0"/>
+    <w:lsdException w:name="Medium Grid 2 Accent 6" w:semiHidden="0" w:uiPriority="68" w:unhideWhenUsed="0"/>
+    <w:lsdException w:name="Medium Grid 3 Accent 6" w:semiHidden="0" w:uiPriority="69" w:unhideWhenUsed="0"/>
+    <w:lsdException w:name="Dark List Accent 6" w:semiHidden="0" w:uiPriority="70" w:unhideWhenUsed="0"/>
+    <w:lsdException w:name="Colorful Shading Accent 6" w:semiHidden="0" w:uiPriority="71" w:unhideWhenUsed="0"/>
+    <w:lsdException w:name="Colorful List Accent 6" w:semiHidden="0" w:uiPriority="72" w:unhideWhenUsed="0"/>
+    <w:lsdException w:name="Colorful Grid Accent 6" w:semiHidden="0" w:uiPriority="73" w:unhideWhenUsed="0"/>
+    <w:lsdException w:name="Subtle Emphasis" w:semiHidden="0" w:uiPriority="19" w:unhideWhenUsed="0" w:qFormat="1"/>
+    <w:lsdException w:name="Intense Emphasis" w:semiHidden="0" w:uiPriority="21" w:unhideWhenUsed="0" w:qFormat="1"/>
+    <w:lsdException w:name="Subtle Reference" w:semiHidden="0" w:uiPriority="31" w:unhideWhenUsed="0" w:qFormat="1"/>
+    <w:lsdException w:name="Intense Reference" w:semiHidden="0" w:uiPriority="32" w:unhideWhenUsed="0" w:qFormat="1"/>
+    <w:lsdException w:name="Book Title" w:semiHidden="0" w:uiPriority="33" w:unhideWhenUsed="0" w:qFormat="1"/>
+    <w:lsdException w:name="Bibliography" w:uiPriority="37"/>
+    <w:lsdException w:name="TOC Heading" w:uiPriority="39" w:qFormat="1"/>
+  </w:latentStyles>
+  <w:style w:type="paragraph" w:default="1" w:styleId="Normal">
+    <w:name w:val="Normal"/>
+    <w:qFormat/>
+  </w:style>
+  <w:style w:type="character" w:default="1" w:styleId="DefaultParagraphFont">
+    <w:name w:val="Default Paragraph Font"/>
+    <w:uiPriority w:val="1"/>
+    <w:semiHidden/>
+    <w:unhideWhenUsed/>
+  </w:style>
+  <w:style w:type="table" w:default="1" w:styleId="TableNormal">
+    <w:name w:val="Normal Table"/>
+    <w:uiPriority w:val="99"/>
+    <w:semiHidden/>
+    <w:unhideWhenUsed/>
+    <w:tblPr>
+      <w:tblInd w:w="0" w:type="dxa"/>
+      <w:tblCellMar>
+        <w:top w:w="0" w:type="dxa"/>
+        <w:left w:w="108" w:type="dxa"/>
+        <w:bottom w:w="0" w:type="dxa"/>
+        <w:right w:w="108" w:type="dxa"/>
+      </w:tblCellMar>
+    </w:tblPr>
+  </w:style>
+  <w:style w:type="numbering" w:default="1" w:styleId="NoList">
+    <w:name w:val="No List"/>
+    <w:uiPriority w:val="99"/>
+    <w:semiHidden/>
+    <w:unhideWhenUsed/>
   </w:style>
 </w:styles>
 </file>
@@ -824,7 +1074,7 @@
   <a:extraClrSchemeLst/>
   <a:extLst>
     <a:ext uri="{05A4C25C-085E-4340-85A3-A5531E510DB2}">
-      <thm15:themeFamily xmlns:thm15="http://schemas.microsoft.com/office/thememl/2012/main" xmlns="" name="Office Theme" id="{62F939B6-93AF-4DB8-9C6B-D6C7DFDC589F}" vid="{4A3C46E8-61CC-4603-A589-7422A47A8E4A}"/>
+      <thm15:themeFamily xmlns="" xmlns:thm15="http://schemas.microsoft.com/office/thememl/2012/main" name="Office Theme" id="{62F939B6-93AF-4DB8-9C6B-D6C7DFDC589F}" vid="{4A3C46E8-61CC-4603-A589-7422A47A8E4A}"/>
     </a:ext>
   </a:extLst>
 </a:theme>

--- a/GitHub.docx
+++ b/GitHub.docx
@@ -1,18 +1,83 @@
 
 <file path=word/document.xml><?xml version="1.0" encoding="utf-8"?>
-<w:document xmlns:wpc="http://schemas.microsoft.com/office/word/2010/wordprocessingCanvas" xmlns:mc="http://schemas.openxmlformats.org/markup-compatibility/2006" xmlns:o="urn:schemas-microsoft-com:office:office" xmlns:r="http://schemas.openxmlformats.org/officeDocument/2006/relationships" xmlns:m="http://schemas.openxmlformats.org/officeDocument/2006/math" xmlns:v="urn:schemas-microsoft-com:vml" xmlns:wp14="http://schemas.microsoft.com/office/word/2010/wordprocessingDrawing" xmlns:wp="http://schemas.openxmlformats.org/drawingml/2006/wordprocessingDrawing" xmlns:w10="urn:schemas-microsoft-com:office:word" xmlns:w="http://schemas.openxmlformats.org/wordprocessingml/2006/main" xmlns:w14="http://schemas.microsoft.com/office/word/2010/wordml" xmlns:wpg="http://schemas.microsoft.com/office/word/2010/wordprocessingGroup" xmlns:wpi="http://schemas.microsoft.com/office/word/2010/wordprocessingInk" xmlns:wne="http://schemas.microsoft.com/office/word/2006/wordml" xmlns:wps="http://schemas.microsoft.com/office/word/2010/wordprocessingShape" mc:Ignorable="w14 wp14">
+<w:document xmlns:wpc="http://schemas.microsoft.com/office/word/2010/wordprocessingCanvas" xmlns:mc="http://schemas.openxmlformats.org/markup-compatibility/2006" xmlns:o="urn:schemas-microsoft-com:office:office" xmlns:r="http://schemas.openxmlformats.org/officeDocument/2006/relationships" xmlns:m="http://schemas.openxmlformats.org/officeDocument/2006/math" xmlns:v="urn:schemas-microsoft-com:vml" xmlns:wp14="http://schemas.microsoft.com/office/word/2010/wordprocessingDrawing" xmlns:wp="http://schemas.openxmlformats.org/drawingml/2006/wordprocessingDrawing" xmlns:w10="urn:schemas-microsoft-com:office:word" xmlns:w="http://schemas.openxmlformats.org/wordprocessingml/2006/main" xmlns:w14="http://schemas.microsoft.com/office/word/2010/wordml" xmlns:w15="http://schemas.microsoft.com/office/word/2012/wordml" xmlns:wpg="http://schemas.microsoft.com/office/word/2010/wordprocessingGroup" xmlns:wpi="http://schemas.microsoft.com/office/word/2010/wordprocessingInk" xmlns:wne="http://schemas.microsoft.com/office/word/2006/wordml" xmlns:wps="http://schemas.microsoft.com/office/word/2010/wordprocessingShape" mc:Ignorable="w14 w15 wp14">
   <w:body>
     <w:p>
-      <w:r>
-        <w:rPr>
+      <w:pPr>
+        <w:spacing w:before="240" w:line="360" w:lineRule="auto"/>
+        <w:jc w:val="center"/>
+        <w:rPr>
+          <w:rFonts w:ascii="Times New Roman" w:hAnsi="Times New Roman" w:cs="Times New Roman"/>
+          <w:sz w:val="36"/>
+          <w:lang w:eastAsia="es-ES"/>
+        </w:rPr>
+      </w:pPr>
+      <w:r>
+        <w:rPr>
+          <w:rFonts w:ascii="Times New Roman" w:hAnsi="Times New Roman" w:cs="Times New Roman"/>
+          <w:b/>
+          <w:sz w:val="34"/>
+          <w:szCs w:val="34"/>
+          <w:lang w:eastAsia="es-ES"/>
+        </w:rPr>
+        <w:t>ESCUELA SUPERIOR POLITÉCNICA DEL LITORAL</w:t>
+      </w:r>
+      <w:r>
+        <w:rPr>
+          <w:rFonts w:ascii="Times New Roman" w:hAnsi="Times New Roman" w:cs="Times New Roman"/>
+          <w:b/>
+          <w:sz w:val="34"/>
+          <w:szCs w:val="34"/>
+          <w:lang w:eastAsia="es-ES"/>
+        </w:rPr>
+        <w:br/>
+      </w:r>
+      <w:r>
+        <w:rPr>
+          <w:rFonts w:ascii="Times New Roman" w:hAnsi="Times New Roman" w:cs="Times New Roman"/>
+          <w:sz w:val="36"/>
+          <w:lang w:eastAsia="es-ES"/>
+        </w:rPr>
+        <w:t>Maestría en Sistemas de Información Gerencial</w:t>
+      </w:r>
+    </w:p>
+    <w:p>
+      <w:pPr>
+        <w:spacing w:before="240" w:line="360" w:lineRule="auto"/>
+        <w:jc w:val="center"/>
+        <w:rPr>
+          <w:rFonts w:ascii="Times New Roman" w:hAnsi="Times New Roman" w:cs="Times New Roman"/>
+          <w:sz w:val="36"/>
+          <w:lang w:eastAsia="es-ES"/>
+        </w:rPr>
+      </w:pPr>
+      <w:r>
+        <w:rPr>
+          <w:rFonts w:ascii="Times New Roman" w:hAnsi="Times New Roman" w:cs="Times New Roman"/>
           <w:noProof/>
           <w:lang w:eastAsia="es-EC"/>
         </w:rPr>
         <w:drawing>
-          <wp:inline distT="0" distB="0" distL="0" distR="0">
-            <wp:extent cx="5400040" cy="3717290"/>
-            <wp:effectExtent l="0" t="0" r="0" b="0"/>
-            <wp:docPr id="1" name="Imagen 1"/>
+          <wp:anchor distT="0" distB="0" distL="114300" distR="114300" simplePos="0" relativeHeight="251659264" behindDoc="1" locked="0" layoutInCell="1" allowOverlap="1" wp14:anchorId="6F7554DE" wp14:editId="0345C4E2">
+            <wp:simplePos x="0" y="0"/>
+            <wp:positionH relativeFrom="column">
+              <wp:posOffset>3188335</wp:posOffset>
+            </wp:positionH>
+            <wp:positionV relativeFrom="paragraph">
+              <wp:posOffset>452120</wp:posOffset>
+            </wp:positionV>
+            <wp:extent cx="814705" cy="757555"/>
+            <wp:effectExtent l="0" t="0" r="4445" b="4445"/>
+            <wp:wrapTight wrapText="bothSides">
+              <wp:wrapPolygon edited="0">
+                <wp:start x="0" y="0"/>
+                <wp:lineTo x="0" y="21184"/>
+                <wp:lineTo x="21213" y="21184"/>
+                <wp:lineTo x="21213" y="0"/>
+                <wp:lineTo x="0" y="0"/>
+              </wp:wrapPolygon>
+            </wp:wrapTight>
+            <wp:docPr id="14" name="Imagen 14"/>
             <wp:cNvGraphicFramePr>
               <a:graphicFrameLocks xmlns:a="http://schemas.openxmlformats.org/drawingml/2006/main" noChangeAspect="1"/>
             </wp:cNvGraphicFramePr>
@@ -20,42 +85,78 @@
               <a:graphicData uri="http://schemas.openxmlformats.org/drawingml/2006/picture">
                 <pic:pic xmlns:pic="http://schemas.openxmlformats.org/drawingml/2006/picture">
                   <pic:nvPicPr>
-                    <pic:cNvPr id="1" name=""/>
-                    <pic:cNvPicPr/>
+                    <pic:cNvPr id="0" name="Picture 1" descr="http://blog.espol.edu.ec/revismat/files/2011/03/Nueva-imagen2.png"/>
+                    <pic:cNvPicPr>
+                      <a:picLocks noChangeAspect="1" noChangeArrowheads="1"/>
+                    </pic:cNvPicPr>
                   </pic:nvPicPr>
                   <pic:blipFill>
-                    <a:blip r:embed="rId5"/>
+                    <a:blip r:embed="rId4">
+                      <a:extLst>
+                        <a:ext uri="{28A0092B-C50C-407E-A947-70E740481C1C}">
+                          <a14:useLocalDpi xmlns:a14="http://schemas.microsoft.com/office/drawing/2010/main" val="0"/>
+                        </a:ext>
+                      </a:extLst>
+                    </a:blip>
                     <a:stretch>
                       <a:fillRect/>
                     </a:stretch>
                   </pic:blipFill>
-                  <pic:spPr>
+                  <pic:spPr bwMode="auto">
                     <a:xfrm>
                       <a:off x="0" y="0"/>
-                      <a:ext cx="5400040" cy="3717290"/>
+                      <a:ext cx="814705" cy="757555"/>
                     </a:xfrm>
                     <a:prstGeom prst="rect">
                       <a:avLst/>
                     </a:prstGeom>
+                    <a:noFill/>
+                    <a:ln>
+                      <a:noFill/>
+                    </a:ln>
                   </pic:spPr>
                 </pic:pic>
               </a:graphicData>
             </a:graphic>
-          </wp:inline>
+            <wp14:sizeRelH relativeFrom="page">
+              <wp14:pctWidth>0</wp14:pctWidth>
+            </wp14:sizeRelH>
+            <wp14:sizeRelV relativeFrom="page">
+              <wp14:pctHeight>0</wp14:pctHeight>
+            </wp14:sizeRelV>
+          </wp:anchor>
         </w:drawing>
       </w:r>
-    </w:p>
-    <w:p>
-      <w:r>
-        <w:rPr>
+      <w:r>
+        <w:rPr>
+          <w:rFonts w:ascii="Times New Roman" w:hAnsi="Times New Roman" w:cs="Times New Roman"/>
+          <w:b/>
           <w:noProof/>
+          <w:sz w:val="34"/>
+          <w:szCs w:val="34"/>
           <w:lang w:eastAsia="es-EC"/>
         </w:rPr>
         <w:drawing>
-          <wp:inline distT="0" distB="0" distL="0" distR="0">
-            <wp:extent cx="5400040" cy="4410710"/>
-            <wp:effectExtent l="0" t="0" r="0" b="8890"/>
-            <wp:docPr id="3" name="Imagen 3"/>
+          <wp:anchor distT="0" distB="0" distL="114300" distR="114300" simplePos="0" relativeHeight="251660288" behindDoc="1" locked="0" layoutInCell="1" allowOverlap="1" wp14:anchorId="269ECBE0" wp14:editId="35000594">
+            <wp:simplePos x="0" y="0"/>
+            <wp:positionH relativeFrom="column">
+              <wp:posOffset>1083945</wp:posOffset>
+            </wp:positionH>
+            <wp:positionV relativeFrom="paragraph">
+              <wp:posOffset>142240</wp:posOffset>
+            </wp:positionV>
+            <wp:extent cx="1304925" cy="1300480"/>
+            <wp:effectExtent l="0" t="0" r="9525" b="0"/>
+            <wp:wrapTight wrapText="bothSides">
+              <wp:wrapPolygon edited="0">
+                <wp:start x="0" y="0"/>
+                <wp:lineTo x="0" y="21199"/>
+                <wp:lineTo x="21442" y="21199"/>
+                <wp:lineTo x="21442" y="0"/>
+                <wp:lineTo x="0" y="0"/>
+              </wp:wrapPolygon>
+            </wp:wrapTight>
+            <wp:docPr id="13" name="Picture 12" descr="http://upload.wikimedia.org/wikipedia/commons/7/75/Espol1-300x299.png"/>
             <wp:cNvGraphicFramePr>
               <a:graphicFrameLocks xmlns:a="http://schemas.openxmlformats.org/drawingml/2006/main" noChangeAspect="1"/>
             </wp:cNvGraphicFramePr>
@@ -63,29 +164,304 @@
               <a:graphicData uri="http://schemas.openxmlformats.org/drawingml/2006/picture">
                 <pic:pic xmlns:pic="http://schemas.openxmlformats.org/drawingml/2006/picture">
                   <pic:nvPicPr>
-                    <pic:cNvPr id="1" name=""/>
-                    <pic:cNvPicPr/>
+                    <pic:cNvPr id="0" name="Picture 2" descr="http://upload.wikimedia.org/wikipedia/commons/7/75/Espol1-300x299.png"/>
+                    <pic:cNvPicPr>
+                      <a:picLocks noChangeAspect="1" noChangeArrowheads="1"/>
+                    </pic:cNvPicPr>
                   </pic:nvPicPr>
                   <pic:blipFill>
-                    <a:blip r:embed="rId6"/>
+                    <a:blip r:embed="rId5" cstate="print">
+                      <a:extLst>
+                        <a:ext uri="{28A0092B-C50C-407E-A947-70E740481C1C}">
+                          <a14:useLocalDpi xmlns:a14="http://schemas.microsoft.com/office/drawing/2010/main" val="0"/>
+                        </a:ext>
+                      </a:extLst>
+                    </a:blip>
+                    <a:srcRect/>
                     <a:stretch>
                       <a:fillRect/>
                     </a:stretch>
                   </pic:blipFill>
-                  <pic:spPr>
+                  <pic:spPr bwMode="auto">
                     <a:xfrm>
                       <a:off x="0" y="0"/>
-                      <a:ext cx="5400040" cy="4410710"/>
+                      <a:ext cx="1304925" cy="1300480"/>
                     </a:xfrm>
                     <a:prstGeom prst="rect">
                       <a:avLst/>
                     </a:prstGeom>
+                    <a:noFill/>
+                    <a:ln>
+                      <a:noFill/>
+                    </a:ln>
                   </pic:spPr>
                 </pic:pic>
               </a:graphicData>
             </a:graphic>
-          </wp:inline>
+            <wp14:sizeRelH relativeFrom="page">
+              <wp14:pctWidth>0</wp14:pctWidth>
+            </wp14:sizeRelH>
+            <wp14:sizeRelV relativeFrom="page">
+              <wp14:pctHeight>0</wp14:pctHeight>
+            </wp14:sizeRelV>
+          </wp:anchor>
         </w:drawing>
+      </w:r>
+    </w:p>
+    <w:p>
+      <w:pPr>
+        <w:spacing w:before="240" w:line="360" w:lineRule="auto"/>
+        <w:jc w:val="center"/>
+        <w:rPr>
+          <w:rFonts w:ascii="Times New Roman" w:hAnsi="Times New Roman" w:cs="Times New Roman"/>
+          <w:sz w:val="32"/>
+          <w:lang w:eastAsia="es-ES"/>
+        </w:rPr>
+      </w:pPr>
+      <w:r>
+        <w:rPr>
+          <w:rFonts w:ascii="Times New Roman" w:hAnsi="Times New Roman" w:cs="Times New Roman"/>
+          <w:sz w:val="32"/>
+          <w:lang w:eastAsia="es-ES"/>
+        </w:rPr>
+        <w:br/>
+      </w:r>
+    </w:p>
+    <w:p>
+      <w:pPr>
+        <w:jc w:val="center"/>
+        <w:rPr>
+          <w:rFonts w:ascii="Times New Roman" w:hAnsi="Times New Roman" w:cs="Times New Roman"/>
+          <w:sz w:val="32"/>
+          <w:lang w:eastAsia="es-ES"/>
+        </w:rPr>
+      </w:pPr>
+    </w:p>
+    <w:p>
+      <w:pPr>
+        <w:jc w:val="center"/>
+        <w:rPr>
+          <w:rFonts w:ascii="Times New Roman" w:hAnsi="Times New Roman" w:cs="Times New Roman"/>
+          <w:sz w:val="32"/>
+          <w:lang w:eastAsia="es-ES"/>
+        </w:rPr>
+      </w:pPr>
+    </w:p>
+    <w:p>
+      <w:pPr>
+        <w:jc w:val="center"/>
+        <w:rPr>
+          <w:rFonts w:ascii="Times New Roman" w:hAnsi="Times New Roman" w:cs="Times New Roman"/>
+          <w:sz w:val="32"/>
+          <w:lang w:eastAsia="es-ES"/>
+        </w:rPr>
+      </w:pPr>
+    </w:p>
+    <w:p>
+      <w:pPr>
+        <w:jc w:val="center"/>
+        <w:rPr>
+          <w:rFonts w:ascii="Times New Roman" w:hAnsi="Times New Roman" w:cs="Times New Roman"/>
+          <w:lang w:eastAsia="es-ES"/>
+        </w:rPr>
+      </w:pPr>
+      <w:r>
+        <w:rPr>
+          <w:rFonts w:ascii="Times New Roman" w:hAnsi="Times New Roman" w:cs="Times New Roman"/>
+          <w:sz w:val="28"/>
+          <w:lang w:eastAsia="es-ES"/>
+        </w:rPr>
+        <w:t>TECNOLOGÍAS WEB</w:t>
+      </w:r>
+    </w:p>
+    <w:p>
+      <w:pPr>
+        <w:jc w:val="center"/>
+        <w:rPr>
+          <w:rFonts w:ascii="Times New Roman" w:hAnsi="Times New Roman" w:cs="Times New Roman"/>
+          <w:sz w:val="32"/>
+          <w:lang w:eastAsia="es-ES"/>
+        </w:rPr>
+      </w:pPr>
+    </w:p>
+    <w:p>
+      <w:pPr>
+        <w:jc w:val="center"/>
+        <w:rPr>
+          <w:rFonts w:ascii="Times New Roman" w:hAnsi="Times New Roman" w:cs="Times New Roman"/>
+          <w:sz w:val="32"/>
+          <w:lang w:eastAsia="es-ES"/>
+        </w:rPr>
+      </w:pPr>
+    </w:p>
+    <w:p>
+      <w:pPr>
+        <w:jc w:val="center"/>
+        <w:rPr>
+          <w:rFonts w:ascii="Times New Roman" w:hAnsi="Times New Roman" w:cs="Times New Roman"/>
+          <w:sz w:val="32"/>
+          <w:lang w:eastAsia="es-ES"/>
+        </w:rPr>
+      </w:pPr>
+    </w:p>
+    <w:p>
+      <w:pPr>
+        <w:jc w:val="center"/>
+        <w:rPr>
+          <w:rFonts w:ascii="Times New Roman" w:hAnsi="Times New Roman" w:cs="Times New Roman"/>
+          <w:sz w:val="32"/>
+          <w:lang w:eastAsia="es-ES"/>
+        </w:rPr>
+      </w:pPr>
+      <w:r>
+        <w:rPr>
+          <w:rFonts w:ascii="Times New Roman" w:hAnsi="Times New Roman" w:cs="Times New Roman"/>
+          <w:sz w:val="32"/>
+          <w:lang w:eastAsia="es-ES"/>
+        </w:rPr>
+        <w:br/>
+        <w:t>Presentado por:</w:t>
+      </w:r>
+    </w:p>
+    <w:p>
+      <w:pPr>
+        <w:spacing w:after="0" w:line="360" w:lineRule="auto"/>
+        <w:jc w:val="center"/>
+        <w:rPr>
+          <w:rFonts w:ascii="Times New Roman" w:hAnsi="Times New Roman" w:cs="Times New Roman"/>
+          <w:b/>
+          <w:sz w:val="32"/>
+          <w:lang w:val="es-419" w:eastAsia="es-ES"/>
+        </w:rPr>
+      </w:pPr>
+      <w:r>
+        <w:rPr>
+          <w:rFonts w:ascii="Times New Roman" w:hAnsi="Times New Roman" w:cs="Times New Roman"/>
+          <w:b/>
+          <w:sz w:val="32"/>
+          <w:lang w:val="es-419" w:eastAsia="es-ES"/>
+        </w:rPr>
+        <w:t>Luis Vera Cárdenas</w:t>
+      </w:r>
+    </w:p>
+    <w:p>
+      <w:pPr>
+        <w:spacing w:after="0" w:line="360" w:lineRule="auto"/>
+        <w:jc w:val="center"/>
+        <w:rPr>
+          <w:rFonts w:ascii="Times New Roman" w:hAnsi="Times New Roman" w:cs="Times New Roman"/>
+          <w:b/>
+          <w:sz w:val="32"/>
+          <w:lang w:val="es-419" w:eastAsia="es-ES"/>
+        </w:rPr>
+      </w:pPr>
+      <w:r>
+        <w:rPr>
+          <w:rFonts w:ascii="Times New Roman" w:hAnsi="Times New Roman" w:cs="Times New Roman"/>
+          <w:b/>
+          <w:sz w:val="32"/>
+          <w:lang w:val="es-419" w:eastAsia="es-ES"/>
+        </w:rPr>
+        <w:t>Pablo Dávila Murillo</w:t>
+      </w:r>
+    </w:p>
+    <w:p>
+      <w:pPr>
+        <w:spacing w:after="0" w:line="360" w:lineRule="auto"/>
+        <w:jc w:val="center"/>
+        <w:rPr>
+          <w:rFonts w:ascii="Times New Roman" w:hAnsi="Times New Roman" w:cs="Times New Roman"/>
+          <w:b/>
+          <w:sz w:val="32"/>
+          <w:lang w:eastAsia="es-ES"/>
+        </w:rPr>
+      </w:pPr>
+      <w:r>
+        <w:rPr>
+          <w:rFonts w:ascii="Times New Roman" w:hAnsi="Times New Roman" w:cs="Times New Roman"/>
+          <w:b/>
+          <w:sz w:val="32"/>
+          <w:lang w:val="es-419" w:eastAsia="es-ES"/>
+        </w:rPr>
+        <w:t>Michael Mayorga Naranjo</w:t>
+      </w:r>
+    </w:p>
+    <w:p>
+      <w:pPr>
+        <w:jc w:val="center"/>
+        <w:rPr>
+          <w:rFonts w:ascii="Times New Roman" w:hAnsi="Times New Roman" w:cs="Times New Roman"/>
+          <w:sz w:val="32"/>
+          <w:lang w:eastAsia="es-ES"/>
+        </w:rPr>
+      </w:pPr>
+    </w:p>
+    <w:p>
+      <w:pPr>
+        <w:jc w:val="center"/>
+        <w:rPr>
+          <w:rFonts w:ascii="Times New Roman" w:hAnsi="Times New Roman" w:cs="Times New Roman"/>
+          <w:sz w:val="32"/>
+          <w:lang w:eastAsia="es-ES"/>
+        </w:rPr>
+      </w:pPr>
+      <w:r>
+        <w:rPr>
+          <w:rFonts w:ascii="Times New Roman" w:hAnsi="Times New Roman" w:cs="Times New Roman"/>
+          <w:sz w:val="32"/>
+          <w:lang w:eastAsia="es-ES"/>
+        </w:rPr>
+        <w:br/>
+        <w:t xml:space="preserve">Guayaquil - Ecuador </w:t>
+      </w:r>
+      <w:r>
+        <w:rPr>
+          <w:rFonts w:ascii="Times New Roman" w:hAnsi="Times New Roman" w:cs="Times New Roman"/>
+          <w:sz w:val="32"/>
+          <w:lang w:eastAsia="es-ES"/>
+        </w:rPr>
+        <w:br/>
+      </w:r>
+    </w:p>
+    <w:p>
+      <w:pPr>
+        <w:jc w:val="center"/>
+        <w:rPr>
+          <w:rFonts w:ascii="Times New Roman" w:hAnsi="Times New Roman" w:cs="Times New Roman"/>
+          <w:sz w:val="32"/>
+          <w:lang w:eastAsia="es-ES"/>
+        </w:rPr>
+        <w:sectPr>
+          <w:footerReference w:type="default" r:id="rId6"/>
+          <w:pgSz w:w="11906" w:h="16838" w:code="9"/>
+          <w:pgMar w:top="1417" w:right="1701" w:bottom="1417" w:left="1701" w:header="708" w:footer="708" w:gutter="0"/>
+          <w:cols w:space="708"/>
+          <w:docGrid w:linePitch="360"/>
+        </w:sectPr>
+      </w:pPr>
+      <w:r>
+        <w:rPr>
+          <w:rFonts w:ascii="Times New Roman" w:hAnsi="Times New Roman" w:cs="Times New Roman"/>
+          <w:sz w:val="32"/>
+          <w:lang w:eastAsia="es-ES"/>
+        </w:rPr>
+        <w:t>2018</w:t>
+      </w:r>
+    </w:p>
+    <w:p>
+      <w:pPr>
+        <w:rPr>
+          <w:b/>
+          <w:u w:val="single"/>
+        </w:rPr>
+      </w:pPr>
+      <w:r>
+        <w:rPr>
+          <w:b/>
+          <w:u w:val="single"/>
+        </w:rPr>
+        <w:lastRenderedPageBreak/>
+        <w:t>Instalación.</w:t>
       </w:r>
     </w:p>
     <w:p>
@@ -94,12 +470,11 @@
           <w:noProof/>
           <w:lang w:eastAsia="es-EC"/>
         </w:rPr>
-        <w:lastRenderedPageBreak/>
         <w:drawing>
           <wp:inline distT="0" distB="0" distL="0" distR="0">
-            <wp:extent cx="5400040" cy="3985895"/>
+            <wp:extent cx="5400040" cy="3717290"/>
             <wp:effectExtent l="0" t="0" r="0" b="0"/>
-            <wp:docPr id="4" name="Imagen 4"/>
+            <wp:docPr id="1" name="Imagen 1"/>
             <wp:cNvGraphicFramePr>
               <a:graphicFrameLocks xmlns:a="http://schemas.openxmlformats.org/drawingml/2006/main" noChangeAspect="1"/>
             </wp:cNvGraphicFramePr>
@@ -119,7 +494,7 @@
                   <pic:spPr>
                     <a:xfrm>
                       <a:off x="0" y="0"/>
-                      <a:ext cx="5400040" cy="3985895"/>
+                      <a:ext cx="5400040" cy="3717290"/>
                     </a:xfrm>
                     <a:prstGeom prst="rect">
                       <a:avLst/>
@@ -140,9 +515,9 @@
         </w:rPr>
         <w:drawing>
           <wp:inline distT="0" distB="0" distL="0" distR="0">
-            <wp:extent cx="5400040" cy="4461510"/>
-            <wp:effectExtent l="0" t="0" r="0" b="0"/>
-            <wp:docPr id="5" name="Imagen 5"/>
+            <wp:extent cx="5400040" cy="4410710"/>
+            <wp:effectExtent l="0" t="0" r="0" b="8890"/>
+            <wp:docPr id="3" name="Imagen 3"/>
             <wp:cNvGraphicFramePr>
               <a:graphicFrameLocks xmlns:a="http://schemas.openxmlformats.org/drawingml/2006/main" noChangeAspect="1"/>
             </wp:cNvGraphicFramePr>
@@ -162,7 +537,7 @@
                   <pic:spPr>
                     <a:xfrm>
                       <a:off x="0" y="0"/>
-                      <a:ext cx="5400040" cy="4461510"/>
+                      <a:ext cx="5400040" cy="4410710"/>
                     </a:xfrm>
                     <a:prstGeom prst="rect">
                       <a:avLst/>
@@ -184,9 +559,9 @@
         <w:lastRenderedPageBreak/>
         <w:drawing>
           <wp:inline distT="0" distB="0" distL="0" distR="0">
-            <wp:extent cx="5400040" cy="3427095"/>
-            <wp:effectExtent l="0" t="0" r="0" b="1905"/>
-            <wp:docPr id="6" name="Imagen 6"/>
+            <wp:extent cx="5400040" cy="3985895"/>
+            <wp:effectExtent l="0" t="0" r="0" b="0"/>
+            <wp:docPr id="4" name="Imagen 4"/>
             <wp:cNvGraphicFramePr>
               <a:graphicFrameLocks xmlns:a="http://schemas.openxmlformats.org/drawingml/2006/main" noChangeAspect="1"/>
             </wp:cNvGraphicFramePr>
@@ -206,7 +581,7 @@
                   <pic:spPr>
                     <a:xfrm>
                       <a:off x="0" y="0"/>
-                      <a:ext cx="5400040" cy="3427095"/>
+                      <a:ext cx="5400040" cy="3985895"/>
                     </a:xfrm>
                     <a:prstGeom prst="rect">
                       <a:avLst/>
@@ -219,7 +594,6 @@
         </w:drawing>
       </w:r>
     </w:p>
-    <w:p/>
     <w:p>
       <w:r>
         <w:rPr>
@@ -228,9 +602,9 @@
         </w:rPr>
         <w:drawing>
           <wp:inline distT="0" distB="0" distL="0" distR="0">
-            <wp:extent cx="5400040" cy="3627120"/>
+            <wp:extent cx="5400040" cy="4461510"/>
             <wp:effectExtent l="0" t="0" r="0" b="0"/>
-            <wp:docPr id="7" name="Imagen 7"/>
+            <wp:docPr id="5" name="Imagen 5"/>
             <wp:cNvGraphicFramePr>
               <a:graphicFrameLocks xmlns:a="http://schemas.openxmlformats.org/drawingml/2006/main" noChangeAspect="1"/>
             </wp:cNvGraphicFramePr>
@@ -250,6 +624,94 @@
                   <pic:spPr>
                     <a:xfrm>
                       <a:off x="0" y="0"/>
+                      <a:ext cx="5400040" cy="4461510"/>
+                    </a:xfrm>
+                    <a:prstGeom prst="rect">
+                      <a:avLst/>
+                    </a:prstGeom>
+                  </pic:spPr>
+                </pic:pic>
+              </a:graphicData>
+            </a:graphic>
+          </wp:inline>
+        </w:drawing>
+      </w:r>
+    </w:p>
+    <w:p>
+      <w:r>
+        <w:rPr>
+          <w:noProof/>
+          <w:lang w:eastAsia="es-EC"/>
+        </w:rPr>
+        <w:lastRenderedPageBreak/>
+        <w:drawing>
+          <wp:inline distT="0" distB="0" distL="0" distR="0">
+            <wp:extent cx="5400040" cy="3427095"/>
+            <wp:effectExtent l="0" t="0" r="0" b="1905"/>
+            <wp:docPr id="6" name="Imagen 6"/>
+            <wp:cNvGraphicFramePr>
+              <a:graphicFrameLocks xmlns:a="http://schemas.openxmlformats.org/drawingml/2006/main" noChangeAspect="1"/>
+            </wp:cNvGraphicFramePr>
+            <a:graphic xmlns:a="http://schemas.openxmlformats.org/drawingml/2006/main">
+              <a:graphicData uri="http://schemas.openxmlformats.org/drawingml/2006/picture">
+                <pic:pic xmlns:pic="http://schemas.openxmlformats.org/drawingml/2006/picture">
+                  <pic:nvPicPr>
+                    <pic:cNvPr id="1" name=""/>
+                    <pic:cNvPicPr/>
+                  </pic:nvPicPr>
+                  <pic:blipFill>
+                    <a:blip r:embed="rId11"/>
+                    <a:stretch>
+                      <a:fillRect/>
+                    </a:stretch>
+                  </pic:blipFill>
+                  <pic:spPr>
+                    <a:xfrm>
+                      <a:off x="0" y="0"/>
+                      <a:ext cx="5400040" cy="3427095"/>
+                    </a:xfrm>
+                    <a:prstGeom prst="rect">
+                      <a:avLst/>
+                    </a:prstGeom>
+                  </pic:spPr>
+                </pic:pic>
+              </a:graphicData>
+            </a:graphic>
+          </wp:inline>
+        </w:drawing>
+      </w:r>
+    </w:p>
+    <w:p/>
+    <w:p>
+      <w:r>
+        <w:rPr>
+          <w:noProof/>
+          <w:lang w:eastAsia="es-EC"/>
+        </w:rPr>
+        <w:drawing>
+          <wp:inline distT="0" distB="0" distL="0" distR="0">
+            <wp:extent cx="5400040" cy="3627120"/>
+            <wp:effectExtent l="0" t="0" r="0" b="0"/>
+            <wp:docPr id="7" name="Imagen 7"/>
+            <wp:cNvGraphicFramePr>
+              <a:graphicFrameLocks xmlns:a="http://schemas.openxmlformats.org/drawingml/2006/main" noChangeAspect="1"/>
+            </wp:cNvGraphicFramePr>
+            <a:graphic xmlns:a="http://schemas.openxmlformats.org/drawingml/2006/main">
+              <a:graphicData uri="http://schemas.openxmlformats.org/drawingml/2006/picture">
+                <pic:pic xmlns:pic="http://schemas.openxmlformats.org/drawingml/2006/picture">
+                  <pic:nvPicPr>
+                    <pic:cNvPr id="1" name=""/>
+                    <pic:cNvPicPr/>
+                  </pic:nvPicPr>
+                  <pic:blipFill>
+                    <a:blip r:embed="rId12"/>
+                    <a:stretch>
+                      <a:fillRect/>
+                    </a:stretch>
+                  </pic:blipFill>
+                  <pic:spPr>
+                    <a:xfrm>
+                      <a:off x="0" y="0"/>
                       <a:ext cx="5400040" cy="3627120"/>
                     </a:xfrm>
                     <a:prstGeom prst="rect">
@@ -304,7 +766,7 @@
                     </pic:cNvPicPr>
                   </pic:nvPicPr>
                   <pic:blipFill>
-                    <a:blip r:embed="rId11"/>
+                    <a:blip r:embed="rId13"/>
                     <a:srcRect/>
                     <a:stretch>
                       <a:fillRect/>
@@ -375,7 +837,7 @@
                     <pic:cNvPicPr/>
                   </pic:nvPicPr>
                   <pic:blipFill>
-                    <a:blip r:embed="rId12"/>
+                    <a:blip r:embed="rId14"/>
                     <a:stretch>
                       <a:fillRect/>
                     </a:stretch>
@@ -395,6 +857,55 @@
           </wp:inline>
         </w:drawing>
       </w:r>
+    </w:p>
+    <w:p/>
+    <w:p>
+      <w:r>
+        <w:t>Trabajo colaborativo</w:t>
+      </w:r>
+    </w:p>
+    <w:p>
+      <w:r>
+        <w:rPr>
+          <w:noProof/>
+          <w:lang w:eastAsia="es-EC"/>
+        </w:rPr>
+        <w:drawing>
+          <wp:inline distT="0" distB="0" distL="0" distR="0" wp14:anchorId="27BA78B5" wp14:editId="1015AFD0">
+            <wp:extent cx="5400040" cy="2316480"/>
+            <wp:effectExtent l="0" t="0" r="0" b="0"/>
+            <wp:docPr id="9" name="Imagen 9"/>
+            <wp:cNvGraphicFramePr>
+              <a:graphicFrameLocks xmlns:a="http://schemas.openxmlformats.org/drawingml/2006/main" noChangeAspect="1"/>
+            </wp:cNvGraphicFramePr>
+            <a:graphic xmlns:a="http://schemas.openxmlformats.org/drawingml/2006/main">
+              <a:graphicData uri="http://schemas.openxmlformats.org/drawingml/2006/picture">
+                <pic:pic xmlns:pic="http://schemas.openxmlformats.org/drawingml/2006/picture">
+                  <pic:nvPicPr>
+                    <pic:cNvPr id="1" name=""/>
+                    <pic:cNvPicPr/>
+                  </pic:nvPicPr>
+                  <pic:blipFill>
+                    <a:blip r:embed="rId15"/>
+                    <a:stretch>
+                      <a:fillRect/>
+                    </a:stretch>
+                  </pic:blipFill>
+                  <pic:spPr>
+                    <a:xfrm>
+                      <a:off x="0" y="0"/>
+                      <a:ext cx="5400040" cy="2316480"/>
+                    </a:xfrm>
+                    <a:prstGeom prst="rect">
+                      <a:avLst/>
+                    </a:prstGeom>
+                  </pic:spPr>
+                </pic:pic>
+              </a:graphicData>
+            </a:graphic>
+          </wp:inline>
+        </w:drawing>
+      </w:r>
       <w:bookmarkStart w:id="0" w:name="_GoBack"/>
       <w:bookmarkEnd w:id="0"/>
     </w:p>
@@ -408,8 +919,28 @@
 </w:document>
 </file>
 
+<file path=word/footer1.xml><?xml version="1.0" encoding="utf-8"?>
+<w:ftr xmlns:wpc="http://schemas.microsoft.com/office/word/2010/wordprocessingCanvas" xmlns:mc="http://schemas.openxmlformats.org/markup-compatibility/2006" xmlns:o="urn:schemas-microsoft-com:office:office" xmlns:r="http://schemas.openxmlformats.org/officeDocument/2006/relationships" xmlns:m="http://schemas.openxmlformats.org/officeDocument/2006/math" xmlns:v="urn:schemas-microsoft-com:vml" xmlns:wp14="http://schemas.microsoft.com/office/word/2010/wordprocessingDrawing" xmlns:wp="http://schemas.openxmlformats.org/drawingml/2006/wordprocessingDrawing" xmlns:w10="urn:schemas-microsoft-com:office:word" xmlns:w="http://schemas.openxmlformats.org/wordprocessingml/2006/main" xmlns:w14="http://schemas.microsoft.com/office/word/2010/wordml" xmlns:w15="http://schemas.microsoft.com/office/word/2012/wordml" xmlns:wpg="http://schemas.microsoft.com/office/word/2010/wordprocessingGroup" xmlns:wpi="http://schemas.microsoft.com/office/word/2010/wordprocessingInk" xmlns:wne="http://schemas.microsoft.com/office/word/2006/wordml" xmlns:wps="http://schemas.microsoft.com/office/word/2010/wordprocessingShape" mc:Ignorable="w14 w15 wp14">
+  <w:p>
+    <w:pPr>
+      <w:pStyle w:val="Piedepgina"/>
+      <w:jc w:val="right"/>
+      <w:rPr>
+        <w:caps/>
+        <w:color w:val="5B9BD5" w:themeColor="accent1"/>
+      </w:rPr>
+    </w:pPr>
+  </w:p>
+  <w:p>
+    <w:pPr>
+      <w:pStyle w:val="Piedepgina"/>
+    </w:pPr>
+  </w:p>
+</w:ftr>
+</file>
+
 <file path=word/styles.xml><?xml version="1.0" encoding="utf-8"?>
-<w:styles xmlns:mc="http://schemas.openxmlformats.org/markup-compatibility/2006" xmlns:r="http://schemas.openxmlformats.org/officeDocument/2006/relationships" xmlns:w="http://schemas.openxmlformats.org/wordprocessingml/2006/main" xmlns:w14="http://schemas.microsoft.com/office/word/2010/wordml" mc:Ignorable="w14">
+<w:styles xmlns:mc="http://schemas.openxmlformats.org/markup-compatibility/2006" xmlns:r="http://schemas.openxmlformats.org/officeDocument/2006/relationships" xmlns:w="http://schemas.openxmlformats.org/wordprocessingml/2006/main" xmlns:w14="http://schemas.microsoft.com/office/word/2010/wordml" xmlns:w15="http://schemas.microsoft.com/office/word/2012/wordml" mc:Ignorable="w14 w15">
   <w:docDefaults>
     <w:rPrDefault>
       <w:rPr>
@@ -425,157 +956,391 @@
       </w:pPr>
     </w:pPrDefault>
   </w:docDefaults>
-  <w:latentStyles w:defLockedState="0" w:defUIPriority="99" w:defSemiHidden="1" w:defUnhideWhenUsed="1" w:defQFormat="0" w:count="267">
-    <w:lsdException w:name="Normal" w:semiHidden="0" w:uiPriority="0" w:unhideWhenUsed="0" w:qFormat="1"/>
-    <w:lsdException w:name="heading 1" w:semiHidden="0" w:uiPriority="9" w:unhideWhenUsed="0" w:qFormat="1"/>
-    <w:lsdException w:name="heading 2" w:uiPriority="9" w:qFormat="1"/>
-    <w:lsdException w:name="heading 3" w:uiPriority="9" w:qFormat="1"/>
-    <w:lsdException w:name="heading 4" w:uiPriority="9" w:qFormat="1"/>
-    <w:lsdException w:name="heading 5" w:uiPriority="9" w:qFormat="1"/>
-    <w:lsdException w:name="heading 6" w:uiPriority="9" w:qFormat="1"/>
-    <w:lsdException w:name="heading 7" w:uiPriority="9" w:qFormat="1"/>
-    <w:lsdException w:name="heading 8" w:uiPriority="9" w:qFormat="1"/>
-    <w:lsdException w:name="heading 9" w:uiPriority="9" w:qFormat="1"/>
-    <w:lsdException w:name="toc 1" w:uiPriority="39"/>
-    <w:lsdException w:name="toc 2" w:uiPriority="39"/>
-    <w:lsdException w:name="toc 3" w:uiPriority="39"/>
-    <w:lsdException w:name="toc 4" w:uiPriority="39"/>
-    <w:lsdException w:name="toc 5" w:uiPriority="39"/>
-    <w:lsdException w:name="toc 6" w:uiPriority="39"/>
-    <w:lsdException w:name="toc 7" w:uiPriority="39"/>
-    <w:lsdException w:name="toc 8" w:uiPriority="39"/>
-    <w:lsdException w:name="toc 9" w:uiPriority="39"/>
-    <w:lsdException w:name="caption" w:uiPriority="35" w:qFormat="1"/>
-    <w:lsdException w:name="Title" w:semiHidden="0" w:uiPriority="10" w:unhideWhenUsed="0" w:qFormat="1"/>
-    <w:lsdException w:name="Default Paragraph Font" w:uiPriority="1"/>
-    <w:lsdException w:name="Subtitle" w:semiHidden="0" w:uiPriority="11" w:unhideWhenUsed="0" w:qFormat="1"/>
-    <w:lsdException w:name="Strong" w:semiHidden="0" w:uiPriority="22" w:unhideWhenUsed="0" w:qFormat="1"/>
-    <w:lsdException w:name="Emphasis" w:semiHidden="0" w:uiPriority="20" w:unhideWhenUsed="0" w:qFormat="1"/>
-    <w:lsdException w:name="Table Grid" w:semiHidden="0" w:uiPriority="39" w:unhideWhenUsed="0"/>
-    <w:lsdException w:name="Placeholder Text" w:unhideWhenUsed="0"/>
-    <w:lsdException w:name="No Spacing" w:semiHidden="0" w:uiPriority="1" w:unhideWhenUsed="0" w:qFormat="1"/>
-    <w:lsdException w:name="Light Shading" w:semiHidden="0" w:uiPriority="60" w:unhideWhenUsed="0"/>
-    <w:lsdException w:name="Light List" w:semiHidden="0" w:uiPriority="61" w:unhideWhenUsed="0"/>
-    <w:lsdException w:name="Light Grid" w:semiHidden="0" w:uiPriority="62" w:unhideWhenUsed="0"/>
-    <w:lsdException w:name="Medium Shading 1" w:semiHidden="0" w:uiPriority="63" w:unhideWhenUsed="0"/>
-    <w:lsdException w:name="Medium Shading 2" w:semiHidden="0" w:uiPriority="64" w:unhideWhenUsed="0"/>
-    <w:lsdException w:name="Medium List 1" w:semiHidden="0" w:uiPriority="65" w:unhideWhenUsed="0"/>
-    <w:lsdException w:name="Medium List 2" w:semiHidden="0" w:uiPriority="66" w:unhideWhenUsed="0"/>
-    <w:lsdException w:name="Medium Grid 1" w:semiHidden="0" w:uiPriority="67" w:unhideWhenUsed="0"/>
-    <w:lsdException w:name="Medium Grid 2" w:semiHidden="0" w:uiPriority="68" w:unhideWhenUsed="0"/>
-    <w:lsdException w:name="Medium Grid 3" w:semiHidden="0" w:uiPriority="69" w:unhideWhenUsed="0"/>
-    <w:lsdException w:name="Dark List" w:semiHidden="0" w:uiPriority="70" w:unhideWhenUsed="0"/>
-    <w:lsdException w:name="Colorful Shading" w:semiHidden="0" w:uiPriority="71" w:unhideWhenUsed="0"/>
-    <w:lsdException w:name="Colorful List" w:semiHidden="0" w:uiPriority="72" w:unhideWhenUsed="0"/>
-    <w:lsdException w:name="Colorful Grid" w:semiHidden="0" w:uiPriority="73" w:unhideWhenUsed="0"/>
-    <w:lsdException w:name="Light Shading Accent 1" w:semiHidden="0" w:uiPriority="60" w:unhideWhenUsed="0"/>
-    <w:lsdException w:name="Light List Accent 1" w:semiHidden="0" w:uiPriority="61" w:unhideWhenUsed="0"/>
-    <w:lsdException w:name="Light Grid Accent 1" w:semiHidden="0" w:uiPriority="62" w:unhideWhenUsed="0"/>
-    <w:lsdException w:name="Medium Shading 1 Accent 1" w:semiHidden="0" w:uiPriority="63" w:unhideWhenUsed="0"/>
-    <w:lsdException w:name="Medium Shading 2 Accent 1" w:semiHidden="0" w:uiPriority="64" w:unhideWhenUsed="0"/>
-    <w:lsdException w:name="Medium List 1 Accent 1" w:semiHidden="0" w:uiPriority="65" w:unhideWhenUsed="0"/>
-    <w:lsdException w:name="Revision" w:unhideWhenUsed="0"/>
-    <w:lsdException w:name="List Paragraph" w:semiHidden="0" w:uiPriority="34" w:unhideWhenUsed="0" w:qFormat="1"/>
-    <w:lsdException w:name="Quote" w:semiHidden="0" w:uiPriority="29" w:unhideWhenUsed="0" w:qFormat="1"/>
-    <w:lsdException w:name="Intense Quote" w:semiHidden="0" w:uiPriority="30" w:unhideWhenUsed="0" w:qFormat="1"/>
-    <w:lsdException w:name="Medium List 2 Accent 1" w:semiHidden="0" w:uiPriority="66" w:unhideWhenUsed="0"/>
-    <w:lsdException w:name="Medium Grid 1 Accent 1" w:semiHidden="0" w:uiPriority="67" w:unhideWhenUsed="0"/>
-    <w:lsdException w:name="Medium Grid 2 Accent 1" w:semiHidden="0" w:uiPriority="68" w:unhideWhenUsed="0"/>
-    <w:lsdException w:name="Medium Grid 3 Accent 1" w:semiHidden="0" w:uiPriority="69" w:unhideWhenUsed="0"/>
-    <w:lsdException w:name="Dark List Accent 1" w:semiHidden="0" w:uiPriority="70" w:unhideWhenUsed="0"/>
-    <w:lsdException w:name="Colorful Shading Accent 1" w:semiHidden="0" w:uiPriority="71" w:unhideWhenUsed="0"/>
-    <w:lsdException w:name="Colorful List Accent 1" w:semiHidden="0" w:uiPriority="72" w:unhideWhenUsed="0"/>
-    <w:lsdException w:name="Colorful Grid Accent 1" w:semiHidden="0" w:uiPriority="73" w:unhideWhenUsed="0"/>
-    <w:lsdException w:name="Light Shading Accent 2" w:semiHidden="0" w:uiPriority="60" w:unhideWhenUsed="0"/>
-    <w:lsdException w:name="Light List Accent 2" w:semiHidden="0" w:uiPriority="61" w:unhideWhenUsed="0"/>
-    <w:lsdException w:name="Light Grid Accent 2" w:semiHidden="0" w:uiPriority="62" w:unhideWhenUsed="0"/>
-    <w:lsdException w:name="Medium Shading 1 Accent 2" w:semiHidden="0" w:uiPriority="63" w:unhideWhenUsed="0"/>
-    <w:lsdException w:name="Medium Shading 2 Accent 2" w:semiHidden="0" w:uiPriority="64" w:unhideWhenUsed="0"/>
-    <w:lsdException w:name="Medium List 1 Accent 2" w:semiHidden="0" w:uiPriority="65" w:unhideWhenUsed="0"/>
-    <w:lsdException w:name="Medium List 2 Accent 2" w:semiHidden="0" w:uiPriority="66" w:unhideWhenUsed="0"/>
-    <w:lsdException w:name="Medium Grid 1 Accent 2" w:semiHidden="0" w:uiPriority="67" w:unhideWhenUsed="0"/>
-    <w:lsdException w:name="Medium Grid 2 Accent 2" w:semiHidden="0" w:uiPriority="68" w:unhideWhenUsed="0"/>
-    <w:lsdException w:name="Medium Grid 3 Accent 2" w:semiHidden="0" w:uiPriority="69" w:unhideWhenUsed="0"/>
-    <w:lsdException w:name="Dark List Accent 2" w:semiHidden="0" w:uiPriority="70" w:unhideWhenUsed="0"/>
-    <w:lsdException w:name="Colorful Shading Accent 2" w:semiHidden="0" w:uiPriority="71" w:unhideWhenUsed="0"/>
-    <w:lsdException w:name="Colorful List Accent 2" w:semiHidden="0" w:uiPriority="72" w:unhideWhenUsed="0"/>
-    <w:lsdException w:name="Colorful Grid Accent 2" w:semiHidden="0" w:uiPriority="73" w:unhideWhenUsed="0"/>
-    <w:lsdException w:name="Light Shading Accent 3" w:semiHidden="0" w:uiPriority="60" w:unhideWhenUsed="0"/>
-    <w:lsdException w:name="Light List Accent 3" w:semiHidden="0" w:uiPriority="61" w:unhideWhenUsed="0"/>
-    <w:lsdException w:name="Light Grid Accent 3" w:semiHidden="0" w:uiPriority="62" w:unhideWhenUsed="0"/>
-    <w:lsdException w:name="Medium Shading 1 Accent 3" w:semiHidden="0" w:uiPriority="63" w:unhideWhenUsed="0"/>
-    <w:lsdException w:name="Medium Shading 2 Accent 3" w:semiHidden="0" w:uiPriority="64" w:unhideWhenUsed="0"/>
-    <w:lsdException w:name="Medium List 1 Accent 3" w:semiHidden="0" w:uiPriority="65" w:unhideWhenUsed="0"/>
-    <w:lsdException w:name="Medium List 2 Accent 3" w:semiHidden="0" w:uiPriority="66" w:unhideWhenUsed="0"/>
-    <w:lsdException w:name="Medium Grid 1 Accent 3" w:semiHidden="0" w:uiPriority="67" w:unhideWhenUsed="0"/>
-    <w:lsdException w:name="Medium Grid 2 Accent 3" w:semiHidden="0" w:uiPriority="68" w:unhideWhenUsed="0"/>
-    <w:lsdException w:name="Medium Grid 3 Accent 3" w:semiHidden="0" w:uiPriority="69" w:unhideWhenUsed="0"/>
-    <w:lsdException w:name="Dark List Accent 3" w:semiHidden="0" w:uiPriority="70" w:unhideWhenUsed="0"/>
-    <w:lsdException w:name="Colorful Shading Accent 3" w:semiHidden="0" w:uiPriority="71" w:unhideWhenUsed="0"/>
-    <w:lsdException w:name="Colorful List Accent 3" w:semiHidden="0" w:uiPriority="72" w:unhideWhenUsed="0"/>
-    <w:lsdException w:name="Colorful Grid Accent 3" w:semiHidden="0" w:uiPriority="73" w:unhideWhenUsed="0"/>
-    <w:lsdException w:name="Light Shading Accent 4" w:semiHidden="0" w:uiPriority="60" w:unhideWhenUsed="0"/>
-    <w:lsdException w:name="Light List Accent 4" w:semiHidden="0" w:uiPriority="61" w:unhideWhenUsed="0"/>
-    <w:lsdException w:name="Light Grid Accent 4" w:semiHidden="0" w:uiPriority="62" w:unhideWhenUsed="0"/>
-    <w:lsdException w:name="Medium Shading 1 Accent 4" w:semiHidden="0" w:uiPriority="63" w:unhideWhenUsed="0"/>
-    <w:lsdException w:name="Medium Shading 2 Accent 4" w:semiHidden="0" w:uiPriority="64" w:unhideWhenUsed="0"/>
-    <w:lsdException w:name="Medium List 1 Accent 4" w:semiHidden="0" w:uiPriority="65" w:unhideWhenUsed="0"/>
-    <w:lsdException w:name="Medium List 2 Accent 4" w:semiHidden="0" w:uiPriority="66" w:unhideWhenUsed="0"/>
-    <w:lsdException w:name="Medium Grid 1 Accent 4" w:semiHidden="0" w:uiPriority="67" w:unhideWhenUsed="0"/>
-    <w:lsdException w:name="Medium Grid 2 Accent 4" w:semiHidden="0" w:uiPriority="68" w:unhideWhenUsed="0"/>
-    <w:lsdException w:name="Medium Grid 3 Accent 4" w:semiHidden="0" w:uiPriority="69" w:unhideWhenUsed="0"/>
-    <w:lsdException w:name="Dark List Accent 4" w:semiHidden="0" w:uiPriority="70" w:unhideWhenUsed="0"/>
-    <w:lsdException w:name="Colorful Shading Accent 4" w:semiHidden="0" w:uiPriority="71" w:unhideWhenUsed="0"/>
-    <w:lsdException w:name="Colorful List Accent 4" w:semiHidden="0" w:uiPriority="72" w:unhideWhenUsed="0"/>
-    <w:lsdException w:name="Colorful Grid Accent 4" w:semiHidden="0" w:uiPriority="73" w:unhideWhenUsed="0"/>
-    <w:lsdException w:name="Light Shading Accent 5" w:semiHidden="0" w:uiPriority="60" w:unhideWhenUsed="0"/>
-    <w:lsdException w:name="Light List Accent 5" w:semiHidden="0" w:uiPriority="61" w:unhideWhenUsed="0"/>
-    <w:lsdException w:name="Light Grid Accent 5" w:semiHidden="0" w:uiPriority="62" w:unhideWhenUsed="0"/>
-    <w:lsdException w:name="Medium Shading 1 Accent 5" w:semiHidden="0" w:uiPriority="63" w:unhideWhenUsed="0"/>
-    <w:lsdException w:name="Medium Shading 2 Accent 5" w:semiHidden="0" w:uiPriority="64" w:unhideWhenUsed="0"/>
-    <w:lsdException w:name="Medium List 1 Accent 5" w:semiHidden="0" w:uiPriority="65" w:unhideWhenUsed="0"/>
-    <w:lsdException w:name="Medium List 2 Accent 5" w:semiHidden="0" w:uiPriority="66" w:unhideWhenUsed="0"/>
-    <w:lsdException w:name="Medium Grid 1 Accent 5" w:semiHidden="0" w:uiPriority="67" w:unhideWhenUsed="0"/>
-    <w:lsdException w:name="Medium Grid 2 Accent 5" w:semiHidden="0" w:uiPriority="68" w:unhideWhenUsed="0"/>
-    <w:lsdException w:name="Medium Grid 3 Accent 5" w:semiHidden="0" w:uiPriority="69" w:unhideWhenUsed="0"/>
-    <w:lsdException w:name="Dark List Accent 5" w:semiHidden="0" w:uiPriority="70" w:unhideWhenUsed="0"/>
-    <w:lsdException w:name="Colorful Shading Accent 5" w:semiHidden="0" w:uiPriority="71" w:unhideWhenUsed="0"/>
-    <w:lsdException w:name="Colorful List Accent 5" w:semiHidden="0" w:uiPriority="72" w:unhideWhenUsed="0"/>
-    <w:lsdException w:name="Colorful Grid Accent 5" w:semiHidden="0" w:uiPriority="73" w:unhideWhenUsed="0"/>
-    <w:lsdException w:name="Light Shading Accent 6" w:semiHidden="0" w:uiPriority="60" w:unhideWhenUsed="0"/>
-    <w:lsdException w:name="Light List Accent 6" w:semiHidden="0" w:uiPriority="61" w:unhideWhenUsed="0"/>
-    <w:lsdException w:name="Light Grid Accent 6" w:semiHidden="0" w:uiPriority="62" w:unhideWhenUsed="0"/>
-    <w:lsdException w:name="Medium Shading 1 Accent 6" w:semiHidden="0" w:uiPriority="63" w:unhideWhenUsed="0"/>
-    <w:lsdException w:name="Medium Shading 2 Accent 6" w:semiHidden="0" w:uiPriority="64" w:unhideWhenUsed="0"/>
-    <w:lsdException w:name="Medium List 1 Accent 6" w:semiHidden="0" w:uiPriority="65" w:unhideWhenUsed="0"/>
-    <w:lsdException w:name="Medium List 2 Accent 6" w:semiHidden="0" w:uiPriority="66" w:unhideWhenUsed="0"/>
-    <w:lsdException w:name="Medium Grid 1 Accent 6" w:semiHidden="0" w:uiPriority="67" w:unhideWhenUsed="0"/>
-    <w:lsdException w:name="Medium Grid 2 Accent 6" w:semiHidden="0" w:uiPriority="68" w:unhideWhenUsed="0"/>
-    <w:lsdException w:name="Medium Grid 3 Accent 6" w:semiHidden="0" w:uiPriority="69" w:unhideWhenUsed="0"/>
-    <w:lsdException w:name="Dark List Accent 6" w:semiHidden="0" w:uiPriority="70" w:unhideWhenUsed="0"/>
-    <w:lsdException w:name="Colorful Shading Accent 6" w:semiHidden="0" w:uiPriority="71" w:unhideWhenUsed="0"/>
-    <w:lsdException w:name="Colorful List Accent 6" w:semiHidden="0" w:uiPriority="72" w:unhideWhenUsed="0"/>
-    <w:lsdException w:name="Colorful Grid Accent 6" w:semiHidden="0" w:uiPriority="73" w:unhideWhenUsed="0"/>
-    <w:lsdException w:name="Subtle Emphasis" w:semiHidden="0" w:uiPriority="19" w:unhideWhenUsed="0" w:qFormat="1"/>
-    <w:lsdException w:name="Intense Emphasis" w:semiHidden="0" w:uiPriority="21" w:unhideWhenUsed="0" w:qFormat="1"/>
-    <w:lsdException w:name="Subtle Reference" w:semiHidden="0" w:uiPriority="31" w:unhideWhenUsed="0" w:qFormat="1"/>
-    <w:lsdException w:name="Intense Reference" w:semiHidden="0" w:uiPriority="32" w:unhideWhenUsed="0" w:qFormat="1"/>
-    <w:lsdException w:name="Book Title" w:semiHidden="0" w:uiPriority="33" w:unhideWhenUsed="0" w:qFormat="1"/>
-    <w:lsdException w:name="Bibliography" w:uiPriority="37"/>
-    <w:lsdException w:name="TOC Heading" w:uiPriority="39" w:qFormat="1"/>
+  <w:latentStyles w:defLockedState="0" w:defUIPriority="99" w:defSemiHidden="0" w:defUnhideWhenUsed="0" w:defQFormat="0" w:count="371">
+    <w:lsdException w:name="Normal" w:uiPriority="0" w:qFormat="1"/>
+    <w:lsdException w:name="heading 1" w:uiPriority="9" w:qFormat="1"/>
+    <w:lsdException w:name="heading 2" w:semiHidden="1" w:uiPriority="9" w:unhideWhenUsed="1" w:qFormat="1"/>
+    <w:lsdException w:name="heading 3" w:semiHidden="1" w:uiPriority="9" w:unhideWhenUsed="1" w:qFormat="1"/>
+    <w:lsdException w:name="heading 4" w:semiHidden="1" w:uiPriority="9" w:unhideWhenUsed="1" w:qFormat="1"/>
+    <w:lsdException w:name="heading 5" w:semiHidden="1" w:uiPriority="9" w:unhideWhenUsed="1" w:qFormat="1"/>
+    <w:lsdException w:name="heading 6" w:semiHidden="1" w:uiPriority="9" w:unhideWhenUsed="1" w:qFormat="1"/>
+    <w:lsdException w:name="heading 7" w:semiHidden="1" w:uiPriority="9" w:unhideWhenUsed="1" w:qFormat="1"/>
+    <w:lsdException w:name="heading 8" w:semiHidden="1" w:uiPriority="9" w:unhideWhenUsed="1" w:qFormat="1"/>
+    <w:lsdException w:name="heading 9" w:semiHidden="1" w:uiPriority="9" w:unhideWhenUsed="1" w:qFormat="1"/>
+    <w:lsdException w:name="index 1" w:semiHidden="1" w:unhideWhenUsed="1"/>
+    <w:lsdException w:name="index 2" w:semiHidden="1" w:unhideWhenUsed="1"/>
+    <w:lsdException w:name="index 3" w:semiHidden="1" w:unhideWhenUsed="1"/>
+    <w:lsdException w:name="index 4" w:semiHidden="1" w:unhideWhenUsed="1"/>
+    <w:lsdException w:name="index 5" w:semiHidden="1" w:unhideWhenUsed="1"/>
+    <w:lsdException w:name="index 6" w:semiHidden="1" w:unhideWhenUsed="1"/>
+    <w:lsdException w:name="index 7" w:semiHidden="1" w:unhideWhenUsed="1"/>
+    <w:lsdException w:name="index 8" w:semiHidden="1" w:unhideWhenUsed="1"/>
+    <w:lsdException w:name="index 9" w:semiHidden="1" w:unhideWhenUsed="1"/>
+    <w:lsdException w:name="toc 1" w:semiHidden="1" w:uiPriority="39" w:unhideWhenUsed="1"/>
+    <w:lsdException w:name="toc 2" w:semiHidden="1" w:uiPriority="39" w:unhideWhenUsed="1"/>
+    <w:lsdException w:name="toc 3" w:semiHidden="1" w:uiPriority="39" w:unhideWhenUsed="1"/>
+    <w:lsdException w:name="toc 4" w:semiHidden="1" w:uiPriority="39" w:unhideWhenUsed="1"/>
+    <w:lsdException w:name="toc 5" w:semiHidden="1" w:uiPriority="39" w:unhideWhenUsed="1"/>
+    <w:lsdException w:name="toc 6" w:semiHidden="1" w:uiPriority="39" w:unhideWhenUsed="1"/>
+    <w:lsdException w:name="toc 7" w:semiHidden="1" w:uiPriority="39" w:unhideWhenUsed="1"/>
+    <w:lsdException w:name="toc 8" w:semiHidden="1" w:uiPriority="39" w:unhideWhenUsed="1"/>
+    <w:lsdException w:name="toc 9" w:semiHidden="1" w:uiPriority="39" w:unhideWhenUsed="1"/>
+    <w:lsdException w:name="Normal Indent" w:semiHidden="1" w:unhideWhenUsed="1"/>
+    <w:lsdException w:name="footnote text" w:semiHidden="1" w:unhideWhenUsed="1"/>
+    <w:lsdException w:name="annotation text" w:semiHidden="1" w:unhideWhenUsed="1"/>
+    <w:lsdException w:name="header" w:semiHidden="1" w:unhideWhenUsed="1"/>
+    <w:lsdException w:name="footer" w:semiHidden="1" w:unhideWhenUsed="1"/>
+    <w:lsdException w:name="index heading" w:semiHidden="1" w:unhideWhenUsed="1"/>
+    <w:lsdException w:name="caption" w:semiHidden="1" w:uiPriority="35" w:unhideWhenUsed="1" w:qFormat="1"/>
+    <w:lsdException w:name="table of figures" w:semiHidden="1" w:unhideWhenUsed="1"/>
+    <w:lsdException w:name="envelope address" w:semiHidden="1" w:unhideWhenUsed="1"/>
+    <w:lsdException w:name="envelope return" w:semiHidden="1" w:unhideWhenUsed="1"/>
+    <w:lsdException w:name="footnote reference" w:semiHidden="1" w:unhideWhenUsed="1"/>
+    <w:lsdException w:name="annotation reference" w:semiHidden="1" w:unhideWhenUsed="1"/>
+    <w:lsdException w:name="line number" w:semiHidden="1" w:unhideWhenUsed="1"/>
+    <w:lsdException w:name="page number" w:semiHidden="1" w:unhideWhenUsed="1"/>
+    <w:lsdException w:name="endnote reference" w:semiHidden="1" w:unhideWhenUsed="1"/>
+    <w:lsdException w:name="endnote text" w:semiHidden="1" w:unhideWhenUsed="1"/>
+    <w:lsdException w:name="table of authorities" w:semiHidden="1" w:unhideWhenUsed="1"/>
+    <w:lsdException w:name="macro" w:semiHidden="1" w:unhideWhenUsed="1"/>
+    <w:lsdException w:name="toa heading" w:semiHidden="1" w:unhideWhenUsed="1"/>
+    <w:lsdException w:name="List" w:semiHidden="1" w:unhideWhenUsed="1"/>
+    <w:lsdException w:name="List Bullet" w:semiHidden="1" w:unhideWhenUsed="1"/>
+    <w:lsdException w:name="List Number" w:semiHidden="1" w:unhideWhenUsed="1"/>
+    <w:lsdException w:name="List 2" w:semiHidden="1" w:unhideWhenUsed="1"/>
+    <w:lsdException w:name="List 3" w:semiHidden="1" w:unhideWhenUsed="1"/>
+    <w:lsdException w:name="List 4" w:semiHidden="1" w:unhideWhenUsed="1"/>
+    <w:lsdException w:name="List 5" w:semiHidden="1" w:unhideWhenUsed="1"/>
+    <w:lsdException w:name="List Bullet 2" w:semiHidden="1" w:unhideWhenUsed="1"/>
+    <w:lsdException w:name="List Bullet 3" w:semiHidden="1" w:unhideWhenUsed="1"/>
+    <w:lsdException w:name="List Bullet 4" w:semiHidden="1" w:unhideWhenUsed="1"/>
+    <w:lsdException w:name="List Bullet 5" w:semiHidden="1" w:unhideWhenUsed="1"/>
+    <w:lsdException w:name="List Number 2" w:semiHidden="1" w:unhideWhenUsed="1"/>
+    <w:lsdException w:name="List Number 3" w:semiHidden="1" w:unhideWhenUsed="1"/>
+    <w:lsdException w:name="List Number 4" w:semiHidden="1" w:unhideWhenUsed="1"/>
+    <w:lsdException w:name="List Number 5" w:semiHidden="1" w:unhideWhenUsed="1"/>
+    <w:lsdException w:name="Title" w:uiPriority="10" w:qFormat="1"/>
+    <w:lsdException w:name="Closing" w:semiHidden="1" w:unhideWhenUsed="1"/>
+    <w:lsdException w:name="Signature" w:semiHidden="1" w:unhideWhenUsed="1"/>
+    <w:lsdException w:name="Default Paragraph Font" w:semiHidden="1" w:uiPriority="1" w:unhideWhenUsed="1"/>
+    <w:lsdException w:name="Body Text" w:semiHidden="1" w:unhideWhenUsed="1"/>
+    <w:lsdException w:name="Body Text Indent" w:semiHidden="1" w:unhideWhenUsed="1"/>
+    <w:lsdException w:name="List Continue" w:semiHidden="1" w:unhideWhenUsed="1"/>
+    <w:lsdException w:name="List Continue 2" w:semiHidden="1" w:unhideWhenUsed="1"/>
+    <w:lsdException w:name="List Continue 3" w:semiHidden="1" w:unhideWhenUsed="1"/>
+    <w:lsdException w:name="List Continue 4" w:semiHidden="1" w:unhideWhenUsed="1"/>
+    <w:lsdException w:name="List Continue 5" w:semiHidden="1" w:unhideWhenUsed="1"/>
+    <w:lsdException w:name="Message Header" w:semiHidden="1" w:unhideWhenUsed="1"/>
+    <w:lsdException w:name="Subtitle" w:uiPriority="11" w:qFormat="1"/>
+    <w:lsdException w:name="Salutation" w:semiHidden="1" w:unhideWhenUsed="1"/>
+    <w:lsdException w:name="Date" w:semiHidden="1" w:unhideWhenUsed="1"/>
+    <w:lsdException w:name="Body Text First Indent" w:semiHidden="1" w:unhideWhenUsed="1"/>
+    <w:lsdException w:name="Body Text First Indent 2" w:semiHidden="1" w:unhideWhenUsed="1"/>
+    <w:lsdException w:name="Note Heading" w:semiHidden="1" w:unhideWhenUsed="1"/>
+    <w:lsdException w:name="Body Text 2" w:semiHidden="1" w:unhideWhenUsed="1"/>
+    <w:lsdException w:name="Body Text 3" w:semiHidden="1" w:unhideWhenUsed="1"/>
+    <w:lsdException w:name="Body Text Indent 2" w:semiHidden="1" w:unhideWhenUsed="1"/>
+    <w:lsdException w:name="Body Text Indent 3" w:semiHidden="1" w:unhideWhenUsed="1"/>
+    <w:lsdException w:name="Block Text" w:semiHidden="1" w:unhideWhenUsed="1"/>
+    <w:lsdException w:name="Hyperlink" w:semiHidden="1" w:unhideWhenUsed="1"/>
+    <w:lsdException w:name="FollowedHyperlink" w:semiHidden="1" w:unhideWhenUsed="1"/>
+    <w:lsdException w:name="Strong" w:uiPriority="22" w:qFormat="1"/>
+    <w:lsdException w:name="Emphasis" w:uiPriority="20" w:qFormat="1"/>
+    <w:lsdException w:name="Document Map" w:semiHidden="1" w:unhideWhenUsed="1"/>
+    <w:lsdException w:name="Plain Text" w:semiHidden="1" w:unhideWhenUsed="1"/>
+    <w:lsdException w:name="E-mail Signature" w:semiHidden="1" w:unhideWhenUsed="1"/>
+    <w:lsdException w:name="HTML Top of Form" w:semiHidden="1" w:unhideWhenUsed="1"/>
+    <w:lsdException w:name="HTML Bottom of Form" w:semiHidden="1" w:unhideWhenUsed="1"/>
+    <w:lsdException w:name="Normal (Web)" w:semiHidden="1" w:unhideWhenUsed="1"/>
+    <w:lsdException w:name="HTML Acronym" w:semiHidden="1" w:unhideWhenUsed="1"/>
+    <w:lsdException w:name="HTML Address" w:semiHidden="1" w:unhideWhenUsed="1"/>
+    <w:lsdException w:name="HTML Cite" w:semiHidden="1" w:unhideWhenUsed="1"/>
+    <w:lsdException w:name="HTML Code" w:semiHidden="1" w:unhideWhenUsed="1"/>
+    <w:lsdException w:name="HTML Definition" w:semiHidden="1" w:unhideWhenUsed="1"/>
+    <w:lsdException w:name="HTML Keyboard" w:semiHidden="1" w:unhideWhenUsed="1"/>
+    <w:lsdException w:name="HTML Preformatted" w:semiHidden="1" w:unhideWhenUsed="1"/>
+    <w:lsdException w:name="HTML Sample" w:semiHidden="1" w:unhideWhenUsed="1"/>
+    <w:lsdException w:name="HTML Typewriter" w:semiHidden="1" w:unhideWhenUsed="1"/>
+    <w:lsdException w:name="HTML Variable" w:semiHidden="1" w:unhideWhenUsed="1"/>
+    <w:lsdException w:name="Normal Table" w:semiHidden="1" w:unhideWhenUsed="1"/>
+    <w:lsdException w:name="annotation subject" w:semiHidden="1" w:unhideWhenUsed="1"/>
+    <w:lsdException w:name="No List" w:semiHidden="1" w:unhideWhenUsed="1"/>
+    <w:lsdException w:name="Outline List 1" w:semiHidden="1" w:unhideWhenUsed="1"/>
+    <w:lsdException w:name="Outline List 2" w:semiHidden="1" w:unhideWhenUsed="1"/>
+    <w:lsdException w:name="Outline List 3" w:semiHidden="1" w:unhideWhenUsed="1"/>
+    <w:lsdException w:name="Table Simple 1" w:semiHidden="1" w:unhideWhenUsed="1"/>
+    <w:lsdException w:name="Table Simple 2" w:semiHidden="1" w:unhideWhenUsed="1"/>
+    <w:lsdException w:name="Table Simple 3" w:semiHidden="1" w:unhideWhenUsed="1"/>
+    <w:lsdException w:name="Table Classic 1" w:semiHidden="1" w:unhideWhenUsed="1"/>
+    <w:lsdException w:name="Table Classic 2" w:semiHidden="1" w:unhideWhenUsed="1"/>
+    <w:lsdException w:name="Table Classic 3" w:semiHidden="1" w:unhideWhenUsed="1"/>
+    <w:lsdException w:name="Table Classic 4" w:semiHidden="1" w:unhideWhenUsed="1"/>
+    <w:lsdException w:name="Table Colorful 1" w:semiHidden="1" w:unhideWhenUsed="1"/>
+    <w:lsdException w:name="Table Colorful 2" w:semiHidden="1" w:unhideWhenUsed="1"/>
+    <w:lsdException w:name="Table Colorful 3" w:semiHidden="1" w:unhideWhenUsed="1"/>
+    <w:lsdException w:name="Table Columns 1" w:semiHidden="1" w:unhideWhenUsed="1"/>
+    <w:lsdException w:name="Table Columns 2" w:semiHidden="1" w:unhideWhenUsed="1"/>
+    <w:lsdException w:name="Table Columns 3" w:semiHidden="1" w:unhideWhenUsed="1"/>
+    <w:lsdException w:name="Table Columns 4" w:semiHidden="1" w:unhideWhenUsed="1"/>
+    <w:lsdException w:name="Table Columns 5" w:semiHidden="1" w:unhideWhenUsed="1"/>
+    <w:lsdException w:name="Table Grid 1" w:semiHidden="1" w:unhideWhenUsed="1"/>
+    <w:lsdException w:name="Table Grid 2" w:semiHidden="1" w:unhideWhenUsed="1"/>
+    <w:lsdException w:name="Table Grid 3" w:semiHidden="1" w:unhideWhenUsed="1"/>
+    <w:lsdException w:name="Table Grid 4" w:semiHidden="1" w:unhideWhenUsed="1"/>
+    <w:lsdException w:name="Table Grid 5" w:semiHidden="1" w:unhideWhenUsed="1"/>
+    <w:lsdException w:name="Table Grid 6" w:semiHidden="1" w:unhideWhenUsed="1"/>
+    <w:lsdException w:name="Table Grid 7" w:semiHidden="1" w:unhideWhenUsed="1"/>
+    <w:lsdException w:name="Table Grid 8" w:semiHidden="1" w:unhideWhenUsed="1"/>
+    <w:lsdException w:name="Table List 1" w:semiHidden="1" w:unhideWhenUsed="1"/>
+    <w:lsdException w:name="Table List 2" w:semiHidden="1" w:unhideWhenUsed="1"/>
+    <w:lsdException w:name="Table List 3" w:semiHidden="1" w:unhideWhenUsed="1"/>
+    <w:lsdException w:name="Table List 4" w:semiHidden="1" w:unhideWhenUsed="1"/>
+    <w:lsdException w:name="Table List 5" w:semiHidden="1" w:unhideWhenUsed="1"/>
+    <w:lsdException w:name="Table List 6" w:semiHidden="1" w:unhideWhenUsed="1"/>
+    <w:lsdException w:name="Table List 7" w:semiHidden="1" w:unhideWhenUsed="1"/>
+    <w:lsdException w:name="Table List 8" w:semiHidden="1" w:unhideWhenUsed="1"/>
+    <w:lsdException w:name="Table 3D effects 1" w:semiHidden="1" w:unhideWhenUsed="1"/>
+    <w:lsdException w:name="Table 3D effects 2" w:semiHidden="1" w:unhideWhenUsed="1"/>
+    <w:lsdException w:name="Table 3D effects 3" w:semiHidden="1" w:unhideWhenUsed="1"/>
+    <w:lsdException w:name="Table Contemporary" w:semiHidden="1" w:unhideWhenUsed="1"/>
+    <w:lsdException w:name="Table Elegant" w:semiHidden="1" w:unhideWhenUsed="1"/>
+    <w:lsdException w:name="Table Professional" w:semiHidden="1" w:unhideWhenUsed="1"/>
+    <w:lsdException w:name="Table Subtle 1" w:semiHidden="1" w:unhideWhenUsed="1"/>
+    <w:lsdException w:name="Table Subtle 2" w:semiHidden="1" w:unhideWhenUsed="1"/>
+    <w:lsdException w:name="Table Web 1" w:semiHidden="1" w:unhideWhenUsed="1"/>
+    <w:lsdException w:name="Table Web 2" w:semiHidden="1" w:unhideWhenUsed="1"/>
+    <w:lsdException w:name="Table Web 3" w:semiHidden="1" w:unhideWhenUsed="1"/>
+    <w:lsdException w:name="Balloon Text" w:semiHidden="1" w:unhideWhenUsed="1"/>
+    <w:lsdException w:name="Table Grid" w:uiPriority="39"/>
+    <w:lsdException w:name="Table Theme" w:semiHidden="1" w:unhideWhenUsed="1"/>
+    <w:lsdException w:name="Placeholder Text" w:semiHidden="1"/>
+    <w:lsdException w:name="No Spacing" w:uiPriority="1" w:qFormat="1"/>
+    <w:lsdException w:name="Light Shading" w:uiPriority="60"/>
+    <w:lsdException w:name="Light List" w:uiPriority="61"/>
+    <w:lsdException w:name="Light Grid" w:uiPriority="62"/>
+    <w:lsdException w:name="Medium Shading 1" w:uiPriority="63"/>
+    <w:lsdException w:name="Medium Shading 2" w:uiPriority="64"/>
+    <w:lsdException w:name="Medium List 1" w:uiPriority="65"/>
+    <w:lsdException w:name="Medium List 2" w:uiPriority="66"/>
+    <w:lsdException w:name="Medium Grid 1" w:uiPriority="67"/>
+    <w:lsdException w:name="Medium Grid 2" w:uiPriority="68"/>
+    <w:lsdException w:name="Medium Grid 3" w:uiPriority="69"/>
+    <w:lsdException w:name="Dark List" w:uiPriority="70"/>
+    <w:lsdException w:name="Colorful Shading" w:uiPriority="71"/>
+    <w:lsdException w:name="Colorful List" w:uiPriority="72"/>
+    <w:lsdException w:name="Colorful Grid" w:uiPriority="73"/>
+    <w:lsdException w:name="Light Shading Accent 1" w:uiPriority="60"/>
+    <w:lsdException w:name="Light List Accent 1" w:uiPriority="61"/>
+    <w:lsdException w:name="Light Grid Accent 1" w:uiPriority="62"/>
+    <w:lsdException w:name="Medium Shading 1 Accent 1" w:uiPriority="63"/>
+    <w:lsdException w:name="Medium Shading 2 Accent 1" w:uiPriority="64"/>
+    <w:lsdException w:name="Medium List 1 Accent 1" w:uiPriority="65"/>
+    <w:lsdException w:name="Revision" w:semiHidden="1"/>
+    <w:lsdException w:name="List Paragraph" w:uiPriority="34" w:qFormat="1"/>
+    <w:lsdException w:name="Quote" w:uiPriority="29" w:qFormat="1"/>
+    <w:lsdException w:name="Intense Quote" w:uiPriority="30" w:qFormat="1"/>
+    <w:lsdException w:name="Medium List 2 Accent 1" w:uiPriority="66"/>
+    <w:lsdException w:name="Medium Grid 1 Accent 1" w:uiPriority="67"/>
+    <w:lsdException w:name="Medium Grid 2 Accent 1" w:uiPriority="68"/>
+    <w:lsdException w:name="Medium Grid 3 Accent 1" w:uiPriority="69"/>
+    <w:lsdException w:name="Dark List Accent 1" w:uiPriority="70"/>
+    <w:lsdException w:name="Colorful Shading Accent 1" w:uiPriority="71"/>
+    <w:lsdException w:name="Colorful List Accent 1" w:uiPriority="72"/>
+    <w:lsdException w:name="Colorful Grid Accent 1" w:uiPriority="73"/>
+    <w:lsdException w:name="Light Shading Accent 2" w:uiPriority="60"/>
+    <w:lsdException w:name="Light List Accent 2" w:uiPriority="61"/>
+    <w:lsdException w:name="Light Grid Accent 2" w:uiPriority="62"/>
+    <w:lsdException w:name="Medium Shading 1 Accent 2" w:uiPriority="63"/>
+    <w:lsdException w:name="Medium Shading 2 Accent 2" w:uiPriority="64"/>
+    <w:lsdException w:name="Medium List 1 Accent 2" w:uiPriority="65"/>
+    <w:lsdException w:name="Medium List 2 Accent 2" w:uiPriority="66"/>
+    <w:lsdException w:name="Medium Grid 1 Accent 2" w:uiPriority="67"/>
+    <w:lsdException w:name="Medium Grid 2 Accent 2" w:uiPriority="68"/>
+    <w:lsdException w:name="Medium Grid 3 Accent 2" w:uiPriority="69"/>
+    <w:lsdException w:name="Dark List Accent 2" w:uiPriority="70"/>
+    <w:lsdException w:name="Colorful Shading Accent 2" w:uiPriority="71"/>
+    <w:lsdException w:name="Colorful List Accent 2" w:uiPriority="72"/>
+    <w:lsdException w:name="Colorful Grid Accent 2" w:uiPriority="73"/>
+    <w:lsdException w:name="Light Shading Accent 3" w:uiPriority="60"/>
+    <w:lsdException w:name="Light List Accent 3" w:uiPriority="61"/>
+    <w:lsdException w:name="Light Grid Accent 3" w:uiPriority="62"/>
+    <w:lsdException w:name="Medium Shading 1 Accent 3" w:uiPriority="63"/>
+    <w:lsdException w:name="Medium Shading 2 Accent 3" w:uiPriority="64"/>
+    <w:lsdException w:name="Medium List 1 Accent 3" w:uiPriority="65"/>
+    <w:lsdException w:name="Medium List 2 Accent 3" w:uiPriority="66"/>
+    <w:lsdException w:name="Medium Grid 1 Accent 3" w:uiPriority="67"/>
+    <w:lsdException w:name="Medium Grid 2 Accent 3" w:uiPriority="68"/>
+    <w:lsdException w:name="Medium Grid 3 Accent 3" w:uiPriority="69"/>
+    <w:lsdException w:name="Dark List Accent 3" w:uiPriority="70"/>
+    <w:lsdException w:name="Colorful Shading Accent 3" w:uiPriority="71"/>
+    <w:lsdException w:name="Colorful List Accent 3" w:uiPriority="72"/>
+    <w:lsdException w:name="Colorful Grid Accent 3" w:uiPriority="73"/>
+    <w:lsdException w:name="Light Shading Accent 4" w:uiPriority="60"/>
+    <w:lsdException w:name="Light List Accent 4" w:uiPriority="61"/>
+    <w:lsdException w:name="Light Grid Accent 4" w:uiPriority="62"/>
+    <w:lsdException w:name="Medium Shading 1 Accent 4" w:uiPriority="63"/>
+    <w:lsdException w:name="Medium Shading 2 Accent 4" w:uiPriority="64"/>
+    <w:lsdException w:name="Medium List 1 Accent 4" w:uiPriority="65"/>
+    <w:lsdException w:name="Medium List 2 Accent 4" w:uiPriority="66"/>
+    <w:lsdException w:name="Medium Grid 1 Accent 4" w:uiPriority="67"/>
+    <w:lsdException w:name="Medium Grid 2 Accent 4" w:uiPriority="68"/>
+    <w:lsdException w:name="Medium Grid 3 Accent 4" w:uiPriority="69"/>
+    <w:lsdException w:name="Dark List Accent 4" w:uiPriority="70"/>
+    <w:lsdException w:name="Colorful Shading Accent 4" w:uiPriority="71"/>
+    <w:lsdException w:name="Colorful List Accent 4" w:uiPriority="72"/>
+    <w:lsdException w:name="Colorful Grid Accent 4" w:uiPriority="73"/>
+    <w:lsdException w:name="Light Shading Accent 5" w:uiPriority="60"/>
+    <w:lsdException w:name="Light List Accent 5" w:uiPriority="61"/>
+    <w:lsdException w:name="Light Grid Accent 5" w:uiPriority="62"/>
+    <w:lsdException w:name="Medium Shading 1 Accent 5" w:uiPriority="63"/>
+    <w:lsdException w:name="Medium Shading 2 Accent 5" w:uiPriority="64"/>
+    <w:lsdException w:name="Medium List 1 Accent 5" w:uiPriority="65"/>
+    <w:lsdException w:name="Medium List 2 Accent 5" w:uiPriority="66"/>
+    <w:lsdException w:name="Medium Grid 1 Accent 5" w:uiPriority="67"/>
+    <w:lsdException w:name="Medium Grid 2 Accent 5" w:uiPriority="68"/>
+    <w:lsdException w:name="Medium Grid 3 Accent 5" w:uiPriority="69"/>
+    <w:lsdException w:name="Dark List Accent 5" w:uiPriority="70"/>
+    <w:lsdException w:name="Colorful Shading Accent 5" w:uiPriority="71"/>
+    <w:lsdException w:name="Colorful List Accent 5" w:uiPriority="72"/>
+    <w:lsdException w:name="Colorful Grid Accent 5" w:uiPriority="73"/>
+    <w:lsdException w:name="Light Shading Accent 6" w:uiPriority="60"/>
+    <w:lsdException w:name="Light List Accent 6" w:uiPriority="61"/>
+    <w:lsdException w:name="Light Grid Accent 6" w:uiPriority="62"/>
+    <w:lsdException w:name="Medium Shading 1 Accent 6" w:uiPriority="63"/>
+    <w:lsdException w:name="Medium Shading 2 Accent 6" w:uiPriority="64"/>
+    <w:lsdException w:name="Medium List 1 Accent 6" w:uiPriority="65"/>
+    <w:lsdException w:name="Medium List 2 Accent 6" w:uiPriority="66"/>
+    <w:lsdException w:name="Medium Grid 1 Accent 6" w:uiPriority="67"/>
+    <w:lsdException w:name="Medium Grid 2 Accent 6" w:uiPriority="68"/>
+    <w:lsdException w:name="Medium Grid 3 Accent 6" w:uiPriority="69"/>
+    <w:lsdException w:name="Dark List Accent 6" w:uiPriority="70"/>
+    <w:lsdException w:name="Colorful Shading Accent 6" w:uiPriority="71"/>
+    <w:lsdException w:name="Colorful List Accent 6" w:uiPriority="72"/>
+    <w:lsdException w:name="Colorful Grid Accent 6" w:uiPriority="73"/>
+    <w:lsdException w:name="Subtle Emphasis" w:uiPriority="19" w:qFormat="1"/>
+    <w:lsdException w:name="Intense Emphasis" w:uiPriority="21" w:qFormat="1"/>
+    <w:lsdException w:name="Subtle Reference" w:uiPriority="31" w:qFormat="1"/>
+    <w:lsdException w:name="Intense Reference" w:uiPriority="32" w:qFormat="1"/>
+    <w:lsdException w:name="Book Title" w:uiPriority="33" w:qFormat="1"/>
+    <w:lsdException w:name="Bibliography" w:semiHidden="1" w:uiPriority="37" w:unhideWhenUsed="1"/>
+    <w:lsdException w:name="TOC Heading" w:semiHidden="1" w:uiPriority="39" w:unhideWhenUsed="1" w:qFormat="1"/>
+    <w:lsdException w:name="Plain Table 1" w:uiPriority="41"/>
+    <w:lsdException w:name="Plain Table 2" w:uiPriority="42"/>
+    <w:lsdException w:name="Plain Table 3" w:uiPriority="43"/>
+    <w:lsdException w:name="Plain Table 4" w:uiPriority="44"/>
+    <w:lsdException w:name="Plain Table 5" w:uiPriority="45"/>
+    <w:lsdException w:name="Grid Table Light" w:uiPriority="40"/>
+    <w:lsdException w:name="Grid Table 1 Light" w:uiPriority="46"/>
+    <w:lsdException w:name="Grid Table 2" w:uiPriority="47"/>
+    <w:lsdException w:name="Grid Table 3" w:uiPriority="48"/>
+    <w:lsdException w:name="Grid Table 4" w:uiPriority="49"/>
+    <w:lsdException w:name="Grid Table 5 Dark" w:uiPriority="50"/>
+    <w:lsdException w:name="Grid Table 6 Colorful" w:uiPriority="51"/>
+    <w:lsdException w:name="Grid Table 7 Colorful" w:uiPriority="52"/>
+    <w:lsdException w:name="Grid Table 1 Light Accent 1" w:uiPriority="46"/>
+    <w:lsdException w:name="Grid Table 2 Accent 1" w:uiPriority="47"/>
+    <w:lsdException w:name="Grid Table 3 Accent 1" w:uiPriority="48"/>
+    <w:lsdException w:name="Grid Table 4 Accent 1" w:uiPriority="49"/>
+    <w:lsdException w:name="Grid Table 5 Dark Accent 1" w:uiPriority="50"/>
+    <w:lsdException w:name="Grid Table 6 Colorful Accent 1" w:uiPriority="51"/>
+    <w:lsdException w:name="Grid Table 7 Colorful Accent 1" w:uiPriority="52"/>
+    <w:lsdException w:name="Grid Table 1 Light Accent 2" w:uiPriority="46"/>
+    <w:lsdException w:name="Grid Table 2 Accent 2" w:uiPriority="47"/>
+    <w:lsdException w:name="Grid Table 3 Accent 2" w:uiPriority="48"/>
+    <w:lsdException w:name="Grid Table 4 Accent 2" w:uiPriority="49"/>
+    <w:lsdException w:name="Grid Table 5 Dark Accent 2" w:uiPriority="50"/>
+    <w:lsdException w:name="Grid Table 6 Colorful Accent 2" w:uiPriority="51"/>
+    <w:lsdException w:name="Grid Table 7 Colorful Accent 2" w:uiPriority="52"/>
+    <w:lsdException w:name="Grid Table 1 Light Accent 3" w:uiPriority="46"/>
+    <w:lsdException w:name="Grid Table 2 Accent 3" w:uiPriority="47"/>
+    <w:lsdException w:name="Grid Table 3 Accent 3" w:uiPriority="48"/>
+    <w:lsdException w:name="Grid Table 4 Accent 3" w:uiPriority="49"/>
+    <w:lsdException w:name="Grid Table 5 Dark Accent 3" w:uiPriority="50"/>
+    <w:lsdException w:name="Grid Table 6 Colorful Accent 3" w:uiPriority="51"/>
+    <w:lsdException w:name="Grid Table 7 Colorful Accent 3" w:uiPriority="52"/>
+    <w:lsdException w:name="Grid Table 1 Light Accent 4" w:uiPriority="46"/>
+    <w:lsdException w:name="Grid Table 2 Accent 4" w:uiPriority="47"/>
+    <w:lsdException w:name="Grid Table 3 Accent 4" w:uiPriority="48"/>
+    <w:lsdException w:name="Grid Table 4 Accent 4" w:uiPriority="49"/>
+    <w:lsdException w:name="Grid Table 5 Dark Accent 4" w:uiPriority="50"/>
+    <w:lsdException w:name="Grid Table 6 Colorful Accent 4" w:uiPriority="51"/>
+    <w:lsdException w:name="Grid Table 7 Colorful Accent 4" w:uiPriority="52"/>
+    <w:lsdException w:name="Grid Table 1 Light Accent 5" w:uiPriority="46"/>
+    <w:lsdException w:name="Grid Table 2 Accent 5" w:uiPriority="47"/>
+    <w:lsdException w:name="Grid Table 3 Accent 5" w:uiPriority="48"/>
+    <w:lsdException w:name="Grid Table 4 Accent 5" w:uiPriority="49"/>
+    <w:lsdException w:name="Grid Table 5 Dark Accent 5" w:uiPriority="50"/>
+    <w:lsdException w:name="Grid Table 6 Colorful Accent 5" w:uiPriority="51"/>
+    <w:lsdException w:name="Grid Table 7 Colorful Accent 5" w:uiPriority="52"/>
+    <w:lsdException w:name="Grid Table 1 Light Accent 6" w:uiPriority="46"/>
+    <w:lsdException w:name="Grid Table 2 Accent 6" w:uiPriority="47"/>
+    <w:lsdException w:name="Grid Table 3 Accent 6" w:uiPriority="48"/>
+    <w:lsdException w:name="Grid Table 4 Accent 6" w:uiPriority="49"/>
+    <w:lsdException w:name="Grid Table 5 Dark Accent 6" w:uiPriority="50"/>
+    <w:lsdException w:name="Grid Table 6 Colorful Accent 6" w:uiPriority="51"/>
+    <w:lsdException w:name="Grid Table 7 Colorful Accent 6" w:uiPriority="52"/>
+    <w:lsdException w:name="List Table 1 Light" w:uiPriority="46"/>
+    <w:lsdException w:name="List Table 2" w:uiPriority="47"/>
+    <w:lsdException w:name="List Table 3" w:uiPriority="48"/>
+    <w:lsdException w:name="List Table 4" w:uiPriority="49"/>
+    <w:lsdException w:name="List Table 5 Dark" w:uiPriority="50"/>
+    <w:lsdException w:name="List Table 6 Colorful" w:uiPriority="51"/>
+    <w:lsdException w:name="List Table 7 Colorful" w:uiPriority="52"/>
+    <w:lsdException w:name="List Table 1 Light Accent 1" w:uiPriority="46"/>
+    <w:lsdException w:name="List Table 2 Accent 1" w:uiPriority="47"/>
+    <w:lsdException w:name="List Table 3 Accent 1" w:uiPriority="48"/>
+    <w:lsdException w:name="List Table 4 Accent 1" w:uiPriority="49"/>
+    <w:lsdException w:name="List Table 5 Dark Accent 1" w:uiPriority="50"/>
+    <w:lsdException w:name="List Table 6 Colorful Accent 1" w:uiPriority="51"/>
+    <w:lsdException w:name="List Table 7 Colorful Accent 1" w:uiPriority="52"/>
+    <w:lsdException w:name="List Table 1 Light Accent 2" w:uiPriority="46"/>
+    <w:lsdException w:name="List Table 2 Accent 2" w:uiPriority="47"/>
+    <w:lsdException w:name="List Table 3 Accent 2" w:uiPriority="48"/>
+    <w:lsdException w:name="List Table 4 Accent 2" w:uiPriority="49"/>
+    <w:lsdException w:name="List Table 5 Dark Accent 2" w:uiPriority="50"/>
+    <w:lsdException w:name="List Table 6 Colorful Accent 2" w:uiPriority="51"/>
+    <w:lsdException w:name="List Table 7 Colorful Accent 2" w:uiPriority="52"/>
+    <w:lsdException w:name="List Table 1 Light Accent 3" w:uiPriority="46"/>
+    <w:lsdException w:name="List Table 2 Accent 3" w:uiPriority="47"/>
+    <w:lsdException w:name="List Table 3 Accent 3" w:uiPriority="48"/>
+    <w:lsdException w:name="List Table 4 Accent 3" w:uiPriority="49"/>
+    <w:lsdException w:name="List Table 5 Dark Accent 3" w:uiPriority="50"/>
+    <w:lsdException w:name="List Table 6 Colorful Accent 3" w:uiPriority="51"/>
+    <w:lsdException w:name="List Table 7 Colorful Accent 3" w:uiPriority="52"/>
+    <w:lsdException w:name="List Table 1 Light Accent 4" w:uiPriority="46"/>
+    <w:lsdException w:name="List Table 2 Accent 4" w:uiPriority="47"/>
+    <w:lsdException w:name="List Table 3 Accent 4" w:uiPriority="48"/>
+    <w:lsdException w:name="List Table 4 Accent 4" w:uiPriority="49"/>
+    <w:lsdException w:name="List Table 5 Dark Accent 4" w:uiPriority="50"/>
+    <w:lsdException w:name="List Table 6 Colorful Accent 4" w:uiPriority="51"/>
+    <w:lsdException w:name="List Table 7 Colorful Accent 4" w:uiPriority="52"/>
+    <w:lsdException w:name="List Table 1 Light Accent 5" w:uiPriority="46"/>
+    <w:lsdException w:name="List Table 2 Accent 5" w:uiPriority="47"/>
+    <w:lsdException w:name="List Table 3 Accent 5" w:uiPriority="48"/>
+    <w:lsdException w:name="List Table 4 Accent 5" w:uiPriority="49"/>
+    <w:lsdException w:name="List Table 5 Dark Accent 5" w:uiPriority="50"/>
+    <w:lsdException w:name="List Table 6 Colorful Accent 5" w:uiPriority="51"/>
+    <w:lsdException w:name="List Table 7 Colorful Accent 5" w:uiPriority="52"/>
+    <w:lsdException w:name="List Table 1 Light Accent 6" w:uiPriority="46"/>
+    <w:lsdException w:name="List Table 2 Accent 6" w:uiPriority="47"/>
+    <w:lsdException w:name="List Table 3 Accent 6" w:uiPriority="48"/>
+    <w:lsdException w:name="List Table 4 Accent 6" w:uiPriority="49"/>
+    <w:lsdException w:name="List Table 5 Dark Accent 6" w:uiPriority="50"/>
+    <w:lsdException w:name="List Table 6 Colorful Accent 6" w:uiPriority="51"/>
+    <w:lsdException w:name="List Table 7 Colorful Accent 6" w:uiPriority="52"/>
   </w:latentStyles>
   <w:style w:type="paragraph" w:default="1" w:styleId="Normal">
     <w:name w:val="Normal"/>
     <w:qFormat/>
     <w:rsid w:val="00464460"/>
   </w:style>
-  <w:style w:type="character" w:default="1" w:styleId="DefaultParagraphFont">
+  <w:style w:type="character" w:default="1" w:styleId="Fuentedeprrafopredeter">
     <w:name w:val="Default Paragraph Font"/>
     <w:uiPriority w:val="1"/>
     <w:semiHidden/>
     <w:unhideWhenUsed/>
   </w:style>
-  <w:style w:type="table" w:default="1" w:styleId="TableNormal">
+  <w:style w:type="table" w:default="1" w:styleId="Tablanormal">
     <w:name w:val="Normal Table"/>
     <w:uiPriority w:val="99"/>
     <w:semiHidden/>
@@ -590,16 +1355,16 @@
       </w:tblCellMar>
     </w:tblPr>
   </w:style>
-  <w:style w:type="numbering" w:default="1" w:styleId="NoList">
+  <w:style w:type="numbering" w:default="1" w:styleId="Sinlista">
     <w:name w:val="No List"/>
     <w:uiPriority w:val="99"/>
     <w:semiHidden/>
     <w:unhideWhenUsed/>
   </w:style>
-  <w:style w:type="paragraph" w:styleId="BalloonText">
+  <w:style w:type="paragraph" w:styleId="Textodeglobo">
     <w:name w:val="Balloon Text"/>
     <w:basedOn w:val="Normal"/>
-    <w:link w:val="BalloonTextChar"/>
+    <w:link w:val="TextodegloboCar"/>
     <w:uiPriority w:val="99"/>
     <w:semiHidden/>
     <w:unhideWhenUsed/>
@@ -613,10 +1378,10 @@
       <w:szCs w:val="16"/>
     </w:rPr>
   </w:style>
-  <w:style w:type="character" w:customStyle="1" w:styleId="BalloonTextChar">
-    <w:name w:val="Balloon Text Char"/>
-    <w:basedOn w:val="DefaultParagraphFont"/>
-    <w:link w:val="BalloonText"/>
+  <w:style w:type="character" w:customStyle="1" w:styleId="TextodegloboCar">
+    <w:name w:val="Texto de globo Car"/>
+    <w:basedOn w:val="Fuentedeprrafopredeter"/>
+    <w:link w:val="Textodeglobo"/>
     <w:uiPriority w:val="99"/>
     <w:semiHidden/>
     <w:rsid w:val="00951CC1"/>
@@ -626,195 +1391,33 @@
       <w:szCs w:val="16"/>
     </w:rPr>
   </w:style>
-</w:styles>
-</file>
-
-<file path=word/stylesWithEffects.xml><?xml version="1.0" encoding="utf-8"?>
-<w:styles xmlns:wpc="http://schemas.microsoft.com/office/word/2010/wordprocessingCanvas" xmlns:mc="http://schemas.openxmlformats.org/markup-compatibility/2006" xmlns:o="urn:schemas-microsoft-com:office:office" xmlns:r="http://schemas.openxmlformats.org/officeDocument/2006/relationships" xmlns:m="http://schemas.openxmlformats.org/officeDocument/2006/math" xmlns:v="urn:schemas-microsoft-com:vml" xmlns:wp14="http://schemas.microsoft.com/office/word/2010/wordprocessingDrawing" xmlns:wp="http://schemas.openxmlformats.org/drawingml/2006/wordprocessingDrawing" xmlns:w10="urn:schemas-microsoft-com:office:word" xmlns:w="http://schemas.openxmlformats.org/wordprocessingml/2006/main" xmlns:w14="http://schemas.microsoft.com/office/word/2010/wordml" xmlns:wpg="http://schemas.microsoft.com/office/word/2010/wordprocessingGroup" xmlns:wpi="http://schemas.microsoft.com/office/word/2010/wordprocessingInk" xmlns:wne="http://schemas.microsoft.com/office/word/2006/wordml" xmlns:wps="http://schemas.microsoft.com/office/word/2010/wordprocessingShape" mc:Ignorable="w14 wp14">
-  <w:docDefaults>
-    <w:rPrDefault>
-      <w:rPr>
-        <w:rFonts w:asciiTheme="minorHAnsi" w:eastAsiaTheme="minorEastAsia" w:hAnsiTheme="minorHAnsi" w:cstheme="minorBidi"/>
-        <w:sz w:val="22"/>
-        <w:szCs w:val="22"/>
-        <w:lang w:val="es-EC" w:eastAsia="es-EC" w:bidi="ar-SA"/>
-      </w:rPr>
-    </w:rPrDefault>
-    <w:pPrDefault>
-      <w:pPr>
-        <w:spacing w:after="200" w:line="276" w:lineRule="auto"/>
-      </w:pPr>
-    </w:pPrDefault>
-  </w:docDefaults>
-  <w:latentStyles w:defLockedState="0" w:defUIPriority="99" w:defSemiHidden="1" w:defUnhideWhenUsed="1" w:defQFormat="0" w:count="267">
-    <w:lsdException w:name="Normal" w:semiHidden="0" w:uiPriority="0" w:unhideWhenUsed="0" w:qFormat="1"/>
-    <w:lsdException w:name="heading 1" w:semiHidden="0" w:uiPriority="9" w:unhideWhenUsed="0" w:qFormat="1"/>
-    <w:lsdException w:name="heading 2" w:uiPriority="9" w:qFormat="1"/>
-    <w:lsdException w:name="heading 3" w:uiPriority="9" w:qFormat="1"/>
-    <w:lsdException w:name="heading 4" w:uiPriority="9" w:qFormat="1"/>
-    <w:lsdException w:name="heading 5" w:uiPriority="9" w:qFormat="1"/>
-    <w:lsdException w:name="heading 6" w:uiPriority="9" w:qFormat="1"/>
-    <w:lsdException w:name="heading 7" w:uiPriority="9" w:qFormat="1"/>
-    <w:lsdException w:name="heading 8" w:uiPriority="9" w:qFormat="1"/>
-    <w:lsdException w:name="heading 9" w:uiPriority="9" w:qFormat="1"/>
-    <w:lsdException w:name="toc 1" w:uiPriority="39"/>
-    <w:lsdException w:name="toc 2" w:uiPriority="39"/>
-    <w:lsdException w:name="toc 3" w:uiPriority="39"/>
-    <w:lsdException w:name="toc 4" w:uiPriority="39"/>
-    <w:lsdException w:name="toc 5" w:uiPriority="39"/>
-    <w:lsdException w:name="toc 6" w:uiPriority="39"/>
-    <w:lsdException w:name="toc 7" w:uiPriority="39"/>
-    <w:lsdException w:name="toc 8" w:uiPriority="39"/>
-    <w:lsdException w:name="toc 9" w:uiPriority="39"/>
-    <w:lsdException w:name="caption" w:uiPriority="35" w:qFormat="1"/>
-    <w:lsdException w:name="Title" w:semiHidden="0" w:uiPriority="10" w:unhideWhenUsed="0" w:qFormat="1"/>
-    <w:lsdException w:name="Default Paragraph Font" w:uiPriority="1"/>
-    <w:lsdException w:name="Subtitle" w:semiHidden="0" w:uiPriority="11" w:unhideWhenUsed="0" w:qFormat="1"/>
-    <w:lsdException w:name="Strong" w:semiHidden="0" w:uiPriority="22" w:unhideWhenUsed="0" w:qFormat="1"/>
-    <w:lsdException w:name="Emphasis" w:semiHidden="0" w:uiPriority="20" w:unhideWhenUsed="0" w:qFormat="1"/>
-    <w:lsdException w:name="Table Grid" w:semiHidden="0" w:uiPriority="59" w:unhideWhenUsed="0"/>
-    <w:lsdException w:name="Placeholder Text" w:unhideWhenUsed="0"/>
-    <w:lsdException w:name="No Spacing" w:semiHidden="0" w:uiPriority="1" w:unhideWhenUsed="0" w:qFormat="1"/>
-    <w:lsdException w:name="Light Shading" w:semiHidden="0" w:uiPriority="60" w:unhideWhenUsed="0"/>
-    <w:lsdException w:name="Light List" w:semiHidden="0" w:uiPriority="61" w:unhideWhenUsed="0"/>
-    <w:lsdException w:name="Light Grid" w:semiHidden="0" w:uiPriority="62" w:unhideWhenUsed="0"/>
-    <w:lsdException w:name="Medium Shading 1" w:semiHidden="0" w:uiPriority="63" w:unhideWhenUsed="0"/>
-    <w:lsdException w:name="Medium Shading 2" w:semiHidden="0" w:uiPriority="64" w:unhideWhenUsed="0"/>
-    <w:lsdException w:name="Medium List 1" w:semiHidden="0" w:uiPriority="65" w:unhideWhenUsed="0"/>
-    <w:lsdException w:name="Medium List 2" w:semiHidden="0" w:uiPriority="66" w:unhideWhenUsed="0"/>
-    <w:lsdException w:name="Medium Grid 1" w:semiHidden="0" w:uiPriority="67" w:unhideWhenUsed="0"/>
-    <w:lsdException w:name="Medium Grid 2" w:semiHidden="0" w:uiPriority="68" w:unhideWhenUsed="0"/>
-    <w:lsdException w:name="Medium Grid 3" w:semiHidden="0" w:uiPriority="69" w:unhideWhenUsed="0"/>
-    <w:lsdException w:name="Dark List" w:semiHidden="0" w:uiPriority="70" w:unhideWhenUsed="0"/>
-    <w:lsdException w:name="Colorful Shading" w:semiHidden="0" w:uiPriority="71" w:unhideWhenUsed="0"/>
-    <w:lsdException w:name="Colorful List" w:semiHidden="0" w:uiPriority="72" w:unhideWhenUsed="0"/>
-    <w:lsdException w:name="Colorful Grid" w:semiHidden="0" w:uiPriority="73" w:unhideWhenUsed="0"/>
-    <w:lsdException w:name="Light Shading Accent 1" w:semiHidden="0" w:uiPriority="60" w:unhideWhenUsed="0"/>
-    <w:lsdException w:name="Light List Accent 1" w:semiHidden="0" w:uiPriority="61" w:unhideWhenUsed="0"/>
-    <w:lsdException w:name="Light Grid Accent 1" w:semiHidden="0" w:uiPriority="62" w:unhideWhenUsed="0"/>
-    <w:lsdException w:name="Medium Shading 1 Accent 1" w:semiHidden="0" w:uiPriority="63" w:unhideWhenUsed="0"/>
-    <w:lsdException w:name="Medium Shading 2 Accent 1" w:semiHidden="0" w:uiPriority="64" w:unhideWhenUsed="0"/>
-    <w:lsdException w:name="Medium List 1 Accent 1" w:semiHidden="0" w:uiPriority="65" w:unhideWhenUsed="0"/>
-    <w:lsdException w:name="Revision" w:unhideWhenUsed="0"/>
-    <w:lsdException w:name="List Paragraph" w:semiHidden="0" w:uiPriority="34" w:unhideWhenUsed="0" w:qFormat="1"/>
-    <w:lsdException w:name="Quote" w:semiHidden="0" w:uiPriority="29" w:unhideWhenUsed="0" w:qFormat="1"/>
-    <w:lsdException w:name="Intense Quote" w:semiHidden="0" w:uiPriority="30" w:unhideWhenUsed="0" w:qFormat="1"/>
-    <w:lsdException w:name="Medium List 2 Accent 1" w:semiHidden="0" w:uiPriority="66" w:unhideWhenUsed="0"/>
-    <w:lsdException w:name="Medium Grid 1 Accent 1" w:semiHidden="0" w:uiPriority="67" w:unhideWhenUsed="0"/>
-    <w:lsdException w:name="Medium Grid 2 Accent 1" w:semiHidden="0" w:uiPriority="68" w:unhideWhenUsed="0"/>
-    <w:lsdException w:name="Medium Grid 3 Accent 1" w:semiHidden="0" w:uiPriority="69" w:unhideWhenUsed="0"/>
-    <w:lsdException w:name="Dark List Accent 1" w:semiHidden="0" w:uiPriority="70" w:unhideWhenUsed="0"/>
-    <w:lsdException w:name="Colorful Shading Accent 1" w:semiHidden="0" w:uiPriority="71" w:unhideWhenUsed="0"/>
-    <w:lsdException w:name="Colorful List Accent 1" w:semiHidden="0" w:uiPriority="72" w:unhideWhenUsed="0"/>
-    <w:lsdException w:name="Colorful Grid Accent 1" w:semiHidden="0" w:uiPriority="73" w:unhideWhenUsed="0"/>
-    <w:lsdException w:name="Light Shading Accent 2" w:semiHidden="0" w:uiPriority="60" w:unhideWhenUsed="0"/>
-    <w:lsdException w:name="Light List Accent 2" w:semiHidden="0" w:uiPriority="61" w:unhideWhenUsed="0"/>
-    <w:lsdException w:name="Light Grid Accent 2" w:semiHidden="0" w:uiPriority="62" w:unhideWhenUsed="0"/>
-    <w:lsdException w:name="Medium Shading 1 Accent 2" w:semiHidden="0" w:uiPriority="63" w:unhideWhenUsed="0"/>
-    <w:lsdException w:name="Medium Shading 2 Accent 2" w:semiHidden="0" w:uiPriority="64" w:unhideWhenUsed="0"/>
-    <w:lsdException w:name="Medium List 1 Accent 2" w:semiHidden="0" w:uiPriority="65" w:unhideWhenUsed="0"/>
-    <w:lsdException w:name="Medium List 2 Accent 2" w:semiHidden="0" w:uiPriority="66" w:unhideWhenUsed="0"/>
-    <w:lsdException w:name="Medium Grid 1 Accent 2" w:semiHidden="0" w:uiPriority="67" w:unhideWhenUsed="0"/>
-    <w:lsdException w:name="Medium Grid 2 Accent 2" w:semiHidden="0" w:uiPriority="68" w:unhideWhenUsed="0"/>
-    <w:lsdException w:name="Medium Grid 3 Accent 2" w:semiHidden="0" w:uiPriority="69" w:unhideWhenUsed="0"/>
-    <w:lsdException w:name="Dark List Accent 2" w:semiHidden="0" w:uiPriority="70" w:unhideWhenUsed="0"/>
-    <w:lsdException w:name="Colorful Shading Accent 2" w:semiHidden="0" w:uiPriority="71" w:unhideWhenUsed="0"/>
-    <w:lsdException w:name="Colorful List Accent 2" w:semiHidden="0" w:uiPriority="72" w:unhideWhenUsed="0"/>
-    <w:lsdException w:name="Colorful Grid Accent 2" w:semiHidden="0" w:uiPriority="73" w:unhideWhenUsed="0"/>
-    <w:lsdException w:name="Light Shading Accent 3" w:semiHidden="0" w:uiPriority="60" w:unhideWhenUsed="0"/>
-    <w:lsdException w:name="Light List Accent 3" w:semiHidden="0" w:uiPriority="61" w:unhideWhenUsed="0"/>
-    <w:lsdException w:name="Light Grid Accent 3" w:semiHidden="0" w:uiPriority="62" w:unhideWhenUsed="0"/>
-    <w:lsdException w:name="Medium Shading 1 Accent 3" w:semiHidden="0" w:uiPriority="63" w:unhideWhenUsed="0"/>
-    <w:lsdException w:name="Medium Shading 2 Accent 3" w:semiHidden="0" w:uiPriority="64" w:unhideWhenUsed="0"/>
-    <w:lsdException w:name="Medium List 1 Accent 3" w:semiHidden="0" w:uiPriority="65" w:unhideWhenUsed="0"/>
-    <w:lsdException w:name="Medium List 2 Accent 3" w:semiHidden="0" w:uiPriority="66" w:unhideWhenUsed="0"/>
-    <w:lsdException w:name="Medium Grid 1 Accent 3" w:semiHidden="0" w:uiPriority="67" w:unhideWhenUsed="0"/>
-    <w:lsdException w:name="Medium Grid 2 Accent 3" w:semiHidden="0" w:uiPriority="68" w:unhideWhenUsed="0"/>
-    <w:lsdException w:name="Medium Grid 3 Accent 3" w:semiHidden="0" w:uiPriority="69" w:unhideWhenUsed="0"/>
-    <w:lsdException w:name="Dark List Accent 3" w:semiHidden="0" w:uiPriority="70" w:unhideWhenUsed="0"/>
-    <w:lsdException w:name="Colorful Shading Accent 3" w:semiHidden="0" w:uiPriority="71" w:unhideWhenUsed="0"/>
-    <w:lsdException w:name="Colorful List Accent 3" w:semiHidden="0" w:uiPriority="72" w:unhideWhenUsed="0"/>
-    <w:lsdException w:name="Colorful Grid Accent 3" w:semiHidden="0" w:uiPriority="73" w:unhideWhenUsed="0"/>
-    <w:lsdException w:name="Light Shading Accent 4" w:semiHidden="0" w:uiPriority="60" w:unhideWhenUsed="0"/>
-    <w:lsdException w:name="Light List Accent 4" w:semiHidden="0" w:uiPriority="61" w:unhideWhenUsed="0"/>
-    <w:lsdException w:name="Light Grid Accent 4" w:semiHidden="0" w:uiPriority="62" w:unhideWhenUsed="0"/>
-    <w:lsdException w:name="Medium Shading 1 Accent 4" w:semiHidden="0" w:uiPriority="63" w:unhideWhenUsed="0"/>
-    <w:lsdException w:name="Medium Shading 2 Accent 4" w:semiHidden="0" w:uiPriority="64" w:unhideWhenUsed="0"/>
-    <w:lsdException w:name="Medium List 1 Accent 4" w:semiHidden="0" w:uiPriority="65" w:unhideWhenUsed="0"/>
-    <w:lsdException w:name="Medium List 2 Accent 4" w:semiHidden="0" w:uiPriority="66" w:unhideWhenUsed="0"/>
-    <w:lsdException w:name="Medium Grid 1 Accent 4" w:semiHidden="0" w:uiPriority="67" w:unhideWhenUsed="0"/>
-    <w:lsdException w:name="Medium Grid 2 Accent 4" w:semiHidden="0" w:uiPriority="68" w:unhideWhenUsed="0"/>
-    <w:lsdException w:name="Medium Grid 3 Accent 4" w:semiHidden="0" w:uiPriority="69" w:unhideWhenUsed="0"/>
-    <w:lsdException w:name="Dark List Accent 4" w:semiHidden="0" w:uiPriority="70" w:unhideWhenUsed="0"/>
-    <w:lsdException w:name="Colorful Shading Accent 4" w:semiHidden="0" w:uiPriority="71" w:unhideWhenUsed="0"/>
-    <w:lsdException w:name="Colorful List Accent 4" w:semiHidden="0" w:uiPriority="72" w:unhideWhenUsed="0"/>
-    <w:lsdException w:name="Colorful Grid Accent 4" w:semiHidden="0" w:uiPriority="73" w:unhideWhenUsed="0"/>
-    <w:lsdException w:name="Light Shading Accent 5" w:semiHidden="0" w:uiPriority="60" w:unhideWhenUsed="0"/>
-    <w:lsdException w:name="Light List Accent 5" w:semiHidden="0" w:uiPriority="61" w:unhideWhenUsed="0"/>
-    <w:lsdException w:name="Light Grid Accent 5" w:semiHidden="0" w:uiPriority="62" w:unhideWhenUsed="0"/>
-    <w:lsdException w:name="Medium Shading 1 Accent 5" w:semiHidden="0" w:uiPriority="63" w:unhideWhenUsed="0"/>
-    <w:lsdException w:name="Medium Shading 2 Accent 5" w:semiHidden="0" w:uiPriority="64" w:unhideWhenUsed="0"/>
-    <w:lsdException w:name="Medium List 1 Accent 5" w:semiHidden="0" w:uiPriority="65" w:unhideWhenUsed="0"/>
-    <w:lsdException w:name="Medium List 2 Accent 5" w:semiHidden="0" w:uiPriority="66" w:unhideWhenUsed="0"/>
-    <w:lsdException w:name="Medium Grid 1 Accent 5" w:semiHidden="0" w:uiPriority="67" w:unhideWhenUsed="0"/>
-    <w:lsdException w:name="Medium Grid 2 Accent 5" w:semiHidden="0" w:uiPriority="68" w:unhideWhenUsed="0"/>
-    <w:lsdException w:name="Medium Grid 3 Accent 5" w:semiHidden="0" w:uiPriority="69" w:unhideWhenUsed="0"/>
-    <w:lsdException w:name="Dark List Accent 5" w:semiHidden="0" w:uiPriority="70" w:unhideWhenUsed="0"/>
-    <w:lsdException w:name="Colorful Shading Accent 5" w:semiHidden="0" w:uiPriority="71" w:unhideWhenUsed="0"/>
-    <w:lsdException w:name="Colorful List Accent 5" w:semiHidden="0" w:uiPriority="72" w:unhideWhenUsed="0"/>
-    <w:lsdException w:name="Colorful Grid Accent 5" w:semiHidden="0" w:uiPriority="73" w:unhideWhenUsed="0"/>
-    <w:lsdException w:name="Light Shading Accent 6" w:semiHidden="0" w:uiPriority="60" w:unhideWhenUsed="0"/>
-    <w:lsdException w:name="Light List Accent 6" w:semiHidden="0" w:uiPriority="61" w:unhideWhenUsed="0"/>
-    <w:lsdException w:name="Light Grid Accent 6" w:semiHidden="0" w:uiPriority="62" w:unhideWhenUsed="0"/>
-    <w:lsdException w:name="Medium Shading 1 Accent 6" w:semiHidden="0" w:uiPriority="63" w:unhideWhenUsed="0"/>
-    <w:lsdException w:name="Medium Shading 2 Accent 6" w:semiHidden="0" w:uiPriority="64" w:unhideWhenUsed="0"/>
-    <w:lsdException w:name="Medium List 1 Accent 6" w:semiHidden="0" w:uiPriority="65" w:unhideWhenUsed="0"/>
-    <w:lsdException w:name="Medium List 2 Accent 6" w:semiHidden="0" w:uiPriority="66" w:unhideWhenUsed="0"/>
-    <w:lsdException w:name="Medium Grid 1 Accent 6" w:semiHidden="0" w:uiPriority="67" w:unhideWhenUsed="0"/>
-    <w:lsdException w:name="Medium Grid 2 Accent 6" w:semiHidden="0" w:uiPriority="68" w:unhideWhenUsed="0"/>
-    <w:lsdException w:name="Medium Grid 3 Accent 6" w:semiHidden="0" w:uiPriority="69" w:unhideWhenUsed="0"/>
-    <w:lsdException w:name="Dark List Accent 6" w:semiHidden="0" w:uiPriority="70" w:unhideWhenUsed="0"/>
-    <w:lsdException w:name="Colorful Shading Accent 6" w:semiHidden="0" w:uiPriority="71" w:unhideWhenUsed="0"/>
-    <w:lsdException w:name="Colorful List Accent 6" w:semiHidden="0" w:uiPriority="72" w:unhideWhenUsed="0"/>
-    <w:lsdException w:name="Colorful Grid Accent 6" w:semiHidden="0" w:uiPriority="73" w:unhideWhenUsed="0"/>
-    <w:lsdException w:name="Subtle Emphasis" w:semiHidden="0" w:uiPriority="19" w:unhideWhenUsed="0" w:qFormat="1"/>
-    <w:lsdException w:name="Intense Emphasis" w:semiHidden="0" w:uiPriority="21" w:unhideWhenUsed="0" w:qFormat="1"/>
-    <w:lsdException w:name="Subtle Reference" w:semiHidden="0" w:uiPriority="31" w:unhideWhenUsed="0" w:qFormat="1"/>
-    <w:lsdException w:name="Intense Reference" w:semiHidden="0" w:uiPriority="32" w:unhideWhenUsed="0" w:qFormat="1"/>
-    <w:lsdException w:name="Book Title" w:semiHidden="0" w:uiPriority="33" w:unhideWhenUsed="0" w:qFormat="1"/>
-    <w:lsdException w:name="Bibliography" w:uiPriority="37"/>
-    <w:lsdException w:name="TOC Heading" w:uiPriority="39" w:qFormat="1"/>
-  </w:latentStyles>
-  <w:style w:type="paragraph" w:default="1" w:styleId="Normal">
-    <w:name w:val="Normal"/>
-    <w:qFormat/>
+  <w:style w:type="paragraph" w:styleId="Piedepgina">
+    <w:name w:val="footer"/>
+    <w:basedOn w:val="Normal"/>
+    <w:link w:val="PiedepginaCar"/>
+    <w:uiPriority w:val="99"/>
+    <w:unhideWhenUsed/>
+    <w:rsid w:val="00063026"/>
+    <w:pPr>
+      <w:tabs>
+        <w:tab w:val="center" w:pos="4252"/>
+        <w:tab w:val="right" w:pos="8504"/>
+      </w:tabs>
+      <w:spacing w:after="0" w:line="240" w:lineRule="auto"/>
+    </w:pPr>
+    <w:rPr>
+      <w:lang w:val="en-US"/>
+    </w:rPr>
   </w:style>
-  <w:style w:type="character" w:default="1" w:styleId="DefaultParagraphFont">
-    <w:name w:val="Default Paragraph Font"/>
-    <w:uiPriority w:val="1"/>
-    <w:semiHidden/>
-    <w:unhideWhenUsed/>
-  </w:style>
-  <w:style w:type="table" w:default="1" w:styleId="TableNormal">
-    <w:name w:val="Normal Table"/>
+  <w:style w:type="character" w:customStyle="1" w:styleId="PiedepginaCar">
+    <w:name w:val="Pie de página Car"/>
+    <w:basedOn w:val="Fuentedeprrafopredeter"/>
+    <w:link w:val="Piedepgina"/>
     <w:uiPriority w:val="99"/>
-    <w:semiHidden/>
-    <w:unhideWhenUsed/>
-    <w:tblPr>
-      <w:tblInd w:w="0" w:type="dxa"/>
-      <w:tblCellMar>
-        <w:top w:w="0" w:type="dxa"/>
-        <w:left w:w="108" w:type="dxa"/>
-        <w:bottom w:w="0" w:type="dxa"/>
-        <w:right w:w="108" w:type="dxa"/>
-      </w:tblCellMar>
-    </w:tblPr>
-  </w:style>
-  <w:style w:type="numbering" w:default="1" w:styleId="NoList">
-    <w:name w:val="No List"/>
-    <w:uiPriority w:val="99"/>
-    <w:semiHidden/>
-    <w:unhideWhenUsed/>
+    <w:rsid w:val="00063026"/>
+    <w:rPr>
+      <w:lang w:val="en-US"/>
+    </w:rPr>
   </w:style>
 </w:styles>
 </file>
@@ -1074,7 +1677,7 @@
   <a:extraClrSchemeLst/>
   <a:extLst>
     <a:ext uri="{05A4C25C-085E-4340-85A3-A5531E510DB2}">
-      <thm15:themeFamily xmlns="" xmlns:thm15="http://schemas.microsoft.com/office/thememl/2012/main" name="Office Theme" id="{62F939B6-93AF-4DB8-9C6B-D6C7DFDC589F}" vid="{4A3C46E8-61CC-4603-A589-7422A47A8E4A}"/>
+      <thm15:themeFamily xmlns:thm15="http://schemas.microsoft.com/office/thememl/2012/main" name="Office Theme" id="{62F939B6-93AF-4DB8-9C6B-D6C7DFDC589F}" vid="{4A3C46E8-61CC-4603-A589-7422A47A8E4A}"/>
     </a:ext>
   </a:extLst>
 </a:theme>

--- a/GitHub.docx
+++ b/GitHub.docx
@@ -91,7 +91,7 @@
                     </pic:cNvPicPr>
                   </pic:nvPicPr>
                   <pic:blipFill>
-                    <a:blip r:embed="rId4">
+                    <a:blip r:embed="rId7">
                       <a:extLst>
                         <a:ext uri="{28A0092B-C50C-407E-A947-70E740481C1C}">
                           <a14:useLocalDpi xmlns:a14="http://schemas.microsoft.com/office/drawing/2010/main" val="0"/>
@@ -170,7 +170,7 @@
                     </pic:cNvPicPr>
                   </pic:nvPicPr>
                   <pic:blipFill>
-                    <a:blip r:embed="rId5" cstate="print">
+                    <a:blip r:embed="rId8" cstate="print">
                       <a:extLst>
                         <a:ext uri="{28A0092B-C50C-407E-A947-70E740481C1C}">
                           <a14:useLocalDpi xmlns:a14="http://schemas.microsoft.com/office/drawing/2010/main" val="0"/>
@@ -432,7 +432,7 @@
           <w:lang w:eastAsia="es-ES"/>
         </w:rPr>
         <w:sectPr>
-          <w:footerReference w:type="default" r:id="rId6"/>
+          <w:footerReference w:type="default" r:id="rId9"/>
           <w:pgSz w:w="11906" w:h="16838" w:code="9"/>
           <w:pgMar w:top="1417" w:right="1701" w:bottom="1417" w:left="1701" w:header="708" w:footer="708" w:gutter="0"/>
           <w:cols w:space="708"/>
@@ -475,136 +475,6 @@
             <wp:extent cx="5400040" cy="3717290"/>
             <wp:effectExtent l="0" t="0" r="0" b="0"/>
             <wp:docPr id="1" name="Imagen 1"/>
-            <wp:cNvGraphicFramePr>
-              <a:graphicFrameLocks xmlns:a="http://schemas.openxmlformats.org/drawingml/2006/main" noChangeAspect="1"/>
-            </wp:cNvGraphicFramePr>
-            <a:graphic xmlns:a="http://schemas.openxmlformats.org/drawingml/2006/main">
-              <a:graphicData uri="http://schemas.openxmlformats.org/drawingml/2006/picture">
-                <pic:pic xmlns:pic="http://schemas.openxmlformats.org/drawingml/2006/picture">
-                  <pic:nvPicPr>
-                    <pic:cNvPr id="1" name=""/>
-                    <pic:cNvPicPr/>
-                  </pic:nvPicPr>
-                  <pic:blipFill>
-                    <a:blip r:embed="rId7"/>
-                    <a:stretch>
-                      <a:fillRect/>
-                    </a:stretch>
-                  </pic:blipFill>
-                  <pic:spPr>
-                    <a:xfrm>
-                      <a:off x="0" y="0"/>
-                      <a:ext cx="5400040" cy="3717290"/>
-                    </a:xfrm>
-                    <a:prstGeom prst="rect">
-                      <a:avLst/>
-                    </a:prstGeom>
-                  </pic:spPr>
-                </pic:pic>
-              </a:graphicData>
-            </a:graphic>
-          </wp:inline>
-        </w:drawing>
-      </w:r>
-    </w:p>
-    <w:p>
-      <w:r>
-        <w:rPr>
-          <w:noProof/>
-          <w:lang w:eastAsia="es-EC"/>
-        </w:rPr>
-        <w:drawing>
-          <wp:inline distT="0" distB="0" distL="0" distR="0">
-            <wp:extent cx="5400040" cy="4410710"/>
-            <wp:effectExtent l="0" t="0" r="0" b="8890"/>
-            <wp:docPr id="3" name="Imagen 3"/>
-            <wp:cNvGraphicFramePr>
-              <a:graphicFrameLocks xmlns:a="http://schemas.openxmlformats.org/drawingml/2006/main" noChangeAspect="1"/>
-            </wp:cNvGraphicFramePr>
-            <a:graphic xmlns:a="http://schemas.openxmlformats.org/drawingml/2006/main">
-              <a:graphicData uri="http://schemas.openxmlformats.org/drawingml/2006/picture">
-                <pic:pic xmlns:pic="http://schemas.openxmlformats.org/drawingml/2006/picture">
-                  <pic:nvPicPr>
-                    <pic:cNvPr id="1" name=""/>
-                    <pic:cNvPicPr/>
-                  </pic:nvPicPr>
-                  <pic:blipFill>
-                    <a:blip r:embed="rId8"/>
-                    <a:stretch>
-                      <a:fillRect/>
-                    </a:stretch>
-                  </pic:blipFill>
-                  <pic:spPr>
-                    <a:xfrm>
-                      <a:off x="0" y="0"/>
-                      <a:ext cx="5400040" cy="4410710"/>
-                    </a:xfrm>
-                    <a:prstGeom prst="rect">
-                      <a:avLst/>
-                    </a:prstGeom>
-                  </pic:spPr>
-                </pic:pic>
-              </a:graphicData>
-            </a:graphic>
-          </wp:inline>
-        </w:drawing>
-      </w:r>
-    </w:p>
-    <w:p>
-      <w:r>
-        <w:rPr>
-          <w:noProof/>
-          <w:lang w:eastAsia="es-EC"/>
-        </w:rPr>
-        <w:lastRenderedPageBreak/>
-        <w:drawing>
-          <wp:inline distT="0" distB="0" distL="0" distR="0">
-            <wp:extent cx="5400040" cy="3985895"/>
-            <wp:effectExtent l="0" t="0" r="0" b="0"/>
-            <wp:docPr id="4" name="Imagen 4"/>
-            <wp:cNvGraphicFramePr>
-              <a:graphicFrameLocks xmlns:a="http://schemas.openxmlformats.org/drawingml/2006/main" noChangeAspect="1"/>
-            </wp:cNvGraphicFramePr>
-            <a:graphic xmlns:a="http://schemas.openxmlformats.org/drawingml/2006/main">
-              <a:graphicData uri="http://schemas.openxmlformats.org/drawingml/2006/picture">
-                <pic:pic xmlns:pic="http://schemas.openxmlformats.org/drawingml/2006/picture">
-                  <pic:nvPicPr>
-                    <pic:cNvPr id="1" name=""/>
-                    <pic:cNvPicPr/>
-                  </pic:nvPicPr>
-                  <pic:blipFill>
-                    <a:blip r:embed="rId9"/>
-                    <a:stretch>
-                      <a:fillRect/>
-                    </a:stretch>
-                  </pic:blipFill>
-                  <pic:spPr>
-                    <a:xfrm>
-                      <a:off x="0" y="0"/>
-                      <a:ext cx="5400040" cy="3985895"/>
-                    </a:xfrm>
-                    <a:prstGeom prst="rect">
-                      <a:avLst/>
-                    </a:prstGeom>
-                  </pic:spPr>
-                </pic:pic>
-              </a:graphicData>
-            </a:graphic>
-          </wp:inline>
-        </w:drawing>
-      </w:r>
-    </w:p>
-    <w:p>
-      <w:r>
-        <w:rPr>
-          <w:noProof/>
-          <w:lang w:eastAsia="es-EC"/>
-        </w:rPr>
-        <w:drawing>
-          <wp:inline distT="0" distB="0" distL="0" distR="0">
-            <wp:extent cx="5400040" cy="4461510"/>
-            <wp:effectExtent l="0" t="0" r="0" b="0"/>
-            <wp:docPr id="5" name="Imagen 5"/>
             <wp:cNvGraphicFramePr>
               <a:graphicFrameLocks xmlns:a="http://schemas.openxmlformats.org/drawingml/2006/main" noChangeAspect="1"/>
             </wp:cNvGraphicFramePr>
@@ -624,7 +494,7 @@
                   <pic:spPr>
                     <a:xfrm>
                       <a:off x="0" y="0"/>
-                      <a:ext cx="5400040" cy="4461510"/>
+                      <a:ext cx="5400040" cy="3717290"/>
                     </a:xfrm>
                     <a:prstGeom prst="rect">
                       <a:avLst/>
@@ -638,17 +508,35 @@
       </w:r>
     </w:p>
     <w:p>
+      <w:pPr>
+        <w:pStyle w:val="Descripcin"/>
+      </w:pPr>
+      <w:r>
+        <w:t xml:space="preserve">Figura </w:t>
+      </w:r>
+      <w:fldSimple w:instr=" SEQ Figura \* ARABIC ">
+        <w:r>
+          <w:rPr>
+            <w:noProof/>
+          </w:rPr>
+          <w:t>1</w:t>
+        </w:r>
+      </w:fldSimple>
+      <w:r>
+        <w:t>. Inicio de Instalación.</w:t>
+      </w:r>
+    </w:p>
+    <w:p>
       <w:r>
         <w:rPr>
           <w:noProof/>
           <w:lang w:eastAsia="es-EC"/>
         </w:rPr>
-        <w:lastRenderedPageBreak/>
         <w:drawing>
           <wp:inline distT="0" distB="0" distL="0" distR="0">
-            <wp:extent cx="5400040" cy="3427095"/>
-            <wp:effectExtent l="0" t="0" r="0" b="1905"/>
-            <wp:docPr id="6" name="Imagen 6"/>
+            <wp:extent cx="5400040" cy="3686175"/>
+            <wp:effectExtent l="0" t="0" r="0" b="0"/>
+            <wp:docPr id="3" name="Imagen 3"/>
             <wp:cNvGraphicFramePr>
               <a:graphicFrameLocks xmlns:a="http://schemas.openxmlformats.org/drawingml/2006/main" noChangeAspect="1"/>
             </wp:cNvGraphicFramePr>
@@ -668,7 +556,7 @@
                   <pic:spPr>
                     <a:xfrm>
                       <a:off x="0" y="0"/>
-                      <a:ext cx="5400040" cy="3427095"/>
+                      <a:ext cx="5400040" cy="3686175"/>
                     </a:xfrm>
                     <a:prstGeom prst="rect">
                       <a:avLst/>
@@ -681,18 +569,37 @@
         </w:drawing>
       </w:r>
     </w:p>
-    <w:p/>
+    <w:p>
+      <w:pPr>
+        <w:pStyle w:val="Descripcin"/>
+      </w:pPr>
+      <w:r>
+        <w:t xml:space="preserve">Figura </w:t>
+      </w:r>
+      <w:fldSimple w:instr=" SEQ Figura \* ARABIC ">
+        <w:r>
+          <w:rPr>
+            <w:noProof/>
+          </w:rPr>
+          <w:t>2</w:t>
+        </w:r>
+      </w:fldSimple>
+      <w:r>
+        <w:t>. Creación de Cuenta</w:t>
+      </w:r>
+    </w:p>
     <w:p>
       <w:r>
         <w:rPr>
           <w:noProof/>
           <w:lang w:eastAsia="es-EC"/>
         </w:rPr>
+        <w:lastRenderedPageBreak/>
         <w:drawing>
           <wp:inline distT="0" distB="0" distL="0" distR="0">
-            <wp:extent cx="5400040" cy="3627120"/>
+            <wp:extent cx="5400040" cy="3985895"/>
             <wp:effectExtent l="0" t="0" r="0" b="0"/>
-            <wp:docPr id="7" name="Imagen 7"/>
+            <wp:docPr id="4" name="Imagen 4"/>
             <wp:cNvGraphicFramePr>
               <a:graphicFrameLocks xmlns:a="http://schemas.openxmlformats.org/drawingml/2006/main" noChangeAspect="1"/>
             </wp:cNvGraphicFramePr>
@@ -712,6 +619,194 @@
                   <pic:spPr>
                     <a:xfrm>
                       <a:off x="0" y="0"/>
+                      <a:ext cx="5400040" cy="3985895"/>
+                    </a:xfrm>
+                    <a:prstGeom prst="rect">
+                      <a:avLst/>
+                    </a:prstGeom>
+                  </pic:spPr>
+                </pic:pic>
+              </a:graphicData>
+            </a:graphic>
+          </wp:inline>
+        </w:drawing>
+      </w:r>
+    </w:p>
+    <w:p>
+      <w:pPr>
+        <w:pStyle w:val="Descripcin"/>
+      </w:pPr>
+      <w:r>
+        <w:t xml:space="preserve">Figura </w:t>
+      </w:r>
+      <w:fldSimple w:instr=" SEQ Figura \* ARABIC ">
+        <w:r>
+          <w:rPr>
+            <w:noProof/>
+          </w:rPr>
+          <w:t>3</w:t>
+        </w:r>
+      </w:fldSimple>
+      <w:r>
+        <w:t>. Definir alcance del producto</w:t>
+      </w:r>
+    </w:p>
+    <w:p>
+      <w:r>
+        <w:rPr>
+          <w:noProof/>
+          <w:lang w:eastAsia="es-EC"/>
+        </w:rPr>
+        <w:drawing>
+          <wp:inline distT="0" distB="0" distL="0" distR="0">
+            <wp:extent cx="5400040" cy="3571875"/>
+            <wp:effectExtent l="0" t="0" r="0" b="0"/>
+            <wp:docPr id="5" name="Imagen 5"/>
+            <wp:cNvGraphicFramePr>
+              <a:graphicFrameLocks xmlns:a="http://schemas.openxmlformats.org/drawingml/2006/main" noChangeAspect="1"/>
+            </wp:cNvGraphicFramePr>
+            <a:graphic xmlns:a="http://schemas.openxmlformats.org/drawingml/2006/main">
+              <a:graphicData uri="http://schemas.openxmlformats.org/drawingml/2006/picture">
+                <pic:pic xmlns:pic="http://schemas.openxmlformats.org/drawingml/2006/picture">
+                  <pic:nvPicPr>
+                    <pic:cNvPr id="1" name=""/>
+                    <pic:cNvPicPr/>
+                  </pic:nvPicPr>
+                  <pic:blipFill>
+                    <a:blip r:embed="rId13"/>
+                    <a:stretch>
+                      <a:fillRect/>
+                    </a:stretch>
+                  </pic:blipFill>
+                  <pic:spPr>
+                    <a:xfrm>
+                      <a:off x="0" y="0"/>
+                      <a:ext cx="5400040" cy="3571875"/>
+                    </a:xfrm>
+                    <a:prstGeom prst="rect">
+                      <a:avLst/>
+                    </a:prstGeom>
+                  </pic:spPr>
+                </pic:pic>
+              </a:graphicData>
+            </a:graphic>
+          </wp:inline>
+        </w:drawing>
+      </w:r>
+    </w:p>
+    <w:p>
+      <w:pPr>
+        <w:pStyle w:val="Descripcin"/>
+      </w:pPr>
+      <w:r>
+        <w:t xml:space="preserve">Figura </w:t>
+      </w:r>
+      <w:fldSimple w:instr=" SEQ Figura \* ARABIC ">
+        <w:r>
+          <w:rPr>
+            <w:noProof/>
+          </w:rPr>
+          <w:t>4</w:t>
+        </w:r>
+      </w:fldSimple>
+      <w:r>
+        <w:t>. Definir la aplicación a utilizar</w:t>
+      </w:r>
+    </w:p>
+    <w:p>
+      <w:r>
+        <w:rPr>
+          <w:noProof/>
+          <w:lang w:eastAsia="es-EC"/>
+        </w:rPr>
+        <w:lastRenderedPageBreak/>
+        <w:drawing>
+          <wp:inline distT="0" distB="0" distL="0" distR="0">
+            <wp:extent cx="5400040" cy="3427095"/>
+            <wp:effectExtent l="0" t="0" r="0" b="1905"/>
+            <wp:docPr id="6" name="Imagen 6"/>
+            <wp:cNvGraphicFramePr>
+              <a:graphicFrameLocks xmlns:a="http://schemas.openxmlformats.org/drawingml/2006/main" noChangeAspect="1"/>
+            </wp:cNvGraphicFramePr>
+            <a:graphic xmlns:a="http://schemas.openxmlformats.org/drawingml/2006/main">
+              <a:graphicData uri="http://schemas.openxmlformats.org/drawingml/2006/picture">
+                <pic:pic xmlns:pic="http://schemas.openxmlformats.org/drawingml/2006/picture">
+                  <pic:nvPicPr>
+                    <pic:cNvPr id="1" name=""/>
+                    <pic:cNvPicPr/>
+                  </pic:nvPicPr>
+                  <pic:blipFill>
+                    <a:blip r:embed="rId14"/>
+                    <a:stretch>
+                      <a:fillRect/>
+                    </a:stretch>
+                  </pic:blipFill>
+                  <pic:spPr>
+                    <a:xfrm>
+                      <a:off x="0" y="0"/>
+                      <a:ext cx="5400040" cy="3427095"/>
+                    </a:xfrm>
+                    <a:prstGeom prst="rect">
+                      <a:avLst/>
+                    </a:prstGeom>
+                  </pic:spPr>
+                </pic:pic>
+              </a:graphicData>
+            </a:graphic>
+          </wp:inline>
+        </w:drawing>
+      </w:r>
+    </w:p>
+    <w:p>
+      <w:pPr>
+        <w:pStyle w:val="Descripcin"/>
+      </w:pPr>
+      <w:r>
+        <w:t xml:space="preserve">Figura </w:t>
+      </w:r>
+      <w:fldSimple w:instr=" SEQ Figura \* ARABIC ">
+        <w:r>
+          <w:rPr>
+            <w:noProof/>
+          </w:rPr>
+          <w:t>5</w:t>
+        </w:r>
+      </w:fldSimple>
+      <w:r>
+        <w:t>. Verificación de la cuenta</w:t>
+      </w:r>
+    </w:p>
+    <w:p/>
+    <w:p>
+      <w:r>
+        <w:rPr>
+          <w:noProof/>
+          <w:lang w:eastAsia="es-EC"/>
+        </w:rPr>
+        <w:drawing>
+          <wp:inline distT="0" distB="0" distL="0" distR="0">
+            <wp:extent cx="5400040" cy="3627120"/>
+            <wp:effectExtent l="0" t="0" r="0" b="0"/>
+            <wp:docPr id="7" name="Imagen 7"/>
+            <wp:cNvGraphicFramePr>
+              <a:graphicFrameLocks xmlns:a="http://schemas.openxmlformats.org/drawingml/2006/main" noChangeAspect="1"/>
+            </wp:cNvGraphicFramePr>
+            <a:graphic xmlns:a="http://schemas.openxmlformats.org/drawingml/2006/main">
+              <a:graphicData uri="http://schemas.openxmlformats.org/drawingml/2006/picture">
+                <pic:pic xmlns:pic="http://schemas.openxmlformats.org/drawingml/2006/picture">
+                  <pic:nvPicPr>
+                    <pic:cNvPr id="1" name=""/>
+                    <pic:cNvPicPr/>
+                  </pic:nvPicPr>
+                  <pic:blipFill>
+                    <a:blip r:embed="rId15"/>
+                    <a:stretch>
+                      <a:fillRect/>
+                    </a:stretch>
+                  </pic:blipFill>
+                  <pic:spPr>
+                    <a:xfrm>
+                      <a:off x="0" y="0"/>
                       <a:ext cx="5400040" cy="3627120"/>
                     </a:xfrm>
                     <a:prstGeom prst="rect">
@@ -723,6 +818,25 @@
             </a:graphic>
           </wp:inline>
         </w:drawing>
+      </w:r>
+    </w:p>
+    <w:p>
+      <w:pPr>
+        <w:pStyle w:val="Descripcin"/>
+      </w:pPr>
+      <w:r>
+        <w:t xml:space="preserve">Figura </w:t>
+      </w:r>
+      <w:fldSimple w:instr=" SEQ Figura \* ARABIC ">
+        <w:r>
+          <w:rPr>
+            <w:noProof/>
+          </w:rPr>
+          <w:t>6</w:t>
+        </w:r>
+      </w:fldSimple>
+      <w:r>
+        <w:t>. Creación del repositorio</w:t>
       </w:r>
     </w:p>
     <w:p/>
@@ -766,7 +880,7 @@
                     </pic:cNvPicPr>
                   </pic:nvPicPr>
                   <pic:blipFill>
-                    <a:blip r:embed="rId13"/>
+                    <a:blip r:embed="rId16"/>
                     <a:srcRect/>
                     <a:stretch>
                       <a:fillRect/>
@@ -795,22 +909,40 @@
         </w:drawing>
       </w:r>
     </w:p>
-    <w:p/>
-    <w:p/>
-    <w:p/>
-    <w:p/>
-    <w:p/>
-    <w:p/>
-    <w:p/>
-    <w:p/>
-    <w:p/>
-    <w:p/>
-    <w:p/>
-    <w:p/>
-    <w:p/>
-    <w:p>
-      <w:r>
-        <w:lastRenderedPageBreak/>
+    <w:p>
+      <w:pPr>
+        <w:pStyle w:val="Descripcin"/>
+      </w:pPr>
+      <w:r>
+        <w:t xml:space="preserve">Figura </w:t>
+      </w:r>
+      <w:fldSimple w:instr=" SEQ Figura \* ARABIC ">
+        <w:r>
+          <w:rPr>
+            <w:noProof/>
+          </w:rPr>
+          <w:t>7</w:t>
+        </w:r>
+      </w:fldSimple>
+      <w:r>
+        <w:t>. Imagen de historial (Pablo Dávila)</w:t>
+      </w:r>
+    </w:p>
+    <w:p/>
+    <w:p/>
+    <w:p/>
+    <w:p/>
+    <w:p/>
+    <w:p/>
+    <w:p/>
+    <w:p/>
+    <w:p/>
+    <w:p/>
+    <w:p/>
+    <w:p/>
+    <w:p/>
+    <w:p>
+      <w:r>
         <w:t>Capturas MICHAEL MAYORGA</w:t>
       </w:r>
     </w:p>
@@ -837,7 +969,7 @@
                     <pic:cNvPicPr/>
                   </pic:nvPicPr>
                   <pic:blipFill>
-                    <a:blip r:embed="rId14"/>
+                    <a:blip r:embed="rId17"/>
                     <a:stretch>
                       <a:fillRect/>
                     </a:stretch>
@@ -858,6 +990,25 @@
         </w:drawing>
       </w:r>
     </w:p>
+    <w:p>
+      <w:pPr>
+        <w:pStyle w:val="Descripcin"/>
+      </w:pPr>
+      <w:r>
+        <w:t xml:space="preserve">Figura </w:t>
+      </w:r>
+      <w:fldSimple w:instr=" SEQ Figura \* ARABIC ">
+        <w:r>
+          <w:rPr>
+            <w:noProof/>
+          </w:rPr>
+          <w:t>8</w:t>
+        </w:r>
+      </w:fldSimple>
+      <w:r>
+        <w:t>. Imagen Historial (Michael Mayorga)</w:t>
+      </w:r>
+    </w:p>
     <w:p/>
     <w:p>
       <w:r>
@@ -886,7 +1037,7 @@
                     <pic:cNvPicPr/>
                   </pic:nvPicPr>
                   <pic:blipFill>
-                    <a:blip r:embed="rId15"/>
+                    <a:blip r:embed="rId18"/>
                     <a:stretch>
                       <a:fillRect/>
                     </a:stretch>
@@ -906,6 +1057,25 @@
           </wp:inline>
         </w:drawing>
       </w:r>
+    </w:p>
+    <w:p>
+      <w:pPr>
+        <w:pStyle w:val="Descripcin"/>
+      </w:pPr>
+      <w:r>
+        <w:t xml:space="preserve">Figura </w:t>
+      </w:r>
+      <w:fldSimple w:instr=" SEQ Figura \* ARABIC ">
+        <w:r>
+          <w:rPr>
+            <w:noProof/>
+          </w:rPr>
+          <w:t>9</w:t>
+        </w:r>
+      </w:fldSimple>
+      <w:r>
+        <w:t>. Historial del trabajo colaborativo</w:t>
+      </w:r>
       <w:bookmarkStart w:id="0" w:name="_GoBack"/>
       <w:bookmarkEnd w:id="0"/>
     </w:p>
@@ -917,6 +1087,31 @@
     </w:sectPr>
   </w:body>
 </w:document>
+</file>
+
+<file path=word/endnotes.xml><?xml version="1.0" encoding="utf-8"?>
+<w:endnotes xmlns:wpc="http://schemas.microsoft.com/office/word/2010/wordprocessingCanvas" xmlns:mc="http://schemas.openxmlformats.org/markup-compatibility/2006" xmlns:o="urn:schemas-microsoft-com:office:office" xmlns:r="http://schemas.openxmlformats.org/officeDocument/2006/relationships" xmlns:m="http://schemas.openxmlformats.org/officeDocument/2006/math" xmlns:v="urn:schemas-microsoft-com:vml" xmlns:wp14="http://schemas.microsoft.com/office/word/2010/wordprocessingDrawing" xmlns:wp="http://schemas.openxmlformats.org/drawingml/2006/wordprocessingDrawing" xmlns:w10="urn:schemas-microsoft-com:office:word" xmlns:w="http://schemas.openxmlformats.org/wordprocessingml/2006/main" xmlns:w14="http://schemas.microsoft.com/office/word/2010/wordml" xmlns:w15="http://schemas.microsoft.com/office/word/2012/wordml" xmlns:wpg="http://schemas.microsoft.com/office/word/2010/wordprocessingGroup" xmlns:wpi="http://schemas.microsoft.com/office/word/2010/wordprocessingInk" xmlns:wne="http://schemas.microsoft.com/office/word/2006/wordml" xmlns:wps="http://schemas.microsoft.com/office/word/2010/wordprocessingShape" mc:Ignorable="w14 w15 wp14">
+  <w:endnote w:type="separator" w:id="-1">
+    <w:p>
+      <w:pPr>
+        <w:spacing w:after="0" w:line="240" w:lineRule="auto"/>
+      </w:pPr>
+      <w:r>
+        <w:separator/>
+      </w:r>
+    </w:p>
+  </w:endnote>
+  <w:endnote w:type="continuationSeparator" w:id="0">
+    <w:p>
+      <w:pPr>
+        <w:spacing w:after="0" w:line="240" w:lineRule="auto"/>
+      </w:pPr>
+      <w:r>
+        <w:continuationSeparator/>
+      </w:r>
+    </w:p>
+  </w:endnote>
+</w:endnotes>
 </file>
 
 <file path=word/footer1.xml><?xml version="1.0" encoding="utf-8"?>
@@ -937,6 +1132,31 @@
     </w:pPr>
   </w:p>
 </w:ftr>
+</file>
+
+<file path=word/footnotes.xml><?xml version="1.0" encoding="utf-8"?>
+<w:footnotes xmlns:wpc="http://schemas.microsoft.com/office/word/2010/wordprocessingCanvas" xmlns:mc="http://schemas.openxmlformats.org/markup-compatibility/2006" xmlns:o="urn:schemas-microsoft-com:office:office" xmlns:r="http://schemas.openxmlformats.org/officeDocument/2006/relationships" xmlns:m="http://schemas.openxmlformats.org/officeDocument/2006/math" xmlns:v="urn:schemas-microsoft-com:vml" xmlns:wp14="http://schemas.microsoft.com/office/word/2010/wordprocessingDrawing" xmlns:wp="http://schemas.openxmlformats.org/drawingml/2006/wordprocessingDrawing" xmlns:w10="urn:schemas-microsoft-com:office:word" xmlns:w="http://schemas.openxmlformats.org/wordprocessingml/2006/main" xmlns:w14="http://schemas.microsoft.com/office/word/2010/wordml" xmlns:w15="http://schemas.microsoft.com/office/word/2012/wordml" xmlns:wpg="http://schemas.microsoft.com/office/word/2010/wordprocessingGroup" xmlns:wpi="http://schemas.microsoft.com/office/word/2010/wordprocessingInk" xmlns:wne="http://schemas.microsoft.com/office/word/2006/wordml" xmlns:wps="http://schemas.microsoft.com/office/word/2010/wordprocessingShape" mc:Ignorable="w14 w15 wp14">
+  <w:footnote w:type="separator" w:id="-1">
+    <w:p>
+      <w:pPr>
+        <w:spacing w:after="0" w:line="240" w:lineRule="auto"/>
+      </w:pPr>
+      <w:r>
+        <w:separator/>
+      </w:r>
+    </w:p>
+  </w:footnote>
+  <w:footnote w:type="continuationSeparator" w:id="0">
+    <w:p>
+      <w:pPr>
+        <w:spacing w:after="0" w:line="240" w:lineRule="auto"/>
+      </w:pPr>
+      <w:r>
+        <w:continuationSeparator/>
+      </w:r>
+    </w:p>
+  </w:footnote>
+</w:footnotes>
 </file>
 
 <file path=word/styles.xml><?xml version="1.0" encoding="utf-8"?>
@@ -1419,6 +1639,25 @@
       <w:lang w:val="en-US"/>
     </w:rPr>
   </w:style>
+  <w:style w:type="paragraph" w:styleId="Descripcin">
+    <w:name w:val="caption"/>
+    <w:basedOn w:val="Normal"/>
+    <w:next w:val="Normal"/>
+    <w:uiPriority w:val="35"/>
+    <w:unhideWhenUsed/>
+    <w:qFormat/>
+    <w:rsid w:val="00364DAC"/>
+    <w:pPr>
+      <w:spacing w:after="200" w:line="240" w:lineRule="auto"/>
+    </w:pPr>
+    <w:rPr>
+      <w:i/>
+      <w:iCs/>
+      <w:color w:val="44546A" w:themeColor="text2"/>
+      <w:sz w:val="18"/>
+      <w:szCs w:val="18"/>
+    </w:rPr>
+  </w:style>
 </w:styles>
 </file>
 
@@ -1681,4 +1920,16 @@
     </a:ext>
   </a:extLst>
 </a:theme>
+</file>
+
+<file path=customXml/item1.xml><?xml version="1.0" encoding="utf-8"?>
+<b:Sources xmlns:b="http://schemas.openxmlformats.org/officeDocument/2006/bibliography" xmlns="http://schemas.openxmlformats.org/officeDocument/2006/bibliography" SelectedStyle="\APASixthEditionOfficeOnline.xsl" StyleName="APA" Version="6"/>
+</file>
+
+<file path=customXml/itemProps1.xml><?xml version="1.0" encoding="utf-8"?>
+<ds:datastoreItem xmlns:ds="http://schemas.openxmlformats.org/officeDocument/2006/customXml" ds:itemID="{1CC341C7-369E-4D86-8731-8E373768FC6E}">
+  <ds:schemaRefs>
+    <ds:schemaRef ds:uri="http://schemas.openxmlformats.org/officeDocument/2006/bibliography"/>
+  </ds:schemaRefs>
+</ds:datastoreItem>
 </file>
--- a/GitHub.docx
+++ b/GitHub.docx
@@ -1,6 +1,6 @@
 
 <file path=word/document.xml><?xml version="1.0" encoding="utf-8"?>
-<w:document xmlns:wpc="http://schemas.microsoft.com/office/word/2010/wordprocessingCanvas" xmlns:mc="http://schemas.openxmlformats.org/markup-compatibility/2006" xmlns:o="urn:schemas-microsoft-com:office:office" xmlns:r="http://schemas.openxmlformats.org/officeDocument/2006/relationships" xmlns:m="http://schemas.openxmlformats.org/officeDocument/2006/math" xmlns:v="urn:schemas-microsoft-com:vml" xmlns:wp14="http://schemas.microsoft.com/office/word/2010/wordprocessingDrawing" xmlns:wp="http://schemas.openxmlformats.org/drawingml/2006/wordprocessingDrawing" xmlns:w10="urn:schemas-microsoft-com:office:word" xmlns:w="http://schemas.openxmlformats.org/wordprocessingml/2006/main" xmlns:w14="http://schemas.microsoft.com/office/word/2010/wordml" xmlns:w15="http://schemas.microsoft.com/office/word/2012/wordml" xmlns:wpg="http://schemas.microsoft.com/office/word/2010/wordprocessingGroup" xmlns:wpi="http://schemas.microsoft.com/office/word/2010/wordprocessingInk" xmlns:wne="http://schemas.microsoft.com/office/word/2006/wordml" xmlns:wps="http://schemas.microsoft.com/office/word/2010/wordprocessingShape" mc:Ignorable="w14 w15 wp14">
+<w:document xmlns:ve="http://schemas.openxmlformats.org/markup-compatibility/2006" xmlns:o="urn:schemas-microsoft-com:office:office" xmlns:r="http://schemas.openxmlformats.org/officeDocument/2006/relationships" xmlns:m="http://schemas.openxmlformats.org/officeDocument/2006/math" xmlns:v="urn:schemas-microsoft-com:vml" xmlns:wp="http://schemas.openxmlformats.org/drawingml/2006/wordprocessingDrawing" xmlns:w10="urn:schemas-microsoft-com:office:word" xmlns:w="http://schemas.openxmlformats.org/wordprocessingml/2006/main" xmlns:wne="http://schemas.microsoft.com/office/word/2006/wordml">
   <w:body>
     <w:p>
       <w:pPr>
@@ -58,7 +58,7 @@
           <w:lang w:eastAsia="es-EC"/>
         </w:rPr>
         <w:drawing>
-          <wp:anchor distT="0" distB="0" distL="114300" distR="114300" simplePos="0" relativeHeight="251659264" behindDoc="1" locked="0" layoutInCell="1" allowOverlap="1" wp14:anchorId="6F7554DE" wp14:editId="0345C4E2">
+          <wp:anchor distT="0" distB="0" distL="114300" distR="114300" simplePos="0" relativeHeight="251659264" behindDoc="1" locked="0" layoutInCell="1" allowOverlap="1">
             <wp:simplePos x="0" y="0"/>
             <wp:positionH relativeFrom="column">
               <wp:posOffset>3188335</wp:posOffset>
@@ -94,7 +94,7 @@
                     <a:blip r:embed="rId7">
                       <a:extLst>
                         <a:ext uri="{28A0092B-C50C-407E-A947-70E740481C1C}">
-                          <a14:useLocalDpi xmlns:a14="http://schemas.microsoft.com/office/drawing/2010/main" val="0"/>
+                          <a14:useLocalDpi xmlns:a14="http://schemas.microsoft.com/office/drawing/2010/main" xmlns:wps="http://schemas.microsoft.com/office/word/2010/wordprocessingShape" xmlns:wpi="http://schemas.microsoft.com/office/word/2010/wordprocessingInk" xmlns:wpg="http://schemas.microsoft.com/office/word/2010/wordprocessingGroup" xmlns:w15="http://schemas.microsoft.com/office/word/2012/wordml" xmlns:w14="http://schemas.microsoft.com/office/word/2010/wordml" xmlns:w="http://schemas.openxmlformats.org/wordprocessingml/2006/main" xmlns:w10="urn:schemas-microsoft-com:office:word" xmlns:wp14="http://schemas.microsoft.com/office/word/2010/wordprocessingDrawing" xmlns:v="urn:schemas-microsoft-com:vml" xmlns:o="urn:schemas-microsoft-com:office:office" xmlns:mc="http://schemas.openxmlformats.org/markup-compatibility/2006" xmlns:wpc="http://schemas.microsoft.com/office/word/2010/wordprocessingCanvas" xmlns="" val="0"/>
                         </a:ext>
                       </a:extLst>
                     </a:blip>
@@ -118,12 +118,6 @@
                 </pic:pic>
               </a:graphicData>
             </a:graphic>
-            <wp14:sizeRelH relativeFrom="page">
-              <wp14:pctWidth>0</wp14:pctWidth>
-            </wp14:sizeRelH>
-            <wp14:sizeRelV relativeFrom="page">
-              <wp14:pctHeight>0</wp14:pctHeight>
-            </wp14:sizeRelV>
           </wp:anchor>
         </w:drawing>
       </w:r>
@@ -137,7 +131,7 @@
           <w:lang w:eastAsia="es-EC"/>
         </w:rPr>
         <w:drawing>
-          <wp:anchor distT="0" distB="0" distL="114300" distR="114300" simplePos="0" relativeHeight="251660288" behindDoc="1" locked="0" layoutInCell="1" allowOverlap="1" wp14:anchorId="269ECBE0" wp14:editId="35000594">
+          <wp:anchor distT="0" distB="0" distL="114300" distR="114300" simplePos="0" relativeHeight="251660288" behindDoc="1" locked="0" layoutInCell="1" allowOverlap="1">
             <wp:simplePos x="0" y="0"/>
             <wp:positionH relativeFrom="column">
               <wp:posOffset>1083945</wp:posOffset>
@@ -173,7 +167,7 @@
                     <a:blip r:embed="rId8" cstate="print">
                       <a:extLst>
                         <a:ext uri="{28A0092B-C50C-407E-A947-70E740481C1C}">
-                          <a14:useLocalDpi xmlns:a14="http://schemas.microsoft.com/office/drawing/2010/main" val="0"/>
+                          <a14:useLocalDpi xmlns:a14="http://schemas.microsoft.com/office/drawing/2010/main" xmlns:wps="http://schemas.microsoft.com/office/word/2010/wordprocessingShape" xmlns:wpi="http://schemas.microsoft.com/office/word/2010/wordprocessingInk" xmlns:wpg="http://schemas.microsoft.com/office/word/2010/wordprocessingGroup" xmlns:w15="http://schemas.microsoft.com/office/word/2012/wordml" xmlns:w14="http://schemas.microsoft.com/office/word/2010/wordml" xmlns:w="http://schemas.openxmlformats.org/wordprocessingml/2006/main" xmlns:w10="urn:schemas-microsoft-com:office:word" xmlns:wp14="http://schemas.microsoft.com/office/word/2010/wordprocessingDrawing" xmlns:v="urn:schemas-microsoft-com:vml" xmlns:o="urn:schemas-microsoft-com:office:office" xmlns:mc="http://schemas.openxmlformats.org/markup-compatibility/2006" xmlns:wpc="http://schemas.microsoft.com/office/word/2010/wordprocessingCanvas" xmlns="" val="0"/>
                         </a:ext>
                       </a:extLst>
                     </a:blip>
@@ -198,12 +192,6 @@
                 </pic:pic>
               </a:graphicData>
             </a:graphic>
-            <wp14:sizeRelH relativeFrom="page">
-              <wp14:pctWidth>0</wp14:pctWidth>
-            </wp14:sizeRelH>
-            <wp14:sizeRelV relativeFrom="page">
-              <wp14:pctHeight>0</wp14:pctHeight>
-            </wp14:sizeRelV>
           </wp:anchor>
         </w:drawing>
       </w:r>
@@ -331,7 +319,7 @@
           <w:rFonts w:ascii="Times New Roman" w:hAnsi="Times New Roman" w:cs="Times New Roman"/>
           <w:b/>
           <w:sz w:val="32"/>
-          <w:lang w:val="es-419" w:eastAsia="es-ES"/>
+          <w:lang w:eastAsia="es-ES"/>
         </w:rPr>
       </w:pPr>
       <w:r>
@@ -339,7 +327,7 @@
           <w:rFonts w:ascii="Times New Roman" w:hAnsi="Times New Roman" w:cs="Times New Roman"/>
           <w:b/>
           <w:sz w:val="32"/>
-          <w:lang w:val="es-419" w:eastAsia="es-ES"/>
+          <w:lang w:eastAsia="es-ES"/>
         </w:rPr>
         <w:t>Luis Vera Cárdenas</w:t>
       </w:r>
@@ -352,7 +340,7 @@
           <w:rFonts w:ascii="Times New Roman" w:hAnsi="Times New Roman" w:cs="Times New Roman"/>
           <w:b/>
           <w:sz w:val="32"/>
-          <w:lang w:val="es-419" w:eastAsia="es-ES"/>
+          <w:lang w:eastAsia="es-ES"/>
         </w:rPr>
       </w:pPr>
       <w:r>
@@ -360,7 +348,7 @@
           <w:rFonts w:ascii="Times New Roman" w:hAnsi="Times New Roman" w:cs="Times New Roman"/>
           <w:b/>
           <w:sz w:val="32"/>
-          <w:lang w:val="es-419" w:eastAsia="es-ES"/>
+          <w:lang w:eastAsia="es-ES"/>
         </w:rPr>
         <w:t>Pablo Dávila Murillo</w:t>
       </w:r>
@@ -381,7 +369,7 @@
           <w:rFonts w:ascii="Times New Roman" w:hAnsi="Times New Roman" w:cs="Times New Roman"/>
           <w:b/>
           <w:sz w:val="32"/>
-          <w:lang w:val="es-419" w:eastAsia="es-ES"/>
+          <w:lang w:eastAsia="es-ES"/>
         </w:rPr>
         <w:t>Michael Mayorga Naranjo</w:t>
       </w:r>
@@ -509,7 +497,7 @@
     </w:p>
     <w:p>
       <w:pPr>
-        <w:pStyle w:val="Descripcin"/>
+        <w:pStyle w:val="Epgrafe"/>
       </w:pPr>
       <w:r>
         <w:t xml:space="preserve">Figura </w:t>
@@ -571,7 +559,7 @@
     </w:p>
     <w:p>
       <w:pPr>
-        <w:pStyle w:val="Descripcin"/>
+        <w:pStyle w:val="Epgrafe"/>
       </w:pPr>
       <w:r>
         <w:t xml:space="preserve">Figura </w:t>
@@ -634,7 +622,7 @@
     </w:p>
     <w:p>
       <w:pPr>
-        <w:pStyle w:val="Descripcin"/>
+        <w:pStyle w:val="Epgrafe"/>
       </w:pPr>
       <w:r>
         <w:t xml:space="preserve">Figura </w:t>
@@ -696,7 +684,7 @@
     </w:p>
     <w:p>
       <w:pPr>
-        <w:pStyle w:val="Descripcin"/>
+        <w:pStyle w:val="Epgrafe"/>
       </w:pPr>
       <w:r>
         <w:t xml:space="preserve">Figura </w:t>
@@ -759,7 +747,7 @@
     </w:p>
     <w:p>
       <w:pPr>
-        <w:pStyle w:val="Descripcin"/>
+        <w:pStyle w:val="Epgrafe"/>
       </w:pPr>
       <w:r>
         <w:t xml:space="preserve">Figura </w:t>
@@ -822,7 +810,7 @@
     </w:p>
     <w:p>
       <w:pPr>
-        <w:pStyle w:val="Descripcin"/>
+        <w:pStyle w:val="Epgrafe"/>
       </w:pPr>
       <w:r>
         <w:t xml:space="preserve">Figura </w:t>
@@ -842,19 +830,288 @@
     <w:p/>
     <w:p/>
     <w:p/>
-    <w:p/>
-    <w:p/>
-    <w:p/>
-    <w:p>
-      <w:r>
-        <w:t xml:space="preserve">Capturas de Pablo </w:t>
-      </w:r>
-      <w:proofErr w:type="spellStart"/>
-      <w:r>
-        <w:t>Davila</w:t>
-      </w:r>
-      <w:proofErr w:type="spellEnd"/>
-    </w:p>
+    <w:p>
+      <w:r>
+        <w:lastRenderedPageBreak/>
+        <w:t>Capturas de Pablo Davila</w:t>
+      </w:r>
+    </w:p>
+    <w:p/>
+    <w:p>
+      <w:r>
+        <w:drawing>
+          <wp:inline distT="0" distB="0" distL="0" distR="0">
+            <wp:extent cx="4531685" cy="2700670"/>
+            <wp:effectExtent l="19050" t="0" r="2215" b="0"/>
+            <wp:docPr id="10" name="Imagen 1"/>
+            <wp:cNvGraphicFramePr/>
+            <a:graphic xmlns:a="http://schemas.openxmlformats.org/drawingml/2006/main">
+              <a:graphicData uri="http://schemas.openxmlformats.org/drawingml/2006/picture">
+                <pic:pic xmlns:pic="http://schemas.openxmlformats.org/drawingml/2006/picture">
+                  <pic:nvPicPr>
+                    <pic:cNvPr id="0" name="Picture 34"/>
+                    <pic:cNvPicPr>
+                      <a:picLocks noChangeAspect="1" noChangeArrowheads="1"/>
+                    </pic:cNvPicPr>
+                  </pic:nvPicPr>
+                  <pic:blipFill>
+                    <a:blip r:embed="rId16"/>
+                    <a:srcRect/>
+                    <a:stretch>
+                      <a:fillRect/>
+                    </a:stretch>
+                  </pic:blipFill>
+                  <pic:spPr bwMode="auto">
+                    <a:xfrm>
+                      <a:off x="0" y="0"/>
+                      <a:ext cx="4536588" cy="2703592"/>
+                    </a:xfrm>
+                    <a:prstGeom prst="rect">
+                      <a:avLst/>
+                    </a:prstGeom>
+                    <a:noFill/>
+                    <a:ln w="9525">
+                      <a:noFill/>
+                      <a:miter lim="800000"/>
+                      <a:headEnd/>
+                      <a:tailEnd/>
+                    </a:ln>
+                  </pic:spPr>
+                </pic:pic>
+              </a:graphicData>
+            </a:graphic>
+          </wp:inline>
+        </w:drawing>
+      </w:r>
+    </w:p>
+    <w:p>
+      <w:pPr>
+        <w:pStyle w:val="Epgrafe"/>
+      </w:pPr>
+      <w:r>
+        <w:t xml:space="preserve">Figura </w:t>
+      </w:r>
+      <w:fldSimple w:instr=" SEQ Figura \* ARABIC ">
+        <w:r>
+          <w:rPr>
+            <w:noProof/>
+          </w:rPr>
+          <w:t>7</w:t>
+        </w:r>
+      </w:fldSimple>
+      <w:r>
+        <w:t>: Pantalla de Instalación (Pablo Dávila)</w:t>
+      </w:r>
+    </w:p>
+    <w:p>
+      <w:r>
+        <w:drawing>
+          <wp:inline distT="0" distB="0" distL="0" distR="0">
+            <wp:extent cx="4212708" cy="3094074"/>
+            <wp:effectExtent l="19050" t="0" r="0" b="0"/>
+            <wp:docPr id="11" name="Imagen 2"/>
+            <wp:cNvGraphicFramePr/>
+            <a:graphic xmlns:a="http://schemas.openxmlformats.org/drawingml/2006/main">
+              <a:graphicData uri="http://schemas.openxmlformats.org/drawingml/2006/picture">
+                <pic:pic xmlns:pic="http://schemas.openxmlformats.org/drawingml/2006/picture">
+                  <pic:nvPicPr>
+                    <pic:cNvPr id="0" name="Picture 2"/>
+                    <pic:cNvPicPr>
+                      <a:picLocks noChangeAspect="1" noChangeArrowheads="1"/>
+                    </pic:cNvPicPr>
+                  </pic:nvPicPr>
+                  <pic:blipFill>
+                    <a:blip r:embed="rId17"/>
+                    <a:srcRect/>
+                    <a:stretch>
+                      <a:fillRect/>
+                    </a:stretch>
+                  </pic:blipFill>
+                  <pic:spPr bwMode="auto">
+                    <a:xfrm>
+                      <a:off x="0" y="0"/>
+                      <a:ext cx="4215015" cy="3095768"/>
+                    </a:xfrm>
+                    <a:prstGeom prst="rect">
+                      <a:avLst/>
+                    </a:prstGeom>
+                    <a:noFill/>
+                    <a:ln w="9525">
+                      <a:noFill/>
+                      <a:miter lim="800000"/>
+                      <a:headEnd/>
+                      <a:tailEnd/>
+                    </a:ln>
+                  </pic:spPr>
+                </pic:pic>
+              </a:graphicData>
+            </a:graphic>
+          </wp:inline>
+        </w:drawing>
+      </w:r>
+    </w:p>
+    <w:p>
+      <w:pPr>
+        <w:pStyle w:val="Epgrafe"/>
+      </w:pPr>
+      <w:r>
+        <w:t xml:space="preserve">Figura </w:t>
+      </w:r>
+      <w:fldSimple w:instr=" SEQ Figura \* ARABIC ">
+        <w:r>
+          <w:rPr>
+            <w:noProof/>
+          </w:rPr>
+          <w:t>8</w:t>
+        </w:r>
+      </w:fldSimple>
+      <w:r>
+        <w:t>: Ingresar con Usuario (Pablo Dávila)</w:t>
+      </w:r>
+    </w:p>
+    <w:p/>
+    <w:p/>
+    <w:p/>
+    <w:p/>
+    <w:p/>
+    <w:p/>
+    <w:p>
+      <w:r>
+        <w:lastRenderedPageBreak/>
+        <w:drawing>
+          <wp:inline distT="0" distB="0" distL="0" distR="0">
+            <wp:extent cx="3319573" cy="2222205"/>
+            <wp:effectExtent l="19050" t="0" r="0" b="0"/>
+            <wp:docPr id="12" name="Imagen 3"/>
+            <wp:cNvGraphicFramePr/>
+            <a:graphic xmlns:a="http://schemas.openxmlformats.org/drawingml/2006/main">
+              <a:graphicData uri="http://schemas.openxmlformats.org/drawingml/2006/picture">
+                <pic:pic xmlns:pic="http://schemas.openxmlformats.org/drawingml/2006/picture">
+                  <pic:nvPicPr>
+                    <pic:cNvPr id="0" name="Picture 40"/>
+                    <pic:cNvPicPr>
+                      <a:picLocks noChangeAspect="1" noChangeArrowheads="1"/>
+                    </pic:cNvPicPr>
+                  </pic:nvPicPr>
+                  <pic:blipFill>
+                    <a:blip r:embed="rId18"/>
+                    <a:srcRect/>
+                    <a:stretch>
+                      <a:fillRect/>
+                    </a:stretch>
+                  </pic:blipFill>
+                  <pic:spPr bwMode="auto">
+                    <a:xfrm>
+                      <a:off x="0" y="0"/>
+                      <a:ext cx="3323165" cy="2224609"/>
+                    </a:xfrm>
+                    <a:prstGeom prst="rect">
+                      <a:avLst/>
+                    </a:prstGeom>
+                    <a:noFill/>
+                    <a:ln w="9525">
+                      <a:noFill/>
+                      <a:miter lim="800000"/>
+                      <a:headEnd/>
+                      <a:tailEnd/>
+                    </a:ln>
+                  </pic:spPr>
+                </pic:pic>
+              </a:graphicData>
+            </a:graphic>
+          </wp:inline>
+        </w:drawing>
+      </w:r>
+    </w:p>
+    <w:p>
+      <w:pPr>
+        <w:pStyle w:val="Epgrafe"/>
+      </w:pPr>
+      <w:r>
+        <w:t xml:space="preserve">Figura </w:t>
+      </w:r>
+      <w:fldSimple w:instr=" SEQ Figura \* ARABIC ">
+        <w:r>
+          <w:rPr>
+            <w:noProof/>
+          </w:rPr>
+          <w:t>9</w:t>
+        </w:r>
+      </w:fldSimple>
+      <w:r>
+        <w:t>: Pantalla inicial de GitHub desktop (Pablo Dávila)</w:t>
+      </w:r>
+    </w:p>
+    <w:p/>
+    <w:p>
+      <w:r>
+        <w:drawing>
+          <wp:inline distT="0" distB="0" distL="0" distR="0">
+            <wp:extent cx="5400040" cy="3714778"/>
+            <wp:effectExtent l="19050" t="0" r="0" b="0"/>
+            <wp:docPr id="15" name="Imagen 5"/>
+            <wp:cNvGraphicFramePr/>
+            <a:graphic xmlns:a="http://schemas.openxmlformats.org/drawingml/2006/main">
+              <a:graphicData uri="http://schemas.openxmlformats.org/drawingml/2006/picture">
+                <pic:pic xmlns:pic="http://schemas.openxmlformats.org/drawingml/2006/picture">
+                  <pic:nvPicPr>
+                    <pic:cNvPr id="0" name="Picture 46"/>
+                    <pic:cNvPicPr>
+                      <a:picLocks noChangeAspect="1" noChangeArrowheads="1"/>
+                    </pic:cNvPicPr>
+                  </pic:nvPicPr>
+                  <pic:blipFill>
+                    <a:blip r:embed="rId19"/>
+                    <a:srcRect/>
+                    <a:stretch>
+                      <a:fillRect/>
+                    </a:stretch>
+                  </pic:blipFill>
+                  <pic:spPr bwMode="auto">
+                    <a:xfrm>
+                      <a:off x="0" y="0"/>
+                      <a:ext cx="5400040" cy="3714778"/>
+                    </a:xfrm>
+                    <a:prstGeom prst="rect">
+                      <a:avLst/>
+                    </a:prstGeom>
+                    <a:noFill/>
+                    <a:ln w="9525">
+                      <a:noFill/>
+                      <a:miter lim="800000"/>
+                      <a:headEnd/>
+                      <a:tailEnd/>
+                    </a:ln>
+                  </pic:spPr>
+                </pic:pic>
+              </a:graphicData>
+            </a:graphic>
+          </wp:inline>
+        </w:drawing>
+      </w:r>
+    </w:p>
+    <w:p>
+      <w:pPr>
+        <w:pStyle w:val="Epgrafe"/>
+      </w:pPr>
+      <w:r>
+        <w:t xml:space="preserve">Figura </w:t>
+      </w:r>
+      <w:fldSimple w:instr=" SEQ Figura \* ARABIC ">
+        <w:r>
+          <w:rPr>
+            <w:noProof/>
+          </w:rPr>
+          <w:t>10</w:t>
+        </w:r>
+      </w:fldSimple>
+      <w:r>
+        <w:t>: Clonar Repositorio creado por el usuario Luis Vera (Pablo Dávila)</w:t>
+      </w:r>
+    </w:p>
+    <w:p/>
+    <w:p/>
+    <w:p/>
     <w:p/>
     <w:p>
       <w:r>
@@ -862,6 +1119,7 @@
           <w:noProof/>
           <w:lang w:eastAsia="es-EC"/>
         </w:rPr>
+        <w:lastRenderedPageBreak/>
         <w:drawing>
           <wp:inline distT="0" distB="0" distL="0" distR="0">
             <wp:extent cx="5400040" cy="4050030"/>
@@ -880,7 +1138,7 @@
                     </pic:cNvPicPr>
                   </pic:nvPicPr>
                   <pic:blipFill>
-                    <a:blip r:embed="rId16"/>
+                    <a:blip r:embed="rId20"/>
                     <a:srcRect/>
                     <a:stretch>
                       <a:fillRect/>
@@ -911,7 +1169,7 @@
     </w:p>
     <w:p>
       <w:pPr>
-        <w:pStyle w:val="Descripcin"/>
+        <w:pStyle w:val="Epgrafe"/>
       </w:pPr>
       <w:r>
         <w:t xml:space="preserve">Figura </w:t>
@@ -921,7 +1179,7 @@
           <w:rPr>
             <w:noProof/>
           </w:rPr>
-          <w:t>7</w:t>
+          <w:t>11</w:t>
         </w:r>
       </w:fldSimple>
       <w:r>
@@ -941,8 +1199,12 @@
     <w:p/>
     <w:p/>
     <w:p/>
-    <w:p>
-      <w:r>
+    <w:p/>
+    <w:p/>
+    <w:p/>
+    <w:p>
+      <w:r>
+        <w:lastRenderedPageBreak/>
         <w:t>Capturas MICHAEL MAYORGA</w:t>
       </w:r>
     </w:p>
@@ -954,7 +1216,7 @@
           <w:lang w:eastAsia="es-EC"/>
         </w:rPr>
         <w:drawing>
-          <wp:inline distT="0" distB="0" distL="0" distR="0" wp14:anchorId="19EA1FF7" wp14:editId="35A41252">
+          <wp:inline distT="0" distB="0" distL="0" distR="0">
             <wp:extent cx="5400040" cy="3680068"/>
             <wp:effectExtent l="0" t="0" r="0" b="0"/>
             <wp:docPr id="2" name="Picture 2"/>
@@ -969,7 +1231,7 @@
                     <pic:cNvPicPr/>
                   </pic:nvPicPr>
                   <pic:blipFill>
-                    <a:blip r:embed="rId17"/>
+                    <a:blip r:embed="rId21"/>
                     <a:stretch>
                       <a:fillRect/>
                     </a:stretch>
@@ -992,7 +1254,7 @@
     </w:p>
     <w:p>
       <w:pPr>
-        <w:pStyle w:val="Descripcin"/>
+        <w:pStyle w:val="Epgrafe"/>
       </w:pPr>
       <w:r>
         <w:t xml:space="preserve">Figura </w:t>
@@ -1002,7 +1264,7 @@
           <w:rPr>
             <w:noProof/>
           </w:rPr>
-          <w:t>8</w:t>
+          <w:t>12</w:t>
         </w:r>
       </w:fldSimple>
       <w:r>
@@ -1022,7 +1284,7 @@
           <w:lang w:eastAsia="es-EC"/>
         </w:rPr>
         <w:drawing>
-          <wp:inline distT="0" distB="0" distL="0" distR="0" wp14:anchorId="27BA78B5" wp14:editId="1015AFD0">
+          <wp:inline distT="0" distB="0" distL="0" distR="0">
             <wp:extent cx="5400040" cy="2316480"/>
             <wp:effectExtent l="0" t="0" r="0" b="0"/>
             <wp:docPr id="9" name="Imagen 9"/>
@@ -1037,7 +1299,7 @@
                     <pic:cNvPicPr/>
                   </pic:nvPicPr>
                   <pic:blipFill>
-                    <a:blip r:embed="rId18"/>
+                    <a:blip r:embed="rId22"/>
                     <a:stretch>
                       <a:fillRect/>
                     </a:stretch>
@@ -1060,7 +1322,7 @@
     </w:p>
     <w:p>
       <w:pPr>
-        <w:pStyle w:val="Descripcin"/>
+        <w:pStyle w:val="Epgrafe"/>
       </w:pPr>
       <w:r>
         <w:t xml:space="preserve">Figura </w:t>
@@ -1070,7 +1332,7 @@
           <w:rPr>
             <w:noProof/>
           </w:rPr>
-          <w:t>9</w:t>
+          <w:t>13</w:t>
         </w:r>
       </w:fldSimple>
       <w:r>
@@ -1090,8 +1352,8 @@
 </file>
 
 <file path=word/endnotes.xml><?xml version="1.0" encoding="utf-8"?>
-<w:endnotes xmlns:wpc="http://schemas.microsoft.com/office/word/2010/wordprocessingCanvas" xmlns:mc="http://schemas.openxmlformats.org/markup-compatibility/2006" xmlns:o="urn:schemas-microsoft-com:office:office" xmlns:r="http://schemas.openxmlformats.org/officeDocument/2006/relationships" xmlns:m="http://schemas.openxmlformats.org/officeDocument/2006/math" xmlns:v="urn:schemas-microsoft-com:vml" xmlns:wp14="http://schemas.microsoft.com/office/word/2010/wordprocessingDrawing" xmlns:wp="http://schemas.openxmlformats.org/drawingml/2006/wordprocessingDrawing" xmlns:w10="urn:schemas-microsoft-com:office:word" xmlns:w="http://schemas.openxmlformats.org/wordprocessingml/2006/main" xmlns:w14="http://schemas.microsoft.com/office/word/2010/wordml" xmlns:w15="http://schemas.microsoft.com/office/word/2012/wordml" xmlns:wpg="http://schemas.microsoft.com/office/word/2010/wordprocessingGroup" xmlns:wpi="http://schemas.microsoft.com/office/word/2010/wordprocessingInk" xmlns:wne="http://schemas.microsoft.com/office/word/2006/wordml" xmlns:wps="http://schemas.microsoft.com/office/word/2010/wordprocessingShape" mc:Ignorable="w14 w15 wp14">
-  <w:endnote w:type="separator" w:id="-1">
+<w:endnotes xmlns:ve="http://schemas.openxmlformats.org/markup-compatibility/2006" xmlns:o="urn:schemas-microsoft-com:office:office" xmlns:r="http://schemas.openxmlformats.org/officeDocument/2006/relationships" xmlns:m="http://schemas.openxmlformats.org/officeDocument/2006/math" xmlns:v="urn:schemas-microsoft-com:vml" xmlns:wp="http://schemas.openxmlformats.org/drawingml/2006/wordprocessingDrawing" xmlns:w10="urn:schemas-microsoft-com:office:word" xmlns:w="http://schemas.openxmlformats.org/wordprocessingml/2006/main" xmlns:wne="http://schemas.microsoft.com/office/word/2006/wordml">
+  <w:endnote w:type="separator" w:id="0">
     <w:p>
       <w:pPr>
         <w:spacing w:after="0" w:line="240" w:lineRule="auto"/>
@@ -1101,7 +1363,7 @@
       </w:r>
     </w:p>
   </w:endnote>
-  <w:endnote w:type="continuationSeparator" w:id="0">
+  <w:endnote w:type="continuationSeparator" w:id="1">
     <w:p>
       <w:pPr>
         <w:spacing w:after="0" w:line="240" w:lineRule="auto"/>
@@ -1115,7 +1377,7 @@
 </file>
 
 <file path=word/footer1.xml><?xml version="1.0" encoding="utf-8"?>
-<w:ftr xmlns:wpc="http://schemas.microsoft.com/office/word/2010/wordprocessingCanvas" xmlns:mc="http://schemas.openxmlformats.org/markup-compatibility/2006" xmlns:o="urn:schemas-microsoft-com:office:office" xmlns:r="http://schemas.openxmlformats.org/officeDocument/2006/relationships" xmlns:m="http://schemas.openxmlformats.org/officeDocument/2006/math" xmlns:v="urn:schemas-microsoft-com:vml" xmlns:wp14="http://schemas.microsoft.com/office/word/2010/wordprocessingDrawing" xmlns:wp="http://schemas.openxmlformats.org/drawingml/2006/wordprocessingDrawing" xmlns:w10="urn:schemas-microsoft-com:office:word" xmlns:w="http://schemas.openxmlformats.org/wordprocessingml/2006/main" xmlns:w14="http://schemas.microsoft.com/office/word/2010/wordml" xmlns:w15="http://schemas.microsoft.com/office/word/2012/wordml" xmlns:wpg="http://schemas.microsoft.com/office/word/2010/wordprocessingGroup" xmlns:wpi="http://schemas.microsoft.com/office/word/2010/wordprocessingInk" xmlns:wne="http://schemas.microsoft.com/office/word/2006/wordml" xmlns:wps="http://schemas.microsoft.com/office/word/2010/wordprocessingShape" mc:Ignorable="w14 w15 wp14">
+<w:ftr xmlns:ve="http://schemas.openxmlformats.org/markup-compatibility/2006" xmlns:o="urn:schemas-microsoft-com:office:office" xmlns:r="http://schemas.openxmlformats.org/officeDocument/2006/relationships" xmlns:m="http://schemas.openxmlformats.org/officeDocument/2006/math" xmlns:v="urn:schemas-microsoft-com:vml" xmlns:wp="http://schemas.openxmlformats.org/drawingml/2006/wordprocessingDrawing" xmlns:w10="urn:schemas-microsoft-com:office:word" xmlns:w="http://schemas.openxmlformats.org/wordprocessingml/2006/main" xmlns:wne="http://schemas.microsoft.com/office/word/2006/wordml">
   <w:p>
     <w:pPr>
       <w:pStyle w:val="Piedepgina"/>
@@ -1135,8 +1397,8 @@
 </file>
 
 <file path=word/footnotes.xml><?xml version="1.0" encoding="utf-8"?>
-<w:footnotes xmlns:wpc="http://schemas.microsoft.com/office/word/2010/wordprocessingCanvas" xmlns:mc="http://schemas.openxmlformats.org/markup-compatibility/2006" xmlns:o="urn:schemas-microsoft-com:office:office" xmlns:r="http://schemas.openxmlformats.org/officeDocument/2006/relationships" xmlns:m="http://schemas.openxmlformats.org/officeDocument/2006/math" xmlns:v="urn:schemas-microsoft-com:vml" xmlns:wp14="http://schemas.microsoft.com/office/word/2010/wordprocessingDrawing" xmlns:wp="http://schemas.openxmlformats.org/drawingml/2006/wordprocessingDrawing" xmlns:w10="urn:schemas-microsoft-com:office:word" xmlns:w="http://schemas.openxmlformats.org/wordprocessingml/2006/main" xmlns:w14="http://schemas.microsoft.com/office/word/2010/wordml" xmlns:w15="http://schemas.microsoft.com/office/word/2012/wordml" xmlns:wpg="http://schemas.microsoft.com/office/word/2010/wordprocessingGroup" xmlns:wpi="http://schemas.microsoft.com/office/word/2010/wordprocessingInk" xmlns:wne="http://schemas.microsoft.com/office/word/2006/wordml" xmlns:wps="http://schemas.microsoft.com/office/word/2010/wordprocessingShape" mc:Ignorable="w14 w15 wp14">
-  <w:footnote w:type="separator" w:id="-1">
+<w:footnotes xmlns:ve="http://schemas.openxmlformats.org/markup-compatibility/2006" xmlns:o="urn:schemas-microsoft-com:office:office" xmlns:r="http://schemas.openxmlformats.org/officeDocument/2006/relationships" xmlns:m="http://schemas.openxmlformats.org/officeDocument/2006/math" xmlns:v="urn:schemas-microsoft-com:vml" xmlns:wp="http://schemas.openxmlformats.org/drawingml/2006/wordprocessingDrawing" xmlns:w10="urn:schemas-microsoft-com:office:word" xmlns:w="http://schemas.openxmlformats.org/wordprocessingml/2006/main" xmlns:wne="http://schemas.microsoft.com/office/word/2006/wordml">
+  <w:footnote w:type="separator" w:id="0">
     <w:p>
       <w:pPr>
         <w:spacing w:after="0" w:line="240" w:lineRule="auto"/>
@@ -1146,7 +1408,7 @@
       </w:r>
     </w:p>
   </w:footnote>
-  <w:footnote w:type="continuationSeparator" w:id="0">
+  <w:footnote w:type="continuationSeparator" w:id="1">
     <w:p>
       <w:pPr>
         <w:spacing w:after="0" w:line="240" w:lineRule="auto"/>
@@ -1160,7 +1422,7 @@
 </file>
 
 <file path=word/styles.xml><?xml version="1.0" encoding="utf-8"?>
-<w:styles xmlns:mc="http://schemas.openxmlformats.org/markup-compatibility/2006" xmlns:r="http://schemas.openxmlformats.org/officeDocument/2006/relationships" xmlns:w="http://schemas.openxmlformats.org/wordprocessingml/2006/main" xmlns:w14="http://schemas.microsoft.com/office/word/2010/wordml" xmlns:w15="http://schemas.microsoft.com/office/word/2012/wordml" mc:Ignorable="w14 w15">
+<w:styles xmlns:r="http://schemas.openxmlformats.org/officeDocument/2006/relationships" xmlns:w="http://schemas.openxmlformats.org/wordprocessingml/2006/main">
   <w:docDefaults>
     <w:rPrDefault>
       <w:rPr>
@@ -1176,378 +1438,144 @@
       </w:pPr>
     </w:pPrDefault>
   </w:docDefaults>
-  <w:latentStyles w:defLockedState="0" w:defUIPriority="99" w:defSemiHidden="0" w:defUnhideWhenUsed="0" w:defQFormat="0" w:count="371">
-    <w:lsdException w:name="Normal" w:uiPriority="0" w:qFormat="1"/>
-    <w:lsdException w:name="heading 1" w:uiPriority="9" w:qFormat="1"/>
-    <w:lsdException w:name="heading 2" w:semiHidden="1" w:uiPriority="9" w:unhideWhenUsed="1" w:qFormat="1"/>
-    <w:lsdException w:name="heading 3" w:semiHidden="1" w:uiPriority="9" w:unhideWhenUsed="1" w:qFormat="1"/>
-    <w:lsdException w:name="heading 4" w:semiHidden="1" w:uiPriority="9" w:unhideWhenUsed="1" w:qFormat="1"/>
-    <w:lsdException w:name="heading 5" w:semiHidden="1" w:uiPriority="9" w:unhideWhenUsed="1" w:qFormat="1"/>
-    <w:lsdException w:name="heading 6" w:semiHidden="1" w:uiPriority="9" w:unhideWhenUsed="1" w:qFormat="1"/>
-    <w:lsdException w:name="heading 7" w:semiHidden="1" w:uiPriority="9" w:unhideWhenUsed="1" w:qFormat="1"/>
-    <w:lsdException w:name="heading 8" w:semiHidden="1" w:uiPriority="9" w:unhideWhenUsed="1" w:qFormat="1"/>
-    <w:lsdException w:name="heading 9" w:semiHidden="1" w:uiPriority="9" w:unhideWhenUsed="1" w:qFormat="1"/>
-    <w:lsdException w:name="index 1" w:semiHidden="1" w:unhideWhenUsed="1"/>
-    <w:lsdException w:name="index 2" w:semiHidden="1" w:unhideWhenUsed="1"/>
-    <w:lsdException w:name="index 3" w:semiHidden="1" w:unhideWhenUsed="1"/>
-    <w:lsdException w:name="index 4" w:semiHidden="1" w:unhideWhenUsed="1"/>
-    <w:lsdException w:name="index 5" w:semiHidden="1" w:unhideWhenUsed="1"/>
-    <w:lsdException w:name="index 6" w:semiHidden="1" w:unhideWhenUsed="1"/>
-    <w:lsdException w:name="index 7" w:semiHidden="1" w:unhideWhenUsed="1"/>
-    <w:lsdException w:name="index 8" w:semiHidden="1" w:unhideWhenUsed="1"/>
-    <w:lsdException w:name="index 9" w:semiHidden="1" w:unhideWhenUsed="1"/>
-    <w:lsdException w:name="toc 1" w:semiHidden="1" w:uiPriority="39" w:unhideWhenUsed="1"/>
-    <w:lsdException w:name="toc 2" w:semiHidden="1" w:uiPriority="39" w:unhideWhenUsed="1"/>
-    <w:lsdException w:name="toc 3" w:semiHidden="1" w:uiPriority="39" w:unhideWhenUsed="1"/>
-    <w:lsdException w:name="toc 4" w:semiHidden="1" w:uiPriority="39" w:unhideWhenUsed="1"/>
-    <w:lsdException w:name="toc 5" w:semiHidden="1" w:uiPriority="39" w:unhideWhenUsed="1"/>
-    <w:lsdException w:name="toc 6" w:semiHidden="1" w:uiPriority="39" w:unhideWhenUsed="1"/>
-    <w:lsdException w:name="toc 7" w:semiHidden="1" w:uiPriority="39" w:unhideWhenUsed="1"/>
-    <w:lsdException w:name="toc 8" w:semiHidden="1" w:uiPriority="39" w:unhideWhenUsed="1"/>
-    <w:lsdException w:name="toc 9" w:semiHidden="1" w:uiPriority="39" w:unhideWhenUsed="1"/>
-    <w:lsdException w:name="Normal Indent" w:semiHidden="1" w:unhideWhenUsed="1"/>
-    <w:lsdException w:name="footnote text" w:semiHidden="1" w:unhideWhenUsed="1"/>
-    <w:lsdException w:name="annotation text" w:semiHidden="1" w:unhideWhenUsed="1"/>
-    <w:lsdException w:name="header" w:semiHidden="1" w:unhideWhenUsed="1"/>
-    <w:lsdException w:name="footer" w:semiHidden="1" w:unhideWhenUsed="1"/>
-    <w:lsdException w:name="index heading" w:semiHidden="1" w:unhideWhenUsed="1"/>
-    <w:lsdException w:name="caption" w:semiHidden="1" w:uiPriority="35" w:unhideWhenUsed="1" w:qFormat="1"/>
-    <w:lsdException w:name="table of figures" w:semiHidden="1" w:unhideWhenUsed="1"/>
-    <w:lsdException w:name="envelope address" w:semiHidden="1" w:unhideWhenUsed="1"/>
-    <w:lsdException w:name="envelope return" w:semiHidden="1" w:unhideWhenUsed="1"/>
-    <w:lsdException w:name="footnote reference" w:semiHidden="1" w:unhideWhenUsed="1"/>
-    <w:lsdException w:name="annotation reference" w:semiHidden="1" w:unhideWhenUsed="1"/>
-    <w:lsdException w:name="line number" w:semiHidden="1" w:unhideWhenUsed="1"/>
-    <w:lsdException w:name="page number" w:semiHidden="1" w:unhideWhenUsed="1"/>
-    <w:lsdException w:name="endnote reference" w:semiHidden="1" w:unhideWhenUsed="1"/>
-    <w:lsdException w:name="endnote text" w:semiHidden="1" w:unhideWhenUsed="1"/>
-    <w:lsdException w:name="table of authorities" w:semiHidden="1" w:unhideWhenUsed="1"/>
-    <w:lsdException w:name="macro" w:semiHidden="1" w:unhideWhenUsed="1"/>
-    <w:lsdException w:name="toa heading" w:semiHidden="1" w:unhideWhenUsed="1"/>
-    <w:lsdException w:name="List" w:semiHidden="1" w:unhideWhenUsed="1"/>
-    <w:lsdException w:name="List Bullet" w:semiHidden="1" w:unhideWhenUsed="1"/>
-    <w:lsdException w:name="List Number" w:semiHidden="1" w:unhideWhenUsed="1"/>
-    <w:lsdException w:name="List 2" w:semiHidden="1" w:unhideWhenUsed="1"/>
-    <w:lsdException w:name="List 3" w:semiHidden="1" w:unhideWhenUsed="1"/>
-    <w:lsdException w:name="List 4" w:semiHidden="1" w:unhideWhenUsed="1"/>
-    <w:lsdException w:name="List 5" w:semiHidden="1" w:unhideWhenUsed="1"/>
-    <w:lsdException w:name="List Bullet 2" w:semiHidden="1" w:unhideWhenUsed="1"/>
-    <w:lsdException w:name="List Bullet 3" w:semiHidden="1" w:unhideWhenUsed="1"/>
-    <w:lsdException w:name="List Bullet 4" w:semiHidden="1" w:unhideWhenUsed="1"/>
-    <w:lsdException w:name="List Bullet 5" w:semiHidden="1" w:unhideWhenUsed="1"/>
-    <w:lsdException w:name="List Number 2" w:semiHidden="1" w:unhideWhenUsed="1"/>
-    <w:lsdException w:name="List Number 3" w:semiHidden="1" w:unhideWhenUsed="1"/>
-    <w:lsdException w:name="List Number 4" w:semiHidden="1" w:unhideWhenUsed="1"/>
-    <w:lsdException w:name="List Number 5" w:semiHidden="1" w:unhideWhenUsed="1"/>
-    <w:lsdException w:name="Title" w:uiPriority="10" w:qFormat="1"/>
-    <w:lsdException w:name="Closing" w:semiHidden="1" w:unhideWhenUsed="1"/>
-    <w:lsdException w:name="Signature" w:semiHidden="1" w:unhideWhenUsed="1"/>
-    <w:lsdException w:name="Default Paragraph Font" w:semiHidden="1" w:uiPriority="1" w:unhideWhenUsed="1"/>
-    <w:lsdException w:name="Body Text" w:semiHidden="1" w:unhideWhenUsed="1"/>
-    <w:lsdException w:name="Body Text Indent" w:semiHidden="1" w:unhideWhenUsed="1"/>
-    <w:lsdException w:name="List Continue" w:semiHidden="1" w:unhideWhenUsed="1"/>
-    <w:lsdException w:name="List Continue 2" w:semiHidden="1" w:unhideWhenUsed="1"/>
-    <w:lsdException w:name="List Continue 3" w:semiHidden="1" w:unhideWhenUsed="1"/>
-    <w:lsdException w:name="List Continue 4" w:semiHidden="1" w:unhideWhenUsed="1"/>
-    <w:lsdException w:name="List Continue 5" w:semiHidden="1" w:unhideWhenUsed="1"/>
-    <w:lsdException w:name="Message Header" w:semiHidden="1" w:unhideWhenUsed="1"/>
-    <w:lsdException w:name="Subtitle" w:uiPriority="11" w:qFormat="1"/>
-    <w:lsdException w:name="Salutation" w:semiHidden="1" w:unhideWhenUsed="1"/>
-    <w:lsdException w:name="Date" w:semiHidden="1" w:unhideWhenUsed="1"/>
-    <w:lsdException w:name="Body Text First Indent" w:semiHidden="1" w:unhideWhenUsed="1"/>
-    <w:lsdException w:name="Body Text First Indent 2" w:semiHidden="1" w:unhideWhenUsed="1"/>
-    <w:lsdException w:name="Note Heading" w:semiHidden="1" w:unhideWhenUsed="1"/>
-    <w:lsdException w:name="Body Text 2" w:semiHidden="1" w:unhideWhenUsed="1"/>
-    <w:lsdException w:name="Body Text 3" w:semiHidden="1" w:unhideWhenUsed="1"/>
-    <w:lsdException w:name="Body Text Indent 2" w:semiHidden="1" w:unhideWhenUsed="1"/>
-    <w:lsdException w:name="Body Text Indent 3" w:semiHidden="1" w:unhideWhenUsed="1"/>
-    <w:lsdException w:name="Block Text" w:semiHidden="1" w:unhideWhenUsed="1"/>
-    <w:lsdException w:name="Hyperlink" w:semiHidden="1" w:unhideWhenUsed="1"/>
-    <w:lsdException w:name="FollowedHyperlink" w:semiHidden="1" w:unhideWhenUsed="1"/>
-    <w:lsdException w:name="Strong" w:uiPriority="22" w:qFormat="1"/>
-    <w:lsdException w:name="Emphasis" w:uiPriority="20" w:qFormat="1"/>
-    <w:lsdException w:name="Document Map" w:semiHidden="1" w:unhideWhenUsed="1"/>
-    <w:lsdException w:name="Plain Text" w:semiHidden="1" w:unhideWhenUsed="1"/>
-    <w:lsdException w:name="E-mail Signature" w:semiHidden="1" w:unhideWhenUsed="1"/>
-    <w:lsdException w:name="HTML Top of Form" w:semiHidden="1" w:unhideWhenUsed="1"/>
-    <w:lsdException w:name="HTML Bottom of Form" w:semiHidden="1" w:unhideWhenUsed="1"/>
-    <w:lsdException w:name="Normal (Web)" w:semiHidden="1" w:unhideWhenUsed="1"/>
-    <w:lsdException w:name="HTML Acronym" w:semiHidden="1" w:unhideWhenUsed="1"/>
-    <w:lsdException w:name="HTML Address" w:semiHidden="1" w:unhideWhenUsed="1"/>
-    <w:lsdException w:name="HTML Cite" w:semiHidden="1" w:unhideWhenUsed="1"/>
-    <w:lsdException w:name="HTML Code" w:semiHidden="1" w:unhideWhenUsed="1"/>
-    <w:lsdException w:name="HTML Definition" w:semiHidden="1" w:unhideWhenUsed="1"/>
-    <w:lsdException w:name="HTML Keyboard" w:semiHidden="1" w:unhideWhenUsed="1"/>
-    <w:lsdException w:name="HTML Preformatted" w:semiHidden="1" w:unhideWhenUsed="1"/>
-    <w:lsdException w:name="HTML Sample" w:semiHidden="1" w:unhideWhenUsed="1"/>
-    <w:lsdException w:name="HTML Typewriter" w:semiHidden="1" w:unhideWhenUsed="1"/>
-    <w:lsdException w:name="HTML Variable" w:semiHidden="1" w:unhideWhenUsed="1"/>
-    <w:lsdException w:name="Normal Table" w:semiHidden="1" w:unhideWhenUsed="1"/>
-    <w:lsdException w:name="annotation subject" w:semiHidden="1" w:unhideWhenUsed="1"/>
-    <w:lsdException w:name="No List" w:semiHidden="1" w:unhideWhenUsed="1"/>
-    <w:lsdException w:name="Outline List 1" w:semiHidden="1" w:unhideWhenUsed="1"/>
-    <w:lsdException w:name="Outline List 2" w:semiHidden="1" w:unhideWhenUsed="1"/>
-    <w:lsdException w:name="Outline List 3" w:semiHidden="1" w:unhideWhenUsed="1"/>
-    <w:lsdException w:name="Table Simple 1" w:semiHidden="1" w:unhideWhenUsed="1"/>
-    <w:lsdException w:name="Table Simple 2" w:semiHidden="1" w:unhideWhenUsed="1"/>
-    <w:lsdException w:name="Table Simple 3" w:semiHidden="1" w:unhideWhenUsed="1"/>
-    <w:lsdException w:name="Table Classic 1" w:semiHidden="1" w:unhideWhenUsed="1"/>
-    <w:lsdException w:name="Table Classic 2" w:semiHidden="1" w:unhideWhenUsed="1"/>
-    <w:lsdException w:name="Table Classic 3" w:semiHidden="1" w:unhideWhenUsed="1"/>
-    <w:lsdException w:name="Table Classic 4" w:semiHidden="1" w:unhideWhenUsed="1"/>
-    <w:lsdException w:name="Table Colorful 1" w:semiHidden="1" w:unhideWhenUsed="1"/>
-    <w:lsdException w:name="Table Colorful 2" w:semiHidden="1" w:unhideWhenUsed="1"/>
-    <w:lsdException w:name="Table Colorful 3" w:semiHidden="1" w:unhideWhenUsed="1"/>
-    <w:lsdException w:name="Table Columns 1" w:semiHidden="1" w:unhideWhenUsed="1"/>
-    <w:lsdException w:name="Table Columns 2" w:semiHidden="1" w:unhideWhenUsed="1"/>
-    <w:lsdException w:name="Table Columns 3" w:semiHidden="1" w:unhideWhenUsed="1"/>
-    <w:lsdException w:name="Table Columns 4" w:semiHidden="1" w:unhideWhenUsed="1"/>
-    <w:lsdException w:name="Table Columns 5" w:semiHidden="1" w:unhideWhenUsed="1"/>
-    <w:lsdException w:name="Table Grid 1" w:semiHidden="1" w:unhideWhenUsed="1"/>
-    <w:lsdException w:name="Table Grid 2" w:semiHidden="1" w:unhideWhenUsed="1"/>
-    <w:lsdException w:name="Table Grid 3" w:semiHidden="1" w:unhideWhenUsed="1"/>
-    <w:lsdException w:name="Table Grid 4" w:semiHidden="1" w:unhideWhenUsed="1"/>
-    <w:lsdException w:name="Table Grid 5" w:semiHidden="1" w:unhideWhenUsed="1"/>
-    <w:lsdException w:name="Table Grid 6" w:semiHidden="1" w:unhideWhenUsed="1"/>
-    <w:lsdException w:name="Table Grid 7" w:semiHidden="1" w:unhideWhenUsed="1"/>
-    <w:lsdException w:name="Table Grid 8" w:semiHidden="1" w:unhideWhenUsed="1"/>
-    <w:lsdException w:name="Table List 1" w:semiHidden="1" w:unhideWhenUsed="1"/>
-    <w:lsdException w:name="Table List 2" w:semiHidden="1" w:unhideWhenUsed="1"/>
-    <w:lsdException w:name="Table List 3" w:semiHidden="1" w:unhideWhenUsed="1"/>
-    <w:lsdException w:name="Table List 4" w:semiHidden="1" w:unhideWhenUsed="1"/>
-    <w:lsdException w:name="Table List 5" w:semiHidden="1" w:unhideWhenUsed="1"/>
-    <w:lsdException w:name="Table List 6" w:semiHidden="1" w:unhideWhenUsed="1"/>
-    <w:lsdException w:name="Table List 7" w:semiHidden="1" w:unhideWhenUsed="1"/>
-    <w:lsdException w:name="Table List 8" w:semiHidden="1" w:unhideWhenUsed="1"/>
-    <w:lsdException w:name="Table 3D effects 1" w:semiHidden="1" w:unhideWhenUsed="1"/>
-    <w:lsdException w:name="Table 3D effects 2" w:semiHidden="1" w:unhideWhenUsed="1"/>
-    <w:lsdException w:name="Table 3D effects 3" w:semiHidden="1" w:unhideWhenUsed="1"/>
-    <w:lsdException w:name="Table Contemporary" w:semiHidden="1" w:unhideWhenUsed="1"/>
-    <w:lsdException w:name="Table Elegant" w:semiHidden="1" w:unhideWhenUsed="1"/>
-    <w:lsdException w:name="Table Professional" w:semiHidden="1" w:unhideWhenUsed="1"/>
-    <w:lsdException w:name="Table Subtle 1" w:semiHidden="1" w:unhideWhenUsed="1"/>
-    <w:lsdException w:name="Table Subtle 2" w:semiHidden="1" w:unhideWhenUsed="1"/>
-    <w:lsdException w:name="Table Web 1" w:semiHidden="1" w:unhideWhenUsed="1"/>
-    <w:lsdException w:name="Table Web 2" w:semiHidden="1" w:unhideWhenUsed="1"/>
-    <w:lsdException w:name="Table Web 3" w:semiHidden="1" w:unhideWhenUsed="1"/>
-    <w:lsdException w:name="Balloon Text" w:semiHidden="1" w:unhideWhenUsed="1"/>
-    <w:lsdException w:name="Table Grid" w:uiPriority="39"/>
-    <w:lsdException w:name="Table Theme" w:semiHidden="1" w:unhideWhenUsed="1"/>
-    <w:lsdException w:name="Placeholder Text" w:semiHidden="1"/>
-    <w:lsdException w:name="No Spacing" w:uiPriority="1" w:qFormat="1"/>
-    <w:lsdException w:name="Light Shading" w:uiPriority="60"/>
-    <w:lsdException w:name="Light List" w:uiPriority="61"/>
-    <w:lsdException w:name="Light Grid" w:uiPriority="62"/>
-    <w:lsdException w:name="Medium Shading 1" w:uiPriority="63"/>
-    <w:lsdException w:name="Medium Shading 2" w:uiPriority="64"/>
-    <w:lsdException w:name="Medium List 1" w:uiPriority="65"/>
-    <w:lsdException w:name="Medium List 2" w:uiPriority="66"/>
-    <w:lsdException w:name="Medium Grid 1" w:uiPriority="67"/>
-    <w:lsdException w:name="Medium Grid 2" w:uiPriority="68"/>
-    <w:lsdException w:name="Medium Grid 3" w:uiPriority="69"/>
-    <w:lsdException w:name="Dark List" w:uiPriority="70"/>
-    <w:lsdException w:name="Colorful Shading" w:uiPriority="71"/>
-    <w:lsdException w:name="Colorful List" w:uiPriority="72"/>
-    <w:lsdException w:name="Colorful Grid" w:uiPriority="73"/>
-    <w:lsdException w:name="Light Shading Accent 1" w:uiPriority="60"/>
-    <w:lsdException w:name="Light List Accent 1" w:uiPriority="61"/>
-    <w:lsdException w:name="Light Grid Accent 1" w:uiPriority="62"/>
-    <w:lsdException w:name="Medium Shading 1 Accent 1" w:uiPriority="63"/>
-    <w:lsdException w:name="Medium Shading 2 Accent 1" w:uiPriority="64"/>
-    <w:lsdException w:name="Medium List 1 Accent 1" w:uiPriority="65"/>
-    <w:lsdException w:name="Revision" w:semiHidden="1"/>
-    <w:lsdException w:name="List Paragraph" w:uiPriority="34" w:qFormat="1"/>
-    <w:lsdException w:name="Quote" w:uiPriority="29" w:qFormat="1"/>
-    <w:lsdException w:name="Intense Quote" w:uiPriority="30" w:qFormat="1"/>
-    <w:lsdException w:name="Medium List 2 Accent 1" w:uiPriority="66"/>
-    <w:lsdException w:name="Medium Grid 1 Accent 1" w:uiPriority="67"/>
-    <w:lsdException w:name="Medium Grid 2 Accent 1" w:uiPriority="68"/>
-    <w:lsdException w:name="Medium Grid 3 Accent 1" w:uiPriority="69"/>
-    <w:lsdException w:name="Dark List Accent 1" w:uiPriority="70"/>
-    <w:lsdException w:name="Colorful Shading Accent 1" w:uiPriority="71"/>
-    <w:lsdException w:name="Colorful List Accent 1" w:uiPriority="72"/>
-    <w:lsdException w:name="Colorful Grid Accent 1" w:uiPriority="73"/>
-    <w:lsdException w:name="Light Shading Accent 2" w:uiPriority="60"/>
-    <w:lsdException w:name="Light List Accent 2" w:uiPriority="61"/>
-    <w:lsdException w:name="Light Grid Accent 2" w:uiPriority="62"/>
-    <w:lsdException w:name="Medium Shading 1 Accent 2" w:uiPriority="63"/>
-    <w:lsdException w:name="Medium Shading 2 Accent 2" w:uiPriority="64"/>
-    <w:lsdException w:name="Medium List 1 Accent 2" w:uiPriority="65"/>
-    <w:lsdException w:name="Medium List 2 Accent 2" w:uiPriority="66"/>
-    <w:lsdException w:name="Medium Grid 1 Accent 2" w:uiPriority="67"/>
-    <w:lsdException w:name="Medium Grid 2 Accent 2" w:uiPriority="68"/>
-    <w:lsdException w:name="Medium Grid 3 Accent 2" w:uiPriority="69"/>
-    <w:lsdException w:name="Dark List Accent 2" w:uiPriority="70"/>
-    <w:lsdException w:name="Colorful Shading Accent 2" w:uiPriority="71"/>
-    <w:lsdException w:name="Colorful List Accent 2" w:uiPriority="72"/>
-    <w:lsdException w:name="Colorful Grid Accent 2" w:uiPriority="73"/>
-    <w:lsdException w:name="Light Shading Accent 3" w:uiPriority="60"/>
-    <w:lsdException w:name="Light List Accent 3" w:uiPriority="61"/>
-    <w:lsdException w:name="Light Grid Accent 3" w:uiPriority="62"/>
-    <w:lsdException w:name="Medium Shading 1 Accent 3" w:uiPriority="63"/>
-    <w:lsdException w:name="Medium Shading 2 Accent 3" w:uiPriority="64"/>
-    <w:lsdException w:name="Medium List 1 Accent 3" w:uiPriority="65"/>
-    <w:lsdException w:name="Medium List 2 Accent 3" w:uiPriority="66"/>
-    <w:lsdException w:name="Medium Grid 1 Accent 3" w:uiPriority="67"/>
-    <w:lsdException w:name="Medium Grid 2 Accent 3" w:uiPriority="68"/>
-    <w:lsdException w:name="Medium Grid 3 Accent 3" w:uiPriority="69"/>
-    <w:lsdException w:name="Dark List Accent 3" w:uiPriority="70"/>
-    <w:lsdException w:name="Colorful Shading Accent 3" w:uiPriority="71"/>
-    <w:lsdException w:name="Colorful List Accent 3" w:uiPriority="72"/>
-    <w:lsdException w:name="Colorful Grid Accent 3" w:uiPriority="73"/>
-    <w:lsdException w:name="Light Shading Accent 4" w:uiPriority="60"/>
-    <w:lsdException w:name="Light List Accent 4" w:uiPriority="61"/>
-    <w:lsdException w:name="Light Grid Accent 4" w:uiPriority="62"/>
-    <w:lsdException w:name="Medium Shading 1 Accent 4" w:uiPriority="63"/>
-    <w:lsdException w:name="Medium Shading 2 Accent 4" w:uiPriority="64"/>
-    <w:lsdException w:name="Medium List 1 Accent 4" w:uiPriority="65"/>
-    <w:lsdException w:name="Medium List 2 Accent 4" w:uiPriority="66"/>
-    <w:lsdException w:name="Medium Grid 1 Accent 4" w:uiPriority="67"/>
-    <w:lsdException w:name="Medium Grid 2 Accent 4" w:uiPriority="68"/>
-    <w:lsdException w:name="Medium Grid 3 Accent 4" w:uiPriority="69"/>
-    <w:lsdException w:name="Dark List Accent 4" w:uiPriority="70"/>
-    <w:lsdException w:name="Colorful Shading Accent 4" w:uiPriority="71"/>
-    <w:lsdException w:name="Colorful List Accent 4" w:uiPriority="72"/>
-    <w:lsdException w:name="Colorful Grid Accent 4" w:uiPriority="73"/>
-    <w:lsdException w:name="Light Shading Accent 5" w:uiPriority="60"/>
-    <w:lsdException w:name="Light List Accent 5" w:uiPriority="61"/>
-    <w:lsdException w:name="Light Grid Accent 5" w:uiPriority="62"/>
-    <w:lsdException w:name="Medium Shading 1 Accent 5" w:uiPriority="63"/>
-    <w:lsdException w:name="Medium Shading 2 Accent 5" w:uiPriority="64"/>
-    <w:lsdException w:name="Medium List 1 Accent 5" w:uiPriority="65"/>
-    <w:lsdException w:name="Medium List 2 Accent 5" w:uiPriority="66"/>
-    <w:lsdException w:name="Medium Grid 1 Accent 5" w:uiPriority="67"/>
-    <w:lsdException w:name="Medium Grid 2 Accent 5" w:uiPriority="68"/>
-    <w:lsdException w:name="Medium Grid 3 Accent 5" w:uiPriority="69"/>
-    <w:lsdException w:name="Dark List Accent 5" w:uiPriority="70"/>
-    <w:lsdException w:name="Colorful Shading Accent 5" w:uiPriority="71"/>
-    <w:lsdException w:name="Colorful List Accent 5" w:uiPriority="72"/>
-    <w:lsdException w:name="Colorful Grid Accent 5" w:uiPriority="73"/>
-    <w:lsdException w:name="Light Shading Accent 6" w:uiPriority="60"/>
-    <w:lsdException w:name="Light List Accent 6" w:uiPriority="61"/>
-    <w:lsdException w:name="Light Grid Accent 6" w:uiPriority="62"/>
-    <w:lsdException w:name="Medium Shading 1 Accent 6" w:uiPriority="63"/>
-    <w:lsdException w:name="Medium Shading 2 Accent 6" w:uiPriority="64"/>
-    <w:lsdException w:name="Medium List 1 Accent 6" w:uiPriority="65"/>
-    <w:lsdException w:name="Medium List 2 Accent 6" w:uiPriority="66"/>
-    <w:lsdException w:name="Medium Grid 1 Accent 6" w:uiPriority="67"/>
-    <w:lsdException w:name="Medium Grid 2 Accent 6" w:uiPriority="68"/>
-    <w:lsdException w:name="Medium Grid 3 Accent 6" w:uiPriority="69"/>
-    <w:lsdException w:name="Dark List Accent 6" w:uiPriority="70"/>
-    <w:lsdException w:name="Colorful Shading Accent 6" w:uiPriority="71"/>
-    <w:lsdException w:name="Colorful List Accent 6" w:uiPriority="72"/>
-    <w:lsdException w:name="Colorful Grid Accent 6" w:uiPriority="73"/>
-    <w:lsdException w:name="Subtle Emphasis" w:uiPriority="19" w:qFormat="1"/>
-    <w:lsdException w:name="Intense Emphasis" w:uiPriority="21" w:qFormat="1"/>
-    <w:lsdException w:name="Subtle Reference" w:uiPriority="31" w:qFormat="1"/>
-    <w:lsdException w:name="Intense Reference" w:uiPriority="32" w:qFormat="1"/>
-    <w:lsdException w:name="Book Title" w:uiPriority="33" w:qFormat="1"/>
-    <w:lsdException w:name="Bibliography" w:semiHidden="1" w:uiPriority="37" w:unhideWhenUsed="1"/>
-    <w:lsdException w:name="TOC Heading" w:semiHidden="1" w:uiPriority="39" w:unhideWhenUsed="1" w:qFormat="1"/>
-    <w:lsdException w:name="Plain Table 1" w:uiPriority="41"/>
-    <w:lsdException w:name="Plain Table 2" w:uiPriority="42"/>
-    <w:lsdException w:name="Plain Table 3" w:uiPriority="43"/>
-    <w:lsdException w:name="Plain Table 4" w:uiPriority="44"/>
-    <w:lsdException w:name="Plain Table 5" w:uiPriority="45"/>
-    <w:lsdException w:name="Grid Table Light" w:uiPriority="40"/>
-    <w:lsdException w:name="Grid Table 1 Light" w:uiPriority="46"/>
-    <w:lsdException w:name="Grid Table 2" w:uiPriority="47"/>
-    <w:lsdException w:name="Grid Table 3" w:uiPriority="48"/>
-    <w:lsdException w:name="Grid Table 4" w:uiPriority="49"/>
-    <w:lsdException w:name="Grid Table 5 Dark" w:uiPriority="50"/>
-    <w:lsdException w:name="Grid Table 6 Colorful" w:uiPriority="51"/>
-    <w:lsdException w:name="Grid Table 7 Colorful" w:uiPriority="52"/>
-    <w:lsdException w:name="Grid Table 1 Light Accent 1" w:uiPriority="46"/>
-    <w:lsdException w:name="Grid Table 2 Accent 1" w:uiPriority="47"/>
-    <w:lsdException w:name="Grid Table 3 Accent 1" w:uiPriority="48"/>
-    <w:lsdException w:name="Grid Table 4 Accent 1" w:uiPriority="49"/>
-    <w:lsdException w:name="Grid Table 5 Dark Accent 1" w:uiPriority="50"/>
-    <w:lsdException w:name="Grid Table 6 Colorful Accent 1" w:uiPriority="51"/>
-    <w:lsdException w:name="Grid Table 7 Colorful Accent 1" w:uiPriority="52"/>
-    <w:lsdException w:name="Grid Table 1 Light Accent 2" w:uiPriority="46"/>
-    <w:lsdException w:name="Grid Table 2 Accent 2" w:uiPriority="47"/>
-    <w:lsdException w:name="Grid Table 3 Accent 2" w:uiPriority="48"/>
-    <w:lsdException w:name="Grid Table 4 Accent 2" w:uiPriority="49"/>
-    <w:lsdException w:name="Grid Table 5 Dark Accent 2" w:uiPriority="50"/>
-    <w:lsdException w:name="Grid Table 6 Colorful Accent 2" w:uiPriority="51"/>
-    <w:lsdException w:name="Grid Table 7 Colorful Accent 2" w:uiPriority="52"/>
-    <w:lsdException w:name="Grid Table 1 Light Accent 3" w:uiPriority="46"/>
-    <w:lsdException w:name="Grid Table 2 Accent 3" w:uiPriority="47"/>
-    <w:lsdException w:name="Grid Table 3 Accent 3" w:uiPriority="48"/>
-    <w:lsdException w:name="Grid Table 4 Accent 3" w:uiPriority="49"/>
-    <w:lsdException w:name="Grid Table 5 Dark Accent 3" w:uiPriority="50"/>
-    <w:lsdException w:name="Grid Table 6 Colorful Accent 3" w:uiPriority="51"/>
-    <w:lsdException w:name="Grid Table 7 Colorful Accent 3" w:uiPriority="52"/>
-    <w:lsdException w:name="Grid Table 1 Light Accent 4" w:uiPriority="46"/>
-    <w:lsdException w:name="Grid Table 2 Accent 4" w:uiPriority="47"/>
-    <w:lsdException w:name="Grid Table 3 Accent 4" w:uiPriority="48"/>
-    <w:lsdException w:name="Grid Table 4 Accent 4" w:uiPriority="49"/>
-    <w:lsdException w:name="Grid Table 5 Dark Accent 4" w:uiPriority="50"/>
-    <w:lsdException w:name="Grid Table 6 Colorful Accent 4" w:uiPriority="51"/>
-    <w:lsdException w:name="Grid Table 7 Colorful Accent 4" w:uiPriority="52"/>
-    <w:lsdException w:name="Grid Table 1 Light Accent 5" w:uiPriority="46"/>
-    <w:lsdException w:name="Grid Table 2 Accent 5" w:uiPriority="47"/>
-    <w:lsdException w:name="Grid Table 3 Accent 5" w:uiPriority="48"/>
-    <w:lsdException w:name="Grid Table 4 Accent 5" w:uiPriority="49"/>
-    <w:lsdException w:name="Grid Table 5 Dark Accent 5" w:uiPriority="50"/>
-    <w:lsdException w:name="Grid Table 6 Colorful Accent 5" w:uiPriority="51"/>
-    <w:lsdException w:name="Grid Table 7 Colorful Accent 5" w:uiPriority="52"/>
-    <w:lsdException w:name="Grid Table 1 Light Accent 6" w:uiPriority="46"/>
-    <w:lsdException w:name="Grid Table 2 Accent 6" w:uiPriority="47"/>
-    <w:lsdException w:name="Grid Table 3 Accent 6" w:uiPriority="48"/>
-    <w:lsdException w:name="Grid Table 4 Accent 6" w:uiPriority="49"/>
-    <w:lsdException w:name="Grid Table 5 Dark Accent 6" w:uiPriority="50"/>
-    <w:lsdException w:name="Grid Table 6 Colorful Accent 6" w:uiPriority="51"/>
-    <w:lsdException w:name="Grid Table 7 Colorful Accent 6" w:uiPriority="52"/>
-    <w:lsdException w:name="List Table 1 Light" w:uiPriority="46"/>
-    <w:lsdException w:name="List Table 2" w:uiPriority="47"/>
-    <w:lsdException w:name="List Table 3" w:uiPriority="48"/>
-    <w:lsdException w:name="List Table 4" w:uiPriority="49"/>
-    <w:lsdException w:name="List Table 5 Dark" w:uiPriority="50"/>
-    <w:lsdException w:name="List Table 6 Colorful" w:uiPriority="51"/>
-    <w:lsdException w:name="List Table 7 Colorful" w:uiPriority="52"/>
-    <w:lsdException w:name="List Table 1 Light Accent 1" w:uiPriority="46"/>
-    <w:lsdException w:name="List Table 2 Accent 1" w:uiPriority="47"/>
-    <w:lsdException w:name="List Table 3 Accent 1" w:uiPriority="48"/>
-    <w:lsdException w:name="List Table 4 Accent 1" w:uiPriority="49"/>
-    <w:lsdException w:name="List Table 5 Dark Accent 1" w:uiPriority="50"/>
-    <w:lsdException w:name="List Table 6 Colorful Accent 1" w:uiPriority="51"/>
-    <w:lsdException w:name="List Table 7 Colorful Accent 1" w:uiPriority="52"/>
-    <w:lsdException w:name="List Table 1 Light Accent 2" w:uiPriority="46"/>
-    <w:lsdException w:name="List Table 2 Accent 2" w:uiPriority="47"/>
-    <w:lsdException w:name="List Table 3 Accent 2" w:uiPriority="48"/>
-    <w:lsdException w:name="List Table 4 Accent 2" w:uiPriority="49"/>
-    <w:lsdException w:name="List Table 5 Dark Accent 2" w:uiPriority="50"/>
-    <w:lsdException w:name="List Table 6 Colorful Accent 2" w:uiPriority="51"/>
-    <w:lsdException w:name="List Table 7 Colorful Accent 2" w:uiPriority="52"/>
-    <w:lsdException w:name="List Table 1 Light Accent 3" w:uiPriority="46"/>
-    <w:lsdException w:name="List Table 2 Accent 3" w:uiPriority="47"/>
-    <w:lsdException w:name="List Table 3 Accent 3" w:uiPriority="48"/>
-    <w:lsdException w:name="List Table 4 Accent 3" w:uiPriority="49"/>
-    <w:lsdException w:name="List Table 5 Dark Accent 3" w:uiPriority="50"/>
-    <w:lsdException w:name="List Table 6 Colorful Accent 3" w:uiPriority="51"/>
-    <w:lsdException w:name="List Table 7 Colorful Accent 3" w:uiPriority="52"/>
-    <w:lsdException w:name="List Table 1 Light Accent 4" w:uiPriority="46"/>
-    <w:lsdException w:name="List Table 2 Accent 4" w:uiPriority="47"/>
-    <w:lsdException w:name="List Table 3 Accent 4" w:uiPriority="48"/>
-    <w:lsdException w:name="List Table 4 Accent 4" w:uiPriority="49"/>
-    <w:lsdException w:name="List Table 5 Dark Accent 4" w:uiPriority="50"/>
-    <w:lsdException w:name="List Table 6 Colorful Accent 4" w:uiPriority="51"/>
-    <w:lsdException w:name="List Table 7 Colorful Accent 4" w:uiPriority="52"/>
-    <w:lsdException w:name="List Table 1 Light Accent 5" w:uiPriority="46"/>
-    <w:lsdException w:name="List Table 2 Accent 5" w:uiPriority="47"/>
-    <w:lsdException w:name="List Table 3 Accent 5" w:uiPriority="48"/>
-    <w:lsdException w:name="List Table 4 Accent 5" w:uiPriority="49"/>
-    <w:lsdException w:name="List Table 5 Dark Accent 5" w:uiPriority="50"/>
-    <w:lsdException w:name="List Table 6 Colorful Accent 5" w:uiPriority="51"/>
-    <w:lsdException w:name="List Table 7 Colorful Accent 5" w:uiPriority="52"/>
-    <w:lsdException w:name="List Table 1 Light Accent 6" w:uiPriority="46"/>
-    <w:lsdException w:name="List Table 2 Accent 6" w:uiPriority="47"/>
-    <w:lsdException w:name="List Table 3 Accent 6" w:uiPriority="48"/>
-    <w:lsdException w:name="List Table 4 Accent 6" w:uiPriority="49"/>
-    <w:lsdException w:name="List Table 5 Dark Accent 6" w:uiPriority="50"/>
-    <w:lsdException w:name="List Table 6 Colorful Accent 6" w:uiPriority="51"/>
-    <w:lsdException w:name="List Table 7 Colorful Accent 6" w:uiPriority="52"/>
+  <w:latentStyles w:defLockedState="0" w:defUIPriority="99" w:defSemiHidden="1" w:defUnhideWhenUsed="1" w:defQFormat="0" w:count="267">
+    <w:lsdException w:name="Normal" w:semiHidden="0" w:uiPriority="0" w:unhideWhenUsed="0" w:qFormat="1"/>
+    <w:lsdException w:name="heading 1" w:semiHidden="0" w:uiPriority="9" w:unhideWhenUsed="0" w:qFormat="1"/>
+    <w:lsdException w:name="heading 2" w:uiPriority="9" w:qFormat="1"/>
+    <w:lsdException w:name="heading 3" w:uiPriority="9" w:qFormat="1"/>
+    <w:lsdException w:name="heading 4" w:uiPriority="9" w:qFormat="1"/>
+    <w:lsdException w:name="heading 5" w:uiPriority="9" w:qFormat="1"/>
+    <w:lsdException w:name="heading 6" w:uiPriority="9" w:qFormat="1"/>
+    <w:lsdException w:name="heading 7" w:uiPriority="9" w:qFormat="1"/>
+    <w:lsdException w:name="heading 8" w:uiPriority="9" w:qFormat="1"/>
+    <w:lsdException w:name="heading 9" w:uiPriority="9" w:qFormat="1"/>
+    <w:lsdException w:name="toc 1" w:uiPriority="39"/>
+    <w:lsdException w:name="toc 2" w:uiPriority="39"/>
+    <w:lsdException w:name="toc 3" w:uiPriority="39"/>
+    <w:lsdException w:name="toc 4" w:uiPriority="39"/>
+    <w:lsdException w:name="toc 5" w:uiPriority="39"/>
+    <w:lsdException w:name="toc 6" w:uiPriority="39"/>
+    <w:lsdException w:name="toc 7" w:uiPriority="39"/>
+    <w:lsdException w:name="toc 8" w:uiPriority="39"/>
+    <w:lsdException w:name="toc 9" w:uiPriority="39"/>
+    <w:lsdException w:name="caption" w:uiPriority="35" w:qFormat="1"/>
+    <w:lsdException w:name="Title" w:semiHidden="0" w:uiPriority="10" w:unhideWhenUsed="0" w:qFormat="1"/>
+    <w:lsdException w:name="Default Paragraph Font" w:uiPriority="1"/>
+    <w:lsdException w:name="Subtitle" w:semiHidden="0" w:uiPriority="11" w:unhideWhenUsed="0" w:qFormat="1"/>
+    <w:lsdException w:name="Strong" w:semiHidden="0" w:uiPriority="22" w:unhideWhenUsed="0" w:qFormat="1"/>
+    <w:lsdException w:name="Emphasis" w:semiHidden="0" w:uiPriority="20" w:unhideWhenUsed="0" w:qFormat="1"/>
+    <w:lsdException w:name="Table Grid" w:semiHidden="0" w:uiPriority="39" w:unhideWhenUsed="0"/>
+    <w:lsdException w:name="Placeholder Text" w:unhideWhenUsed="0"/>
+    <w:lsdException w:name="No Spacing" w:semiHidden="0" w:uiPriority="1" w:unhideWhenUsed="0" w:qFormat="1"/>
+    <w:lsdException w:name="Light Shading" w:semiHidden="0" w:uiPriority="60" w:unhideWhenUsed="0"/>
+    <w:lsdException w:name="Light List" w:semiHidden="0" w:uiPriority="61" w:unhideWhenUsed="0"/>
+    <w:lsdException w:name="Light Grid" w:semiHidden="0" w:uiPriority="62" w:unhideWhenUsed="0"/>
+    <w:lsdException w:name="Medium Shading 1" w:semiHidden="0" w:uiPriority="63" w:unhideWhenUsed="0"/>
+    <w:lsdException w:name="Medium Shading 2" w:semiHidden="0" w:uiPriority="64" w:unhideWhenUsed="0"/>
+    <w:lsdException w:name="Medium List 1" w:semiHidden="0" w:uiPriority="65" w:unhideWhenUsed="0"/>
+    <w:lsdException w:name="Medium List 2" w:semiHidden="0" w:uiPriority="66" w:unhideWhenUsed="0"/>
+    <w:lsdException w:name="Medium Grid 1" w:semiHidden="0" w:uiPriority="67" w:unhideWhenUsed="0"/>
+    <w:lsdException w:name="Medium Grid 2" w:semiHidden="0" w:uiPriority="68" w:unhideWhenUsed="0"/>
+    <w:lsdException w:name="Medium Grid 3" w:semiHidden="0" w:uiPriority="69" w:unhideWhenUsed="0"/>
+    <w:lsdException w:name="Dark List" w:semiHidden="0" w:uiPriority="70" w:unhideWhenUsed="0"/>
+    <w:lsdException w:name="Colorful Shading" w:semiHidden="0" w:uiPriority="71" w:unhideWhenUsed="0"/>
+    <w:lsdException w:name="Colorful List" w:semiHidden="0" w:uiPriority="72" w:unhideWhenUsed="0"/>
+    <w:lsdException w:name="Colorful Grid" w:semiHidden="0" w:uiPriority="73" w:unhideWhenUsed="0"/>
+    <w:lsdException w:name="Light Shading Accent 1" w:semiHidden="0" w:uiPriority="60" w:unhideWhenUsed="0"/>
+    <w:lsdException w:name="Light List Accent 1" w:semiHidden="0" w:uiPriority="61" w:unhideWhenUsed="0"/>
+    <w:lsdException w:name="Light Grid Accent 1" w:semiHidden="0" w:uiPriority="62" w:unhideWhenUsed="0"/>
+    <w:lsdException w:name="Medium Shading 1 Accent 1" w:semiHidden="0" w:uiPriority="63" w:unhideWhenUsed="0"/>
+    <w:lsdException w:name="Medium Shading 2 Accent 1" w:semiHidden="0" w:uiPriority="64" w:unhideWhenUsed="0"/>
+    <w:lsdException w:name="Medium List 1 Accent 1" w:semiHidden="0" w:uiPriority="65" w:unhideWhenUsed="0"/>
+    <w:lsdException w:name="Revision" w:unhideWhenUsed="0"/>
+    <w:lsdException w:name="List Paragraph" w:semiHidden="0" w:uiPriority="34" w:unhideWhenUsed="0" w:qFormat="1"/>
+    <w:lsdException w:name="Quote" w:semiHidden="0" w:uiPriority="29" w:unhideWhenUsed="0" w:qFormat="1"/>
+    <w:lsdException w:name="Intense Quote" w:semiHidden="0" w:uiPriority="30" w:unhideWhenUsed="0" w:qFormat="1"/>
+    <w:lsdException w:name="Medium List 2 Accent 1" w:semiHidden="0" w:uiPriority="66" w:unhideWhenUsed="0"/>
+    <w:lsdException w:name="Medium Grid 1 Accent 1" w:semiHidden="0" w:uiPriority="67" w:unhideWhenUsed="0"/>
+    <w:lsdException w:name="Medium Grid 2 Accent 1" w:semiHidden="0" w:uiPriority="68" w:unhideWhenUsed="0"/>
+    <w:lsdException w:name="Medium Grid 3 Accent 1" w:semiHidden="0" w:uiPriority="69" w:unhideWhenUsed="0"/>
+    <w:lsdException w:name="Dark List Accent 1" w:semiHidden="0" w:uiPriority="70" w:unhideWhenUsed="0"/>
+    <w:lsdException w:name="Colorful Shading Accent 1" w:semiHidden="0" w:uiPriority="71" w:unhideWhenUsed="0"/>
+    <w:lsdException w:name="Colorful List Accent 1" w:semiHidden="0" w:uiPriority="72" w:unhideWhenUsed="0"/>
+    <w:lsdException w:name="Colorful Grid Accent 1" w:semiHidden="0" w:uiPriority="73" w:unhideWhenUsed="0"/>
+    <w:lsdException w:name="Light Shading Accent 2" w:semiHidden="0" w:uiPriority="60" w:unhideWhenUsed="0"/>
+    <w:lsdException w:name="Light List Accent 2" w:semiHidden="0" w:uiPriority="61" w:unhideWhenUsed="0"/>
+    <w:lsdException w:name="Light Grid Accent 2" w:semiHidden="0" w:uiPriority="62" w:unhideWhenUsed="0"/>
+    <w:lsdException w:name="Medium Shading 1 Accent 2" w:semiHidden="0" w:uiPriority="63" w:unhideWhenUsed="0"/>
+    <w:lsdException w:name="Medium Shading 2 Accent 2" w:semiHidden="0" w:uiPriority="64" w:unhideWhenUsed="0"/>
+    <w:lsdException w:name="Medium List 1 Accent 2" w:semiHidden="0" w:uiPriority="65" w:unhideWhenUsed="0"/>
+    <w:lsdException w:name="Medium List 2 Accent 2" w:semiHidden="0" w:uiPriority="66" w:unhideWhenUsed="0"/>
+    <w:lsdException w:name="Medium Grid 1 Accent 2" w:semiHidden="0" w:uiPriority="67" w:unhideWhenUsed="0"/>
+    <w:lsdException w:name="Medium Grid 2 Accent 2" w:semiHidden="0" w:uiPriority="68" w:unhideWhenUsed="0"/>
+    <w:lsdException w:name="Medium Grid 3 Accent 2" w:semiHidden="0" w:uiPriority="69" w:unhideWhenUsed="0"/>
+    <w:lsdException w:name="Dark List Accent 2" w:semiHidden="0" w:uiPriority="70" w:unhideWhenUsed="0"/>
+    <w:lsdException w:name="Colorful Shading Accent 2" w:semiHidden="0" w:uiPriority="71" w:unhideWhenUsed="0"/>
+    <w:lsdException w:name="Colorful List Accent 2" w:semiHidden="0" w:uiPriority="72" w:unhideWhenUsed="0"/>
+    <w:lsdException w:name="Colorful Grid Accent 2" w:semiHidden="0" w:uiPriority="73" w:unhideWhenUsed="0"/>
+    <w:lsdException w:name="Light Shading Accent 3" w:semiHidden="0" w:uiPriority="60" w:unhideWhenUsed="0"/>
+    <w:lsdException w:name="Light List Accent 3" w:semiHidden="0" w:uiPriority="61" w:unhideWhenUsed="0"/>
+    <w:lsdException w:name="Light Grid Accent 3" w:semiHidden="0" w:uiPriority="62" w:unhideWhenUsed="0"/>
+    <w:lsdException w:name="Medium Shading 1 Accent 3" w:semiHidden="0" w:uiPriority="63" w:unhideWhenUsed="0"/>
+    <w:lsdException w:name="Medium Shading 2 Accent 3" w:semiHidden="0" w:uiPriority="64" w:unhideWhenUsed="0"/>
+    <w:lsdException w:name="Medium List 1 Accent 3" w:semiHidden="0" w:uiPriority="65" w:unhideWhenUsed="0"/>
+    <w:lsdException w:name="Medium List 2 Accent 3" w:semiHidden="0" w:uiPriority="66" w:unhideWhenUsed="0"/>
+    <w:lsdException w:name="Medium Grid 1 Accent 3" w:semiHidden="0" w:uiPriority="67" w:unhideWhenUsed="0"/>
+    <w:lsdException w:name="Medium Grid 2 Accent 3" w:semiHidden="0" w:uiPriority="68" w:unhideWhenUsed="0"/>
+    <w:lsdException w:name="Medium Grid 3 Accent 3" w:semiHidden="0" w:uiPriority="69" w:unhideWhenUsed="0"/>
+    <w:lsdException w:name="Dark List Accent 3" w:semiHidden="0" w:uiPriority="70" w:unhideWhenUsed="0"/>
+    <w:lsdException w:name="Colorful Shading Accent 3" w:semiHidden="0" w:uiPriority="71" w:unhideWhenUsed="0"/>
+    <w:lsdException w:name="Colorful List Accent 3" w:semiHidden="0" w:uiPriority="72" w:unhideWhenUsed="0"/>
+    <w:lsdException w:name="Colorful Grid Accent 3" w:semiHidden="0" w:uiPriority="73" w:unhideWhenUsed="0"/>
+    <w:lsdException w:name="Light Shading Accent 4" w:semiHidden="0" w:uiPriority="60" w:unhideWhenUsed="0"/>
+    <w:lsdException w:name="Light List Accent 4" w:semiHidden="0" w:uiPriority="61" w:unhideWhenUsed="0"/>
+    <w:lsdException w:name="Light Grid Accent 4" w:semiHidden="0" w:uiPriority="62" w:unhideWhenUsed="0"/>
+    <w:lsdException w:name="Medium Shading 1 Accent 4" w:semiHidden="0" w:uiPriority="63" w:unhideWhenUsed="0"/>
+    <w:lsdException w:name="Medium Shading 2 Accent 4" w:semiHidden="0" w:uiPriority="64" w:unhideWhenUsed="0"/>
+    <w:lsdException w:name="Medium List 1 Accent 4" w:semiHidden="0" w:uiPriority="65" w:unhideWhenUsed="0"/>
+    <w:lsdException w:name="Medium List 2 Accent 4" w:semiHidden="0" w:uiPriority="66" w:unhideWhenUsed="0"/>
+    <w:lsdException w:name="Medium Grid 1 Accent 4" w:semiHidden="0" w:uiPriority="67" w:unhideWhenUsed="0"/>
+    <w:lsdException w:name="Medium Grid 2 Accent 4" w:semiHidden="0" w:uiPriority="68" w:unhideWhenUsed="0"/>
+    <w:lsdException w:name="Medium Grid 3 Accent 4" w:semiHidden="0" w:uiPriority="69" w:unhideWhenUsed="0"/>
+    <w:lsdException w:name="Dark List Accent 4" w:semiHidden="0" w:uiPriority="70" w:unhideWhenUsed="0"/>
+    <w:lsdException w:name="Colorful Shading Accent 4" w:semiHidden="0" w:uiPriority="71" w:unhideWhenUsed="0"/>
+    <w:lsdException w:name="Colorful List Accent 4" w:semiHidden="0" w:uiPriority="72" w:unhideWhenUsed="0"/>
+    <w:lsdException w:name="Colorful Grid Accent 4" w:semiHidden="0" w:uiPriority="73" w:unhideWhenUsed="0"/>
+    <w:lsdException w:name="Light Shading Accent 5" w:semiHidden="0" w:uiPriority="60" w:unhideWhenUsed="0"/>
+    <w:lsdException w:name="Light List Accent 5" w:semiHidden="0" w:uiPriority="61" w:unhideWhenUsed="0"/>
+    <w:lsdException w:name="Light Grid Accent 5" w:semiHidden="0" w:uiPriority="62" w:unhideWhenUsed="0"/>
+    <w:lsdException w:name="Medium Shading 1 Accent 5" w:semiHidden="0" w:uiPriority="63" w:unhideWhenUsed="0"/>
+    <w:lsdException w:name="Medium Shading 2 Accent 5" w:semiHidden="0" w:uiPriority="64" w:unhideWhenUsed="0"/>
+    <w:lsdException w:name="Medium List 1 Accent 5" w:semiHidden="0" w:uiPriority="65" w:unhideWhenUsed="0"/>
+    <w:lsdException w:name="Medium List 2 Accent 5" w:semiHidden="0" w:uiPriority="66" w:unhideWhenUsed="0"/>
+    <w:lsdException w:name="Medium Grid 1 Accent 5" w:semiHidden="0" w:uiPriority="67" w:unhideWhenUsed="0"/>
+    <w:lsdException w:name="Medium Grid 2 Accent 5" w:semiHidden="0" w:uiPriority="68" w:unhideWhenUsed="0"/>
+    <w:lsdException w:name="Medium Grid 3 Accent 5" w:semiHidden="0" w:uiPriority="69" w:unhideWhenUsed="0"/>
+    <w:lsdException w:name="Dark List Accent 5" w:semiHidden="0" w:uiPriority="70" w:unhideWhenUsed="0"/>
+    <w:lsdException w:name="Colorful Shading Accent 5" w:semiHidden="0" w:uiPriority="71" w:unhideWhenUsed="0"/>
+    <w:lsdException w:name="Colorful List Accent 5" w:semiHidden="0" w:uiPriority="72" w:unhideWhenUsed="0"/>
+    <w:lsdException w:name="Colorful Grid Accent 5" w:semiHidden="0" w:uiPriority="73" w:unhideWhenUsed="0"/>
+    <w:lsdException w:name="Light Shading Accent 6" w:semiHidden="0" w:uiPriority="60" w:unhideWhenUsed="0"/>
+    <w:lsdException w:name="Light List Accent 6" w:semiHidden="0" w:uiPriority="61" w:unhideWhenUsed="0"/>
+    <w:lsdException w:name="Light Grid Accent 6" w:semiHidden="0" w:uiPriority="62" w:unhideWhenUsed="0"/>
+    <w:lsdException w:name="Medium Shading 1 Accent 6" w:semiHidden="0" w:uiPriority="63" w:unhideWhenUsed="0"/>
+    <w:lsdException w:name="Medium Shading 2 Accent 6" w:semiHidden="0" w:uiPriority="64" w:unhideWhenUsed="0"/>
+    <w:lsdException w:name="Medium List 1 Accent 6" w:semiHidden="0" w:uiPriority="65" w:unhideWhenUsed="0"/>
+    <w:lsdException w:name="Medium List 2 Accent 6" w:semiHidden="0" w:uiPriority="66" w:unhideWhenUsed="0"/>
+    <w:lsdException w:name="Medium Grid 1 Accent 6" w:semiHidden="0" w:uiPriority="67" w:unhideWhenUsed="0"/>
+    <w:lsdException w:name="Medium Grid 2 Accent 6" w:semiHidden="0" w:uiPriority="68" w:unhideWhenUsed="0"/>
+    <w:lsdException w:name="Medium Grid 3 Accent 6" w:semiHidden="0" w:uiPriority="69" w:unhideWhenUsed="0"/>
+    <w:lsdException w:name="Dark List Accent 6" w:semiHidden="0" w:uiPriority="70" w:unhideWhenUsed="0"/>
+    <w:lsdException w:name="Colorful Shading Accent 6" w:semiHidden="0" w:uiPriority="71" w:unhideWhenUsed="0"/>
+    <w:lsdException w:name="Colorful List Accent 6" w:semiHidden="0" w:uiPriority="72" w:unhideWhenUsed="0"/>
+    <w:lsdException w:name="Colorful Grid Accent 6" w:semiHidden="0" w:uiPriority="73" w:unhideWhenUsed="0"/>
+    <w:lsdException w:name="Subtle Emphasis" w:semiHidden="0" w:uiPriority="19" w:unhideWhenUsed="0" w:qFormat="1"/>
+    <w:lsdException w:name="Intense Emphasis" w:semiHidden="0" w:uiPriority="21" w:unhideWhenUsed="0" w:qFormat="1"/>
+    <w:lsdException w:name="Subtle Reference" w:semiHidden="0" w:uiPriority="31" w:unhideWhenUsed="0" w:qFormat="1"/>
+    <w:lsdException w:name="Intense Reference" w:semiHidden="0" w:uiPriority="32" w:unhideWhenUsed="0" w:qFormat="1"/>
+    <w:lsdException w:name="Book Title" w:semiHidden="0" w:uiPriority="33" w:unhideWhenUsed="0" w:qFormat="1"/>
+    <w:lsdException w:name="Bibliography" w:uiPriority="37"/>
+    <w:lsdException w:name="TOC Heading" w:uiPriority="39" w:qFormat="1"/>
   </w:latentStyles>
   <w:style w:type="paragraph" w:default="1" w:styleId="Normal">
     <w:name w:val="Normal"/>
@@ -1565,6 +1593,7 @@
     <w:uiPriority w:val="99"/>
     <w:semiHidden/>
     <w:unhideWhenUsed/>
+    <w:qFormat/>
     <w:tblPr>
       <w:tblInd w:w="0" w:type="dxa"/>
       <w:tblCellMar>
@@ -1639,7 +1668,7 @@
       <w:lang w:val="en-US"/>
     </w:rPr>
   </w:style>
-  <w:style w:type="paragraph" w:styleId="Descripcin">
+  <w:style w:type="paragraph" w:styleId="Epgrafe">
     <w:name w:val="caption"/>
     <w:basedOn w:val="Normal"/>
     <w:next w:val="Normal"/>
@@ -1916,7 +1945,7 @@
   <a:extraClrSchemeLst/>
   <a:extLst>
     <a:ext uri="{05A4C25C-085E-4340-85A3-A5531E510DB2}">
-      <thm15:themeFamily xmlns:thm15="http://schemas.microsoft.com/office/thememl/2012/main" name="Office Theme" id="{62F939B6-93AF-4DB8-9C6B-D6C7DFDC589F}" vid="{4A3C46E8-61CC-4603-A589-7422A47A8E4A}"/>
+      <thm15:themeFamily xmlns:thm15="http://schemas.microsoft.com/office/thememl/2012/main" xmlns="" name="Office Theme" id="{62F939B6-93AF-4DB8-9C6B-D6C7DFDC589F}" vid="{4A3C46E8-61CC-4603-A589-7422A47A8E4A}"/>
     </a:ext>
   </a:extLst>
 </a:theme>
@@ -1927,7 +1956,7 @@
 </file>
 
 <file path=customXml/itemProps1.xml><?xml version="1.0" encoding="utf-8"?>
-<ds:datastoreItem xmlns:ds="http://schemas.openxmlformats.org/officeDocument/2006/customXml" ds:itemID="{1CC341C7-369E-4D86-8731-8E373768FC6E}">
+<ds:datastoreItem xmlns:ds="http://schemas.openxmlformats.org/officeDocument/2006/customXml" ds:itemID="{AF97C3A6-6ACD-4634-A335-E907482C0FEA}">
   <ds:schemaRefs>
     <ds:schemaRef ds:uri="http://schemas.openxmlformats.org/officeDocument/2006/bibliography"/>
   </ds:schemaRefs>

--- a/GitHub.docx
+++ b/GitHub.docx
@@ -1,6 +1,6 @@
 
 <file path=word/document.xml><?xml version="1.0" encoding="utf-8"?>
-<w:document xmlns:wpc="http://schemas.microsoft.com/office/word/2010/wordprocessingCanvas" xmlns:mc="http://schemas.openxmlformats.org/markup-compatibility/2006" xmlns:o="urn:schemas-microsoft-com:office:office" xmlns:r="http://schemas.openxmlformats.org/officeDocument/2006/relationships" xmlns:m="http://schemas.openxmlformats.org/officeDocument/2006/math" xmlns:v="urn:schemas-microsoft-com:vml" xmlns:wp14="http://schemas.microsoft.com/office/word/2010/wordprocessingDrawing" xmlns:wp="http://schemas.openxmlformats.org/drawingml/2006/wordprocessingDrawing" xmlns:w10="urn:schemas-microsoft-com:office:word" xmlns:w="http://schemas.openxmlformats.org/wordprocessingml/2006/main" xmlns:w14="http://schemas.microsoft.com/office/word/2010/wordml" xmlns:w15="http://schemas.microsoft.com/office/word/2012/wordml" xmlns:wpg="http://schemas.microsoft.com/office/word/2010/wordprocessingGroup" xmlns:wpi="http://schemas.microsoft.com/office/word/2010/wordprocessingInk" xmlns:wne="http://schemas.microsoft.com/office/word/2006/wordml" xmlns:wps="http://schemas.microsoft.com/office/word/2010/wordprocessingShape" mc:Ignorable="w14 w15 wp14">
+<w:document xmlns:wpc="http://schemas.microsoft.com/office/word/2010/wordprocessingCanvas" xmlns:mc="http://schemas.openxmlformats.org/markup-compatibility/2006" xmlns:o="urn:schemas-microsoft-com:office:office" xmlns:r="http://schemas.openxmlformats.org/officeDocument/2006/relationships" xmlns:m="http://schemas.openxmlformats.org/officeDocument/2006/math" xmlns:v="urn:schemas-microsoft-com:vml" xmlns:wp14="http://schemas.microsoft.com/office/word/2010/wordprocessingDrawing" xmlns:wp="http://schemas.openxmlformats.org/drawingml/2006/wordprocessingDrawing" xmlns:w10="urn:schemas-microsoft-com:office:word" xmlns:w="http://schemas.openxmlformats.org/wordprocessingml/2006/main" xmlns:w14="http://schemas.microsoft.com/office/word/2010/wordml" xmlns:wpg="http://schemas.microsoft.com/office/word/2010/wordprocessingGroup" xmlns:wpi="http://schemas.microsoft.com/office/word/2010/wordprocessingInk" xmlns:wne="http://schemas.microsoft.com/office/word/2006/wordml" xmlns:wps="http://schemas.microsoft.com/office/word/2010/wordprocessingShape" mc:Ignorable="w14 wp14">
   <w:body>
     <w:p>
       <w:pPr>
@@ -91,7 +91,7 @@
                     </pic:cNvPicPr>
                   </pic:nvPicPr>
                   <pic:blipFill>
-                    <a:blip r:embed="rId7">
+                    <a:blip r:embed="rId8">
                       <a:extLst>
                         <a:ext uri="{28A0092B-C50C-407E-A947-70E740481C1C}">
                           <a14:useLocalDpi xmlns:a14="http://schemas.microsoft.com/office/drawing/2010/main" val="0"/>
@@ -170,7 +170,7 @@
                     </pic:cNvPicPr>
                   </pic:nvPicPr>
                   <pic:blipFill>
-                    <a:blip r:embed="rId8" cstate="print">
+                    <a:blip r:embed="rId9" cstate="print">
                       <a:extLst>
                         <a:ext uri="{28A0092B-C50C-407E-A947-70E740481C1C}">
                           <a14:useLocalDpi xmlns:a14="http://schemas.microsoft.com/office/drawing/2010/main" val="0"/>
@@ -331,7 +331,7 @@
           <w:rFonts w:ascii="Times New Roman" w:hAnsi="Times New Roman" w:cs="Times New Roman"/>
           <w:b/>
           <w:sz w:val="32"/>
-          <w:lang w:val="es-419" w:eastAsia="es-ES"/>
+          <w:lang w:eastAsia="es-ES"/>
         </w:rPr>
       </w:pPr>
       <w:r>
@@ -339,7 +339,7 @@
           <w:rFonts w:ascii="Times New Roman" w:hAnsi="Times New Roman" w:cs="Times New Roman"/>
           <w:b/>
           <w:sz w:val="32"/>
-          <w:lang w:val="es-419" w:eastAsia="es-ES"/>
+          <w:lang w:eastAsia="es-ES"/>
         </w:rPr>
         <w:t>Luis Vera Cárdenas</w:t>
       </w:r>
@@ -352,7 +352,7 @@
           <w:rFonts w:ascii="Times New Roman" w:hAnsi="Times New Roman" w:cs="Times New Roman"/>
           <w:b/>
           <w:sz w:val="32"/>
-          <w:lang w:val="es-419" w:eastAsia="es-ES"/>
+          <w:lang w:eastAsia="es-ES"/>
         </w:rPr>
       </w:pPr>
       <w:r>
@@ -360,7 +360,7 @@
           <w:rFonts w:ascii="Times New Roman" w:hAnsi="Times New Roman" w:cs="Times New Roman"/>
           <w:b/>
           <w:sz w:val="32"/>
-          <w:lang w:val="es-419" w:eastAsia="es-ES"/>
+          <w:lang w:eastAsia="es-ES"/>
         </w:rPr>
         <w:t>Pablo Dávila Murillo</w:t>
       </w:r>
@@ -381,7 +381,7 @@
           <w:rFonts w:ascii="Times New Roman" w:hAnsi="Times New Roman" w:cs="Times New Roman"/>
           <w:b/>
           <w:sz w:val="32"/>
-          <w:lang w:val="es-419" w:eastAsia="es-ES"/>
+          <w:lang w:eastAsia="es-ES"/>
         </w:rPr>
         <w:t>Michael Mayorga Naranjo</w:t>
       </w:r>
@@ -432,7 +432,7 @@
           <w:lang w:eastAsia="es-ES"/>
         </w:rPr>
         <w:sectPr>
-          <w:footerReference w:type="default" r:id="rId9"/>
+          <w:footerReference w:type="default" r:id="rId10"/>
           <w:pgSz w:w="11906" w:h="16838" w:code="9"/>
           <w:pgMar w:top="1417" w:right="1701" w:bottom="1417" w:left="1701" w:header="708" w:footer="708" w:gutter="0"/>
           <w:cols w:space="708"/>
@@ -475,68 +475,6 @@
             <wp:extent cx="5400040" cy="3717290"/>
             <wp:effectExtent l="0" t="0" r="0" b="0"/>
             <wp:docPr id="1" name="Imagen 1"/>
-            <wp:cNvGraphicFramePr>
-              <a:graphicFrameLocks xmlns:a="http://schemas.openxmlformats.org/drawingml/2006/main" noChangeAspect="1"/>
-            </wp:cNvGraphicFramePr>
-            <a:graphic xmlns:a="http://schemas.openxmlformats.org/drawingml/2006/main">
-              <a:graphicData uri="http://schemas.openxmlformats.org/drawingml/2006/picture">
-                <pic:pic xmlns:pic="http://schemas.openxmlformats.org/drawingml/2006/picture">
-                  <pic:nvPicPr>
-                    <pic:cNvPr id="1" name=""/>
-                    <pic:cNvPicPr/>
-                  </pic:nvPicPr>
-                  <pic:blipFill>
-                    <a:blip r:embed="rId10"/>
-                    <a:stretch>
-                      <a:fillRect/>
-                    </a:stretch>
-                  </pic:blipFill>
-                  <pic:spPr>
-                    <a:xfrm>
-                      <a:off x="0" y="0"/>
-                      <a:ext cx="5400040" cy="3717290"/>
-                    </a:xfrm>
-                    <a:prstGeom prst="rect">
-                      <a:avLst/>
-                    </a:prstGeom>
-                  </pic:spPr>
-                </pic:pic>
-              </a:graphicData>
-            </a:graphic>
-          </wp:inline>
-        </w:drawing>
-      </w:r>
-    </w:p>
-    <w:p>
-      <w:pPr>
-        <w:pStyle w:val="Descripcin"/>
-      </w:pPr>
-      <w:r>
-        <w:t xml:space="preserve">Figura </w:t>
-      </w:r>
-      <w:fldSimple w:instr=" SEQ Figura \* ARABIC ">
-        <w:r>
-          <w:rPr>
-            <w:noProof/>
-          </w:rPr>
-          <w:t>1</w:t>
-        </w:r>
-      </w:fldSimple>
-      <w:r>
-        <w:t>. Inicio de Instalación.</w:t>
-      </w:r>
-    </w:p>
-    <w:p>
-      <w:r>
-        <w:rPr>
-          <w:noProof/>
-          <w:lang w:eastAsia="es-EC"/>
-        </w:rPr>
-        <w:drawing>
-          <wp:inline distT="0" distB="0" distL="0" distR="0">
-            <wp:extent cx="5400040" cy="3686175"/>
-            <wp:effectExtent l="0" t="0" r="0" b="0"/>
-            <wp:docPr id="3" name="Imagen 3"/>
             <wp:cNvGraphicFramePr>
               <a:graphicFrameLocks xmlns:a="http://schemas.openxmlformats.org/drawingml/2006/main" noChangeAspect="1"/>
             </wp:cNvGraphicFramePr>
@@ -556,7 +494,7 @@
                   <pic:spPr>
                     <a:xfrm>
                       <a:off x="0" y="0"/>
-                      <a:ext cx="5400040" cy="3686175"/>
+                      <a:ext cx="5400040" cy="3717290"/>
                     </a:xfrm>
                     <a:prstGeom prst="rect">
                       <a:avLst/>
@@ -571,21 +509,34 @@
     </w:p>
     <w:p>
       <w:pPr>
-        <w:pStyle w:val="Descripcin"/>
+        <w:pStyle w:val="Caption"/>
       </w:pPr>
       <w:r>
         <w:t xml:space="preserve">Figura </w:t>
       </w:r>
-      <w:fldSimple w:instr=" SEQ Figura \* ARABIC ">
-        <w:r>
-          <w:rPr>
-            <w:noProof/>
-          </w:rPr>
-          <w:t>2</w:t>
-        </w:r>
-      </w:fldSimple>
-      <w:r>
-        <w:t>. Creación de Cuenta</w:t>
+      <w:r>
+        <w:fldChar w:fldCharType="begin"/>
+      </w:r>
+      <w:r>
+        <w:instrText xml:space="preserve"> SEQ Figura \* ARABIC </w:instrText>
+      </w:r>
+      <w:r>
+        <w:fldChar w:fldCharType="separate"/>
+      </w:r>
+      <w:r>
+        <w:rPr>
+          <w:noProof/>
+        </w:rPr>
+        <w:t>1</w:t>
+      </w:r>
+      <w:r>
+        <w:rPr>
+          <w:noProof/>
+        </w:rPr>
+        <w:fldChar w:fldCharType="end"/>
+      </w:r>
+      <w:r>
+        <w:t>. Inicio de Instalación.</w:t>
       </w:r>
     </w:p>
     <w:p>
@@ -594,12 +545,11 @@
           <w:noProof/>
           <w:lang w:eastAsia="es-EC"/>
         </w:rPr>
-        <w:lastRenderedPageBreak/>
         <w:drawing>
           <wp:inline distT="0" distB="0" distL="0" distR="0">
-            <wp:extent cx="5400040" cy="3985895"/>
+            <wp:extent cx="5400040" cy="3686175"/>
             <wp:effectExtent l="0" t="0" r="0" b="0"/>
-            <wp:docPr id="4" name="Imagen 4"/>
+            <wp:docPr id="3" name="Imagen 3"/>
             <wp:cNvGraphicFramePr>
               <a:graphicFrameLocks xmlns:a="http://schemas.openxmlformats.org/drawingml/2006/main" noChangeAspect="1"/>
             </wp:cNvGraphicFramePr>
@@ -619,7 +569,7 @@
                   <pic:spPr>
                     <a:xfrm>
                       <a:off x="0" y="0"/>
-                      <a:ext cx="5400040" cy="3985895"/>
+                      <a:ext cx="5400040" cy="3686175"/>
                     </a:xfrm>
                     <a:prstGeom prst="rect">
                       <a:avLst/>
@@ -633,35 +583,17 @@
       </w:r>
     </w:p>
     <w:p>
-      <w:pPr>
-        <w:pStyle w:val="Descripcin"/>
-      </w:pPr>
-      <w:r>
-        <w:t xml:space="preserve">Figura </w:t>
-      </w:r>
-      <w:fldSimple w:instr=" SEQ Figura \* ARABIC ">
-        <w:r>
-          <w:rPr>
-            <w:noProof/>
-          </w:rPr>
-          <w:t>3</w:t>
-        </w:r>
-      </w:fldSimple>
-      <w:r>
-        <w:t>. Definir alcance del producto</w:t>
-      </w:r>
-    </w:p>
-    <w:p>
       <w:r>
         <w:rPr>
           <w:noProof/>
           <w:lang w:eastAsia="es-EC"/>
         </w:rPr>
+        <w:lastRenderedPageBreak/>
         <w:drawing>
-          <wp:inline distT="0" distB="0" distL="0" distR="0">
-            <wp:extent cx="5400040" cy="3571875"/>
+          <wp:inline distT="0" distB="0" distL="0" distR="0" wp14:anchorId="445EA2A2" wp14:editId="7D920866">
+            <wp:extent cx="5400040" cy="3611636"/>
             <wp:effectExtent l="0" t="0" r="0" b="0"/>
-            <wp:docPr id="5" name="Imagen 5"/>
+            <wp:docPr id="10" name="Picture 10"/>
             <wp:cNvGraphicFramePr>
               <a:graphicFrameLocks xmlns:a="http://schemas.openxmlformats.org/drawingml/2006/main" noChangeAspect="1"/>
             </wp:cNvGraphicFramePr>
@@ -669,7 +601,7 @@
               <a:graphicData uri="http://schemas.openxmlformats.org/drawingml/2006/picture">
                 <pic:pic xmlns:pic="http://schemas.openxmlformats.org/drawingml/2006/picture">
                   <pic:nvPicPr>
-                    <pic:cNvPr id="1" name=""/>
+                    <pic:cNvPr id="0" name=""/>
                     <pic:cNvPicPr/>
                   </pic:nvPicPr>
                   <pic:blipFill>
@@ -681,7 +613,7 @@
                   <pic:spPr>
                     <a:xfrm>
                       <a:off x="0" y="0"/>
-                      <a:ext cx="5400040" cy="3571875"/>
+                      <a:ext cx="5400040" cy="3611636"/>
                     </a:xfrm>
                     <a:prstGeom prst="rect">
                       <a:avLst/>
@@ -693,24 +625,39 @@
           </wp:inline>
         </w:drawing>
       </w:r>
-    </w:p>
-    <w:p>
-      <w:pPr>
-        <w:pStyle w:val="Descripcin"/>
+      <w:bookmarkStart w:id="0" w:name="_GoBack"/>
+      <w:bookmarkEnd w:id="0"/>
+    </w:p>
+    <w:p>
+      <w:pPr>
+        <w:pStyle w:val="Caption"/>
       </w:pPr>
       <w:r>
         <w:t xml:space="preserve">Figura </w:t>
       </w:r>
-      <w:fldSimple w:instr=" SEQ Figura \* ARABIC ">
-        <w:r>
-          <w:rPr>
-            <w:noProof/>
-          </w:rPr>
-          <w:t>4</w:t>
-        </w:r>
-      </w:fldSimple>
-      <w:r>
-        <w:t>. Definir la aplicación a utilizar</w:t>
+      <w:r>
+        <w:fldChar w:fldCharType="begin"/>
+      </w:r>
+      <w:r>
+        <w:instrText xml:space="preserve"> SEQ Figura \* ARABIC </w:instrText>
+      </w:r>
+      <w:r>
+        <w:fldChar w:fldCharType="separate"/>
+      </w:r>
+      <w:r>
+        <w:rPr>
+          <w:noProof/>
+        </w:rPr>
+        <w:t>2</w:t>
+      </w:r>
+      <w:r>
+        <w:rPr>
+          <w:noProof/>
+        </w:rPr>
+        <w:fldChar w:fldCharType="end"/>
+      </w:r>
+      <w:r>
+        <w:t>. Creación de Cuenta</w:t>
       </w:r>
     </w:p>
     <w:p>
@@ -719,12 +666,11 @@
           <w:noProof/>
           <w:lang w:eastAsia="es-EC"/>
         </w:rPr>
-        <w:lastRenderedPageBreak/>
         <w:drawing>
           <wp:inline distT="0" distB="0" distL="0" distR="0">
-            <wp:extent cx="5400040" cy="3427095"/>
-            <wp:effectExtent l="0" t="0" r="0" b="1905"/>
-            <wp:docPr id="6" name="Imagen 6"/>
+            <wp:extent cx="5400040" cy="3985895"/>
+            <wp:effectExtent l="0" t="0" r="0" b="0"/>
+            <wp:docPr id="4" name="Imagen 4"/>
             <wp:cNvGraphicFramePr>
               <a:graphicFrameLocks xmlns:a="http://schemas.openxmlformats.org/drawingml/2006/main" noChangeAspect="1"/>
             </wp:cNvGraphicFramePr>
@@ -744,7 +690,7 @@
                   <pic:spPr>
                     <a:xfrm>
                       <a:off x="0" y="0"/>
-                      <a:ext cx="5400040" cy="3427095"/>
+                      <a:ext cx="5400040" cy="3985895"/>
                     </a:xfrm>
                     <a:prstGeom prst="rect">
                       <a:avLst/>
@@ -759,35 +705,48 @@
     </w:p>
     <w:p>
       <w:pPr>
-        <w:pStyle w:val="Descripcin"/>
+        <w:pStyle w:val="Caption"/>
       </w:pPr>
       <w:r>
         <w:t xml:space="preserve">Figura </w:t>
       </w:r>
-      <w:fldSimple w:instr=" SEQ Figura \* ARABIC ">
-        <w:r>
-          <w:rPr>
-            <w:noProof/>
-          </w:rPr>
-          <w:t>5</w:t>
-        </w:r>
-      </w:fldSimple>
-      <w:r>
-        <w:t>. Verificación de la cuenta</w:t>
-      </w:r>
-    </w:p>
-    <w:p/>
+      <w:r>
+        <w:fldChar w:fldCharType="begin"/>
+      </w:r>
+      <w:r>
+        <w:instrText xml:space="preserve"> SEQ Figura \* ARABIC </w:instrText>
+      </w:r>
+      <w:r>
+        <w:fldChar w:fldCharType="separate"/>
+      </w:r>
+      <w:r>
+        <w:rPr>
+          <w:noProof/>
+        </w:rPr>
+        <w:t>3</w:t>
+      </w:r>
+      <w:r>
+        <w:rPr>
+          <w:noProof/>
+        </w:rPr>
+        <w:fldChar w:fldCharType="end"/>
+      </w:r>
+      <w:r>
+        <w:t>. Definir alcance del producto</w:t>
+      </w:r>
+    </w:p>
     <w:p>
       <w:r>
         <w:rPr>
           <w:noProof/>
           <w:lang w:eastAsia="es-EC"/>
         </w:rPr>
+        <w:lastRenderedPageBreak/>
         <w:drawing>
           <wp:inline distT="0" distB="0" distL="0" distR="0">
-            <wp:extent cx="5400040" cy="3627120"/>
+            <wp:extent cx="5400040" cy="3571875"/>
             <wp:effectExtent l="0" t="0" r="0" b="0"/>
-            <wp:docPr id="7" name="Imagen 7"/>
+            <wp:docPr id="5" name="Imagen 5"/>
             <wp:cNvGraphicFramePr>
               <a:graphicFrameLocks xmlns:a="http://schemas.openxmlformats.org/drawingml/2006/main" noChangeAspect="1"/>
             </wp:cNvGraphicFramePr>
@@ -807,6 +766,158 @@
                   <pic:spPr>
                     <a:xfrm>
                       <a:off x="0" y="0"/>
+                      <a:ext cx="5400040" cy="3571875"/>
+                    </a:xfrm>
+                    <a:prstGeom prst="rect">
+                      <a:avLst/>
+                    </a:prstGeom>
+                  </pic:spPr>
+                </pic:pic>
+              </a:graphicData>
+            </a:graphic>
+          </wp:inline>
+        </w:drawing>
+      </w:r>
+    </w:p>
+    <w:p>
+      <w:pPr>
+        <w:pStyle w:val="Caption"/>
+      </w:pPr>
+      <w:r>
+        <w:t xml:space="preserve">Figura </w:t>
+      </w:r>
+      <w:r>
+        <w:fldChar w:fldCharType="begin"/>
+      </w:r>
+      <w:r>
+        <w:instrText xml:space="preserve"> SEQ Figura \* ARABIC </w:instrText>
+      </w:r>
+      <w:r>
+        <w:fldChar w:fldCharType="separate"/>
+      </w:r>
+      <w:r>
+        <w:rPr>
+          <w:noProof/>
+        </w:rPr>
+        <w:t>4</w:t>
+      </w:r>
+      <w:r>
+        <w:rPr>
+          <w:noProof/>
+        </w:rPr>
+        <w:fldChar w:fldCharType="end"/>
+      </w:r>
+      <w:r>
+        <w:t>. Definir la aplicación a utilizar</w:t>
+      </w:r>
+    </w:p>
+    <w:p>
+      <w:r>
+        <w:rPr>
+          <w:noProof/>
+          <w:lang w:eastAsia="es-EC"/>
+        </w:rPr>
+        <w:drawing>
+          <wp:inline distT="0" distB="0" distL="0" distR="0">
+            <wp:extent cx="5400040" cy="3427095"/>
+            <wp:effectExtent l="0" t="0" r="0" b="1905"/>
+            <wp:docPr id="6" name="Imagen 6"/>
+            <wp:cNvGraphicFramePr>
+              <a:graphicFrameLocks xmlns:a="http://schemas.openxmlformats.org/drawingml/2006/main" noChangeAspect="1"/>
+            </wp:cNvGraphicFramePr>
+            <a:graphic xmlns:a="http://schemas.openxmlformats.org/drawingml/2006/main">
+              <a:graphicData uri="http://schemas.openxmlformats.org/drawingml/2006/picture">
+                <pic:pic xmlns:pic="http://schemas.openxmlformats.org/drawingml/2006/picture">
+                  <pic:nvPicPr>
+                    <pic:cNvPr id="1" name=""/>
+                    <pic:cNvPicPr/>
+                  </pic:nvPicPr>
+                  <pic:blipFill>
+                    <a:blip r:embed="rId16"/>
+                    <a:stretch>
+                      <a:fillRect/>
+                    </a:stretch>
+                  </pic:blipFill>
+                  <pic:spPr>
+                    <a:xfrm>
+                      <a:off x="0" y="0"/>
+                      <a:ext cx="5400040" cy="3427095"/>
+                    </a:xfrm>
+                    <a:prstGeom prst="rect">
+                      <a:avLst/>
+                    </a:prstGeom>
+                  </pic:spPr>
+                </pic:pic>
+              </a:graphicData>
+            </a:graphic>
+          </wp:inline>
+        </w:drawing>
+      </w:r>
+    </w:p>
+    <w:p>
+      <w:pPr>
+        <w:pStyle w:val="Caption"/>
+      </w:pPr>
+      <w:r>
+        <w:t xml:space="preserve">Figura </w:t>
+      </w:r>
+      <w:r>
+        <w:fldChar w:fldCharType="begin"/>
+      </w:r>
+      <w:r>
+        <w:instrText xml:space="preserve"> SEQ Figura \* ARABIC </w:instrText>
+      </w:r>
+      <w:r>
+        <w:fldChar w:fldCharType="separate"/>
+      </w:r>
+      <w:r>
+        <w:rPr>
+          <w:noProof/>
+        </w:rPr>
+        <w:t>5</w:t>
+      </w:r>
+      <w:r>
+        <w:rPr>
+          <w:noProof/>
+        </w:rPr>
+        <w:fldChar w:fldCharType="end"/>
+      </w:r>
+      <w:r>
+        <w:t>. Verificación de la cuenta</w:t>
+      </w:r>
+    </w:p>
+    <w:p/>
+    <w:p>
+      <w:r>
+        <w:rPr>
+          <w:noProof/>
+          <w:lang w:eastAsia="es-EC"/>
+        </w:rPr>
+        <w:lastRenderedPageBreak/>
+        <w:drawing>
+          <wp:inline distT="0" distB="0" distL="0" distR="0">
+            <wp:extent cx="5400040" cy="3627120"/>
+            <wp:effectExtent l="0" t="0" r="0" b="0"/>
+            <wp:docPr id="7" name="Imagen 7"/>
+            <wp:cNvGraphicFramePr>
+              <a:graphicFrameLocks xmlns:a="http://schemas.openxmlformats.org/drawingml/2006/main" noChangeAspect="1"/>
+            </wp:cNvGraphicFramePr>
+            <a:graphic xmlns:a="http://schemas.openxmlformats.org/drawingml/2006/main">
+              <a:graphicData uri="http://schemas.openxmlformats.org/drawingml/2006/picture">
+                <pic:pic xmlns:pic="http://schemas.openxmlformats.org/drawingml/2006/picture">
+                  <pic:nvPicPr>
+                    <pic:cNvPr id="1" name=""/>
+                    <pic:cNvPicPr/>
+                  </pic:nvPicPr>
+                  <pic:blipFill>
+                    <a:blip r:embed="rId17"/>
+                    <a:stretch>
+                      <a:fillRect/>
+                    </a:stretch>
+                  </pic:blipFill>
+                  <pic:spPr>
+                    <a:xfrm>
+                      <a:off x="0" y="0"/>
                       <a:ext cx="5400040" cy="3627120"/>
                     </a:xfrm>
                     <a:prstGeom prst="rect">
@@ -822,19 +933,32 @@
     </w:p>
     <w:p>
       <w:pPr>
-        <w:pStyle w:val="Descripcin"/>
+        <w:pStyle w:val="Caption"/>
       </w:pPr>
       <w:r>
         <w:t xml:space="preserve">Figura </w:t>
       </w:r>
-      <w:fldSimple w:instr=" SEQ Figura \* ARABIC ">
-        <w:r>
-          <w:rPr>
-            <w:noProof/>
-          </w:rPr>
-          <w:t>6</w:t>
-        </w:r>
-      </w:fldSimple>
+      <w:r>
+        <w:fldChar w:fldCharType="begin"/>
+      </w:r>
+      <w:r>
+        <w:instrText xml:space="preserve"> SEQ Figura \* ARABIC </w:instrText>
+      </w:r>
+      <w:r>
+        <w:fldChar w:fldCharType="separate"/>
+      </w:r>
+      <w:r>
+        <w:rPr>
+          <w:noProof/>
+        </w:rPr>
+        <w:t>6</w:t>
+      </w:r>
+      <w:r>
+        <w:rPr>
+          <w:noProof/>
+        </w:rPr>
+        <w:fldChar w:fldCharType="end"/>
+      </w:r>
       <w:r>
         <w:t>. Creación del repositorio</w:t>
       </w:r>
@@ -862,6 +986,7 @@
           <w:noProof/>
           <w:lang w:eastAsia="es-EC"/>
         </w:rPr>
+        <w:lastRenderedPageBreak/>
         <w:drawing>
           <wp:inline distT="0" distB="0" distL="0" distR="0">
             <wp:extent cx="5400040" cy="4050030"/>
@@ -880,7 +1005,7 @@
                     </pic:cNvPicPr>
                   </pic:nvPicPr>
                   <pic:blipFill>
-                    <a:blip r:embed="rId16"/>
+                    <a:blip r:embed="rId18"/>
                     <a:srcRect/>
                     <a:stretch>
                       <a:fillRect/>
@@ -911,19 +1036,32 @@
     </w:p>
     <w:p>
       <w:pPr>
-        <w:pStyle w:val="Descripcin"/>
+        <w:pStyle w:val="Caption"/>
       </w:pPr>
       <w:r>
         <w:t xml:space="preserve">Figura </w:t>
       </w:r>
-      <w:fldSimple w:instr=" SEQ Figura \* ARABIC ">
-        <w:r>
-          <w:rPr>
-            <w:noProof/>
-          </w:rPr>
-          <w:t>7</w:t>
-        </w:r>
-      </w:fldSimple>
+      <w:r>
+        <w:fldChar w:fldCharType="begin"/>
+      </w:r>
+      <w:r>
+        <w:instrText xml:space="preserve"> SEQ Figura \* ARABIC </w:instrText>
+      </w:r>
+      <w:r>
+        <w:fldChar w:fldCharType="separate"/>
+      </w:r>
+      <w:r>
+        <w:rPr>
+          <w:noProof/>
+        </w:rPr>
+        <w:t>7</w:t>
+      </w:r>
+      <w:r>
+        <w:rPr>
+          <w:noProof/>
+        </w:rPr>
+        <w:fldChar w:fldCharType="end"/>
+      </w:r>
       <w:r>
         <w:t>. Imagen de historial (Pablo Dávila)</w:t>
       </w:r>
@@ -953,6 +1091,7 @@
           <w:noProof/>
           <w:lang w:eastAsia="es-EC"/>
         </w:rPr>
+        <w:lastRenderedPageBreak/>
         <w:drawing>
           <wp:inline distT="0" distB="0" distL="0" distR="0" wp14:anchorId="19EA1FF7" wp14:editId="35A41252">
             <wp:extent cx="5400040" cy="3680068"/>
@@ -969,7 +1108,7 @@
                     <pic:cNvPicPr/>
                   </pic:nvPicPr>
                   <pic:blipFill>
-                    <a:blip r:embed="rId17"/>
+                    <a:blip r:embed="rId19"/>
                     <a:stretch>
                       <a:fillRect/>
                     </a:stretch>
@@ -992,19 +1131,32 @@
     </w:p>
     <w:p>
       <w:pPr>
-        <w:pStyle w:val="Descripcin"/>
+        <w:pStyle w:val="Caption"/>
       </w:pPr>
       <w:r>
         <w:t xml:space="preserve">Figura </w:t>
       </w:r>
-      <w:fldSimple w:instr=" SEQ Figura \* ARABIC ">
-        <w:r>
-          <w:rPr>
-            <w:noProof/>
-          </w:rPr>
-          <w:t>8</w:t>
-        </w:r>
-      </w:fldSimple>
+      <w:r>
+        <w:fldChar w:fldCharType="begin"/>
+      </w:r>
+      <w:r>
+        <w:instrText xml:space="preserve"> SEQ Figura \* ARABIC </w:instrText>
+      </w:r>
+      <w:r>
+        <w:fldChar w:fldCharType="separate"/>
+      </w:r>
+      <w:r>
+        <w:rPr>
+          <w:noProof/>
+        </w:rPr>
+        <w:t>8</w:t>
+      </w:r>
+      <w:r>
+        <w:rPr>
+          <w:noProof/>
+        </w:rPr>
+        <w:fldChar w:fldCharType="end"/>
+      </w:r>
       <w:r>
         <w:t>. Imagen Historial (Michael Mayorga)</w:t>
       </w:r>
@@ -1037,7 +1189,7 @@
                     <pic:cNvPicPr/>
                   </pic:nvPicPr>
                   <pic:blipFill>
-                    <a:blip r:embed="rId18"/>
+                    <a:blip r:embed="rId20"/>
                     <a:stretch>
                       <a:fillRect/>
                     </a:stretch>
@@ -1060,24 +1212,35 @@
     </w:p>
     <w:p>
       <w:pPr>
-        <w:pStyle w:val="Descripcin"/>
+        <w:pStyle w:val="Caption"/>
       </w:pPr>
       <w:r>
         <w:t xml:space="preserve">Figura </w:t>
       </w:r>
-      <w:fldSimple w:instr=" SEQ Figura \* ARABIC ">
-        <w:r>
-          <w:rPr>
-            <w:noProof/>
-          </w:rPr>
-          <w:t>9</w:t>
-        </w:r>
-      </w:fldSimple>
+      <w:r>
+        <w:fldChar w:fldCharType="begin"/>
+      </w:r>
+      <w:r>
+        <w:instrText xml:space="preserve"> SEQ Figura \* ARABIC </w:instrText>
+      </w:r>
+      <w:r>
+        <w:fldChar w:fldCharType="separate"/>
+      </w:r>
+      <w:r>
+        <w:rPr>
+          <w:noProof/>
+        </w:rPr>
+        <w:t>9</w:t>
+      </w:r>
+      <w:r>
+        <w:rPr>
+          <w:noProof/>
+        </w:rPr>
+        <w:fldChar w:fldCharType="end"/>
+      </w:r>
       <w:r>
         <w:t>. Historial del trabajo colaborativo</w:t>
       </w:r>
-      <w:bookmarkStart w:id="0" w:name="_GoBack"/>
-      <w:bookmarkEnd w:id="0"/>
     </w:p>
     <w:sectPr>
       <w:pgSz w:w="11906" w:h="16838"/>
@@ -1090,7 +1253,7 @@
 </file>
 
 <file path=word/endnotes.xml><?xml version="1.0" encoding="utf-8"?>
-<w:endnotes xmlns:wpc="http://schemas.microsoft.com/office/word/2010/wordprocessingCanvas" xmlns:mc="http://schemas.openxmlformats.org/markup-compatibility/2006" xmlns:o="urn:schemas-microsoft-com:office:office" xmlns:r="http://schemas.openxmlformats.org/officeDocument/2006/relationships" xmlns:m="http://schemas.openxmlformats.org/officeDocument/2006/math" xmlns:v="urn:schemas-microsoft-com:vml" xmlns:wp14="http://schemas.microsoft.com/office/word/2010/wordprocessingDrawing" xmlns:wp="http://schemas.openxmlformats.org/drawingml/2006/wordprocessingDrawing" xmlns:w10="urn:schemas-microsoft-com:office:word" xmlns:w="http://schemas.openxmlformats.org/wordprocessingml/2006/main" xmlns:w14="http://schemas.microsoft.com/office/word/2010/wordml" xmlns:w15="http://schemas.microsoft.com/office/word/2012/wordml" xmlns:wpg="http://schemas.microsoft.com/office/word/2010/wordprocessingGroup" xmlns:wpi="http://schemas.microsoft.com/office/word/2010/wordprocessingInk" xmlns:wne="http://schemas.microsoft.com/office/word/2006/wordml" xmlns:wps="http://schemas.microsoft.com/office/word/2010/wordprocessingShape" mc:Ignorable="w14 w15 wp14">
+<w:endnotes xmlns:wpc="http://schemas.microsoft.com/office/word/2010/wordprocessingCanvas" xmlns:mc="http://schemas.openxmlformats.org/markup-compatibility/2006" xmlns:o="urn:schemas-microsoft-com:office:office" xmlns:r="http://schemas.openxmlformats.org/officeDocument/2006/relationships" xmlns:m="http://schemas.openxmlformats.org/officeDocument/2006/math" xmlns:v="urn:schemas-microsoft-com:vml" xmlns:wp14="http://schemas.microsoft.com/office/word/2010/wordprocessingDrawing" xmlns:wp="http://schemas.openxmlformats.org/drawingml/2006/wordprocessingDrawing" xmlns:w10="urn:schemas-microsoft-com:office:word" xmlns:w="http://schemas.openxmlformats.org/wordprocessingml/2006/main" xmlns:w14="http://schemas.microsoft.com/office/word/2010/wordml" xmlns:wpg="http://schemas.microsoft.com/office/word/2010/wordprocessingGroup" xmlns:wpi="http://schemas.microsoft.com/office/word/2010/wordprocessingInk" xmlns:wne="http://schemas.microsoft.com/office/word/2006/wordml" xmlns:wps="http://schemas.microsoft.com/office/word/2010/wordprocessingShape" mc:Ignorable="w14 wp14">
   <w:endnote w:type="separator" w:id="-1">
     <w:p>
       <w:pPr>
@@ -1115,10 +1278,10 @@
 </file>
 
 <file path=word/footer1.xml><?xml version="1.0" encoding="utf-8"?>
-<w:ftr xmlns:wpc="http://schemas.microsoft.com/office/word/2010/wordprocessingCanvas" xmlns:mc="http://schemas.openxmlformats.org/markup-compatibility/2006" xmlns:o="urn:schemas-microsoft-com:office:office" xmlns:r="http://schemas.openxmlformats.org/officeDocument/2006/relationships" xmlns:m="http://schemas.openxmlformats.org/officeDocument/2006/math" xmlns:v="urn:schemas-microsoft-com:vml" xmlns:wp14="http://schemas.microsoft.com/office/word/2010/wordprocessingDrawing" xmlns:wp="http://schemas.openxmlformats.org/drawingml/2006/wordprocessingDrawing" xmlns:w10="urn:schemas-microsoft-com:office:word" xmlns:w="http://schemas.openxmlformats.org/wordprocessingml/2006/main" xmlns:w14="http://schemas.microsoft.com/office/word/2010/wordml" xmlns:w15="http://schemas.microsoft.com/office/word/2012/wordml" xmlns:wpg="http://schemas.microsoft.com/office/word/2010/wordprocessingGroup" xmlns:wpi="http://schemas.microsoft.com/office/word/2010/wordprocessingInk" xmlns:wne="http://schemas.microsoft.com/office/word/2006/wordml" xmlns:wps="http://schemas.microsoft.com/office/word/2010/wordprocessingShape" mc:Ignorable="w14 w15 wp14">
+<w:ftr xmlns:wpc="http://schemas.microsoft.com/office/word/2010/wordprocessingCanvas" xmlns:mc="http://schemas.openxmlformats.org/markup-compatibility/2006" xmlns:o="urn:schemas-microsoft-com:office:office" xmlns:r="http://schemas.openxmlformats.org/officeDocument/2006/relationships" xmlns:m="http://schemas.openxmlformats.org/officeDocument/2006/math" xmlns:v="urn:schemas-microsoft-com:vml" xmlns:wp14="http://schemas.microsoft.com/office/word/2010/wordprocessingDrawing" xmlns:wp="http://schemas.openxmlformats.org/drawingml/2006/wordprocessingDrawing" xmlns:w10="urn:schemas-microsoft-com:office:word" xmlns:w="http://schemas.openxmlformats.org/wordprocessingml/2006/main" xmlns:w14="http://schemas.microsoft.com/office/word/2010/wordml" xmlns:wpg="http://schemas.microsoft.com/office/word/2010/wordprocessingGroup" xmlns:wpi="http://schemas.microsoft.com/office/word/2010/wordprocessingInk" xmlns:wne="http://schemas.microsoft.com/office/word/2006/wordml" xmlns:wps="http://schemas.microsoft.com/office/word/2010/wordprocessingShape" mc:Ignorable="w14 wp14">
   <w:p>
     <w:pPr>
-      <w:pStyle w:val="Piedepgina"/>
+      <w:pStyle w:val="Footer"/>
       <w:jc w:val="right"/>
       <w:rPr>
         <w:caps/>
@@ -1128,14 +1291,14 @@
   </w:p>
   <w:p>
     <w:pPr>
-      <w:pStyle w:val="Piedepgina"/>
+      <w:pStyle w:val="Footer"/>
     </w:pPr>
   </w:p>
 </w:ftr>
 </file>
 
 <file path=word/footnotes.xml><?xml version="1.0" encoding="utf-8"?>
-<w:footnotes xmlns:wpc="http://schemas.microsoft.com/office/word/2010/wordprocessingCanvas" xmlns:mc="http://schemas.openxmlformats.org/markup-compatibility/2006" xmlns:o="urn:schemas-microsoft-com:office:office" xmlns:r="http://schemas.openxmlformats.org/officeDocument/2006/relationships" xmlns:m="http://schemas.openxmlformats.org/officeDocument/2006/math" xmlns:v="urn:schemas-microsoft-com:vml" xmlns:wp14="http://schemas.microsoft.com/office/word/2010/wordprocessingDrawing" xmlns:wp="http://schemas.openxmlformats.org/drawingml/2006/wordprocessingDrawing" xmlns:w10="urn:schemas-microsoft-com:office:word" xmlns:w="http://schemas.openxmlformats.org/wordprocessingml/2006/main" xmlns:w14="http://schemas.microsoft.com/office/word/2010/wordml" xmlns:w15="http://schemas.microsoft.com/office/word/2012/wordml" xmlns:wpg="http://schemas.microsoft.com/office/word/2010/wordprocessingGroup" xmlns:wpi="http://schemas.microsoft.com/office/word/2010/wordprocessingInk" xmlns:wne="http://schemas.microsoft.com/office/word/2006/wordml" xmlns:wps="http://schemas.microsoft.com/office/word/2010/wordprocessingShape" mc:Ignorable="w14 w15 wp14">
+<w:footnotes xmlns:wpc="http://schemas.microsoft.com/office/word/2010/wordprocessingCanvas" xmlns:mc="http://schemas.openxmlformats.org/markup-compatibility/2006" xmlns:o="urn:schemas-microsoft-com:office:office" xmlns:r="http://schemas.openxmlformats.org/officeDocument/2006/relationships" xmlns:m="http://schemas.openxmlformats.org/officeDocument/2006/math" xmlns:v="urn:schemas-microsoft-com:vml" xmlns:wp14="http://schemas.microsoft.com/office/word/2010/wordprocessingDrawing" xmlns:wp="http://schemas.openxmlformats.org/drawingml/2006/wordprocessingDrawing" xmlns:w10="urn:schemas-microsoft-com:office:word" xmlns:w="http://schemas.openxmlformats.org/wordprocessingml/2006/main" xmlns:w14="http://schemas.microsoft.com/office/word/2010/wordml" xmlns:wpg="http://schemas.microsoft.com/office/word/2010/wordprocessingGroup" xmlns:wpi="http://schemas.microsoft.com/office/word/2010/wordprocessingInk" xmlns:wne="http://schemas.microsoft.com/office/word/2006/wordml" xmlns:wps="http://schemas.microsoft.com/office/word/2010/wordprocessingShape" mc:Ignorable="w14 wp14">
   <w:footnote w:type="separator" w:id="-1">
     <w:p>
       <w:pPr>
@@ -1160,7 +1323,7 @@
 </file>
 
 <file path=word/styles.xml><?xml version="1.0" encoding="utf-8"?>
-<w:styles xmlns:mc="http://schemas.openxmlformats.org/markup-compatibility/2006" xmlns:r="http://schemas.openxmlformats.org/officeDocument/2006/relationships" xmlns:w="http://schemas.openxmlformats.org/wordprocessingml/2006/main" xmlns:w14="http://schemas.microsoft.com/office/word/2010/wordml" xmlns:w15="http://schemas.microsoft.com/office/word/2012/wordml" mc:Ignorable="w14 w15">
+<w:styles xmlns:mc="http://schemas.openxmlformats.org/markup-compatibility/2006" xmlns:r="http://schemas.openxmlformats.org/officeDocument/2006/relationships" xmlns:w="http://schemas.openxmlformats.org/wordprocessingml/2006/main" xmlns:w14="http://schemas.microsoft.com/office/word/2010/wordml" mc:Ignorable="w14">
   <w:docDefaults>
     <w:rPrDefault>
       <w:rPr>
@@ -1176,391 +1339,157 @@
       </w:pPr>
     </w:pPrDefault>
   </w:docDefaults>
-  <w:latentStyles w:defLockedState="0" w:defUIPriority="99" w:defSemiHidden="0" w:defUnhideWhenUsed="0" w:defQFormat="0" w:count="371">
-    <w:lsdException w:name="Normal" w:uiPriority="0" w:qFormat="1"/>
-    <w:lsdException w:name="heading 1" w:uiPriority="9" w:qFormat="1"/>
-    <w:lsdException w:name="heading 2" w:semiHidden="1" w:uiPriority="9" w:unhideWhenUsed="1" w:qFormat="1"/>
-    <w:lsdException w:name="heading 3" w:semiHidden="1" w:uiPriority="9" w:unhideWhenUsed="1" w:qFormat="1"/>
-    <w:lsdException w:name="heading 4" w:semiHidden="1" w:uiPriority="9" w:unhideWhenUsed="1" w:qFormat="1"/>
-    <w:lsdException w:name="heading 5" w:semiHidden="1" w:uiPriority="9" w:unhideWhenUsed="1" w:qFormat="1"/>
-    <w:lsdException w:name="heading 6" w:semiHidden="1" w:uiPriority="9" w:unhideWhenUsed="1" w:qFormat="1"/>
-    <w:lsdException w:name="heading 7" w:semiHidden="1" w:uiPriority="9" w:unhideWhenUsed="1" w:qFormat="1"/>
-    <w:lsdException w:name="heading 8" w:semiHidden="1" w:uiPriority="9" w:unhideWhenUsed="1" w:qFormat="1"/>
-    <w:lsdException w:name="heading 9" w:semiHidden="1" w:uiPriority="9" w:unhideWhenUsed="1" w:qFormat="1"/>
-    <w:lsdException w:name="index 1" w:semiHidden="1" w:unhideWhenUsed="1"/>
-    <w:lsdException w:name="index 2" w:semiHidden="1" w:unhideWhenUsed="1"/>
-    <w:lsdException w:name="index 3" w:semiHidden="1" w:unhideWhenUsed="1"/>
-    <w:lsdException w:name="index 4" w:semiHidden="1" w:unhideWhenUsed="1"/>
-    <w:lsdException w:name="index 5" w:semiHidden="1" w:unhideWhenUsed="1"/>
-    <w:lsdException w:name="index 6" w:semiHidden="1" w:unhideWhenUsed="1"/>
-    <w:lsdException w:name="index 7" w:semiHidden="1" w:unhideWhenUsed="1"/>
-    <w:lsdException w:name="index 8" w:semiHidden="1" w:unhideWhenUsed="1"/>
-    <w:lsdException w:name="index 9" w:semiHidden="1" w:unhideWhenUsed="1"/>
-    <w:lsdException w:name="toc 1" w:semiHidden="1" w:uiPriority="39" w:unhideWhenUsed="1"/>
-    <w:lsdException w:name="toc 2" w:semiHidden="1" w:uiPriority="39" w:unhideWhenUsed="1"/>
-    <w:lsdException w:name="toc 3" w:semiHidden="1" w:uiPriority="39" w:unhideWhenUsed="1"/>
-    <w:lsdException w:name="toc 4" w:semiHidden="1" w:uiPriority="39" w:unhideWhenUsed="1"/>
-    <w:lsdException w:name="toc 5" w:semiHidden="1" w:uiPriority="39" w:unhideWhenUsed="1"/>
-    <w:lsdException w:name="toc 6" w:semiHidden="1" w:uiPriority="39" w:unhideWhenUsed="1"/>
-    <w:lsdException w:name="toc 7" w:semiHidden="1" w:uiPriority="39" w:unhideWhenUsed="1"/>
-    <w:lsdException w:name="toc 8" w:semiHidden="1" w:uiPriority="39" w:unhideWhenUsed="1"/>
-    <w:lsdException w:name="toc 9" w:semiHidden="1" w:uiPriority="39" w:unhideWhenUsed="1"/>
-    <w:lsdException w:name="Normal Indent" w:semiHidden="1" w:unhideWhenUsed="1"/>
-    <w:lsdException w:name="footnote text" w:semiHidden="1" w:unhideWhenUsed="1"/>
-    <w:lsdException w:name="annotation text" w:semiHidden="1" w:unhideWhenUsed="1"/>
-    <w:lsdException w:name="header" w:semiHidden="1" w:unhideWhenUsed="1"/>
-    <w:lsdException w:name="footer" w:semiHidden="1" w:unhideWhenUsed="1"/>
-    <w:lsdException w:name="index heading" w:semiHidden="1" w:unhideWhenUsed="1"/>
-    <w:lsdException w:name="caption" w:semiHidden="1" w:uiPriority="35" w:unhideWhenUsed="1" w:qFormat="1"/>
-    <w:lsdException w:name="table of figures" w:semiHidden="1" w:unhideWhenUsed="1"/>
-    <w:lsdException w:name="envelope address" w:semiHidden="1" w:unhideWhenUsed="1"/>
-    <w:lsdException w:name="envelope return" w:semiHidden="1" w:unhideWhenUsed="1"/>
-    <w:lsdException w:name="footnote reference" w:semiHidden="1" w:unhideWhenUsed="1"/>
-    <w:lsdException w:name="annotation reference" w:semiHidden="1" w:unhideWhenUsed="1"/>
-    <w:lsdException w:name="line number" w:semiHidden="1" w:unhideWhenUsed="1"/>
-    <w:lsdException w:name="page number" w:semiHidden="1" w:unhideWhenUsed="1"/>
-    <w:lsdException w:name="endnote reference" w:semiHidden="1" w:unhideWhenUsed="1"/>
-    <w:lsdException w:name="endnote text" w:semiHidden="1" w:unhideWhenUsed="1"/>
-    <w:lsdException w:name="table of authorities" w:semiHidden="1" w:unhideWhenUsed="1"/>
-    <w:lsdException w:name="macro" w:semiHidden="1" w:unhideWhenUsed="1"/>
-    <w:lsdException w:name="toa heading" w:semiHidden="1" w:unhideWhenUsed="1"/>
-    <w:lsdException w:name="List" w:semiHidden="1" w:unhideWhenUsed="1"/>
-    <w:lsdException w:name="List Bullet" w:semiHidden="1" w:unhideWhenUsed="1"/>
-    <w:lsdException w:name="List Number" w:semiHidden="1" w:unhideWhenUsed="1"/>
-    <w:lsdException w:name="List 2" w:semiHidden="1" w:unhideWhenUsed="1"/>
-    <w:lsdException w:name="List 3" w:semiHidden="1" w:unhideWhenUsed="1"/>
-    <w:lsdException w:name="List 4" w:semiHidden="1" w:unhideWhenUsed="1"/>
-    <w:lsdException w:name="List 5" w:semiHidden="1" w:unhideWhenUsed="1"/>
-    <w:lsdException w:name="List Bullet 2" w:semiHidden="1" w:unhideWhenUsed="1"/>
-    <w:lsdException w:name="List Bullet 3" w:semiHidden="1" w:unhideWhenUsed="1"/>
-    <w:lsdException w:name="List Bullet 4" w:semiHidden="1" w:unhideWhenUsed="1"/>
-    <w:lsdException w:name="List Bullet 5" w:semiHidden="1" w:unhideWhenUsed="1"/>
-    <w:lsdException w:name="List Number 2" w:semiHidden="1" w:unhideWhenUsed="1"/>
-    <w:lsdException w:name="List Number 3" w:semiHidden="1" w:unhideWhenUsed="1"/>
-    <w:lsdException w:name="List Number 4" w:semiHidden="1" w:unhideWhenUsed="1"/>
-    <w:lsdException w:name="List Number 5" w:semiHidden="1" w:unhideWhenUsed="1"/>
-    <w:lsdException w:name="Title" w:uiPriority="10" w:qFormat="1"/>
-    <w:lsdException w:name="Closing" w:semiHidden="1" w:unhideWhenUsed="1"/>
-    <w:lsdException w:name="Signature" w:semiHidden="1" w:unhideWhenUsed="1"/>
-    <w:lsdException w:name="Default Paragraph Font" w:semiHidden="1" w:uiPriority="1" w:unhideWhenUsed="1"/>
-    <w:lsdException w:name="Body Text" w:semiHidden="1" w:unhideWhenUsed="1"/>
-    <w:lsdException w:name="Body Text Indent" w:semiHidden="1" w:unhideWhenUsed="1"/>
-    <w:lsdException w:name="List Continue" w:semiHidden="1" w:unhideWhenUsed="1"/>
-    <w:lsdException w:name="List Continue 2" w:semiHidden="1" w:unhideWhenUsed="1"/>
-    <w:lsdException w:name="List Continue 3" w:semiHidden="1" w:unhideWhenUsed="1"/>
-    <w:lsdException w:name="List Continue 4" w:semiHidden="1" w:unhideWhenUsed="1"/>
-    <w:lsdException w:name="List Continue 5" w:semiHidden="1" w:unhideWhenUsed="1"/>
-    <w:lsdException w:name="Message Header" w:semiHidden="1" w:unhideWhenUsed="1"/>
-    <w:lsdException w:name="Subtitle" w:uiPriority="11" w:qFormat="1"/>
-    <w:lsdException w:name="Salutation" w:semiHidden="1" w:unhideWhenUsed="1"/>
-    <w:lsdException w:name="Date" w:semiHidden="1" w:unhideWhenUsed="1"/>
-    <w:lsdException w:name="Body Text First Indent" w:semiHidden="1" w:unhideWhenUsed="1"/>
-    <w:lsdException w:name="Body Text First Indent 2" w:semiHidden="1" w:unhideWhenUsed="1"/>
-    <w:lsdException w:name="Note Heading" w:semiHidden="1" w:unhideWhenUsed="1"/>
-    <w:lsdException w:name="Body Text 2" w:semiHidden="1" w:unhideWhenUsed="1"/>
-    <w:lsdException w:name="Body Text 3" w:semiHidden="1" w:unhideWhenUsed="1"/>
-    <w:lsdException w:name="Body Text Indent 2" w:semiHidden="1" w:unhideWhenUsed="1"/>
-    <w:lsdException w:name="Body Text Indent 3" w:semiHidden="1" w:unhideWhenUsed="1"/>
-    <w:lsdException w:name="Block Text" w:semiHidden="1" w:unhideWhenUsed="1"/>
-    <w:lsdException w:name="Hyperlink" w:semiHidden="1" w:unhideWhenUsed="1"/>
-    <w:lsdException w:name="FollowedHyperlink" w:semiHidden="1" w:unhideWhenUsed="1"/>
-    <w:lsdException w:name="Strong" w:uiPriority="22" w:qFormat="1"/>
-    <w:lsdException w:name="Emphasis" w:uiPriority="20" w:qFormat="1"/>
-    <w:lsdException w:name="Document Map" w:semiHidden="1" w:unhideWhenUsed="1"/>
-    <w:lsdException w:name="Plain Text" w:semiHidden="1" w:unhideWhenUsed="1"/>
-    <w:lsdException w:name="E-mail Signature" w:semiHidden="1" w:unhideWhenUsed="1"/>
-    <w:lsdException w:name="HTML Top of Form" w:semiHidden="1" w:unhideWhenUsed="1"/>
-    <w:lsdException w:name="HTML Bottom of Form" w:semiHidden="1" w:unhideWhenUsed="1"/>
-    <w:lsdException w:name="Normal (Web)" w:semiHidden="1" w:unhideWhenUsed="1"/>
-    <w:lsdException w:name="HTML Acronym" w:semiHidden="1" w:unhideWhenUsed="1"/>
-    <w:lsdException w:name="HTML Address" w:semiHidden="1" w:unhideWhenUsed="1"/>
-    <w:lsdException w:name="HTML Cite" w:semiHidden="1" w:unhideWhenUsed="1"/>
-    <w:lsdException w:name="HTML Code" w:semiHidden="1" w:unhideWhenUsed="1"/>
-    <w:lsdException w:name="HTML Definition" w:semiHidden="1" w:unhideWhenUsed="1"/>
-    <w:lsdException w:name="HTML Keyboard" w:semiHidden="1" w:unhideWhenUsed="1"/>
-    <w:lsdException w:name="HTML Preformatted" w:semiHidden="1" w:unhideWhenUsed="1"/>
-    <w:lsdException w:name="HTML Sample" w:semiHidden="1" w:unhideWhenUsed="1"/>
-    <w:lsdException w:name="HTML Typewriter" w:semiHidden="1" w:unhideWhenUsed="1"/>
-    <w:lsdException w:name="HTML Variable" w:semiHidden="1" w:unhideWhenUsed="1"/>
-    <w:lsdException w:name="Normal Table" w:semiHidden="1" w:unhideWhenUsed="1"/>
-    <w:lsdException w:name="annotation subject" w:semiHidden="1" w:unhideWhenUsed="1"/>
-    <w:lsdException w:name="No List" w:semiHidden="1" w:unhideWhenUsed="1"/>
-    <w:lsdException w:name="Outline List 1" w:semiHidden="1" w:unhideWhenUsed="1"/>
-    <w:lsdException w:name="Outline List 2" w:semiHidden="1" w:unhideWhenUsed="1"/>
-    <w:lsdException w:name="Outline List 3" w:semiHidden="1" w:unhideWhenUsed="1"/>
-    <w:lsdException w:name="Table Simple 1" w:semiHidden="1" w:unhideWhenUsed="1"/>
-    <w:lsdException w:name="Table Simple 2" w:semiHidden="1" w:unhideWhenUsed="1"/>
-    <w:lsdException w:name="Table Simple 3" w:semiHidden="1" w:unhideWhenUsed="1"/>
-    <w:lsdException w:name="Table Classic 1" w:semiHidden="1" w:unhideWhenUsed="1"/>
-    <w:lsdException w:name="Table Classic 2" w:semiHidden="1" w:unhideWhenUsed="1"/>
-    <w:lsdException w:name="Table Classic 3" w:semiHidden="1" w:unhideWhenUsed="1"/>
-    <w:lsdException w:name="Table Classic 4" w:semiHidden="1" w:unhideWhenUsed="1"/>
-    <w:lsdException w:name="Table Colorful 1" w:semiHidden="1" w:unhideWhenUsed="1"/>
-    <w:lsdException w:name="Table Colorful 2" w:semiHidden="1" w:unhideWhenUsed="1"/>
-    <w:lsdException w:name="Table Colorful 3" w:semiHidden="1" w:unhideWhenUsed="1"/>
-    <w:lsdException w:name="Table Columns 1" w:semiHidden="1" w:unhideWhenUsed="1"/>
-    <w:lsdException w:name="Table Columns 2" w:semiHidden="1" w:unhideWhenUsed="1"/>
-    <w:lsdException w:name="Table Columns 3" w:semiHidden="1" w:unhideWhenUsed="1"/>
-    <w:lsdException w:name="Table Columns 4" w:semiHidden="1" w:unhideWhenUsed="1"/>
-    <w:lsdException w:name="Table Columns 5" w:semiHidden="1" w:unhideWhenUsed="1"/>
-    <w:lsdException w:name="Table Grid 1" w:semiHidden="1" w:unhideWhenUsed="1"/>
-    <w:lsdException w:name="Table Grid 2" w:semiHidden="1" w:unhideWhenUsed="1"/>
-    <w:lsdException w:name="Table Grid 3" w:semiHidden="1" w:unhideWhenUsed="1"/>
-    <w:lsdException w:name="Table Grid 4" w:semiHidden="1" w:unhideWhenUsed="1"/>
-    <w:lsdException w:name="Table Grid 5" w:semiHidden="1" w:unhideWhenUsed="1"/>
-    <w:lsdException w:name="Table Grid 6" w:semiHidden="1" w:unhideWhenUsed="1"/>
-    <w:lsdException w:name="Table Grid 7" w:semiHidden="1" w:unhideWhenUsed="1"/>
-    <w:lsdException w:name="Table Grid 8" w:semiHidden="1" w:unhideWhenUsed="1"/>
-    <w:lsdException w:name="Table List 1" w:semiHidden="1" w:unhideWhenUsed="1"/>
-    <w:lsdException w:name="Table List 2" w:semiHidden="1" w:unhideWhenUsed="1"/>
-    <w:lsdException w:name="Table List 3" w:semiHidden="1" w:unhideWhenUsed="1"/>
-    <w:lsdException w:name="Table List 4" w:semiHidden="1" w:unhideWhenUsed="1"/>
-    <w:lsdException w:name="Table List 5" w:semiHidden="1" w:unhideWhenUsed="1"/>
-    <w:lsdException w:name="Table List 6" w:semiHidden="1" w:unhideWhenUsed="1"/>
-    <w:lsdException w:name="Table List 7" w:semiHidden="1" w:unhideWhenUsed="1"/>
-    <w:lsdException w:name="Table List 8" w:semiHidden="1" w:unhideWhenUsed="1"/>
-    <w:lsdException w:name="Table 3D effects 1" w:semiHidden="1" w:unhideWhenUsed="1"/>
-    <w:lsdException w:name="Table 3D effects 2" w:semiHidden="1" w:unhideWhenUsed="1"/>
-    <w:lsdException w:name="Table 3D effects 3" w:semiHidden="1" w:unhideWhenUsed="1"/>
-    <w:lsdException w:name="Table Contemporary" w:semiHidden="1" w:unhideWhenUsed="1"/>
-    <w:lsdException w:name="Table Elegant" w:semiHidden="1" w:unhideWhenUsed="1"/>
-    <w:lsdException w:name="Table Professional" w:semiHidden="1" w:unhideWhenUsed="1"/>
-    <w:lsdException w:name="Table Subtle 1" w:semiHidden="1" w:unhideWhenUsed="1"/>
-    <w:lsdException w:name="Table Subtle 2" w:semiHidden="1" w:unhideWhenUsed="1"/>
-    <w:lsdException w:name="Table Web 1" w:semiHidden="1" w:unhideWhenUsed="1"/>
-    <w:lsdException w:name="Table Web 2" w:semiHidden="1" w:unhideWhenUsed="1"/>
-    <w:lsdException w:name="Table Web 3" w:semiHidden="1" w:unhideWhenUsed="1"/>
-    <w:lsdException w:name="Balloon Text" w:semiHidden="1" w:unhideWhenUsed="1"/>
-    <w:lsdException w:name="Table Grid" w:uiPriority="39"/>
-    <w:lsdException w:name="Table Theme" w:semiHidden="1" w:unhideWhenUsed="1"/>
-    <w:lsdException w:name="Placeholder Text" w:semiHidden="1"/>
-    <w:lsdException w:name="No Spacing" w:uiPriority="1" w:qFormat="1"/>
-    <w:lsdException w:name="Light Shading" w:uiPriority="60"/>
-    <w:lsdException w:name="Light List" w:uiPriority="61"/>
-    <w:lsdException w:name="Light Grid" w:uiPriority="62"/>
-    <w:lsdException w:name="Medium Shading 1" w:uiPriority="63"/>
-    <w:lsdException w:name="Medium Shading 2" w:uiPriority="64"/>
-    <w:lsdException w:name="Medium List 1" w:uiPriority="65"/>
-    <w:lsdException w:name="Medium List 2" w:uiPriority="66"/>
-    <w:lsdException w:name="Medium Grid 1" w:uiPriority="67"/>
-    <w:lsdException w:name="Medium Grid 2" w:uiPriority="68"/>
-    <w:lsdException w:name="Medium Grid 3" w:uiPriority="69"/>
-    <w:lsdException w:name="Dark List" w:uiPriority="70"/>
-    <w:lsdException w:name="Colorful Shading" w:uiPriority="71"/>
-    <w:lsdException w:name="Colorful List" w:uiPriority="72"/>
-    <w:lsdException w:name="Colorful Grid" w:uiPriority="73"/>
-    <w:lsdException w:name="Light Shading Accent 1" w:uiPriority="60"/>
-    <w:lsdException w:name="Light List Accent 1" w:uiPriority="61"/>
-    <w:lsdException w:name="Light Grid Accent 1" w:uiPriority="62"/>
-    <w:lsdException w:name="Medium Shading 1 Accent 1" w:uiPriority="63"/>
-    <w:lsdException w:name="Medium Shading 2 Accent 1" w:uiPriority="64"/>
-    <w:lsdException w:name="Medium List 1 Accent 1" w:uiPriority="65"/>
-    <w:lsdException w:name="Revision" w:semiHidden="1"/>
-    <w:lsdException w:name="List Paragraph" w:uiPriority="34" w:qFormat="1"/>
-    <w:lsdException w:name="Quote" w:uiPriority="29" w:qFormat="1"/>
-    <w:lsdException w:name="Intense Quote" w:uiPriority="30" w:qFormat="1"/>
-    <w:lsdException w:name="Medium List 2 Accent 1" w:uiPriority="66"/>
-    <w:lsdException w:name="Medium Grid 1 Accent 1" w:uiPriority="67"/>
-    <w:lsdException w:name="Medium Grid 2 Accent 1" w:uiPriority="68"/>
-    <w:lsdException w:name="Medium Grid 3 Accent 1" w:uiPriority="69"/>
-    <w:lsdException w:name="Dark List Accent 1" w:uiPriority="70"/>
-    <w:lsdException w:name="Colorful Shading Accent 1" w:uiPriority="71"/>
-    <w:lsdException w:name="Colorful List Accent 1" w:uiPriority="72"/>
-    <w:lsdException w:name="Colorful Grid Accent 1" w:uiPriority="73"/>
-    <w:lsdException w:name="Light Shading Accent 2" w:uiPriority="60"/>
-    <w:lsdException w:name="Light List Accent 2" w:uiPriority="61"/>
-    <w:lsdException w:name="Light Grid Accent 2" w:uiPriority="62"/>
-    <w:lsdException w:name="Medium Shading 1 Accent 2" w:uiPriority="63"/>
-    <w:lsdException w:name="Medium Shading 2 Accent 2" w:uiPriority="64"/>
-    <w:lsdException w:name="Medium List 1 Accent 2" w:uiPriority="65"/>
-    <w:lsdException w:name="Medium List 2 Accent 2" w:uiPriority="66"/>
-    <w:lsdException w:name="Medium Grid 1 Accent 2" w:uiPriority="67"/>
-    <w:lsdException w:name="Medium Grid 2 Accent 2" w:uiPriority="68"/>
-    <w:lsdException w:name="Medium Grid 3 Accent 2" w:uiPriority="69"/>
-    <w:lsdException w:name="Dark List Accent 2" w:uiPriority="70"/>
-    <w:lsdException w:name="Colorful Shading Accent 2" w:uiPriority="71"/>
-    <w:lsdException w:name="Colorful List Accent 2" w:uiPriority="72"/>
-    <w:lsdException w:name="Colorful Grid Accent 2" w:uiPriority="73"/>
-    <w:lsdException w:name="Light Shading Accent 3" w:uiPriority="60"/>
-    <w:lsdException w:name="Light List Accent 3" w:uiPriority="61"/>
-    <w:lsdException w:name="Light Grid Accent 3" w:uiPriority="62"/>
-    <w:lsdException w:name="Medium Shading 1 Accent 3" w:uiPriority="63"/>
-    <w:lsdException w:name="Medium Shading 2 Accent 3" w:uiPriority="64"/>
-    <w:lsdException w:name="Medium List 1 Accent 3" w:uiPriority="65"/>
-    <w:lsdException w:name="Medium List 2 Accent 3" w:uiPriority="66"/>
-    <w:lsdException w:name="Medium Grid 1 Accent 3" w:uiPriority="67"/>
-    <w:lsdException w:name="Medium Grid 2 Accent 3" w:uiPriority="68"/>
-    <w:lsdException w:name="Medium Grid 3 Accent 3" w:uiPriority="69"/>
-    <w:lsdException w:name="Dark List Accent 3" w:uiPriority="70"/>
-    <w:lsdException w:name="Colorful Shading Accent 3" w:uiPriority="71"/>
-    <w:lsdException w:name="Colorful List Accent 3" w:uiPriority="72"/>
-    <w:lsdException w:name="Colorful Grid Accent 3" w:uiPriority="73"/>
-    <w:lsdException w:name="Light Shading Accent 4" w:uiPriority="60"/>
-    <w:lsdException w:name="Light List Accent 4" w:uiPriority="61"/>
-    <w:lsdException w:name="Light Grid Accent 4" w:uiPriority="62"/>
-    <w:lsdException w:name="Medium Shading 1 Accent 4" w:uiPriority="63"/>
-    <w:lsdException w:name="Medium Shading 2 Accent 4" w:uiPriority="64"/>
-    <w:lsdException w:name="Medium List 1 Accent 4" w:uiPriority="65"/>
-    <w:lsdException w:name="Medium List 2 Accent 4" w:uiPriority="66"/>
-    <w:lsdException w:name="Medium Grid 1 Accent 4" w:uiPriority="67"/>
-    <w:lsdException w:name="Medium Grid 2 Accent 4" w:uiPriority="68"/>
-    <w:lsdException w:name="Medium Grid 3 Accent 4" w:uiPriority="69"/>
-    <w:lsdException w:name="Dark List Accent 4" w:uiPriority="70"/>
-    <w:lsdException w:name="Colorful Shading Accent 4" w:uiPriority="71"/>
-    <w:lsdException w:name="Colorful List Accent 4" w:uiPriority="72"/>
-    <w:lsdException w:name="Colorful Grid Accent 4" w:uiPriority="73"/>
-    <w:lsdException w:name="Light Shading Accent 5" w:uiPriority="60"/>
-    <w:lsdException w:name="Light List Accent 5" w:uiPriority="61"/>
-    <w:lsdException w:name="Light Grid Accent 5" w:uiPriority="62"/>
-    <w:lsdException w:name="Medium Shading 1 Accent 5" w:uiPriority="63"/>
-    <w:lsdException w:name="Medium Shading 2 Accent 5" w:uiPriority="64"/>
-    <w:lsdException w:name="Medium List 1 Accent 5" w:uiPriority="65"/>
-    <w:lsdException w:name="Medium List 2 Accent 5" w:uiPriority="66"/>
-    <w:lsdException w:name="Medium Grid 1 Accent 5" w:uiPriority="67"/>
-    <w:lsdException w:name="Medium Grid 2 Accent 5" w:uiPriority="68"/>
-    <w:lsdException w:name="Medium Grid 3 Accent 5" w:uiPriority="69"/>
-    <w:lsdException w:name="Dark List Accent 5" w:uiPriority="70"/>
-    <w:lsdException w:name="Colorful Shading Accent 5" w:uiPriority="71"/>
-    <w:lsdException w:name="Colorful List Accent 5" w:uiPriority="72"/>
-    <w:lsdException w:name="Colorful Grid Accent 5" w:uiPriority="73"/>
-    <w:lsdException w:name="Light Shading Accent 6" w:uiPriority="60"/>
-    <w:lsdException w:name="Light List Accent 6" w:uiPriority="61"/>
-    <w:lsdException w:name="Light Grid Accent 6" w:uiPriority="62"/>
-    <w:lsdException w:name="Medium Shading 1 Accent 6" w:uiPriority="63"/>
-    <w:lsdException w:name="Medium Shading 2 Accent 6" w:uiPriority="64"/>
-    <w:lsdException w:name="Medium List 1 Accent 6" w:uiPriority="65"/>
-    <w:lsdException w:name="Medium List 2 Accent 6" w:uiPriority="66"/>
-    <w:lsdException w:name="Medium Grid 1 Accent 6" w:uiPriority="67"/>
-    <w:lsdException w:name="Medium Grid 2 Accent 6" w:uiPriority="68"/>
-    <w:lsdException w:name="Medium Grid 3 Accent 6" w:uiPriority="69"/>
-    <w:lsdException w:name="Dark List Accent 6" w:uiPriority="70"/>
-    <w:lsdException w:name="Colorful Shading Accent 6" w:uiPriority="71"/>
-    <w:lsdException w:name="Colorful List Accent 6" w:uiPriority="72"/>
-    <w:lsdException w:name="Colorful Grid Accent 6" w:uiPriority="73"/>
-    <w:lsdException w:name="Subtle Emphasis" w:uiPriority="19" w:qFormat="1"/>
-    <w:lsdException w:name="Intense Emphasis" w:uiPriority="21" w:qFormat="1"/>
-    <w:lsdException w:name="Subtle Reference" w:uiPriority="31" w:qFormat="1"/>
-    <w:lsdException w:name="Intense Reference" w:uiPriority="32" w:qFormat="1"/>
-    <w:lsdException w:name="Book Title" w:uiPriority="33" w:qFormat="1"/>
-    <w:lsdException w:name="Bibliography" w:semiHidden="1" w:uiPriority="37" w:unhideWhenUsed="1"/>
-    <w:lsdException w:name="TOC Heading" w:semiHidden="1" w:uiPriority="39" w:unhideWhenUsed="1" w:qFormat="1"/>
-    <w:lsdException w:name="Plain Table 1" w:uiPriority="41"/>
-    <w:lsdException w:name="Plain Table 2" w:uiPriority="42"/>
-    <w:lsdException w:name="Plain Table 3" w:uiPriority="43"/>
-    <w:lsdException w:name="Plain Table 4" w:uiPriority="44"/>
-    <w:lsdException w:name="Plain Table 5" w:uiPriority="45"/>
-    <w:lsdException w:name="Grid Table Light" w:uiPriority="40"/>
-    <w:lsdException w:name="Grid Table 1 Light" w:uiPriority="46"/>
-    <w:lsdException w:name="Grid Table 2" w:uiPriority="47"/>
-    <w:lsdException w:name="Grid Table 3" w:uiPriority="48"/>
-    <w:lsdException w:name="Grid Table 4" w:uiPriority="49"/>
-    <w:lsdException w:name="Grid Table 5 Dark" w:uiPriority="50"/>
-    <w:lsdException w:name="Grid Table 6 Colorful" w:uiPriority="51"/>
-    <w:lsdException w:name="Grid Table 7 Colorful" w:uiPriority="52"/>
-    <w:lsdException w:name="Grid Table 1 Light Accent 1" w:uiPriority="46"/>
-    <w:lsdException w:name="Grid Table 2 Accent 1" w:uiPriority="47"/>
-    <w:lsdException w:name="Grid Table 3 Accent 1" w:uiPriority="48"/>
-    <w:lsdException w:name="Grid Table 4 Accent 1" w:uiPriority="49"/>
-    <w:lsdException w:name="Grid Table 5 Dark Accent 1" w:uiPriority="50"/>
-    <w:lsdException w:name="Grid Table 6 Colorful Accent 1" w:uiPriority="51"/>
-    <w:lsdException w:name="Grid Table 7 Colorful Accent 1" w:uiPriority="52"/>
-    <w:lsdException w:name="Grid Table 1 Light Accent 2" w:uiPriority="46"/>
-    <w:lsdException w:name="Grid Table 2 Accent 2" w:uiPriority="47"/>
-    <w:lsdException w:name="Grid Table 3 Accent 2" w:uiPriority="48"/>
-    <w:lsdException w:name="Grid Table 4 Accent 2" w:uiPriority="49"/>
-    <w:lsdException w:name="Grid Table 5 Dark Accent 2" w:uiPriority="50"/>
-    <w:lsdException w:name="Grid Table 6 Colorful Accent 2" w:uiPriority="51"/>
-    <w:lsdException w:name="Grid Table 7 Colorful Accent 2" w:uiPriority="52"/>
-    <w:lsdException w:name="Grid Table 1 Light Accent 3" w:uiPriority="46"/>
-    <w:lsdException w:name="Grid Table 2 Accent 3" w:uiPriority="47"/>
-    <w:lsdException w:name="Grid Table 3 Accent 3" w:uiPriority="48"/>
-    <w:lsdException w:name="Grid Table 4 Accent 3" w:uiPriority="49"/>
-    <w:lsdException w:name="Grid Table 5 Dark Accent 3" w:uiPriority="50"/>
-    <w:lsdException w:name="Grid Table 6 Colorful Accent 3" w:uiPriority="51"/>
-    <w:lsdException w:name="Grid Table 7 Colorful Accent 3" w:uiPriority="52"/>
-    <w:lsdException w:name="Grid Table 1 Light Accent 4" w:uiPriority="46"/>
-    <w:lsdException w:name="Grid Table 2 Accent 4" w:uiPriority="47"/>
-    <w:lsdException w:name="Grid Table 3 Accent 4" w:uiPriority="48"/>
-    <w:lsdException w:name="Grid Table 4 Accent 4" w:uiPriority="49"/>
-    <w:lsdException w:name="Grid Table 5 Dark Accent 4" w:uiPriority="50"/>
-    <w:lsdException w:name="Grid Table 6 Colorful Accent 4" w:uiPriority="51"/>
-    <w:lsdException w:name="Grid Table 7 Colorful Accent 4" w:uiPriority="52"/>
-    <w:lsdException w:name="Grid Table 1 Light Accent 5" w:uiPriority="46"/>
-    <w:lsdException w:name="Grid Table 2 Accent 5" w:uiPriority="47"/>
-    <w:lsdException w:name="Grid Table 3 Accent 5" w:uiPriority="48"/>
-    <w:lsdException w:name="Grid Table 4 Accent 5" w:uiPriority="49"/>
-    <w:lsdException w:name="Grid Table 5 Dark Accent 5" w:uiPriority="50"/>
-    <w:lsdException w:name="Grid Table 6 Colorful Accent 5" w:uiPriority="51"/>
-    <w:lsdException w:name="Grid Table 7 Colorful Accent 5" w:uiPriority="52"/>
-    <w:lsdException w:name="Grid Table 1 Light Accent 6" w:uiPriority="46"/>
-    <w:lsdException w:name="Grid Table 2 Accent 6" w:uiPriority="47"/>
-    <w:lsdException w:name="Grid Table 3 Accent 6" w:uiPriority="48"/>
-    <w:lsdException w:name="Grid Table 4 Accent 6" w:uiPriority="49"/>
-    <w:lsdException w:name="Grid Table 5 Dark Accent 6" w:uiPriority="50"/>
-    <w:lsdException w:name="Grid Table 6 Colorful Accent 6" w:uiPriority="51"/>
-    <w:lsdException w:name="Grid Table 7 Colorful Accent 6" w:uiPriority="52"/>
-    <w:lsdException w:name="List Table 1 Light" w:uiPriority="46"/>
-    <w:lsdException w:name="List Table 2" w:uiPriority="47"/>
-    <w:lsdException w:name="List Table 3" w:uiPriority="48"/>
-    <w:lsdException w:name="List Table 4" w:uiPriority="49"/>
-    <w:lsdException w:name="List Table 5 Dark" w:uiPriority="50"/>
-    <w:lsdException w:name="List Table 6 Colorful" w:uiPriority="51"/>
-    <w:lsdException w:name="List Table 7 Colorful" w:uiPriority="52"/>
-    <w:lsdException w:name="List Table 1 Light Accent 1" w:uiPriority="46"/>
-    <w:lsdException w:name="List Table 2 Accent 1" w:uiPriority="47"/>
-    <w:lsdException w:name="List Table 3 Accent 1" w:uiPriority="48"/>
-    <w:lsdException w:name="List Table 4 Accent 1" w:uiPriority="49"/>
-    <w:lsdException w:name="List Table 5 Dark Accent 1" w:uiPriority="50"/>
-    <w:lsdException w:name="List Table 6 Colorful Accent 1" w:uiPriority="51"/>
-    <w:lsdException w:name="List Table 7 Colorful Accent 1" w:uiPriority="52"/>
-    <w:lsdException w:name="List Table 1 Light Accent 2" w:uiPriority="46"/>
-    <w:lsdException w:name="List Table 2 Accent 2" w:uiPriority="47"/>
-    <w:lsdException w:name="List Table 3 Accent 2" w:uiPriority="48"/>
-    <w:lsdException w:name="List Table 4 Accent 2" w:uiPriority="49"/>
-    <w:lsdException w:name="List Table 5 Dark Accent 2" w:uiPriority="50"/>
-    <w:lsdException w:name="List Table 6 Colorful Accent 2" w:uiPriority="51"/>
-    <w:lsdException w:name="List Table 7 Colorful Accent 2" w:uiPriority="52"/>
-    <w:lsdException w:name="List Table 1 Light Accent 3" w:uiPriority="46"/>
-    <w:lsdException w:name="List Table 2 Accent 3" w:uiPriority="47"/>
-    <w:lsdException w:name="List Table 3 Accent 3" w:uiPriority="48"/>
-    <w:lsdException w:name="List Table 4 Accent 3" w:uiPriority="49"/>
-    <w:lsdException w:name="List Table 5 Dark Accent 3" w:uiPriority="50"/>
-    <w:lsdException w:name="List Table 6 Colorful Accent 3" w:uiPriority="51"/>
-    <w:lsdException w:name="List Table 7 Colorful Accent 3" w:uiPriority="52"/>
-    <w:lsdException w:name="List Table 1 Light Accent 4" w:uiPriority="46"/>
-    <w:lsdException w:name="List Table 2 Accent 4" w:uiPriority="47"/>
-    <w:lsdException w:name="List Table 3 Accent 4" w:uiPriority="48"/>
-    <w:lsdException w:name="List Table 4 Accent 4" w:uiPriority="49"/>
-    <w:lsdException w:name="List Table 5 Dark Accent 4" w:uiPriority="50"/>
-    <w:lsdException w:name="List Table 6 Colorful Accent 4" w:uiPriority="51"/>
-    <w:lsdException w:name="List Table 7 Colorful Accent 4" w:uiPriority="52"/>
-    <w:lsdException w:name="List Table 1 Light Accent 5" w:uiPriority="46"/>
-    <w:lsdException w:name="List Table 2 Accent 5" w:uiPriority="47"/>
-    <w:lsdException w:name="List Table 3 Accent 5" w:uiPriority="48"/>
-    <w:lsdException w:name="List Table 4 Accent 5" w:uiPriority="49"/>
-    <w:lsdException w:name="List Table 5 Dark Accent 5" w:uiPriority="50"/>
-    <w:lsdException w:name="List Table 6 Colorful Accent 5" w:uiPriority="51"/>
-    <w:lsdException w:name="List Table 7 Colorful Accent 5" w:uiPriority="52"/>
-    <w:lsdException w:name="List Table 1 Light Accent 6" w:uiPriority="46"/>
-    <w:lsdException w:name="List Table 2 Accent 6" w:uiPriority="47"/>
-    <w:lsdException w:name="List Table 3 Accent 6" w:uiPriority="48"/>
-    <w:lsdException w:name="List Table 4 Accent 6" w:uiPriority="49"/>
-    <w:lsdException w:name="List Table 5 Dark Accent 6" w:uiPriority="50"/>
-    <w:lsdException w:name="List Table 6 Colorful Accent 6" w:uiPriority="51"/>
-    <w:lsdException w:name="List Table 7 Colorful Accent 6" w:uiPriority="52"/>
+  <w:latentStyles w:defLockedState="0" w:defUIPriority="99" w:defSemiHidden="1" w:defUnhideWhenUsed="1" w:defQFormat="0" w:count="267">
+    <w:lsdException w:name="Normal" w:semiHidden="0" w:uiPriority="0" w:unhideWhenUsed="0" w:qFormat="1"/>
+    <w:lsdException w:name="heading 1" w:semiHidden="0" w:uiPriority="9" w:unhideWhenUsed="0" w:qFormat="1"/>
+    <w:lsdException w:name="heading 2" w:uiPriority="9" w:qFormat="1"/>
+    <w:lsdException w:name="heading 3" w:uiPriority="9" w:qFormat="1"/>
+    <w:lsdException w:name="heading 4" w:uiPriority="9" w:qFormat="1"/>
+    <w:lsdException w:name="heading 5" w:uiPriority="9" w:qFormat="1"/>
+    <w:lsdException w:name="heading 6" w:uiPriority="9" w:qFormat="1"/>
+    <w:lsdException w:name="heading 7" w:uiPriority="9" w:qFormat="1"/>
+    <w:lsdException w:name="heading 8" w:uiPriority="9" w:qFormat="1"/>
+    <w:lsdException w:name="heading 9" w:uiPriority="9" w:qFormat="1"/>
+    <w:lsdException w:name="toc 1" w:uiPriority="39"/>
+    <w:lsdException w:name="toc 2" w:uiPriority="39"/>
+    <w:lsdException w:name="toc 3" w:uiPriority="39"/>
+    <w:lsdException w:name="toc 4" w:uiPriority="39"/>
+    <w:lsdException w:name="toc 5" w:uiPriority="39"/>
+    <w:lsdException w:name="toc 6" w:uiPriority="39"/>
+    <w:lsdException w:name="toc 7" w:uiPriority="39"/>
+    <w:lsdException w:name="toc 8" w:uiPriority="39"/>
+    <w:lsdException w:name="toc 9" w:uiPriority="39"/>
+    <w:lsdException w:name="caption" w:uiPriority="35" w:qFormat="1"/>
+    <w:lsdException w:name="Title" w:semiHidden="0" w:uiPriority="10" w:unhideWhenUsed="0" w:qFormat="1"/>
+    <w:lsdException w:name="Default Paragraph Font" w:uiPriority="1"/>
+    <w:lsdException w:name="Subtitle" w:semiHidden="0" w:uiPriority="11" w:unhideWhenUsed="0" w:qFormat="1"/>
+    <w:lsdException w:name="Strong" w:semiHidden="0" w:uiPriority="22" w:unhideWhenUsed="0" w:qFormat="1"/>
+    <w:lsdException w:name="Emphasis" w:semiHidden="0" w:uiPriority="20" w:unhideWhenUsed="0" w:qFormat="1"/>
+    <w:lsdException w:name="Table Grid" w:semiHidden="0" w:uiPriority="39" w:unhideWhenUsed="0"/>
+    <w:lsdException w:name="Placeholder Text" w:unhideWhenUsed="0"/>
+    <w:lsdException w:name="No Spacing" w:semiHidden="0" w:uiPriority="1" w:unhideWhenUsed="0" w:qFormat="1"/>
+    <w:lsdException w:name="Light Shading" w:semiHidden="0" w:uiPriority="60" w:unhideWhenUsed="0"/>
+    <w:lsdException w:name="Light List" w:semiHidden="0" w:uiPriority="61" w:unhideWhenUsed="0"/>
+    <w:lsdException w:name="Light Grid" w:semiHidden="0" w:uiPriority="62" w:unhideWhenUsed="0"/>
+    <w:lsdException w:name="Medium Shading 1" w:semiHidden="0" w:uiPriority="63" w:unhideWhenUsed="0"/>
+    <w:lsdException w:name="Medium Shading 2" w:semiHidden="0" w:uiPriority="64" w:unhideWhenUsed="0"/>
+    <w:lsdException w:name="Medium List 1" w:semiHidden="0" w:uiPriority="65" w:unhideWhenUsed="0"/>
+    <w:lsdException w:name="Medium List 2" w:semiHidden="0" w:uiPriority="66" w:unhideWhenUsed="0"/>
+    <w:lsdException w:name="Medium Grid 1" w:semiHidden="0" w:uiPriority="67" w:unhideWhenUsed="0"/>
+    <w:lsdException w:name="Medium Grid 2" w:semiHidden="0" w:uiPriority="68" w:unhideWhenUsed="0"/>
+    <w:lsdException w:name="Medium Grid 3" w:semiHidden="0" w:uiPriority="69" w:unhideWhenUsed="0"/>
+    <w:lsdException w:name="Dark List" w:semiHidden="0" w:uiPriority="70" w:unhideWhenUsed="0"/>
+    <w:lsdException w:name="Colorful Shading" w:semiHidden="0" w:uiPriority="71" w:unhideWhenUsed="0"/>
+    <w:lsdException w:name="Colorful List" w:semiHidden="0" w:uiPriority="72" w:unhideWhenUsed="0"/>
+    <w:lsdException w:name="Colorful Grid" w:semiHidden="0" w:uiPriority="73" w:unhideWhenUsed="0"/>
+    <w:lsdException w:name="Light Shading Accent 1" w:semiHidden="0" w:uiPriority="60" w:unhideWhenUsed="0"/>
+    <w:lsdException w:name="Light List Accent 1" w:semiHidden="0" w:uiPriority="61" w:unhideWhenUsed="0"/>
+    <w:lsdException w:name="Light Grid Accent 1" w:semiHidden="0" w:uiPriority="62" w:unhideWhenUsed="0"/>
+    <w:lsdException w:name="Medium Shading 1 Accent 1" w:semiHidden="0" w:uiPriority="63" w:unhideWhenUsed="0"/>
+    <w:lsdException w:name="Medium Shading 2 Accent 1" w:semiHidden="0" w:uiPriority="64" w:unhideWhenUsed="0"/>
+    <w:lsdException w:name="Medium List 1 Accent 1" w:semiHidden="0" w:uiPriority="65" w:unhideWhenUsed="0"/>
+    <w:lsdException w:name="Revision" w:unhideWhenUsed="0"/>
+    <w:lsdException w:name="List Paragraph" w:semiHidden="0" w:uiPriority="34" w:unhideWhenUsed="0" w:qFormat="1"/>
+    <w:lsdException w:name="Quote" w:semiHidden="0" w:uiPriority="29" w:unhideWhenUsed="0" w:qFormat="1"/>
+    <w:lsdException w:name="Intense Quote" w:semiHidden="0" w:uiPriority="30" w:unhideWhenUsed="0" w:qFormat="1"/>
+    <w:lsdException w:name="Medium List 2 Accent 1" w:semiHidden="0" w:uiPriority="66" w:unhideWhenUsed="0"/>
+    <w:lsdException w:name="Medium Grid 1 Accent 1" w:semiHidden="0" w:uiPriority="67" w:unhideWhenUsed="0"/>
+    <w:lsdException w:name="Medium Grid 2 Accent 1" w:semiHidden="0" w:uiPriority="68" w:unhideWhenUsed="0"/>
+    <w:lsdException w:name="Medium Grid 3 Accent 1" w:semiHidden="0" w:uiPriority="69" w:unhideWhenUsed="0"/>
+    <w:lsdException w:name="Dark List Accent 1" w:semiHidden="0" w:uiPriority="70" w:unhideWhenUsed="0"/>
+    <w:lsdException w:name="Colorful Shading Accent 1" w:semiHidden="0" w:uiPriority="71" w:unhideWhenUsed="0"/>
+    <w:lsdException w:name="Colorful List Accent 1" w:semiHidden="0" w:uiPriority="72" w:unhideWhenUsed="0"/>
+    <w:lsdException w:name="Colorful Grid Accent 1" w:semiHidden="0" w:uiPriority="73" w:unhideWhenUsed="0"/>
+    <w:lsdException w:name="Light Shading Accent 2" w:semiHidden="0" w:uiPriority="60" w:unhideWhenUsed="0"/>
+    <w:lsdException w:name="Light List Accent 2" w:semiHidden="0" w:uiPriority="61" w:unhideWhenUsed="0"/>
+    <w:lsdException w:name="Light Grid Accent 2" w:semiHidden="0" w:uiPriority="62" w:unhideWhenUsed="0"/>
+    <w:lsdException w:name="Medium Shading 1 Accent 2" w:semiHidden="0" w:uiPriority="63" w:unhideWhenUsed="0"/>
+    <w:lsdException w:name="Medium Shading 2 Accent 2" w:semiHidden="0" w:uiPriority="64" w:unhideWhenUsed="0"/>
+    <w:lsdException w:name="Medium List 1 Accent 2" w:semiHidden="0" w:uiPriority="65" w:unhideWhenUsed="0"/>
+    <w:lsdException w:name="Medium List 2 Accent 2" w:semiHidden="0" w:uiPriority="66" w:unhideWhenUsed="0"/>
+    <w:lsdException w:name="Medium Grid 1 Accent 2" w:semiHidden="0" w:uiPriority="67" w:unhideWhenUsed="0"/>
+    <w:lsdException w:name="Medium Grid 2 Accent 2" w:semiHidden="0" w:uiPriority="68" w:unhideWhenUsed="0"/>
+    <w:lsdException w:name="Medium Grid 3 Accent 2" w:semiHidden="0" w:uiPriority="69" w:unhideWhenUsed="0"/>
+    <w:lsdException w:name="Dark List Accent 2" w:semiHidden="0" w:uiPriority="70" w:unhideWhenUsed="0"/>
+    <w:lsdException w:name="Colorful Shading Accent 2" w:semiHidden="0" w:uiPriority="71" w:unhideWhenUsed="0"/>
+    <w:lsdException w:name="Colorful List Accent 2" w:semiHidden="0" w:uiPriority="72" w:unhideWhenUsed="0"/>
+    <w:lsdException w:name="Colorful Grid Accent 2" w:semiHidden="0" w:uiPriority="73" w:unhideWhenUsed="0"/>
+    <w:lsdException w:name="Light Shading Accent 3" w:semiHidden="0" w:uiPriority="60" w:unhideWhenUsed="0"/>
+    <w:lsdException w:name="Light List Accent 3" w:semiHidden="0" w:uiPriority="61" w:unhideWhenUsed="0"/>
+    <w:lsdException w:name="Light Grid Accent 3" w:semiHidden="0" w:uiPriority="62" w:unhideWhenUsed="0"/>
+    <w:lsdException w:name="Medium Shading 1 Accent 3" w:semiHidden="0" w:uiPriority="63" w:unhideWhenUsed="0"/>
+    <w:lsdException w:name="Medium Shading 2 Accent 3" w:semiHidden="0" w:uiPriority="64" w:unhideWhenUsed="0"/>
+    <w:lsdException w:name="Medium List 1 Accent 3" w:semiHidden="0" w:uiPriority="65" w:unhideWhenUsed="0"/>
+    <w:lsdException w:name="Medium List 2 Accent 3" w:semiHidden="0" w:uiPriority="66" w:unhideWhenUsed="0"/>
+    <w:lsdException w:name="Medium Grid 1 Accent 3" w:semiHidden="0" w:uiPriority="67" w:unhideWhenUsed="0"/>
+    <w:lsdException w:name="Medium Grid 2 Accent 3" w:semiHidden="0" w:uiPriority="68" w:unhideWhenUsed="0"/>
+    <w:lsdException w:name="Medium Grid 3 Accent 3" w:semiHidden="0" w:uiPriority="69" w:unhideWhenUsed="0"/>
+    <w:lsdException w:name="Dark List Accent 3" w:semiHidden="0" w:uiPriority="70" w:unhideWhenUsed="0"/>
+    <w:lsdException w:name="Colorful Shading Accent 3" w:semiHidden="0" w:uiPriority="71" w:unhideWhenUsed="0"/>
+    <w:lsdException w:name="Colorful List Accent 3" w:semiHidden="0" w:uiPriority="72" w:unhideWhenUsed="0"/>
+    <w:lsdException w:name="Colorful Grid Accent 3" w:semiHidden="0" w:uiPriority="73" w:unhideWhenUsed="0"/>
+    <w:lsdException w:name="Light Shading Accent 4" w:semiHidden="0" w:uiPriority="60" w:unhideWhenUsed="0"/>
+    <w:lsdException w:name="Light List Accent 4" w:semiHidden="0" w:uiPriority="61" w:unhideWhenUsed="0"/>
+    <w:lsdException w:name="Light Grid Accent 4" w:semiHidden="0" w:uiPriority="62" w:unhideWhenUsed="0"/>
+    <w:lsdException w:name="Medium Shading 1 Accent 4" w:semiHidden="0" w:uiPriority="63" w:unhideWhenUsed="0"/>
+    <w:lsdException w:name="Medium Shading 2 Accent 4" w:semiHidden="0" w:uiPriority="64" w:unhideWhenUsed="0"/>
+    <w:lsdException w:name="Medium List 1 Accent 4" w:semiHidden="0" w:uiPriority="65" w:unhideWhenUsed="0"/>
+    <w:lsdException w:name="Medium List 2 Accent 4" w:semiHidden="0" w:uiPriority="66" w:unhideWhenUsed="0"/>
+    <w:lsdException w:name="Medium Grid 1 Accent 4" w:semiHidden="0" w:uiPriority="67" w:unhideWhenUsed="0"/>
+    <w:lsdException w:name="Medium Grid 2 Accent 4" w:semiHidden="0" w:uiPriority="68" w:unhideWhenUsed="0"/>
+    <w:lsdException w:name="Medium Grid 3 Accent 4" w:semiHidden="0" w:uiPriority="69" w:unhideWhenUsed="0"/>
+    <w:lsdException w:name="Dark List Accent 4" w:semiHidden="0" w:uiPriority="70" w:unhideWhenUsed="0"/>
+    <w:lsdException w:name="Colorful Shading Accent 4" w:semiHidden="0" w:uiPriority="71" w:unhideWhenUsed="0"/>
+    <w:lsdException w:name="Colorful List Accent 4" w:semiHidden="0" w:uiPriority="72" w:unhideWhenUsed="0"/>
+    <w:lsdException w:name="Colorful Grid Accent 4" w:semiHidden="0" w:uiPriority="73" w:unhideWhenUsed="0"/>
+    <w:lsdException w:name="Light Shading Accent 5" w:semiHidden="0" w:uiPriority="60" w:unhideWhenUsed="0"/>
+    <w:lsdException w:name="Light List Accent 5" w:semiHidden="0" w:uiPriority="61" w:unhideWhenUsed="0"/>
+    <w:lsdException w:name="Light Grid Accent 5" w:semiHidden="0" w:uiPriority="62" w:unhideWhenUsed="0"/>
+    <w:lsdException w:name="Medium Shading 1 Accent 5" w:semiHidden="0" w:uiPriority="63" w:unhideWhenUsed="0"/>
+    <w:lsdException w:name="Medium Shading 2 Accent 5" w:semiHidden="0" w:uiPriority="64" w:unhideWhenUsed="0"/>
+    <w:lsdException w:name="Medium List 1 Accent 5" w:semiHidden="0" w:uiPriority="65" w:unhideWhenUsed="0"/>
+    <w:lsdException w:name="Medium List 2 Accent 5" w:semiHidden="0" w:uiPriority="66" w:unhideWhenUsed="0"/>
+    <w:lsdException w:name="Medium Grid 1 Accent 5" w:semiHidden="0" w:uiPriority="67" w:unhideWhenUsed="0"/>
+    <w:lsdException w:name="Medium Grid 2 Accent 5" w:semiHidden="0" w:uiPriority="68" w:unhideWhenUsed="0"/>
+    <w:lsdException w:name="Medium Grid 3 Accent 5" w:semiHidden="0" w:uiPriority="69" w:unhideWhenUsed="0"/>
+    <w:lsdException w:name="Dark List Accent 5" w:semiHidden="0" w:uiPriority="70" w:unhideWhenUsed="0"/>
+    <w:lsdException w:name="Colorful Shading Accent 5" w:semiHidden="0" w:uiPriority="71" w:unhideWhenUsed="0"/>
+    <w:lsdException w:name="Colorful List Accent 5" w:semiHidden="0" w:uiPriority="72" w:unhideWhenUsed="0"/>
+    <w:lsdException w:name="Colorful Grid Accent 5" w:semiHidden="0" w:uiPriority="73" w:unhideWhenUsed="0"/>
+    <w:lsdException w:name="Light Shading Accent 6" w:semiHidden="0" w:uiPriority="60" w:unhideWhenUsed="0"/>
+    <w:lsdException w:name="Light List Accent 6" w:semiHidden="0" w:uiPriority="61" w:unhideWhenUsed="0"/>
+    <w:lsdException w:name="Light Grid Accent 6" w:semiHidden="0" w:uiPriority="62" w:unhideWhenUsed="0"/>
+    <w:lsdException w:name="Medium Shading 1 Accent 6" w:semiHidden="0" w:uiPriority="63" w:unhideWhenUsed="0"/>
+    <w:lsdException w:name="Medium Shading 2 Accent 6" w:semiHidden="0" w:uiPriority="64" w:unhideWhenUsed="0"/>
+    <w:lsdException w:name="Medium List 1 Accent 6" w:semiHidden="0" w:uiPriority="65" w:unhideWhenUsed="0"/>
+    <w:lsdException w:name="Medium List 2 Accent 6" w:semiHidden="0" w:uiPriority="66" w:unhideWhenUsed="0"/>
+    <w:lsdException w:name="Medium Grid 1 Accent 6" w:semiHidden="0" w:uiPriority="67" w:unhideWhenUsed="0"/>
+    <w:lsdException w:name="Medium Grid 2 Accent 6" w:semiHidden="0" w:uiPriority="68" w:unhideWhenUsed="0"/>
+    <w:lsdException w:name="Medium Grid 3 Accent 6" w:semiHidden="0" w:uiPriority="69" w:unhideWhenUsed="0"/>
+    <w:lsdException w:name="Dark List Accent 6" w:semiHidden="0" w:uiPriority="70" w:unhideWhenUsed="0"/>
+    <w:lsdException w:name="Colorful Shading Accent 6" w:semiHidden="0" w:uiPriority="71" w:unhideWhenUsed="0"/>
+    <w:lsdException w:name="Colorful List Accent 6" w:semiHidden="0" w:uiPriority="72" w:unhideWhenUsed="0"/>
+    <w:lsdException w:name="Colorful Grid Accent 6" w:semiHidden="0" w:uiPriority="73" w:unhideWhenUsed="0"/>
+    <w:lsdException w:name="Subtle Emphasis" w:semiHidden="0" w:uiPriority="19" w:unhideWhenUsed="0" w:qFormat="1"/>
+    <w:lsdException w:name="Intense Emphasis" w:semiHidden="0" w:uiPriority="21" w:unhideWhenUsed="0" w:qFormat="1"/>
+    <w:lsdException w:name="Subtle Reference" w:semiHidden="0" w:uiPriority="31" w:unhideWhenUsed="0" w:qFormat="1"/>
+    <w:lsdException w:name="Intense Reference" w:semiHidden="0" w:uiPriority="32" w:unhideWhenUsed="0" w:qFormat="1"/>
+    <w:lsdException w:name="Book Title" w:semiHidden="0" w:uiPriority="33" w:unhideWhenUsed="0" w:qFormat="1"/>
+    <w:lsdException w:name="Bibliography" w:uiPriority="37"/>
+    <w:lsdException w:name="TOC Heading" w:uiPriority="39" w:qFormat="1"/>
   </w:latentStyles>
   <w:style w:type="paragraph" w:default="1" w:styleId="Normal">
     <w:name w:val="Normal"/>
     <w:qFormat/>
     <w:rsid w:val="00464460"/>
   </w:style>
-  <w:style w:type="character" w:default="1" w:styleId="Fuentedeprrafopredeter">
+  <w:style w:type="character" w:default="1" w:styleId="DefaultParagraphFont">
     <w:name w:val="Default Paragraph Font"/>
     <w:uiPriority w:val="1"/>
     <w:semiHidden/>
     <w:unhideWhenUsed/>
   </w:style>
-  <w:style w:type="table" w:default="1" w:styleId="Tablanormal">
+  <w:style w:type="table" w:default="1" w:styleId="TableNormal">
     <w:name w:val="Normal Table"/>
     <w:uiPriority w:val="99"/>
     <w:semiHidden/>
@@ -1575,16 +1504,16 @@
       </w:tblCellMar>
     </w:tblPr>
   </w:style>
-  <w:style w:type="numbering" w:default="1" w:styleId="Sinlista">
+  <w:style w:type="numbering" w:default="1" w:styleId="NoList">
     <w:name w:val="No List"/>
     <w:uiPriority w:val="99"/>
     <w:semiHidden/>
     <w:unhideWhenUsed/>
   </w:style>
-  <w:style w:type="paragraph" w:styleId="Textodeglobo">
+  <w:style w:type="paragraph" w:styleId="BalloonText">
     <w:name w:val="Balloon Text"/>
     <w:basedOn w:val="Normal"/>
-    <w:link w:val="TextodegloboCar"/>
+    <w:link w:val="BalloonTextChar"/>
     <w:uiPriority w:val="99"/>
     <w:semiHidden/>
     <w:unhideWhenUsed/>
@@ -1598,10 +1527,10 @@
       <w:szCs w:val="16"/>
     </w:rPr>
   </w:style>
-  <w:style w:type="character" w:customStyle="1" w:styleId="TextodegloboCar">
-    <w:name w:val="Texto de globo Car"/>
-    <w:basedOn w:val="Fuentedeprrafopredeter"/>
-    <w:link w:val="Textodeglobo"/>
+  <w:style w:type="character" w:customStyle="1" w:styleId="BalloonTextChar">
+    <w:name w:val="Balloon Text Char"/>
+    <w:basedOn w:val="DefaultParagraphFont"/>
+    <w:link w:val="BalloonText"/>
     <w:uiPriority w:val="99"/>
     <w:semiHidden/>
     <w:rsid w:val="00951CC1"/>
@@ -1611,10 +1540,10 @@
       <w:szCs w:val="16"/>
     </w:rPr>
   </w:style>
-  <w:style w:type="paragraph" w:styleId="Piedepgina">
+  <w:style w:type="paragraph" w:styleId="Footer">
     <w:name w:val="footer"/>
     <w:basedOn w:val="Normal"/>
-    <w:link w:val="PiedepginaCar"/>
+    <w:link w:val="FooterChar"/>
     <w:uiPriority w:val="99"/>
     <w:unhideWhenUsed/>
     <w:rsid w:val="00063026"/>
@@ -1629,17 +1558,17 @@
       <w:lang w:val="en-US"/>
     </w:rPr>
   </w:style>
-  <w:style w:type="character" w:customStyle="1" w:styleId="PiedepginaCar">
-    <w:name w:val="Pie de página Car"/>
-    <w:basedOn w:val="Fuentedeprrafopredeter"/>
-    <w:link w:val="Piedepgina"/>
+  <w:style w:type="character" w:customStyle="1" w:styleId="FooterChar">
+    <w:name w:val="Footer Char"/>
+    <w:basedOn w:val="DefaultParagraphFont"/>
+    <w:link w:val="Footer"/>
     <w:uiPriority w:val="99"/>
     <w:rsid w:val="00063026"/>
     <w:rPr>
       <w:lang w:val="en-US"/>
     </w:rPr>
   </w:style>
-  <w:style w:type="paragraph" w:styleId="Descripcin">
+  <w:style w:type="paragraph" w:styleId="Caption">
     <w:name w:val="caption"/>
     <w:basedOn w:val="Normal"/>
     <w:next w:val="Normal"/>
@@ -1657,6 +1586,196 @@
       <w:sz w:val="18"/>
       <w:szCs w:val="18"/>
     </w:rPr>
+  </w:style>
+</w:styles>
+</file>
+
+<file path=word/stylesWithEffects.xml><?xml version="1.0" encoding="utf-8"?>
+<w:styles xmlns:wpc="http://schemas.microsoft.com/office/word/2010/wordprocessingCanvas" xmlns:mc="http://schemas.openxmlformats.org/markup-compatibility/2006" xmlns:o="urn:schemas-microsoft-com:office:office" xmlns:r="http://schemas.openxmlformats.org/officeDocument/2006/relationships" xmlns:m="http://schemas.openxmlformats.org/officeDocument/2006/math" xmlns:v="urn:schemas-microsoft-com:vml" xmlns:wp14="http://schemas.microsoft.com/office/word/2010/wordprocessingDrawing" xmlns:wp="http://schemas.openxmlformats.org/drawingml/2006/wordprocessingDrawing" xmlns:w10="urn:schemas-microsoft-com:office:word" xmlns:w="http://schemas.openxmlformats.org/wordprocessingml/2006/main" xmlns:w14="http://schemas.microsoft.com/office/word/2010/wordml" xmlns:wpg="http://schemas.microsoft.com/office/word/2010/wordprocessingGroup" xmlns:wpi="http://schemas.microsoft.com/office/word/2010/wordprocessingInk" xmlns:wne="http://schemas.microsoft.com/office/word/2006/wordml" xmlns:wps="http://schemas.microsoft.com/office/word/2010/wordprocessingShape" mc:Ignorable="w14 wp14">
+  <w:docDefaults>
+    <w:rPrDefault>
+      <w:rPr>
+        <w:rFonts w:asciiTheme="minorHAnsi" w:eastAsiaTheme="minorEastAsia" w:hAnsiTheme="minorHAnsi" w:cstheme="minorBidi"/>
+        <w:sz w:val="22"/>
+        <w:szCs w:val="22"/>
+        <w:lang w:val="es-EC" w:eastAsia="es-EC" w:bidi="ar-SA"/>
+      </w:rPr>
+    </w:rPrDefault>
+    <w:pPrDefault>
+      <w:pPr>
+        <w:spacing w:after="200" w:line="276" w:lineRule="auto"/>
+      </w:pPr>
+    </w:pPrDefault>
+  </w:docDefaults>
+  <w:latentStyles w:defLockedState="0" w:defUIPriority="99" w:defSemiHidden="1" w:defUnhideWhenUsed="1" w:defQFormat="0" w:count="267">
+    <w:lsdException w:name="Normal" w:semiHidden="0" w:uiPriority="0" w:unhideWhenUsed="0" w:qFormat="1"/>
+    <w:lsdException w:name="heading 1" w:semiHidden="0" w:uiPriority="9" w:unhideWhenUsed="0" w:qFormat="1"/>
+    <w:lsdException w:name="heading 2" w:uiPriority="9" w:qFormat="1"/>
+    <w:lsdException w:name="heading 3" w:uiPriority="9" w:qFormat="1"/>
+    <w:lsdException w:name="heading 4" w:uiPriority="9" w:qFormat="1"/>
+    <w:lsdException w:name="heading 5" w:uiPriority="9" w:qFormat="1"/>
+    <w:lsdException w:name="heading 6" w:uiPriority="9" w:qFormat="1"/>
+    <w:lsdException w:name="heading 7" w:uiPriority="9" w:qFormat="1"/>
+    <w:lsdException w:name="heading 8" w:uiPriority="9" w:qFormat="1"/>
+    <w:lsdException w:name="heading 9" w:uiPriority="9" w:qFormat="1"/>
+    <w:lsdException w:name="toc 1" w:uiPriority="39"/>
+    <w:lsdException w:name="toc 2" w:uiPriority="39"/>
+    <w:lsdException w:name="toc 3" w:uiPriority="39"/>
+    <w:lsdException w:name="toc 4" w:uiPriority="39"/>
+    <w:lsdException w:name="toc 5" w:uiPriority="39"/>
+    <w:lsdException w:name="toc 6" w:uiPriority="39"/>
+    <w:lsdException w:name="toc 7" w:uiPriority="39"/>
+    <w:lsdException w:name="toc 8" w:uiPriority="39"/>
+    <w:lsdException w:name="toc 9" w:uiPriority="39"/>
+    <w:lsdException w:name="caption" w:uiPriority="35" w:qFormat="1"/>
+    <w:lsdException w:name="Title" w:semiHidden="0" w:uiPriority="10" w:unhideWhenUsed="0" w:qFormat="1"/>
+    <w:lsdException w:name="Default Paragraph Font" w:uiPriority="1"/>
+    <w:lsdException w:name="Subtitle" w:semiHidden="0" w:uiPriority="11" w:unhideWhenUsed="0" w:qFormat="1"/>
+    <w:lsdException w:name="Strong" w:semiHidden="0" w:uiPriority="22" w:unhideWhenUsed="0" w:qFormat="1"/>
+    <w:lsdException w:name="Emphasis" w:semiHidden="0" w:uiPriority="20" w:unhideWhenUsed="0" w:qFormat="1"/>
+    <w:lsdException w:name="Table Grid" w:semiHidden="0" w:uiPriority="59" w:unhideWhenUsed="0"/>
+    <w:lsdException w:name="Placeholder Text" w:unhideWhenUsed="0"/>
+    <w:lsdException w:name="No Spacing" w:semiHidden="0" w:uiPriority="1" w:unhideWhenUsed="0" w:qFormat="1"/>
+    <w:lsdException w:name="Light Shading" w:semiHidden="0" w:uiPriority="60" w:unhideWhenUsed="0"/>
+    <w:lsdException w:name="Light List" w:semiHidden="0" w:uiPriority="61" w:unhideWhenUsed="0"/>
+    <w:lsdException w:name="Light Grid" w:semiHidden="0" w:uiPriority="62" w:unhideWhenUsed="0"/>
+    <w:lsdException w:name="Medium Shading 1" w:semiHidden="0" w:uiPriority="63" w:unhideWhenUsed="0"/>
+    <w:lsdException w:name="Medium Shading 2" w:semiHidden="0" w:uiPriority="64" w:unhideWhenUsed="0"/>
+    <w:lsdException w:name="Medium List 1" w:semiHidden="0" w:uiPriority="65" w:unhideWhenUsed="0"/>
+    <w:lsdException w:name="Medium List 2" w:semiHidden="0" w:uiPriority="66" w:unhideWhenUsed="0"/>
+    <w:lsdException w:name="Medium Grid 1" w:semiHidden="0" w:uiPriority="67" w:unhideWhenUsed="0"/>
+    <w:lsdException w:name="Medium Grid 2" w:semiHidden="0" w:uiPriority="68" w:unhideWhenUsed="0"/>
+    <w:lsdException w:name="Medium Grid 3" w:semiHidden="0" w:uiPriority="69" w:unhideWhenUsed="0"/>
+    <w:lsdException w:name="Dark List" w:semiHidden="0" w:uiPriority="70" w:unhideWhenUsed="0"/>
+    <w:lsdException w:name="Colorful Shading" w:semiHidden="0" w:uiPriority="71" w:unhideWhenUsed="0"/>
+    <w:lsdException w:name="Colorful List" w:semiHidden="0" w:uiPriority="72" w:unhideWhenUsed="0"/>
+    <w:lsdException w:name="Colorful Grid" w:semiHidden="0" w:uiPriority="73" w:unhideWhenUsed="0"/>
+    <w:lsdException w:name="Light Shading Accent 1" w:semiHidden="0" w:uiPriority="60" w:unhideWhenUsed="0"/>
+    <w:lsdException w:name="Light List Accent 1" w:semiHidden="0" w:uiPriority="61" w:unhideWhenUsed="0"/>
+    <w:lsdException w:name="Light Grid Accent 1" w:semiHidden="0" w:uiPriority="62" w:unhideWhenUsed="0"/>
+    <w:lsdException w:name="Medium Shading 1 Accent 1" w:semiHidden="0" w:uiPriority="63" w:unhideWhenUsed="0"/>
+    <w:lsdException w:name="Medium Shading 2 Accent 1" w:semiHidden="0" w:uiPriority="64" w:unhideWhenUsed="0"/>
+    <w:lsdException w:name="Medium List 1 Accent 1" w:semiHidden="0" w:uiPriority="65" w:unhideWhenUsed="0"/>
+    <w:lsdException w:name="Revision" w:unhideWhenUsed="0"/>
+    <w:lsdException w:name="List Paragraph" w:semiHidden="0" w:uiPriority="34" w:unhideWhenUsed="0" w:qFormat="1"/>
+    <w:lsdException w:name="Quote" w:semiHidden="0" w:uiPriority="29" w:unhideWhenUsed="0" w:qFormat="1"/>
+    <w:lsdException w:name="Intense Quote" w:semiHidden="0" w:uiPriority="30" w:unhideWhenUsed="0" w:qFormat="1"/>
+    <w:lsdException w:name="Medium List 2 Accent 1" w:semiHidden="0" w:uiPriority="66" w:unhideWhenUsed="0"/>
+    <w:lsdException w:name="Medium Grid 1 Accent 1" w:semiHidden="0" w:uiPriority="67" w:unhideWhenUsed="0"/>
+    <w:lsdException w:name="Medium Grid 2 Accent 1" w:semiHidden="0" w:uiPriority="68" w:unhideWhenUsed="0"/>
+    <w:lsdException w:name="Medium Grid 3 Accent 1" w:semiHidden="0" w:uiPriority="69" w:unhideWhenUsed="0"/>
+    <w:lsdException w:name="Dark List Accent 1" w:semiHidden="0" w:uiPriority="70" w:unhideWhenUsed="0"/>
+    <w:lsdException w:name="Colorful Shading Accent 1" w:semiHidden="0" w:uiPriority="71" w:unhideWhenUsed="0"/>
+    <w:lsdException w:name="Colorful List Accent 1" w:semiHidden="0" w:uiPriority="72" w:unhideWhenUsed="0"/>
+    <w:lsdException w:name="Colorful Grid Accent 1" w:semiHidden="0" w:uiPriority="73" w:unhideWhenUsed="0"/>
+    <w:lsdException w:name="Light Shading Accent 2" w:semiHidden="0" w:uiPriority="60" w:unhideWhenUsed="0"/>
+    <w:lsdException w:name="Light List Accent 2" w:semiHidden="0" w:uiPriority="61" w:unhideWhenUsed="0"/>
+    <w:lsdException w:name="Light Grid Accent 2" w:semiHidden="0" w:uiPriority="62" w:unhideWhenUsed="0"/>
+    <w:lsdException w:name="Medium Shading 1 Accent 2" w:semiHidden="0" w:uiPriority="63" w:unhideWhenUsed="0"/>
+    <w:lsdException w:name="Medium Shading 2 Accent 2" w:semiHidden="0" w:uiPriority="64" w:unhideWhenUsed="0"/>
+    <w:lsdException w:name="Medium List 1 Accent 2" w:semiHidden="0" w:uiPriority="65" w:unhideWhenUsed="0"/>
+    <w:lsdException w:name="Medium List 2 Accent 2" w:semiHidden="0" w:uiPriority="66" w:unhideWhenUsed="0"/>
+    <w:lsdException w:name="Medium Grid 1 Accent 2" w:semiHidden="0" w:uiPriority="67" w:unhideWhenUsed="0"/>
+    <w:lsdException w:name="Medium Grid 2 Accent 2" w:semiHidden="0" w:uiPriority="68" w:unhideWhenUsed="0"/>
+    <w:lsdException w:name="Medium Grid 3 Accent 2" w:semiHidden="0" w:uiPriority="69" w:unhideWhenUsed="0"/>
+    <w:lsdException w:name="Dark List Accent 2" w:semiHidden="0" w:uiPriority="70" w:unhideWhenUsed="0"/>
+    <w:lsdException w:name="Colorful Shading Accent 2" w:semiHidden="0" w:uiPriority="71" w:unhideWhenUsed="0"/>
+    <w:lsdException w:name="Colorful List Accent 2" w:semiHidden="0" w:uiPriority="72" w:unhideWhenUsed="0"/>
+    <w:lsdException w:name="Colorful Grid Accent 2" w:semiHidden="0" w:uiPriority="73" w:unhideWhenUsed="0"/>
+    <w:lsdException w:name="Light Shading Accent 3" w:semiHidden="0" w:uiPriority="60" w:unhideWhenUsed="0"/>
+    <w:lsdException w:name="Light List Accent 3" w:semiHidden="0" w:uiPriority="61" w:unhideWhenUsed="0"/>
+    <w:lsdException w:name="Light Grid Accent 3" w:semiHidden="0" w:uiPriority="62" w:unhideWhenUsed="0"/>
+    <w:lsdException w:name="Medium Shading 1 Accent 3" w:semiHidden="0" w:uiPriority="63" w:unhideWhenUsed="0"/>
+    <w:lsdException w:name="Medium Shading 2 Accent 3" w:semiHidden="0" w:uiPriority="64" w:unhideWhenUsed="0"/>
+    <w:lsdException w:name="Medium List 1 Accent 3" w:semiHidden="0" w:uiPriority="65" w:unhideWhenUsed="0"/>
+    <w:lsdException w:name="Medium List 2 Accent 3" w:semiHidden="0" w:uiPriority="66" w:unhideWhenUsed="0"/>
+    <w:lsdException w:name="Medium Grid 1 Accent 3" w:semiHidden="0" w:uiPriority="67" w:unhideWhenUsed="0"/>
+    <w:lsdException w:name="Medium Grid 2 Accent 3" w:semiHidden="0" w:uiPriority="68" w:unhideWhenUsed="0"/>
+    <w:lsdException w:name="Medium Grid 3 Accent 3" w:semiHidden="0" w:uiPriority="69" w:unhideWhenUsed="0"/>
+    <w:lsdException w:name="Dark List Accent 3" w:semiHidden="0" w:uiPriority="70" w:unhideWhenUsed="0"/>
+    <w:lsdException w:name="Colorful Shading Accent 3" w:semiHidden="0" w:uiPriority="71" w:unhideWhenUsed="0"/>
+    <w:lsdException w:name="Colorful List Accent 3" w:semiHidden="0" w:uiPriority="72" w:unhideWhenUsed="0"/>
+    <w:lsdException w:name="Colorful Grid Accent 3" w:semiHidden="0" w:uiPriority="73" w:unhideWhenUsed="0"/>
+    <w:lsdException w:name="Light Shading Accent 4" w:semiHidden="0" w:uiPriority="60" w:unhideWhenUsed="0"/>
+    <w:lsdException w:name="Light List Accent 4" w:semiHidden="0" w:uiPriority="61" w:unhideWhenUsed="0"/>
+    <w:lsdException w:name="Light Grid Accent 4" w:semiHidden="0" w:uiPriority="62" w:unhideWhenUsed="0"/>
+    <w:lsdException w:name="Medium Shading 1 Accent 4" w:semiHidden="0" w:uiPriority="63" w:unhideWhenUsed="0"/>
+    <w:lsdException w:name="Medium Shading 2 Accent 4" w:semiHidden="0" w:uiPriority="64" w:unhideWhenUsed="0"/>
+    <w:lsdException w:name="Medium List 1 Accent 4" w:semiHidden="0" w:uiPriority="65" w:unhideWhenUsed="0"/>
+    <w:lsdException w:name="Medium List 2 Accent 4" w:semiHidden="0" w:uiPriority="66" w:unhideWhenUsed="0"/>
+    <w:lsdException w:name="Medium Grid 1 Accent 4" w:semiHidden="0" w:uiPriority="67" w:unhideWhenUsed="0"/>
+    <w:lsdException w:name="Medium Grid 2 Accent 4" w:semiHidden="0" w:uiPriority="68" w:unhideWhenUsed="0"/>
+    <w:lsdException w:name="Medium Grid 3 Accent 4" w:semiHidden="0" w:uiPriority="69" w:unhideWhenUsed="0"/>
+    <w:lsdException w:name="Dark List Accent 4" w:semiHidden="0" w:uiPriority="70" w:unhideWhenUsed="0"/>
+    <w:lsdException w:name="Colorful Shading Accent 4" w:semiHidden="0" w:uiPriority="71" w:unhideWhenUsed="0"/>
+    <w:lsdException w:name="Colorful List Accent 4" w:semiHidden="0" w:uiPriority="72" w:unhideWhenUsed="0"/>
+    <w:lsdException w:name="Colorful Grid Accent 4" w:semiHidden="0" w:uiPriority="73" w:unhideWhenUsed="0"/>
+    <w:lsdException w:name="Light Shading Accent 5" w:semiHidden="0" w:uiPriority="60" w:unhideWhenUsed="0"/>
+    <w:lsdException w:name="Light List Accent 5" w:semiHidden="0" w:uiPriority="61" w:unhideWhenUsed="0"/>
+    <w:lsdException w:name="Light Grid Accent 5" w:semiHidden="0" w:uiPriority="62" w:unhideWhenUsed="0"/>
+    <w:lsdException w:name="Medium Shading 1 Accent 5" w:semiHidden="0" w:uiPriority="63" w:unhideWhenUsed="0"/>
+    <w:lsdException w:name="Medium Shading 2 Accent 5" w:semiHidden="0" w:uiPriority="64" w:unhideWhenUsed="0"/>
+    <w:lsdException w:name="Medium List 1 Accent 5" w:semiHidden="0" w:uiPriority="65" w:unhideWhenUsed="0"/>
+    <w:lsdException w:name="Medium List 2 Accent 5" w:semiHidden="0" w:uiPriority="66" w:unhideWhenUsed="0"/>
+    <w:lsdException w:name="Medium Grid 1 Accent 5" w:semiHidden="0" w:uiPriority="67" w:unhideWhenUsed="0"/>
+    <w:lsdException w:name="Medium Grid 2 Accent 5" w:semiHidden="0" w:uiPriority="68" w:unhideWhenUsed="0"/>
+    <w:lsdException w:name="Medium Grid 3 Accent 5" w:semiHidden="0" w:uiPriority="69" w:unhideWhenUsed="0"/>
+    <w:lsdException w:name="Dark List Accent 5" w:semiHidden="0" w:uiPriority="70" w:unhideWhenUsed="0"/>
+    <w:lsdException w:name="Colorful Shading Accent 5" w:semiHidden="0" w:uiPriority="71" w:unhideWhenUsed="0"/>
+    <w:lsdException w:name="Colorful List Accent 5" w:semiHidden="0" w:uiPriority="72" w:unhideWhenUsed="0"/>
+    <w:lsdException w:name="Colorful Grid Accent 5" w:semiHidden="0" w:uiPriority="73" w:unhideWhenUsed="0"/>
+    <w:lsdException w:name="Light Shading Accent 6" w:semiHidden="0" w:uiPriority="60" w:unhideWhenUsed="0"/>
+    <w:lsdException w:name="Light List Accent 6" w:semiHidden="0" w:uiPriority="61" w:unhideWhenUsed="0"/>
+    <w:lsdException w:name="Light Grid Accent 6" w:semiHidden="0" w:uiPriority="62" w:unhideWhenUsed="0"/>
+    <w:lsdException w:name="Medium Shading 1 Accent 6" w:semiHidden="0" w:uiPriority="63" w:unhideWhenUsed="0"/>
+    <w:lsdException w:name="Medium Shading 2 Accent 6" w:semiHidden="0" w:uiPriority="64" w:unhideWhenUsed="0"/>
+    <w:lsdException w:name="Medium List 1 Accent 6" w:semiHidden="0" w:uiPriority="65" w:unhideWhenUsed="0"/>
+    <w:lsdException w:name="Medium List 2 Accent 6" w:semiHidden="0" w:uiPriority="66" w:unhideWhenUsed="0"/>
+    <w:lsdException w:name="Medium Grid 1 Accent 6" w:semiHidden="0" w:uiPriority="67" w:unhideWhenUsed="0"/>
+    <w:lsdException w:name="Medium Grid 2 Accent 6" w:semiHidden="0" w:uiPriority="68" w:unhideWhenUsed="0"/>
+    <w:lsdException w:name="Medium Grid 3 Accent 6" w:semiHidden="0" w:uiPriority="69" w:unhideWhenUsed="0"/>
+    <w:lsdException w:name="Dark List Accent 6" w:semiHidden="0" w:uiPriority="70" w:unhideWhenUsed="0"/>
+    <w:lsdException w:name="Colorful Shading Accent 6" w:semiHidden="0" w:uiPriority="71" w:unhideWhenUsed="0"/>
+    <w:lsdException w:name="Colorful List Accent 6" w:semiHidden="0" w:uiPriority="72" w:unhideWhenUsed="0"/>
+    <w:lsdException w:name="Colorful Grid Accent 6" w:semiHidden="0" w:uiPriority="73" w:unhideWhenUsed="0"/>
+    <w:lsdException w:name="Subtle Emphasis" w:semiHidden="0" w:uiPriority="19" w:unhideWhenUsed="0" w:qFormat="1"/>
+    <w:lsdException w:name="Intense Emphasis" w:semiHidden="0" w:uiPriority="21" w:unhideWhenUsed="0" w:qFormat="1"/>
+    <w:lsdException w:name="Subtle Reference" w:semiHidden="0" w:uiPriority="31" w:unhideWhenUsed="0" w:qFormat="1"/>
+    <w:lsdException w:name="Intense Reference" w:semiHidden="0" w:uiPriority="32" w:unhideWhenUsed="0" w:qFormat="1"/>
+    <w:lsdException w:name="Book Title" w:semiHidden="0" w:uiPriority="33" w:unhideWhenUsed="0" w:qFormat="1"/>
+    <w:lsdException w:name="Bibliography" w:uiPriority="37"/>
+    <w:lsdException w:name="TOC Heading" w:uiPriority="39" w:qFormat="1"/>
+  </w:latentStyles>
+  <w:style w:type="paragraph" w:default="1" w:styleId="Normal">
+    <w:name w:val="Normal"/>
+    <w:qFormat/>
+  </w:style>
+  <w:style w:type="character" w:default="1" w:styleId="DefaultParagraphFont">
+    <w:name w:val="Default Paragraph Font"/>
+    <w:uiPriority w:val="1"/>
+    <w:semiHidden/>
+    <w:unhideWhenUsed/>
+  </w:style>
+  <w:style w:type="table" w:default="1" w:styleId="TableNormal">
+    <w:name w:val="Normal Table"/>
+    <w:uiPriority w:val="99"/>
+    <w:semiHidden/>
+    <w:unhideWhenUsed/>
+    <w:tblPr>
+      <w:tblInd w:w="0" w:type="dxa"/>
+      <w:tblCellMar>
+        <w:top w:w="0" w:type="dxa"/>
+        <w:left w:w="108" w:type="dxa"/>
+        <w:bottom w:w="0" w:type="dxa"/>
+        <w:right w:w="108" w:type="dxa"/>
+      </w:tblCellMar>
+    </w:tblPr>
+  </w:style>
+  <w:style w:type="numbering" w:default="1" w:styleId="NoList">
+    <w:name w:val="No List"/>
+    <w:uiPriority w:val="99"/>
+    <w:semiHidden/>
+    <w:unhideWhenUsed/>
   </w:style>
 </w:styles>
 </file>
@@ -1916,7 +2035,7 @@
   <a:extraClrSchemeLst/>
   <a:extLst>
     <a:ext uri="{05A4C25C-085E-4340-85A3-A5531E510DB2}">
-      <thm15:themeFamily xmlns:thm15="http://schemas.microsoft.com/office/thememl/2012/main" name="Office Theme" id="{62F939B6-93AF-4DB8-9C6B-D6C7DFDC589F}" vid="{4A3C46E8-61CC-4603-A589-7422A47A8E4A}"/>
+      <thm15:themeFamily xmlns:thm15="http://schemas.microsoft.com/office/thememl/2012/main" xmlns="" name="Office Theme" id="{62F939B6-93AF-4DB8-9C6B-D6C7DFDC589F}" vid="{4A3C46E8-61CC-4603-A589-7422A47A8E4A}"/>
     </a:ext>
   </a:extLst>
 </a:theme>
@@ -1927,7 +2046,7 @@
 </file>
 
 <file path=customXml/itemProps1.xml><?xml version="1.0" encoding="utf-8"?>
-<ds:datastoreItem xmlns:ds="http://schemas.openxmlformats.org/officeDocument/2006/customXml" ds:itemID="{1CC341C7-369E-4D86-8731-8E373768FC6E}">
+<ds:datastoreItem xmlns:ds="http://schemas.openxmlformats.org/officeDocument/2006/customXml" ds:itemID="{C4DBAB15-C971-48FD-96A1-D22A7783D477}">
   <ds:schemaRefs>
     <ds:schemaRef ds:uri="http://schemas.openxmlformats.org/officeDocument/2006/bibliography"/>
   </ds:schemaRefs>

--- a/GitHub.docx
+++ b/GitHub.docx
@@ -1,6 +1,6 @@
 
 <file path=word/document.xml><?xml version="1.0" encoding="utf-8"?>
-<w:document xmlns:wpc="http://schemas.microsoft.com/office/word/2010/wordprocessingCanvas" xmlns:mc="http://schemas.openxmlformats.org/markup-compatibility/2006" xmlns:o="urn:schemas-microsoft-com:office:office" xmlns:r="http://schemas.openxmlformats.org/officeDocument/2006/relationships" xmlns:m="http://schemas.openxmlformats.org/officeDocument/2006/math" xmlns:v="urn:schemas-microsoft-com:vml" xmlns:wp14="http://schemas.microsoft.com/office/word/2010/wordprocessingDrawing" xmlns:wp="http://schemas.openxmlformats.org/drawingml/2006/wordprocessingDrawing" xmlns:w10="urn:schemas-microsoft-com:office:word" xmlns:w="http://schemas.openxmlformats.org/wordprocessingml/2006/main" xmlns:w14="http://schemas.microsoft.com/office/word/2010/wordml" xmlns:wpg="http://schemas.microsoft.com/office/word/2010/wordprocessingGroup" xmlns:wpi="http://schemas.microsoft.com/office/word/2010/wordprocessingInk" xmlns:wne="http://schemas.microsoft.com/office/word/2006/wordml" xmlns:wps="http://schemas.microsoft.com/office/word/2010/wordprocessingShape" mc:Ignorable="w14 wp14">
+<w:document xmlns:wpc="http://schemas.microsoft.com/office/word/2010/wordprocessingCanvas" xmlns:mc="http://schemas.openxmlformats.org/markup-compatibility/2006" xmlns:o="urn:schemas-microsoft-com:office:office" xmlns:r="http://schemas.openxmlformats.org/officeDocument/2006/relationships" xmlns:m="http://schemas.openxmlformats.org/officeDocument/2006/math" xmlns:v="urn:schemas-microsoft-com:vml" xmlns:wp14="http://schemas.microsoft.com/office/word/2010/wordprocessingDrawing" xmlns:wp="http://schemas.openxmlformats.org/drawingml/2006/wordprocessingDrawing" xmlns:w10="urn:schemas-microsoft-com:office:word" xmlns:w="http://schemas.openxmlformats.org/wordprocessingml/2006/main" xmlns:w14="http://schemas.microsoft.com/office/word/2010/wordml" xmlns:w15="http://schemas.microsoft.com/office/word/2012/wordml" xmlns:wpg="http://schemas.microsoft.com/office/word/2010/wordprocessingGroup" xmlns:wpi="http://schemas.microsoft.com/office/word/2010/wordprocessingInk" xmlns:wne="http://schemas.microsoft.com/office/word/2006/wordml" xmlns:wps="http://schemas.microsoft.com/office/word/2010/wordprocessingShape" mc:Ignorable="w14 w15 wp14">
   <w:body>
     <w:p>
       <w:pPr>
@@ -91,7 +91,7 @@
                     </pic:cNvPicPr>
                   </pic:nvPicPr>
                   <pic:blipFill>
-                    <a:blip r:embed="rId8">
+                    <a:blip r:embed="rId7">
                       <a:extLst>
                         <a:ext uri="{28A0092B-C50C-407E-A947-70E740481C1C}">
                           <a14:useLocalDpi xmlns:a14="http://schemas.microsoft.com/office/drawing/2010/main" val="0"/>
@@ -170,7 +170,7 @@
                     </pic:cNvPicPr>
                   </pic:nvPicPr>
                   <pic:blipFill>
-                    <a:blip r:embed="rId9" cstate="print">
+                    <a:blip r:embed="rId8" cstate="print">
                       <a:extLst>
                         <a:ext uri="{28A0092B-C50C-407E-A947-70E740481C1C}">
                           <a14:useLocalDpi xmlns:a14="http://schemas.microsoft.com/office/drawing/2010/main" val="0"/>
@@ -432,7 +432,7 @@
           <w:lang w:eastAsia="es-ES"/>
         </w:rPr>
         <w:sectPr>
-          <w:footerReference w:type="default" r:id="rId10"/>
+          <w:footerReference w:type="default" r:id="rId9"/>
           <w:pgSz w:w="11906" w:h="16838" w:code="9"/>
           <w:pgMar w:top="1417" w:right="1701" w:bottom="1417" w:left="1701" w:header="708" w:footer="708" w:gutter="0"/>
           <w:cols w:space="708"/>
@@ -475,6 +475,68 @@
             <wp:extent cx="5400040" cy="3717290"/>
             <wp:effectExtent l="0" t="0" r="0" b="0"/>
             <wp:docPr id="1" name="Imagen 1"/>
+            <wp:cNvGraphicFramePr>
+              <a:graphicFrameLocks xmlns:a="http://schemas.openxmlformats.org/drawingml/2006/main" noChangeAspect="1"/>
+            </wp:cNvGraphicFramePr>
+            <a:graphic xmlns:a="http://schemas.openxmlformats.org/drawingml/2006/main">
+              <a:graphicData uri="http://schemas.openxmlformats.org/drawingml/2006/picture">
+                <pic:pic xmlns:pic="http://schemas.openxmlformats.org/drawingml/2006/picture">
+                  <pic:nvPicPr>
+                    <pic:cNvPr id="1" name=""/>
+                    <pic:cNvPicPr/>
+                  </pic:nvPicPr>
+                  <pic:blipFill>
+                    <a:blip r:embed="rId10"/>
+                    <a:stretch>
+                      <a:fillRect/>
+                    </a:stretch>
+                  </pic:blipFill>
+                  <pic:spPr>
+                    <a:xfrm>
+                      <a:off x="0" y="0"/>
+                      <a:ext cx="5400040" cy="3717290"/>
+                    </a:xfrm>
+                    <a:prstGeom prst="rect">
+                      <a:avLst/>
+                    </a:prstGeom>
+                  </pic:spPr>
+                </pic:pic>
+              </a:graphicData>
+            </a:graphic>
+          </wp:inline>
+        </w:drawing>
+      </w:r>
+    </w:p>
+    <w:p>
+      <w:pPr>
+        <w:pStyle w:val="Descripcin"/>
+      </w:pPr>
+      <w:r>
+        <w:t xml:space="preserve">Figura </w:t>
+      </w:r>
+      <w:fldSimple w:instr=" SEQ Figura \* ARABIC ">
+        <w:r>
+          <w:rPr>
+            <w:noProof/>
+          </w:rPr>
+          <w:t>1</w:t>
+        </w:r>
+      </w:fldSimple>
+      <w:r>
+        <w:t>. Inicio de Instalación.</w:t>
+      </w:r>
+    </w:p>
+    <w:p>
+      <w:r>
+        <w:rPr>
+          <w:noProof/>
+          <w:lang w:eastAsia="es-EC"/>
+        </w:rPr>
+        <w:drawing>
+          <wp:inline distT="0" distB="0" distL="0" distR="0">
+            <wp:extent cx="5400040" cy="3686175"/>
+            <wp:effectExtent l="0" t="0" r="0" b="0"/>
+            <wp:docPr id="3" name="Imagen 3"/>
             <wp:cNvGraphicFramePr>
               <a:graphicFrameLocks xmlns:a="http://schemas.openxmlformats.org/drawingml/2006/main" noChangeAspect="1"/>
             </wp:cNvGraphicFramePr>
@@ -494,81 +556,6 @@
                   <pic:spPr>
                     <a:xfrm>
                       <a:off x="0" y="0"/>
-                      <a:ext cx="5400040" cy="3717290"/>
-                    </a:xfrm>
-                    <a:prstGeom prst="rect">
-                      <a:avLst/>
-                    </a:prstGeom>
-                  </pic:spPr>
-                </pic:pic>
-              </a:graphicData>
-            </a:graphic>
-          </wp:inline>
-        </w:drawing>
-      </w:r>
-    </w:p>
-    <w:p>
-      <w:pPr>
-        <w:pStyle w:val="Caption"/>
-      </w:pPr>
-      <w:r>
-        <w:t xml:space="preserve">Figura </w:t>
-      </w:r>
-      <w:r>
-        <w:fldChar w:fldCharType="begin"/>
-      </w:r>
-      <w:r>
-        <w:instrText xml:space="preserve"> SEQ Figura \* ARABIC </w:instrText>
-      </w:r>
-      <w:r>
-        <w:fldChar w:fldCharType="separate"/>
-      </w:r>
-      <w:r>
-        <w:rPr>
-          <w:noProof/>
-        </w:rPr>
-        <w:t>1</w:t>
-      </w:r>
-      <w:r>
-        <w:rPr>
-          <w:noProof/>
-        </w:rPr>
-        <w:fldChar w:fldCharType="end"/>
-      </w:r>
-      <w:r>
-        <w:t>. Inicio de Instalación.</w:t>
-      </w:r>
-    </w:p>
-    <w:p>
-      <w:r>
-        <w:rPr>
-          <w:noProof/>
-          <w:lang w:eastAsia="es-EC"/>
-        </w:rPr>
-        <w:drawing>
-          <wp:inline distT="0" distB="0" distL="0" distR="0">
-            <wp:extent cx="5400040" cy="3686175"/>
-            <wp:effectExtent l="0" t="0" r="0" b="0"/>
-            <wp:docPr id="3" name="Imagen 3"/>
-            <wp:cNvGraphicFramePr>
-              <a:graphicFrameLocks xmlns:a="http://schemas.openxmlformats.org/drawingml/2006/main" noChangeAspect="1"/>
-            </wp:cNvGraphicFramePr>
-            <a:graphic xmlns:a="http://schemas.openxmlformats.org/drawingml/2006/main">
-              <a:graphicData uri="http://schemas.openxmlformats.org/drawingml/2006/picture">
-                <pic:pic xmlns:pic="http://schemas.openxmlformats.org/drawingml/2006/picture">
-                  <pic:nvPicPr>
-                    <pic:cNvPr id="1" name=""/>
-                    <pic:cNvPicPr/>
-                  </pic:nvPicPr>
-                  <pic:blipFill>
-                    <a:blip r:embed="rId12"/>
-                    <a:stretch>
-                      <a:fillRect/>
-                    </a:stretch>
-                  </pic:blipFill>
-                  <pic:spPr>
-                    <a:xfrm>
-                      <a:off x="0" y="0"/>
                       <a:ext cx="5400040" cy="3686175"/>
                     </a:xfrm>
                     <a:prstGeom prst="rect">
@@ -605,7 +592,7 @@
                     <pic:cNvPicPr/>
                   </pic:nvPicPr>
                   <pic:blipFill>
-                    <a:blip r:embed="rId13"/>
+                    <a:blip r:embed="rId12"/>
                     <a:stretch>
                       <a:fillRect/>
                     </a:stretch>
@@ -625,37 +612,22 @@
           </wp:inline>
         </w:drawing>
       </w:r>
-      <w:bookmarkStart w:id="0" w:name="_GoBack"/>
-      <w:bookmarkEnd w:id="0"/>
-    </w:p>
-    <w:p>
-      <w:pPr>
-        <w:pStyle w:val="Caption"/>
+    </w:p>
+    <w:p>
+      <w:pPr>
+        <w:pStyle w:val="Descripcin"/>
       </w:pPr>
       <w:r>
         <w:t xml:space="preserve">Figura </w:t>
       </w:r>
-      <w:r>
-        <w:fldChar w:fldCharType="begin"/>
-      </w:r>
-      <w:r>
-        <w:instrText xml:space="preserve"> SEQ Figura \* ARABIC </w:instrText>
-      </w:r>
-      <w:r>
-        <w:fldChar w:fldCharType="separate"/>
-      </w:r>
-      <w:r>
-        <w:rPr>
-          <w:noProof/>
-        </w:rPr>
-        <w:t>2</w:t>
-      </w:r>
-      <w:r>
-        <w:rPr>
-          <w:noProof/>
-        </w:rPr>
-        <w:fldChar w:fldCharType="end"/>
-      </w:r>
+      <w:fldSimple w:instr=" SEQ Figura \* ARABIC ">
+        <w:r>
+          <w:rPr>
+            <w:noProof/>
+          </w:rPr>
+          <w:t>2</w:t>
+        </w:r>
+      </w:fldSimple>
       <w:r>
         <w:t>. Creación de Cuenta</w:t>
       </w:r>
@@ -671,6 +643,69 @@
             <wp:extent cx="5400040" cy="3985895"/>
             <wp:effectExtent l="0" t="0" r="0" b="0"/>
             <wp:docPr id="4" name="Imagen 4"/>
+            <wp:cNvGraphicFramePr>
+              <a:graphicFrameLocks xmlns:a="http://schemas.openxmlformats.org/drawingml/2006/main" noChangeAspect="1"/>
+            </wp:cNvGraphicFramePr>
+            <a:graphic xmlns:a="http://schemas.openxmlformats.org/drawingml/2006/main">
+              <a:graphicData uri="http://schemas.openxmlformats.org/drawingml/2006/picture">
+                <pic:pic xmlns:pic="http://schemas.openxmlformats.org/drawingml/2006/picture">
+                  <pic:nvPicPr>
+                    <pic:cNvPr id="1" name=""/>
+                    <pic:cNvPicPr/>
+                  </pic:nvPicPr>
+                  <pic:blipFill>
+                    <a:blip r:embed="rId13"/>
+                    <a:stretch>
+                      <a:fillRect/>
+                    </a:stretch>
+                  </pic:blipFill>
+                  <pic:spPr>
+                    <a:xfrm>
+                      <a:off x="0" y="0"/>
+                      <a:ext cx="5400040" cy="3985895"/>
+                    </a:xfrm>
+                    <a:prstGeom prst="rect">
+                      <a:avLst/>
+                    </a:prstGeom>
+                  </pic:spPr>
+                </pic:pic>
+              </a:graphicData>
+            </a:graphic>
+          </wp:inline>
+        </w:drawing>
+      </w:r>
+    </w:p>
+    <w:p>
+      <w:pPr>
+        <w:pStyle w:val="Descripcin"/>
+      </w:pPr>
+      <w:r>
+        <w:t xml:space="preserve">Figura </w:t>
+      </w:r>
+      <w:fldSimple w:instr=" SEQ Figura \* ARABIC ">
+        <w:r>
+          <w:rPr>
+            <w:noProof/>
+          </w:rPr>
+          <w:t>3</w:t>
+        </w:r>
+      </w:fldSimple>
+      <w:r>
+        <w:t>. Definir alcance del producto</w:t>
+      </w:r>
+    </w:p>
+    <w:p>
+      <w:r>
+        <w:rPr>
+          <w:noProof/>
+          <w:lang w:eastAsia="es-EC"/>
+        </w:rPr>
+        <w:lastRenderedPageBreak/>
+        <w:drawing>
+          <wp:inline distT="0" distB="0" distL="0" distR="0">
+            <wp:extent cx="5400040" cy="3571875"/>
+            <wp:effectExtent l="0" t="0" r="0" b="0"/>
+            <wp:docPr id="5" name="Imagen 5"/>
             <wp:cNvGraphicFramePr>
               <a:graphicFrameLocks xmlns:a="http://schemas.openxmlformats.org/drawingml/2006/main" noChangeAspect="1"/>
             </wp:cNvGraphicFramePr>
@@ -690,7 +725,7 @@
                   <pic:spPr>
                     <a:xfrm>
                       <a:off x="0" y="0"/>
-                      <a:ext cx="5400040" cy="3985895"/>
+                      <a:ext cx="5400040" cy="3571875"/>
                     </a:xfrm>
                     <a:prstGeom prst="rect">
                       <a:avLst/>
@@ -705,34 +740,21 @@
     </w:p>
     <w:p>
       <w:pPr>
-        <w:pStyle w:val="Caption"/>
+        <w:pStyle w:val="Descripcin"/>
       </w:pPr>
       <w:r>
         <w:t xml:space="preserve">Figura </w:t>
       </w:r>
-      <w:r>
-        <w:fldChar w:fldCharType="begin"/>
-      </w:r>
-      <w:r>
-        <w:instrText xml:space="preserve"> SEQ Figura \* ARABIC </w:instrText>
-      </w:r>
-      <w:r>
-        <w:fldChar w:fldCharType="separate"/>
-      </w:r>
-      <w:r>
-        <w:rPr>
-          <w:noProof/>
-        </w:rPr>
-        <w:t>3</w:t>
-      </w:r>
-      <w:r>
-        <w:rPr>
-          <w:noProof/>
-        </w:rPr>
-        <w:fldChar w:fldCharType="end"/>
-      </w:r>
-      <w:r>
-        <w:t>. Definir alcance del producto</w:t>
+      <w:fldSimple w:instr=" SEQ Figura \* ARABIC ">
+        <w:r>
+          <w:rPr>
+            <w:noProof/>
+          </w:rPr>
+          <w:t>4</w:t>
+        </w:r>
+      </w:fldSimple>
+      <w:r>
+        <w:t>. Definir la aplicación a utilizar</w:t>
       </w:r>
     </w:p>
     <w:p>
@@ -741,12 +763,11 @@
           <w:noProof/>
           <w:lang w:eastAsia="es-EC"/>
         </w:rPr>
-        <w:lastRenderedPageBreak/>
         <w:drawing>
           <wp:inline distT="0" distB="0" distL="0" distR="0">
-            <wp:extent cx="5400040" cy="3571875"/>
-            <wp:effectExtent l="0" t="0" r="0" b="0"/>
-            <wp:docPr id="5" name="Imagen 5"/>
+            <wp:extent cx="5400040" cy="3427095"/>
+            <wp:effectExtent l="0" t="0" r="0" b="1905"/>
+            <wp:docPr id="6" name="Imagen 6"/>
             <wp:cNvGraphicFramePr>
               <a:graphicFrameLocks xmlns:a="http://schemas.openxmlformats.org/drawingml/2006/main" noChangeAspect="1"/>
             </wp:cNvGraphicFramePr>
@@ -766,7 +787,7 @@
                   <pic:spPr>
                     <a:xfrm>
                       <a:off x="0" y="0"/>
-                      <a:ext cx="5400040" cy="3571875"/>
+                      <a:ext cx="5400040" cy="3427095"/>
                     </a:xfrm>
                     <a:prstGeom prst="rect">
                       <a:avLst/>
@@ -781,47 +802,36 @@
     </w:p>
     <w:p>
       <w:pPr>
-        <w:pStyle w:val="Caption"/>
+        <w:pStyle w:val="Descripcin"/>
       </w:pPr>
       <w:r>
         <w:t xml:space="preserve">Figura </w:t>
       </w:r>
-      <w:r>
-        <w:fldChar w:fldCharType="begin"/>
-      </w:r>
-      <w:r>
-        <w:instrText xml:space="preserve"> SEQ Figura \* ARABIC </w:instrText>
-      </w:r>
-      <w:r>
-        <w:fldChar w:fldCharType="separate"/>
-      </w:r>
-      <w:r>
-        <w:rPr>
-          <w:noProof/>
-        </w:rPr>
-        <w:t>4</w:t>
-      </w:r>
-      <w:r>
-        <w:rPr>
-          <w:noProof/>
-        </w:rPr>
-        <w:fldChar w:fldCharType="end"/>
-      </w:r>
-      <w:r>
-        <w:t>. Definir la aplicación a utilizar</w:t>
-      </w:r>
-    </w:p>
+      <w:fldSimple w:instr=" SEQ Figura \* ARABIC ">
+        <w:r>
+          <w:rPr>
+            <w:noProof/>
+          </w:rPr>
+          <w:t>5</w:t>
+        </w:r>
+      </w:fldSimple>
+      <w:r>
+        <w:t>. Verificación de la cuenta</w:t>
+      </w:r>
+    </w:p>
+    <w:p/>
     <w:p>
       <w:r>
         <w:rPr>
           <w:noProof/>
           <w:lang w:eastAsia="es-EC"/>
         </w:rPr>
+        <w:lastRenderedPageBreak/>
         <w:drawing>
           <wp:inline distT="0" distB="0" distL="0" distR="0">
-            <wp:extent cx="5400040" cy="3427095"/>
-            <wp:effectExtent l="0" t="0" r="0" b="1905"/>
-            <wp:docPr id="6" name="Imagen 6"/>
+            <wp:extent cx="5400040" cy="3627120"/>
+            <wp:effectExtent l="0" t="0" r="0" b="0"/>
+            <wp:docPr id="7" name="Imagen 7"/>
             <wp:cNvGraphicFramePr>
               <a:graphicFrameLocks xmlns:a="http://schemas.openxmlformats.org/drawingml/2006/main" noChangeAspect="1"/>
             </wp:cNvGraphicFramePr>
@@ -841,83 +851,6 @@
                   <pic:spPr>
                     <a:xfrm>
                       <a:off x="0" y="0"/>
-                      <a:ext cx="5400040" cy="3427095"/>
-                    </a:xfrm>
-                    <a:prstGeom prst="rect">
-                      <a:avLst/>
-                    </a:prstGeom>
-                  </pic:spPr>
-                </pic:pic>
-              </a:graphicData>
-            </a:graphic>
-          </wp:inline>
-        </w:drawing>
-      </w:r>
-    </w:p>
-    <w:p>
-      <w:pPr>
-        <w:pStyle w:val="Caption"/>
-      </w:pPr>
-      <w:r>
-        <w:t xml:space="preserve">Figura </w:t>
-      </w:r>
-      <w:r>
-        <w:fldChar w:fldCharType="begin"/>
-      </w:r>
-      <w:r>
-        <w:instrText xml:space="preserve"> SEQ Figura \* ARABIC </w:instrText>
-      </w:r>
-      <w:r>
-        <w:fldChar w:fldCharType="separate"/>
-      </w:r>
-      <w:r>
-        <w:rPr>
-          <w:noProof/>
-        </w:rPr>
-        <w:t>5</w:t>
-      </w:r>
-      <w:r>
-        <w:rPr>
-          <w:noProof/>
-        </w:rPr>
-        <w:fldChar w:fldCharType="end"/>
-      </w:r>
-      <w:r>
-        <w:t>. Verificación de la cuenta</w:t>
-      </w:r>
-    </w:p>
-    <w:p/>
-    <w:p>
-      <w:r>
-        <w:rPr>
-          <w:noProof/>
-          <w:lang w:eastAsia="es-EC"/>
-        </w:rPr>
-        <w:lastRenderedPageBreak/>
-        <w:drawing>
-          <wp:inline distT="0" distB="0" distL="0" distR="0">
-            <wp:extent cx="5400040" cy="3627120"/>
-            <wp:effectExtent l="0" t="0" r="0" b="0"/>
-            <wp:docPr id="7" name="Imagen 7"/>
-            <wp:cNvGraphicFramePr>
-              <a:graphicFrameLocks xmlns:a="http://schemas.openxmlformats.org/drawingml/2006/main" noChangeAspect="1"/>
-            </wp:cNvGraphicFramePr>
-            <a:graphic xmlns:a="http://schemas.openxmlformats.org/drawingml/2006/main">
-              <a:graphicData uri="http://schemas.openxmlformats.org/drawingml/2006/picture">
-                <pic:pic xmlns:pic="http://schemas.openxmlformats.org/drawingml/2006/picture">
-                  <pic:nvPicPr>
-                    <pic:cNvPr id="1" name=""/>
-                    <pic:cNvPicPr/>
-                  </pic:nvPicPr>
-                  <pic:blipFill>
-                    <a:blip r:embed="rId17"/>
-                    <a:stretch>
-                      <a:fillRect/>
-                    </a:stretch>
-                  </pic:blipFill>
-                  <pic:spPr>
-                    <a:xfrm>
-                      <a:off x="0" y="0"/>
                       <a:ext cx="5400040" cy="3627120"/>
                     </a:xfrm>
                     <a:prstGeom prst="rect">
@@ -933,32 +866,19 @@
     </w:p>
     <w:p>
       <w:pPr>
-        <w:pStyle w:val="Caption"/>
+        <w:pStyle w:val="Descripcin"/>
       </w:pPr>
       <w:r>
         <w:t xml:space="preserve">Figura </w:t>
       </w:r>
-      <w:r>
-        <w:fldChar w:fldCharType="begin"/>
-      </w:r>
-      <w:r>
-        <w:instrText xml:space="preserve"> SEQ Figura \* ARABIC </w:instrText>
-      </w:r>
-      <w:r>
-        <w:fldChar w:fldCharType="separate"/>
-      </w:r>
-      <w:r>
-        <w:rPr>
-          <w:noProof/>
-        </w:rPr>
-        <w:t>6</w:t>
-      </w:r>
-      <w:r>
-        <w:rPr>
-          <w:noProof/>
-        </w:rPr>
-        <w:fldChar w:fldCharType="end"/>
-      </w:r>
+      <w:fldSimple w:instr=" SEQ Figura \* ARABIC ">
+        <w:r>
+          <w:rPr>
+            <w:noProof/>
+          </w:rPr>
+          <w:t>6</w:t>
+        </w:r>
+      </w:fldSimple>
       <w:r>
         <w:t>. Creación del repositorio</w:t>
       </w:r>
@@ -969,8 +889,20 @@
     <w:p/>
     <w:p/>
     <w:p/>
-    <w:p>
-      <w:r>
+    <w:p/>
+    <w:p/>
+    <w:p/>
+    <w:p/>
+    <w:p/>
+    <w:p/>
+    <w:p/>
+    <w:p/>
+    <w:p/>
+    <w:p/>
+    <w:p/>
+    <w:p>
+      <w:r>
+        <w:lastRenderedPageBreak/>
         <w:t xml:space="preserve">Capturas de Pablo </w:t>
       </w:r>
       <w:proofErr w:type="spellStart"/>
@@ -979,14 +911,12 @@
       </w:r>
       <w:proofErr w:type="spellEnd"/>
     </w:p>
-    <w:p/>
     <w:p>
       <w:r>
         <w:rPr>
           <w:noProof/>
           <w:lang w:eastAsia="es-EC"/>
         </w:rPr>
-        <w:lastRenderedPageBreak/>
         <w:drawing>
           <wp:inline distT="0" distB="0" distL="0" distR="0">
             <wp:extent cx="5400040" cy="4050030"/>
@@ -1005,7 +935,7 @@
                     </pic:cNvPicPr>
                   </pic:nvPicPr>
                   <pic:blipFill>
-                    <a:blip r:embed="rId18"/>
+                    <a:blip r:embed="rId17"/>
                     <a:srcRect/>
                     <a:stretch>
                       <a:fillRect/>
@@ -1036,32 +966,19 @@
     </w:p>
     <w:p>
       <w:pPr>
-        <w:pStyle w:val="Caption"/>
+        <w:pStyle w:val="Descripcin"/>
       </w:pPr>
       <w:r>
         <w:t xml:space="preserve">Figura </w:t>
       </w:r>
-      <w:r>
-        <w:fldChar w:fldCharType="begin"/>
-      </w:r>
-      <w:r>
-        <w:instrText xml:space="preserve"> SEQ Figura \* ARABIC </w:instrText>
-      </w:r>
-      <w:r>
-        <w:fldChar w:fldCharType="separate"/>
-      </w:r>
-      <w:r>
-        <w:rPr>
-          <w:noProof/>
-        </w:rPr>
-        <w:t>7</w:t>
-      </w:r>
-      <w:r>
-        <w:rPr>
-          <w:noProof/>
-        </w:rPr>
-        <w:fldChar w:fldCharType="end"/>
-      </w:r>
+      <w:fldSimple w:instr=" SEQ Figura \* ARABIC ">
+        <w:r>
+          <w:rPr>
+            <w:noProof/>
+          </w:rPr>
+          <w:t>7</w:t>
+        </w:r>
+      </w:fldSimple>
       <w:r>
         <w:t>. Imagen de historial (Pablo Dávila)</w:t>
       </w:r>
@@ -1079,8 +996,11 @@
     <w:p/>
     <w:p/>
     <w:p/>
-    <w:p>
-      <w:r>
+    <w:p/>
+    <w:p/>
+    <w:p>
+      <w:r>
+        <w:lastRenderedPageBreak/>
         <w:t>Capturas MICHAEL MAYORGA</w:t>
       </w:r>
     </w:p>
@@ -1091,7 +1011,6 @@
           <w:noProof/>
           <w:lang w:eastAsia="es-EC"/>
         </w:rPr>
-        <w:lastRenderedPageBreak/>
         <w:drawing>
           <wp:inline distT="0" distB="0" distL="0" distR="0" wp14:anchorId="19EA1FF7" wp14:editId="35A41252">
             <wp:extent cx="5400040" cy="3680068"/>
@@ -1108,7 +1027,7 @@
                     <pic:cNvPicPr/>
                   </pic:nvPicPr>
                   <pic:blipFill>
-                    <a:blip r:embed="rId19"/>
+                    <a:blip r:embed="rId18"/>
                     <a:stretch>
                       <a:fillRect/>
                     </a:stretch>
@@ -1131,32 +1050,19 @@
     </w:p>
     <w:p>
       <w:pPr>
-        <w:pStyle w:val="Caption"/>
+        <w:pStyle w:val="Descripcin"/>
       </w:pPr>
       <w:r>
         <w:t xml:space="preserve">Figura </w:t>
       </w:r>
-      <w:r>
-        <w:fldChar w:fldCharType="begin"/>
-      </w:r>
-      <w:r>
-        <w:instrText xml:space="preserve"> SEQ Figura \* ARABIC </w:instrText>
-      </w:r>
-      <w:r>
-        <w:fldChar w:fldCharType="separate"/>
-      </w:r>
-      <w:r>
-        <w:rPr>
-          <w:noProof/>
-        </w:rPr>
-        <w:t>8</w:t>
-      </w:r>
-      <w:r>
-        <w:rPr>
-          <w:noProof/>
-        </w:rPr>
-        <w:fldChar w:fldCharType="end"/>
-      </w:r>
+      <w:fldSimple w:instr=" SEQ Figura \* ARABIC ">
+        <w:r>
+          <w:rPr>
+            <w:noProof/>
+          </w:rPr>
+          <w:t>8</w:t>
+        </w:r>
+      </w:fldSimple>
       <w:r>
         <w:t>. Imagen Historial (Michael Mayorga)</w:t>
       </w:r>
@@ -1189,7 +1095,7 @@
                     <pic:cNvPicPr/>
                   </pic:nvPicPr>
                   <pic:blipFill>
-                    <a:blip r:embed="rId20"/>
+                    <a:blip r:embed="rId19"/>
                     <a:stretch>
                       <a:fillRect/>
                     </a:stretch>
@@ -1212,32 +1118,21 @@
     </w:p>
     <w:p>
       <w:pPr>
-        <w:pStyle w:val="Caption"/>
-      </w:pPr>
+        <w:pStyle w:val="Descripcin"/>
+      </w:pPr>
+      <w:bookmarkStart w:id="0" w:name="_GoBack"/>
+      <w:bookmarkEnd w:id="0"/>
       <w:r>
         <w:t xml:space="preserve">Figura </w:t>
       </w:r>
-      <w:r>
-        <w:fldChar w:fldCharType="begin"/>
-      </w:r>
-      <w:r>
-        <w:instrText xml:space="preserve"> SEQ Figura \* ARABIC </w:instrText>
-      </w:r>
-      <w:r>
-        <w:fldChar w:fldCharType="separate"/>
-      </w:r>
-      <w:r>
-        <w:rPr>
-          <w:noProof/>
-        </w:rPr>
-        <w:t>9</w:t>
-      </w:r>
-      <w:r>
-        <w:rPr>
-          <w:noProof/>
-        </w:rPr>
-        <w:fldChar w:fldCharType="end"/>
-      </w:r>
+      <w:fldSimple w:instr=" SEQ Figura \* ARABIC ">
+        <w:r>
+          <w:rPr>
+            <w:noProof/>
+          </w:rPr>
+          <w:t>9</w:t>
+        </w:r>
+      </w:fldSimple>
       <w:r>
         <w:t>. Historial del trabajo colaborativo</w:t>
       </w:r>
@@ -1253,7 +1148,7 @@
 </file>
 
 <file path=word/endnotes.xml><?xml version="1.0" encoding="utf-8"?>
-<w:endnotes xmlns:wpc="http://schemas.microsoft.com/office/word/2010/wordprocessingCanvas" xmlns:mc="http://schemas.openxmlformats.org/markup-compatibility/2006" xmlns:o="urn:schemas-microsoft-com:office:office" xmlns:r="http://schemas.openxmlformats.org/officeDocument/2006/relationships" xmlns:m="http://schemas.openxmlformats.org/officeDocument/2006/math" xmlns:v="urn:schemas-microsoft-com:vml" xmlns:wp14="http://schemas.microsoft.com/office/word/2010/wordprocessingDrawing" xmlns:wp="http://schemas.openxmlformats.org/drawingml/2006/wordprocessingDrawing" xmlns:w10="urn:schemas-microsoft-com:office:word" xmlns:w="http://schemas.openxmlformats.org/wordprocessingml/2006/main" xmlns:w14="http://schemas.microsoft.com/office/word/2010/wordml" xmlns:wpg="http://schemas.microsoft.com/office/word/2010/wordprocessingGroup" xmlns:wpi="http://schemas.microsoft.com/office/word/2010/wordprocessingInk" xmlns:wne="http://schemas.microsoft.com/office/word/2006/wordml" xmlns:wps="http://schemas.microsoft.com/office/word/2010/wordprocessingShape" mc:Ignorable="w14 wp14">
+<w:endnotes xmlns:wpc="http://schemas.microsoft.com/office/word/2010/wordprocessingCanvas" xmlns:mc="http://schemas.openxmlformats.org/markup-compatibility/2006" xmlns:o="urn:schemas-microsoft-com:office:office" xmlns:r="http://schemas.openxmlformats.org/officeDocument/2006/relationships" xmlns:m="http://schemas.openxmlformats.org/officeDocument/2006/math" xmlns:v="urn:schemas-microsoft-com:vml" xmlns:wp14="http://schemas.microsoft.com/office/word/2010/wordprocessingDrawing" xmlns:wp="http://schemas.openxmlformats.org/drawingml/2006/wordprocessingDrawing" xmlns:w10="urn:schemas-microsoft-com:office:word" xmlns:w="http://schemas.openxmlformats.org/wordprocessingml/2006/main" xmlns:w14="http://schemas.microsoft.com/office/word/2010/wordml" xmlns:w15="http://schemas.microsoft.com/office/word/2012/wordml" xmlns:wpg="http://schemas.microsoft.com/office/word/2010/wordprocessingGroup" xmlns:wpi="http://schemas.microsoft.com/office/word/2010/wordprocessingInk" xmlns:wne="http://schemas.microsoft.com/office/word/2006/wordml" xmlns:wps="http://schemas.microsoft.com/office/word/2010/wordprocessingShape" mc:Ignorable="w14 w15 wp14">
   <w:endnote w:type="separator" w:id="-1">
     <w:p>
       <w:pPr>
@@ -1278,10 +1173,10 @@
 </file>
 
 <file path=word/footer1.xml><?xml version="1.0" encoding="utf-8"?>
-<w:ftr xmlns:wpc="http://schemas.microsoft.com/office/word/2010/wordprocessingCanvas" xmlns:mc="http://schemas.openxmlformats.org/markup-compatibility/2006" xmlns:o="urn:schemas-microsoft-com:office:office" xmlns:r="http://schemas.openxmlformats.org/officeDocument/2006/relationships" xmlns:m="http://schemas.openxmlformats.org/officeDocument/2006/math" xmlns:v="urn:schemas-microsoft-com:vml" xmlns:wp14="http://schemas.microsoft.com/office/word/2010/wordprocessingDrawing" xmlns:wp="http://schemas.openxmlformats.org/drawingml/2006/wordprocessingDrawing" xmlns:w10="urn:schemas-microsoft-com:office:word" xmlns:w="http://schemas.openxmlformats.org/wordprocessingml/2006/main" xmlns:w14="http://schemas.microsoft.com/office/word/2010/wordml" xmlns:wpg="http://schemas.microsoft.com/office/word/2010/wordprocessingGroup" xmlns:wpi="http://schemas.microsoft.com/office/word/2010/wordprocessingInk" xmlns:wne="http://schemas.microsoft.com/office/word/2006/wordml" xmlns:wps="http://schemas.microsoft.com/office/word/2010/wordprocessingShape" mc:Ignorable="w14 wp14">
+<w:ftr xmlns:wpc="http://schemas.microsoft.com/office/word/2010/wordprocessingCanvas" xmlns:mc="http://schemas.openxmlformats.org/markup-compatibility/2006" xmlns:o="urn:schemas-microsoft-com:office:office" xmlns:r="http://schemas.openxmlformats.org/officeDocument/2006/relationships" xmlns:m="http://schemas.openxmlformats.org/officeDocument/2006/math" xmlns:v="urn:schemas-microsoft-com:vml" xmlns:wp14="http://schemas.microsoft.com/office/word/2010/wordprocessingDrawing" xmlns:wp="http://schemas.openxmlformats.org/drawingml/2006/wordprocessingDrawing" xmlns:w10="urn:schemas-microsoft-com:office:word" xmlns:w="http://schemas.openxmlformats.org/wordprocessingml/2006/main" xmlns:w14="http://schemas.microsoft.com/office/word/2010/wordml" xmlns:w15="http://schemas.microsoft.com/office/word/2012/wordml" xmlns:wpg="http://schemas.microsoft.com/office/word/2010/wordprocessingGroup" xmlns:wpi="http://schemas.microsoft.com/office/word/2010/wordprocessingInk" xmlns:wne="http://schemas.microsoft.com/office/word/2006/wordml" xmlns:wps="http://schemas.microsoft.com/office/word/2010/wordprocessingShape" mc:Ignorable="w14 w15 wp14">
   <w:p>
     <w:pPr>
-      <w:pStyle w:val="Footer"/>
+      <w:pStyle w:val="Piedepgina"/>
       <w:jc w:val="right"/>
       <w:rPr>
         <w:caps/>
@@ -1291,14 +1186,14 @@
   </w:p>
   <w:p>
     <w:pPr>
-      <w:pStyle w:val="Footer"/>
+      <w:pStyle w:val="Piedepgina"/>
     </w:pPr>
   </w:p>
 </w:ftr>
 </file>
 
 <file path=word/footnotes.xml><?xml version="1.0" encoding="utf-8"?>
-<w:footnotes xmlns:wpc="http://schemas.microsoft.com/office/word/2010/wordprocessingCanvas" xmlns:mc="http://schemas.openxmlformats.org/markup-compatibility/2006" xmlns:o="urn:schemas-microsoft-com:office:office" xmlns:r="http://schemas.openxmlformats.org/officeDocument/2006/relationships" xmlns:m="http://schemas.openxmlformats.org/officeDocument/2006/math" xmlns:v="urn:schemas-microsoft-com:vml" xmlns:wp14="http://schemas.microsoft.com/office/word/2010/wordprocessingDrawing" xmlns:wp="http://schemas.openxmlformats.org/drawingml/2006/wordprocessingDrawing" xmlns:w10="urn:schemas-microsoft-com:office:word" xmlns:w="http://schemas.openxmlformats.org/wordprocessingml/2006/main" xmlns:w14="http://schemas.microsoft.com/office/word/2010/wordml" xmlns:wpg="http://schemas.microsoft.com/office/word/2010/wordprocessingGroup" xmlns:wpi="http://schemas.microsoft.com/office/word/2010/wordprocessingInk" xmlns:wne="http://schemas.microsoft.com/office/word/2006/wordml" xmlns:wps="http://schemas.microsoft.com/office/word/2010/wordprocessingShape" mc:Ignorable="w14 wp14">
+<w:footnotes xmlns:wpc="http://schemas.microsoft.com/office/word/2010/wordprocessingCanvas" xmlns:mc="http://schemas.openxmlformats.org/markup-compatibility/2006" xmlns:o="urn:schemas-microsoft-com:office:office" xmlns:r="http://schemas.openxmlformats.org/officeDocument/2006/relationships" xmlns:m="http://schemas.openxmlformats.org/officeDocument/2006/math" xmlns:v="urn:schemas-microsoft-com:vml" xmlns:wp14="http://schemas.microsoft.com/office/word/2010/wordprocessingDrawing" xmlns:wp="http://schemas.openxmlformats.org/drawingml/2006/wordprocessingDrawing" xmlns:w10="urn:schemas-microsoft-com:office:word" xmlns:w="http://schemas.openxmlformats.org/wordprocessingml/2006/main" xmlns:w14="http://schemas.microsoft.com/office/word/2010/wordml" xmlns:w15="http://schemas.microsoft.com/office/word/2012/wordml" xmlns:wpg="http://schemas.microsoft.com/office/word/2010/wordprocessingGroup" xmlns:wpi="http://schemas.microsoft.com/office/word/2010/wordprocessingInk" xmlns:wne="http://schemas.microsoft.com/office/word/2006/wordml" xmlns:wps="http://schemas.microsoft.com/office/word/2010/wordprocessingShape" mc:Ignorable="w14 w15 wp14">
   <w:footnote w:type="separator" w:id="-1">
     <w:p>
       <w:pPr>
@@ -1323,7 +1218,7 @@
 </file>
 
 <file path=word/styles.xml><?xml version="1.0" encoding="utf-8"?>
-<w:styles xmlns:mc="http://schemas.openxmlformats.org/markup-compatibility/2006" xmlns:r="http://schemas.openxmlformats.org/officeDocument/2006/relationships" xmlns:w="http://schemas.openxmlformats.org/wordprocessingml/2006/main" xmlns:w14="http://schemas.microsoft.com/office/word/2010/wordml" mc:Ignorable="w14">
+<w:styles xmlns:mc="http://schemas.openxmlformats.org/markup-compatibility/2006" xmlns:r="http://schemas.openxmlformats.org/officeDocument/2006/relationships" xmlns:w="http://schemas.openxmlformats.org/wordprocessingml/2006/main" xmlns:w14="http://schemas.microsoft.com/office/word/2010/wordml" xmlns:w15="http://schemas.microsoft.com/office/word/2012/wordml" mc:Ignorable="w14 w15">
   <w:docDefaults>
     <w:rPrDefault>
       <w:rPr>
@@ -1339,157 +1234,391 @@
       </w:pPr>
     </w:pPrDefault>
   </w:docDefaults>
-  <w:latentStyles w:defLockedState="0" w:defUIPriority="99" w:defSemiHidden="1" w:defUnhideWhenUsed="1" w:defQFormat="0" w:count="267">
-    <w:lsdException w:name="Normal" w:semiHidden="0" w:uiPriority="0" w:unhideWhenUsed="0" w:qFormat="1"/>
-    <w:lsdException w:name="heading 1" w:semiHidden="0" w:uiPriority="9" w:unhideWhenUsed="0" w:qFormat="1"/>
-    <w:lsdException w:name="heading 2" w:uiPriority="9" w:qFormat="1"/>
-    <w:lsdException w:name="heading 3" w:uiPriority="9" w:qFormat="1"/>
-    <w:lsdException w:name="heading 4" w:uiPriority="9" w:qFormat="1"/>
-    <w:lsdException w:name="heading 5" w:uiPriority="9" w:qFormat="1"/>
-    <w:lsdException w:name="heading 6" w:uiPriority="9" w:qFormat="1"/>
-    <w:lsdException w:name="heading 7" w:uiPriority="9" w:qFormat="1"/>
-    <w:lsdException w:name="heading 8" w:uiPriority="9" w:qFormat="1"/>
-    <w:lsdException w:name="heading 9" w:uiPriority="9" w:qFormat="1"/>
-    <w:lsdException w:name="toc 1" w:uiPriority="39"/>
-    <w:lsdException w:name="toc 2" w:uiPriority="39"/>
-    <w:lsdException w:name="toc 3" w:uiPriority="39"/>
-    <w:lsdException w:name="toc 4" w:uiPriority="39"/>
-    <w:lsdException w:name="toc 5" w:uiPriority="39"/>
-    <w:lsdException w:name="toc 6" w:uiPriority="39"/>
-    <w:lsdException w:name="toc 7" w:uiPriority="39"/>
-    <w:lsdException w:name="toc 8" w:uiPriority="39"/>
-    <w:lsdException w:name="toc 9" w:uiPriority="39"/>
-    <w:lsdException w:name="caption" w:uiPriority="35" w:qFormat="1"/>
-    <w:lsdException w:name="Title" w:semiHidden="0" w:uiPriority="10" w:unhideWhenUsed="0" w:qFormat="1"/>
-    <w:lsdException w:name="Default Paragraph Font" w:uiPriority="1"/>
-    <w:lsdException w:name="Subtitle" w:semiHidden="0" w:uiPriority="11" w:unhideWhenUsed="0" w:qFormat="1"/>
-    <w:lsdException w:name="Strong" w:semiHidden="0" w:uiPriority="22" w:unhideWhenUsed="0" w:qFormat="1"/>
-    <w:lsdException w:name="Emphasis" w:semiHidden="0" w:uiPriority="20" w:unhideWhenUsed="0" w:qFormat="1"/>
-    <w:lsdException w:name="Table Grid" w:semiHidden="0" w:uiPriority="39" w:unhideWhenUsed="0"/>
-    <w:lsdException w:name="Placeholder Text" w:unhideWhenUsed="0"/>
-    <w:lsdException w:name="No Spacing" w:semiHidden="0" w:uiPriority="1" w:unhideWhenUsed="0" w:qFormat="1"/>
-    <w:lsdException w:name="Light Shading" w:semiHidden="0" w:uiPriority="60" w:unhideWhenUsed="0"/>
-    <w:lsdException w:name="Light List" w:semiHidden="0" w:uiPriority="61" w:unhideWhenUsed="0"/>
-    <w:lsdException w:name="Light Grid" w:semiHidden="0" w:uiPriority="62" w:unhideWhenUsed="0"/>
-    <w:lsdException w:name="Medium Shading 1" w:semiHidden="0" w:uiPriority="63" w:unhideWhenUsed="0"/>
-    <w:lsdException w:name="Medium Shading 2" w:semiHidden="0" w:uiPriority="64" w:unhideWhenUsed="0"/>
-    <w:lsdException w:name="Medium List 1" w:semiHidden="0" w:uiPriority="65" w:unhideWhenUsed="0"/>
-    <w:lsdException w:name="Medium List 2" w:semiHidden="0" w:uiPriority="66" w:unhideWhenUsed="0"/>
-    <w:lsdException w:name="Medium Grid 1" w:semiHidden="0" w:uiPriority="67" w:unhideWhenUsed="0"/>
-    <w:lsdException w:name="Medium Grid 2" w:semiHidden="0" w:uiPriority="68" w:unhideWhenUsed="0"/>
-    <w:lsdException w:name="Medium Grid 3" w:semiHidden="0" w:uiPriority="69" w:unhideWhenUsed="0"/>
-    <w:lsdException w:name="Dark List" w:semiHidden="0" w:uiPriority="70" w:unhideWhenUsed="0"/>
-    <w:lsdException w:name="Colorful Shading" w:semiHidden="0" w:uiPriority="71" w:unhideWhenUsed="0"/>
-    <w:lsdException w:name="Colorful List" w:semiHidden="0" w:uiPriority="72" w:unhideWhenUsed="0"/>
-    <w:lsdException w:name="Colorful Grid" w:semiHidden="0" w:uiPriority="73" w:unhideWhenUsed="0"/>
-    <w:lsdException w:name="Light Shading Accent 1" w:semiHidden="0" w:uiPriority="60" w:unhideWhenUsed="0"/>
-    <w:lsdException w:name="Light List Accent 1" w:semiHidden="0" w:uiPriority="61" w:unhideWhenUsed="0"/>
-    <w:lsdException w:name="Light Grid Accent 1" w:semiHidden="0" w:uiPriority="62" w:unhideWhenUsed="0"/>
-    <w:lsdException w:name="Medium Shading 1 Accent 1" w:semiHidden="0" w:uiPriority="63" w:unhideWhenUsed="0"/>
-    <w:lsdException w:name="Medium Shading 2 Accent 1" w:semiHidden="0" w:uiPriority="64" w:unhideWhenUsed="0"/>
-    <w:lsdException w:name="Medium List 1 Accent 1" w:semiHidden="0" w:uiPriority="65" w:unhideWhenUsed="0"/>
-    <w:lsdException w:name="Revision" w:unhideWhenUsed="0"/>
-    <w:lsdException w:name="List Paragraph" w:semiHidden="0" w:uiPriority="34" w:unhideWhenUsed="0" w:qFormat="1"/>
-    <w:lsdException w:name="Quote" w:semiHidden="0" w:uiPriority="29" w:unhideWhenUsed="0" w:qFormat="1"/>
-    <w:lsdException w:name="Intense Quote" w:semiHidden="0" w:uiPriority="30" w:unhideWhenUsed="0" w:qFormat="1"/>
-    <w:lsdException w:name="Medium List 2 Accent 1" w:semiHidden="0" w:uiPriority="66" w:unhideWhenUsed="0"/>
-    <w:lsdException w:name="Medium Grid 1 Accent 1" w:semiHidden="0" w:uiPriority="67" w:unhideWhenUsed="0"/>
-    <w:lsdException w:name="Medium Grid 2 Accent 1" w:semiHidden="0" w:uiPriority="68" w:unhideWhenUsed="0"/>
-    <w:lsdException w:name="Medium Grid 3 Accent 1" w:semiHidden="0" w:uiPriority="69" w:unhideWhenUsed="0"/>
-    <w:lsdException w:name="Dark List Accent 1" w:semiHidden="0" w:uiPriority="70" w:unhideWhenUsed="0"/>
-    <w:lsdException w:name="Colorful Shading Accent 1" w:semiHidden="0" w:uiPriority="71" w:unhideWhenUsed="0"/>
-    <w:lsdException w:name="Colorful List Accent 1" w:semiHidden="0" w:uiPriority="72" w:unhideWhenUsed="0"/>
-    <w:lsdException w:name="Colorful Grid Accent 1" w:semiHidden="0" w:uiPriority="73" w:unhideWhenUsed="0"/>
-    <w:lsdException w:name="Light Shading Accent 2" w:semiHidden="0" w:uiPriority="60" w:unhideWhenUsed="0"/>
-    <w:lsdException w:name="Light List Accent 2" w:semiHidden="0" w:uiPriority="61" w:unhideWhenUsed="0"/>
-    <w:lsdException w:name="Light Grid Accent 2" w:semiHidden="0" w:uiPriority="62" w:unhideWhenUsed="0"/>
-    <w:lsdException w:name="Medium Shading 1 Accent 2" w:semiHidden="0" w:uiPriority="63" w:unhideWhenUsed="0"/>
-    <w:lsdException w:name="Medium Shading 2 Accent 2" w:semiHidden="0" w:uiPriority="64" w:unhideWhenUsed="0"/>
-    <w:lsdException w:name="Medium List 1 Accent 2" w:semiHidden="0" w:uiPriority="65" w:unhideWhenUsed="0"/>
-    <w:lsdException w:name="Medium List 2 Accent 2" w:semiHidden="0" w:uiPriority="66" w:unhideWhenUsed="0"/>
-    <w:lsdException w:name="Medium Grid 1 Accent 2" w:semiHidden="0" w:uiPriority="67" w:unhideWhenUsed="0"/>
-    <w:lsdException w:name="Medium Grid 2 Accent 2" w:semiHidden="0" w:uiPriority="68" w:unhideWhenUsed="0"/>
-    <w:lsdException w:name="Medium Grid 3 Accent 2" w:semiHidden="0" w:uiPriority="69" w:unhideWhenUsed="0"/>
-    <w:lsdException w:name="Dark List Accent 2" w:semiHidden="0" w:uiPriority="70" w:unhideWhenUsed="0"/>
-    <w:lsdException w:name="Colorful Shading Accent 2" w:semiHidden="0" w:uiPriority="71" w:unhideWhenUsed="0"/>
-    <w:lsdException w:name="Colorful List Accent 2" w:semiHidden="0" w:uiPriority="72" w:unhideWhenUsed="0"/>
-    <w:lsdException w:name="Colorful Grid Accent 2" w:semiHidden="0" w:uiPriority="73" w:unhideWhenUsed="0"/>
-    <w:lsdException w:name="Light Shading Accent 3" w:semiHidden="0" w:uiPriority="60" w:unhideWhenUsed="0"/>
-    <w:lsdException w:name="Light List Accent 3" w:semiHidden="0" w:uiPriority="61" w:unhideWhenUsed="0"/>
-    <w:lsdException w:name="Light Grid Accent 3" w:semiHidden="0" w:uiPriority="62" w:unhideWhenUsed="0"/>
-    <w:lsdException w:name="Medium Shading 1 Accent 3" w:semiHidden="0" w:uiPriority="63" w:unhideWhenUsed="0"/>
-    <w:lsdException w:name="Medium Shading 2 Accent 3" w:semiHidden="0" w:uiPriority="64" w:unhideWhenUsed="0"/>
-    <w:lsdException w:name="Medium List 1 Accent 3" w:semiHidden="0" w:uiPriority="65" w:unhideWhenUsed="0"/>
-    <w:lsdException w:name="Medium List 2 Accent 3" w:semiHidden="0" w:uiPriority="66" w:unhideWhenUsed="0"/>
-    <w:lsdException w:name="Medium Grid 1 Accent 3" w:semiHidden="0" w:uiPriority="67" w:unhideWhenUsed="0"/>
-    <w:lsdException w:name="Medium Grid 2 Accent 3" w:semiHidden="0" w:uiPriority="68" w:unhideWhenUsed="0"/>
-    <w:lsdException w:name="Medium Grid 3 Accent 3" w:semiHidden="0" w:uiPriority="69" w:unhideWhenUsed="0"/>
-    <w:lsdException w:name="Dark List Accent 3" w:semiHidden="0" w:uiPriority="70" w:unhideWhenUsed="0"/>
-    <w:lsdException w:name="Colorful Shading Accent 3" w:semiHidden="0" w:uiPriority="71" w:unhideWhenUsed="0"/>
-    <w:lsdException w:name="Colorful List Accent 3" w:semiHidden="0" w:uiPriority="72" w:unhideWhenUsed="0"/>
-    <w:lsdException w:name="Colorful Grid Accent 3" w:semiHidden="0" w:uiPriority="73" w:unhideWhenUsed="0"/>
-    <w:lsdException w:name="Light Shading Accent 4" w:semiHidden="0" w:uiPriority="60" w:unhideWhenUsed="0"/>
-    <w:lsdException w:name="Light List Accent 4" w:semiHidden="0" w:uiPriority="61" w:unhideWhenUsed="0"/>
-    <w:lsdException w:name="Light Grid Accent 4" w:semiHidden="0" w:uiPriority="62" w:unhideWhenUsed="0"/>
-    <w:lsdException w:name="Medium Shading 1 Accent 4" w:semiHidden="0" w:uiPriority="63" w:unhideWhenUsed="0"/>
-    <w:lsdException w:name="Medium Shading 2 Accent 4" w:semiHidden="0" w:uiPriority="64" w:unhideWhenUsed="0"/>
-    <w:lsdException w:name="Medium List 1 Accent 4" w:semiHidden="0" w:uiPriority="65" w:unhideWhenUsed="0"/>
-    <w:lsdException w:name="Medium List 2 Accent 4" w:semiHidden="0" w:uiPriority="66" w:unhideWhenUsed="0"/>
-    <w:lsdException w:name="Medium Grid 1 Accent 4" w:semiHidden="0" w:uiPriority="67" w:unhideWhenUsed="0"/>
-    <w:lsdException w:name="Medium Grid 2 Accent 4" w:semiHidden="0" w:uiPriority="68" w:unhideWhenUsed="0"/>
-    <w:lsdException w:name="Medium Grid 3 Accent 4" w:semiHidden="0" w:uiPriority="69" w:unhideWhenUsed="0"/>
-    <w:lsdException w:name="Dark List Accent 4" w:semiHidden="0" w:uiPriority="70" w:unhideWhenUsed="0"/>
-    <w:lsdException w:name="Colorful Shading Accent 4" w:semiHidden="0" w:uiPriority="71" w:unhideWhenUsed="0"/>
-    <w:lsdException w:name="Colorful List Accent 4" w:semiHidden="0" w:uiPriority="72" w:unhideWhenUsed="0"/>
-    <w:lsdException w:name="Colorful Grid Accent 4" w:semiHidden="0" w:uiPriority="73" w:unhideWhenUsed="0"/>
-    <w:lsdException w:name="Light Shading Accent 5" w:semiHidden="0" w:uiPriority="60" w:unhideWhenUsed="0"/>
-    <w:lsdException w:name="Light List Accent 5" w:semiHidden="0" w:uiPriority="61" w:unhideWhenUsed="0"/>
-    <w:lsdException w:name="Light Grid Accent 5" w:semiHidden="0" w:uiPriority="62" w:unhideWhenUsed="0"/>
-    <w:lsdException w:name="Medium Shading 1 Accent 5" w:semiHidden="0" w:uiPriority="63" w:unhideWhenUsed="0"/>
-    <w:lsdException w:name="Medium Shading 2 Accent 5" w:semiHidden="0" w:uiPriority="64" w:unhideWhenUsed="0"/>
-    <w:lsdException w:name="Medium List 1 Accent 5" w:semiHidden="0" w:uiPriority="65" w:unhideWhenUsed="0"/>
-    <w:lsdException w:name="Medium List 2 Accent 5" w:semiHidden="0" w:uiPriority="66" w:unhideWhenUsed="0"/>
-    <w:lsdException w:name="Medium Grid 1 Accent 5" w:semiHidden="0" w:uiPriority="67" w:unhideWhenUsed="0"/>
-    <w:lsdException w:name="Medium Grid 2 Accent 5" w:semiHidden="0" w:uiPriority="68" w:unhideWhenUsed="0"/>
-    <w:lsdException w:name="Medium Grid 3 Accent 5" w:semiHidden="0" w:uiPriority="69" w:unhideWhenUsed="0"/>
-    <w:lsdException w:name="Dark List Accent 5" w:semiHidden="0" w:uiPriority="70" w:unhideWhenUsed="0"/>
-    <w:lsdException w:name="Colorful Shading Accent 5" w:semiHidden="0" w:uiPriority="71" w:unhideWhenUsed="0"/>
-    <w:lsdException w:name="Colorful List Accent 5" w:semiHidden="0" w:uiPriority="72" w:unhideWhenUsed="0"/>
-    <w:lsdException w:name="Colorful Grid Accent 5" w:semiHidden="0" w:uiPriority="73" w:unhideWhenUsed="0"/>
-    <w:lsdException w:name="Light Shading Accent 6" w:semiHidden="0" w:uiPriority="60" w:unhideWhenUsed="0"/>
-    <w:lsdException w:name="Light List Accent 6" w:semiHidden="0" w:uiPriority="61" w:unhideWhenUsed="0"/>
-    <w:lsdException w:name="Light Grid Accent 6" w:semiHidden="0" w:uiPriority="62" w:unhideWhenUsed="0"/>
-    <w:lsdException w:name="Medium Shading 1 Accent 6" w:semiHidden="0" w:uiPriority="63" w:unhideWhenUsed="0"/>
-    <w:lsdException w:name="Medium Shading 2 Accent 6" w:semiHidden="0" w:uiPriority="64" w:unhideWhenUsed="0"/>
-    <w:lsdException w:name="Medium List 1 Accent 6" w:semiHidden="0" w:uiPriority="65" w:unhideWhenUsed="0"/>
-    <w:lsdException w:name="Medium List 2 Accent 6" w:semiHidden="0" w:uiPriority="66" w:unhideWhenUsed="0"/>
-    <w:lsdException w:name="Medium Grid 1 Accent 6" w:semiHidden="0" w:uiPriority="67" w:unhideWhenUsed="0"/>
-    <w:lsdException w:name="Medium Grid 2 Accent 6" w:semiHidden="0" w:uiPriority="68" w:unhideWhenUsed="0"/>
-    <w:lsdException w:name="Medium Grid 3 Accent 6" w:semiHidden="0" w:uiPriority="69" w:unhideWhenUsed="0"/>
-    <w:lsdException w:name="Dark List Accent 6" w:semiHidden="0" w:uiPriority="70" w:unhideWhenUsed="0"/>
-    <w:lsdException w:name="Colorful Shading Accent 6" w:semiHidden="0" w:uiPriority="71" w:unhideWhenUsed="0"/>
-    <w:lsdException w:name="Colorful List Accent 6" w:semiHidden="0" w:uiPriority="72" w:unhideWhenUsed="0"/>
-    <w:lsdException w:name="Colorful Grid Accent 6" w:semiHidden="0" w:uiPriority="73" w:unhideWhenUsed="0"/>
-    <w:lsdException w:name="Subtle Emphasis" w:semiHidden="0" w:uiPriority="19" w:unhideWhenUsed="0" w:qFormat="1"/>
-    <w:lsdException w:name="Intense Emphasis" w:semiHidden="0" w:uiPriority="21" w:unhideWhenUsed="0" w:qFormat="1"/>
-    <w:lsdException w:name="Subtle Reference" w:semiHidden="0" w:uiPriority="31" w:unhideWhenUsed="0" w:qFormat="1"/>
-    <w:lsdException w:name="Intense Reference" w:semiHidden="0" w:uiPriority="32" w:unhideWhenUsed="0" w:qFormat="1"/>
-    <w:lsdException w:name="Book Title" w:semiHidden="0" w:uiPriority="33" w:unhideWhenUsed="0" w:qFormat="1"/>
-    <w:lsdException w:name="Bibliography" w:uiPriority="37"/>
-    <w:lsdException w:name="TOC Heading" w:uiPriority="39" w:qFormat="1"/>
+  <w:latentStyles w:defLockedState="0" w:defUIPriority="99" w:defSemiHidden="0" w:defUnhideWhenUsed="0" w:defQFormat="0" w:count="371">
+    <w:lsdException w:name="Normal" w:uiPriority="0" w:qFormat="1"/>
+    <w:lsdException w:name="heading 1" w:uiPriority="9" w:qFormat="1"/>
+    <w:lsdException w:name="heading 2" w:semiHidden="1" w:uiPriority="9" w:unhideWhenUsed="1" w:qFormat="1"/>
+    <w:lsdException w:name="heading 3" w:semiHidden="1" w:uiPriority="9" w:unhideWhenUsed="1" w:qFormat="1"/>
+    <w:lsdException w:name="heading 4" w:semiHidden="1" w:uiPriority="9" w:unhideWhenUsed="1" w:qFormat="1"/>
+    <w:lsdException w:name="heading 5" w:semiHidden="1" w:uiPriority="9" w:unhideWhenUsed="1" w:qFormat="1"/>
+    <w:lsdException w:name="heading 6" w:semiHidden="1" w:uiPriority="9" w:unhideWhenUsed="1" w:qFormat="1"/>
+    <w:lsdException w:name="heading 7" w:semiHidden="1" w:uiPriority="9" w:unhideWhenUsed="1" w:qFormat="1"/>
+    <w:lsdException w:name="heading 8" w:semiHidden="1" w:uiPriority="9" w:unhideWhenUsed="1" w:qFormat="1"/>
+    <w:lsdException w:name="heading 9" w:semiHidden="1" w:uiPriority="9" w:unhideWhenUsed="1" w:qFormat="1"/>
+    <w:lsdException w:name="index 1" w:semiHidden="1" w:unhideWhenUsed="1"/>
+    <w:lsdException w:name="index 2" w:semiHidden="1" w:unhideWhenUsed="1"/>
+    <w:lsdException w:name="index 3" w:semiHidden="1" w:unhideWhenUsed="1"/>
+    <w:lsdException w:name="index 4" w:semiHidden="1" w:unhideWhenUsed="1"/>
+    <w:lsdException w:name="index 5" w:semiHidden="1" w:unhideWhenUsed="1"/>
+    <w:lsdException w:name="index 6" w:semiHidden="1" w:unhideWhenUsed="1"/>
+    <w:lsdException w:name="index 7" w:semiHidden="1" w:unhideWhenUsed="1"/>
+    <w:lsdException w:name="index 8" w:semiHidden="1" w:unhideWhenUsed="1"/>
+    <w:lsdException w:name="index 9" w:semiHidden="1" w:unhideWhenUsed="1"/>
+    <w:lsdException w:name="toc 1" w:semiHidden="1" w:uiPriority="39" w:unhideWhenUsed="1"/>
+    <w:lsdException w:name="toc 2" w:semiHidden="1" w:uiPriority="39" w:unhideWhenUsed="1"/>
+    <w:lsdException w:name="toc 3" w:semiHidden="1" w:uiPriority="39" w:unhideWhenUsed="1"/>
+    <w:lsdException w:name="toc 4" w:semiHidden="1" w:uiPriority="39" w:unhideWhenUsed="1"/>
+    <w:lsdException w:name="toc 5" w:semiHidden="1" w:uiPriority="39" w:unhideWhenUsed="1"/>
+    <w:lsdException w:name="toc 6" w:semiHidden="1" w:uiPriority="39" w:unhideWhenUsed="1"/>
+    <w:lsdException w:name="toc 7" w:semiHidden="1" w:uiPriority="39" w:unhideWhenUsed="1"/>
+    <w:lsdException w:name="toc 8" w:semiHidden="1" w:uiPriority="39" w:unhideWhenUsed="1"/>
+    <w:lsdException w:name="toc 9" w:semiHidden="1" w:uiPriority="39" w:unhideWhenUsed="1"/>
+    <w:lsdException w:name="Normal Indent" w:semiHidden="1" w:unhideWhenUsed="1"/>
+    <w:lsdException w:name="footnote text" w:semiHidden="1" w:unhideWhenUsed="1"/>
+    <w:lsdException w:name="annotation text" w:semiHidden="1" w:unhideWhenUsed="1"/>
+    <w:lsdException w:name="header" w:semiHidden="1" w:unhideWhenUsed="1"/>
+    <w:lsdException w:name="footer" w:semiHidden="1" w:unhideWhenUsed="1"/>
+    <w:lsdException w:name="index heading" w:semiHidden="1" w:unhideWhenUsed="1"/>
+    <w:lsdException w:name="caption" w:semiHidden="1" w:uiPriority="35" w:unhideWhenUsed="1" w:qFormat="1"/>
+    <w:lsdException w:name="table of figures" w:semiHidden="1" w:unhideWhenUsed="1"/>
+    <w:lsdException w:name="envelope address" w:semiHidden="1" w:unhideWhenUsed="1"/>
+    <w:lsdException w:name="envelope return" w:semiHidden="1" w:unhideWhenUsed="1"/>
+    <w:lsdException w:name="footnote reference" w:semiHidden="1" w:unhideWhenUsed="1"/>
+    <w:lsdException w:name="annotation reference" w:semiHidden="1" w:unhideWhenUsed="1"/>
+    <w:lsdException w:name="line number" w:semiHidden="1" w:unhideWhenUsed="1"/>
+    <w:lsdException w:name="page number" w:semiHidden="1" w:unhideWhenUsed="1"/>
+    <w:lsdException w:name="endnote reference" w:semiHidden="1" w:unhideWhenUsed="1"/>
+    <w:lsdException w:name="endnote text" w:semiHidden="1" w:unhideWhenUsed="1"/>
+    <w:lsdException w:name="table of authorities" w:semiHidden="1" w:unhideWhenUsed="1"/>
+    <w:lsdException w:name="macro" w:semiHidden="1" w:unhideWhenUsed="1"/>
+    <w:lsdException w:name="toa heading" w:semiHidden="1" w:unhideWhenUsed="1"/>
+    <w:lsdException w:name="List" w:semiHidden="1" w:unhideWhenUsed="1"/>
+    <w:lsdException w:name="List Bullet" w:semiHidden="1" w:unhideWhenUsed="1"/>
+    <w:lsdException w:name="List Number" w:semiHidden="1" w:unhideWhenUsed="1"/>
+    <w:lsdException w:name="List 2" w:semiHidden="1" w:unhideWhenUsed="1"/>
+    <w:lsdException w:name="List 3" w:semiHidden="1" w:unhideWhenUsed="1"/>
+    <w:lsdException w:name="List 4" w:semiHidden="1" w:unhideWhenUsed="1"/>
+    <w:lsdException w:name="List 5" w:semiHidden="1" w:unhideWhenUsed="1"/>
+    <w:lsdException w:name="List Bullet 2" w:semiHidden="1" w:unhideWhenUsed="1"/>
+    <w:lsdException w:name="List Bullet 3" w:semiHidden="1" w:unhideWhenUsed="1"/>
+    <w:lsdException w:name="List Bullet 4" w:semiHidden="1" w:unhideWhenUsed="1"/>
+    <w:lsdException w:name="List Bullet 5" w:semiHidden="1" w:unhideWhenUsed="1"/>
+    <w:lsdException w:name="List Number 2" w:semiHidden="1" w:unhideWhenUsed="1"/>
+    <w:lsdException w:name="List Number 3" w:semiHidden="1" w:unhideWhenUsed="1"/>
+    <w:lsdException w:name="List Number 4" w:semiHidden="1" w:unhideWhenUsed="1"/>
+    <w:lsdException w:name="List Number 5" w:semiHidden="1" w:unhideWhenUsed="1"/>
+    <w:lsdException w:name="Title" w:uiPriority="10" w:qFormat="1"/>
+    <w:lsdException w:name="Closing" w:semiHidden="1" w:unhideWhenUsed="1"/>
+    <w:lsdException w:name="Signature" w:semiHidden="1" w:unhideWhenUsed="1"/>
+    <w:lsdException w:name="Default Paragraph Font" w:semiHidden="1" w:uiPriority="1" w:unhideWhenUsed="1"/>
+    <w:lsdException w:name="Body Text" w:semiHidden="1" w:unhideWhenUsed="1"/>
+    <w:lsdException w:name="Body Text Indent" w:semiHidden="1" w:unhideWhenUsed="1"/>
+    <w:lsdException w:name="List Continue" w:semiHidden="1" w:unhideWhenUsed="1"/>
+    <w:lsdException w:name="List Continue 2" w:semiHidden="1" w:unhideWhenUsed="1"/>
+    <w:lsdException w:name="List Continue 3" w:semiHidden="1" w:unhideWhenUsed="1"/>
+    <w:lsdException w:name="List Continue 4" w:semiHidden="1" w:unhideWhenUsed="1"/>
+    <w:lsdException w:name="List Continue 5" w:semiHidden="1" w:unhideWhenUsed="1"/>
+    <w:lsdException w:name="Message Header" w:semiHidden="1" w:unhideWhenUsed="1"/>
+    <w:lsdException w:name="Subtitle" w:uiPriority="11" w:qFormat="1"/>
+    <w:lsdException w:name="Salutation" w:semiHidden="1" w:unhideWhenUsed="1"/>
+    <w:lsdException w:name="Date" w:semiHidden="1" w:unhideWhenUsed="1"/>
+    <w:lsdException w:name="Body Text First Indent" w:semiHidden="1" w:unhideWhenUsed="1"/>
+    <w:lsdException w:name="Body Text First Indent 2" w:semiHidden="1" w:unhideWhenUsed="1"/>
+    <w:lsdException w:name="Note Heading" w:semiHidden="1" w:unhideWhenUsed="1"/>
+    <w:lsdException w:name="Body Text 2" w:semiHidden="1" w:unhideWhenUsed="1"/>
+    <w:lsdException w:name="Body Text 3" w:semiHidden="1" w:unhideWhenUsed="1"/>
+    <w:lsdException w:name="Body Text Indent 2" w:semiHidden="1" w:unhideWhenUsed="1"/>
+    <w:lsdException w:name="Body Text Indent 3" w:semiHidden="1" w:unhideWhenUsed="1"/>
+    <w:lsdException w:name="Block Text" w:semiHidden="1" w:unhideWhenUsed="1"/>
+    <w:lsdException w:name="Hyperlink" w:semiHidden="1" w:unhideWhenUsed="1"/>
+    <w:lsdException w:name="FollowedHyperlink" w:semiHidden="1" w:unhideWhenUsed="1"/>
+    <w:lsdException w:name="Strong" w:uiPriority="22" w:qFormat="1"/>
+    <w:lsdException w:name="Emphasis" w:uiPriority="20" w:qFormat="1"/>
+    <w:lsdException w:name="Document Map" w:semiHidden="1" w:unhideWhenUsed="1"/>
+    <w:lsdException w:name="Plain Text" w:semiHidden="1" w:unhideWhenUsed="1"/>
+    <w:lsdException w:name="E-mail Signature" w:semiHidden="1" w:unhideWhenUsed="1"/>
+    <w:lsdException w:name="HTML Top of Form" w:semiHidden="1" w:unhideWhenUsed="1"/>
+    <w:lsdException w:name="HTML Bottom of Form" w:semiHidden="1" w:unhideWhenUsed="1"/>
+    <w:lsdException w:name="Normal (Web)" w:semiHidden="1" w:unhideWhenUsed="1"/>
+    <w:lsdException w:name="HTML Acronym" w:semiHidden="1" w:unhideWhenUsed="1"/>
+    <w:lsdException w:name="HTML Address" w:semiHidden="1" w:unhideWhenUsed="1"/>
+    <w:lsdException w:name="HTML Cite" w:semiHidden="1" w:unhideWhenUsed="1"/>
+    <w:lsdException w:name="HTML Code" w:semiHidden="1" w:unhideWhenUsed="1"/>
+    <w:lsdException w:name="HTML Definition" w:semiHidden="1" w:unhideWhenUsed="1"/>
+    <w:lsdException w:name="HTML Keyboard" w:semiHidden="1" w:unhideWhenUsed="1"/>
+    <w:lsdException w:name="HTML Preformatted" w:semiHidden="1" w:unhideWhenUsed="1"/>
+    <w:lsdException w:name="HTML Sample" w:semiHidden="1" w:unhideWhenUsed="1"/>
+    <w:lsdException w:name="HTML Typewriter" w:semiHidden="1" w:unhideWhenUsed="1"/>
+    <w:lsdException w:name="HTML Variable" w:semiHidden="1" w:unhideWhenUsed="1"/>
+    <w:lsdException w:name="Normal Table" w:semiHidden="1" w:unhideWhenUsed="1"/>
+    <w:lsdException w:name="annotation subject" w:semiHidden="1" w:unhideWhenUsed="1"/>
+    <w:lsdException w:name="No List" w:semiHidden="1" w:unhideWhenUsed="1"/>
+    <w:lsdException w:name="Outline List 1" w:semiHidden="1" w:unhideWhenUsed="1"/>
+    <w:lsdException w:name="Outline List 2" w:semiHidden="1" w:unhideWhenUsed="1"/>
+    <w:lsdException w:name="Outline List 3" w:semiHidden="1" w:unhideWhenUsed="1"/>
+    <w:lsdException w:name="Table Simple 1" w:semiHidden="1" w:unhideWhenUsed="1"/>
+    <w:lsdException w:name="Table Simple 2" w:semiHidden="1" w:unhideWhenUsed="1"/>
+    <w:lsdException w:name="Table Simple 3" w:semiHidden="1" w:unhideWhenUsed="1"/>
+    <w:lsdException w:name="Table Classic 1" w:semiHidden="1" w:unhideWhenUsed="1"/>
+    <w:lsdException w:name="Table Classic 2" w:semiHidden="1" w:unhideWhenUsed="1"/>
+    <w:lsdException w:name="Table Classic 3" w:semiHidden="1" w:unhideWhenUsed="1"/>
+    <w:lsdException w:name="Table Classic 4" w:semiHidden="1" w:unhideWhenUsed="1"/>
+    <w:lsdException w:name="Table Colorful 1" w:semiHidden="1" w:unhideWhenUsed="1"/>
+    <w:lsdException w:name="Table Colorful 2" w:semiHidden="1" w:unhideWhenUsed="1"/>
+    <w:lsdException w:name="Table Colorful 3" w:semiHidden="1" w:unhideWhenUsed="1"/>
+    <w:lsdException w:name="Table Columns 1" w:semiHidden="1" w:unhideWhenUsed="1"/>
+    <w:lsdException w:name="Table Columns 2" w:semiHidden="1" w:unhideWhenUsed="1"/>
+    <w:lsdException w:name="Table Columns 3" w:semiHidden="1" w:unhideWhenUsed="1"/>
+    <w:lsdException w:name="Table Columns 4" w:semiHidden="1" w:unhideWhenUsed="1"/>
+    <w:lsdException w:name="Table Columns 5" w:semiHidden="1" w:unhideWhenUsed="1"/>
+    <w:lsdException w:name="Table Grid 1" w:semiHidden="1" w:unhideWhenUsed="1"/>
+    <w:lsdException w:name="Table Grid 2" w:semiHidden="1" w:unhideWhenUsed="1"/>
+    <w:lsdException w:name="Table Grid 3" w:semiHidden="1" w:unhideWhenUsed="1"/>
+    <w:lsdException w:name="Table Grid 4" w:semiHidden="1" w:unhideWhenUsed="1"/>
+    <w:lsdException w:name="Table Grid 5" w:semiHidden="1" w:unhideWhenUsed="1"/>
+    <w:lsdException w:name="Table Grid 6" w:semiHidden="1" w:unhideWhenUsed="1"/>
+    <w:lsdException w:name="Table Grid 7" w:semiHidden="1" w:unhideWhenUsed="1"/>
+    <w:lsdException w:name="Table Grid 8" w:semiHidden="1" w:unhideWhenUsed="1"/>
+    <w:lsdException w:name="Table List 1" w:semiHidden="1" w:unhideWhenUsed="1"/>
+    <w:lsdException w:name="Table List 2" w:semiHidden="1" w:unhideWhenUsed="1"/>
+    <w:lsdException w:name="Table List 3" w:semiHidden="1" w:unhideWhenUsed="1"/>
+    <w:lsdException w:name="Table List 4" w:semiHidden="1" w:unhideWhenUsed="1"/>
+    <w:lsdException w:name="Table List 5" w:semiHidden="1" w:unhideWhenUsed="1"/>
+    <w:lsdException w:name="Table List 6" w:semiHidden="1" w:unhideWhenUsed="1"/>
+    <w:lsdException w:name="Table List 7" w:semiHidden="1" w:unhideWhenUsed="1"/>
+    <w:lsdException w:name="Table List 8" w:semiHidden="1" w:unhideWhenUsed="1"/>
+    <w:lsdException w:name="Table 3D effects 1" w:semiHidden="1" w:unhideWhenUsed="1"/>
+    <w:lsdException w:name="Table 3D effects 2" w:semiHidden="1" w:unhideWhenUsed="1"/>
+    <w:lsdException w:name="Table 3D effects 3" w:semiHidden="1" w:unhideWhenUsed="1"/>
+    <w:lsdException w:name="Table Contemporary" w:semiHidden="1" w:unhideWhenUsed="1"/>
+    <w:lsdException w:name="Table Elegant" w:semiHidden="1" w:unhideWhenUsed="1"/>
+    <w:lsdException w:name="Table Professional" w:semiHidden="1" w:unhideWhenUsed="1"/>
+    <w:lsdException w:name="Table Subtle 1" w:semiHidden="1" w:unhideWhenUsed="1"/>
+    <w:lsdException w:name="Table Subtle 2" w:semiHidden="1" w:unhideWhenUsed="1"/>
+    <w:lsdException w:name="Table Web 1" w:semiHidden="1" w:unhideWhenUsed="1"/>
+    <w:lsdException w:name="Table Web 2" w:semiHidden="1" w:unhideWhenUsed="1"/>
+    <w:lsdException w:name="Table Web 3" w:semiHidden="1" w:unhideWhenUsed="1"/>
+    <w:lsdException w:name="Balloon Text" w:semiHidden="1" w:unhideWhenUsed="1"/>
+    <w:lsdException w:name="Table Grid" w:uiPriority="39"/>
+    <w:lsdException w:name="Table Theme" w:semiHidden="1" w:unhideWhenUsed="1"/>
+    <w:lsdException w:name="Placeholder Text" w:semiHidden="1"/>
+    <w:lsdException w:name="No Spacing" w:uiPriority="1" w:qFormat="1"/>
+    <w:lsdException w:name="Light Shading" w:uiPriority="60"/>
+    <w:lsdException w:name="Light List" w:uiPriority="61"/>
+    <w:lsdException w:name="Light Grid" w:uiPriority="62"/>
+    <w:lsdException w:name="Medium Shading 1" w:uiPriority="63"/>
+    <w:lsdException w:name="Medium Shading 2" w:uiPriority="64"/>
+    <w:lsdException w:name="Medium List 1" w:uiPriority="65"/>
+    <w:lsdException w:name="Medium List 2" w:uiPriority="66"/>
+    <w:lsdException w:name="Medium Grid 1" w:uiPriority="67"/>
+    <w:lsdException w:name="Medium Grid 2" w:uiPriority="68"/>
+    <w:lsdException w:name="Medium Grid 3" w:uiPriority="69"/>
+    <w:lsdException w:name="Dark List" w:uiPriority="70"/>
+    <w:lsdException w:name="Colorful Shading" w:uiPriority="71"/>
+    <w:lsdException w:name="Colorful List" w:uiPriority="72"/>
+    <w:lsdException w:name="Colorful Grid" w:uiPriority="73"/>
+    <w:lsdException w:name="Light Shading Accent 1" w:uiPriority="60"/>
+    <w:lsdException w:name="Light List Accent 1" w:uiPriority="61"/>
+    <w:lsdException w:name="Light Grid Accent 1" w:uiPriority="62"/>
+    <w:lsdException w:name="Medium Shading 1 Accent 1" w:uiPriority="63"/>
+    <w:lsdException w:name="Medium Shading 2 Accent 1" w:uiPriority="64"/>
+    <w:lsdException w:name="Medium List 1 Accent 1" w:uiPriority="65"/>
+    <w:lsdException w:name="Revision" w:semiHidden="1"/>
+    <w:lsdException w:name="List Paragraph" w:uiPriority="34" w:qFormat="1"/>
+    <w:lsdException w:name="Quote" w:uiPriority="29" w:qFormat="1"/>
+    <w:lsdException w:name="Intense Quote" w:uiPriority="30" w:qFormat="1"/>
+    <w:lsdException w:name="Medium List 2 Accent 1" w:uiPriority="66"/>
+    <w:lsdException w:name="Medium Grid 1 Accent 1" w:uiPriority="67"/>
+    <w:lsdException w:name="Medium Grid 2 Accent 1" w:uiPriority="68"/>
+    <w:lsdException w:name="Medium Grid 3 Accent 1" w:uiPriority="69"/>
+    <w:lsdException w:name="Dark List Accent 1" w:uiPriority="70"/>
+    <w:lsdException w:name="Colorful Shading Accent 1" w:uiPriority="71"/>
+    <w:lsdException w:name="Colorful List Accent 1" w:uiPriority="72"/>
+    <w:lsdException w:name="Colorful Grid Accent 1" w:uiPriority="73"/>
+    <w:lsdException w:name="Light Shading Accent 2" w:uiPriority="60"/>
+    <w:lsdException w:name="Light List Accent 2" w:uiPriority="61"/>
+    <w:lsdException w:name="Light Grid Accent 2" w:uiPriority="62"/>
+    <w:lsdException w:name="Medium Shading 1 Accent 2" w:uiPriority="63"/>
+    <w:lsdException w:name="Medium Shading 2 Accent 2" w:uiPriority="64"/>
+    <w:lsdException w:name="Medium List 1 Accent 2" w:uiPriority="65"/>
+    <w:lsdException w:name="Medium List 2 Accent 2" w:uiPriority="66"/>
+    <w:lsdException w:name="Medium Grid 1 Accent 2" w:uiPriority="67"/>
+    <w:lsdException w:name="Medium Grid 2 Accent 2" w:uiPriority="68"/>
+    <w:lsdException w:name="Medium Grid 3 Accent 2" w:uiPriority="69"/>
+    <w:lsdException w:name="Dark List Accent 2" w:uiPriority="70"/>
+    <w:lsdException w:name="Colorful Shading Accent 2" w:uiPriority="71"/>
+    <w:lsdException w:name="Colorful List Accent 2" w:uiPriority="72"/>
+    <w:lsdException w:name="Colorful Grid Accent 2" w:uiPriority="73"/>
+    <w:lsdException w:name="Light Shading Accent 3" w:uiPriority="60"/>
+    <w:lsdException w:name="Light List Accent 3" w:uiPriority="61"/>
+    <w:lsdException w:name="Light Grid Accent 3" w:uiPriority="62"/>
+    <w:lsdException w:name="Medium Shading 1 Accent 3" w:uiPriority="63"/>
+    <w:lsdException w:name="Medium Shading 2 Accent 3" w:uiPriority="64"/>
+    <w:lsdException w:name="Medium List 1 Accent 3" w:uiPriority="65"/>
+    <w:lsdException w:name="Medium List 2 Accent 3" w:uiPriority="66"/>
+    <w:lsdException w:name="Medium Grid 1 Accent 3" w:uiPriority="67"/>
+    <w:lsdException w:name="Medium Grid 2 Accent 3" w:uiPriority="68"/>
+    <w:lsdException w:name="Medium Grid 3 Accent 3" w:uiPriority="69"/>
+    <w:lsdException w:name="Dark List Accent 3" w:uiPriority="70"/>
+    <w:lsdException w:name="Colorful Shading Accent 3" w:uiPriority="71"/>
+    <w:lsdException w:name="Colorful List Accent 3" w:uiPriority="72"/>
+    <w:lsdException w:name="Colorful Grid Accent 3" w:uiPriority="73"/>
+    <w:lsdException w:name="Light Shading Accent 4" w:uiPriority="60"/>
+    <w:lsdException w:name="Light List Accent 4" w:uiPriority="61"/>
+    <w:lsdException w:name="Light Grid Accent 4" w:uiPriority="62"/>
+    <w:lsdException w:name="Medium Shading 1 Accent 4" w:uiPriority="63"/>
+    <w:lsdException w:name="Medium Shading 2 Accent 4" w:uiPriority="64"/>
+    <w:lsdException w:name="Medium List 1 Accent 4" w:uiPriority="65"/>
+    <w:lsdException w:name="Medium List 2 Accent 4" w:uiPriority="66"/>
+    <w:lsdException w:name="Medium Grid 1 Accent 4" w:uiPriority="67"/>
+    <w:lsdException w:name="Medium Grid 2 Accent 4" w:uiPriority="68"/>
+    <w:lsdException w:name="Medium Grid 3 Accent 4" w:uiPriority="69"/>
+    <w:lsdException w:name="Dark List Accent 4" w:uiPriority="70"/>
+    <w:lsdException w:name="Colorful Shading Accent 4" w:uiPriority="71"/>
+    <w:lsdException w:name="Colorful List Accent 4" w:uiPriority="72"/>
+    <w:lsdException w:name="Colorful Grid Accent 4" w:uiPriority="73"/>
+    <w:lsdException w:name="Light Shading Accent 5" w:uiPriority="60"/>
+    <w:lsdException w:name="Light List Accent 5" w:uiPriority="61"/>
+    <w:lsdException w:name="Light Grid Accent 5" w:uiPriority="62"/>
+    <w:lsdException w:name="Medium Shading 1 Accent 5" w:uiPriority="63"/>
+    <w:lsdException w:name="Medium Shading 2 Accent 5" w:uiPriority="64"/>
+    <w:lsdException w:name="Medium List 1 Accent 5" w:uiPriority="65"/>
+    <w:lsdException w:name="Medium List 2 Accent 5" w:uiPriority="66"/>
+    <w:lsdException w:name="Medium Grid 1 Accent 5" w:uiPriority="67"/>
+    <w:lsdException w:name="Medium Grid 2 Accent 5" w:uiPriority="68"/>
+    <w:lsdException w:name="Medium Grid 3 Accent 5" w:uiPriority="69"/>
+    <w:lsdException w:name="Dark List Accent 5" w:uiPriority="70"/>
+    <w:lsdException w:name="Colorful Shading Accent 5" w:uiPriority="71"/>
+    <w:lsdException w:name="Colorful List Accent 5" w:uiPriority="72"/>
+    <w:lsdException w:name="Colorful Grid Accent 5" w:uiPriority="73"/>
+    <w:lsdException w:name="Light Shading Accent 6" w:uiPriority="60"/>
+    <w:lsdException w:name="Light List Accent 6" w:uiPriority="61"/>
+    <w:lsdException w:name="Light Grid Accent 6" w:uiPriority="62"/>
+    <w:lsdException w:name="Medium Shading 1 Accent 6" w:uiPriority="63"/>
+    <w:lsdException w:name="Medium Shading 2 Accent 6" w:uiPriority="64"/>
+    <w:lsdException w:name="Medium List 1 Accent 6" w:uiPriority="65"/>
+    <w:lsdException w:name="Medium List 2 Accent 6" w:uiPriority="66"/>
+    <w:lsdException w:name="Medium Grid 1 Accent 6" w:uiPriority="67"/>
+    <w:lsdException w:name="Medium Grid 2 Accent 6" w:uiPriority="68"/>
+    <w:lsdException w:name="Medium Grid 3 Accent 6" w:uiPriority="69"/>
+    <w:lsdException w:name="Dark List Accent 6" w:uiPriority="70"/>
+    <w:lsdException w:name="Colorful Shading Accent 6" w:uiPriority="71"/>
+    <w:lsdException w:name="Colorful List Accent 6" w:uiPriority="72"/>
+    <w:lsdException w:name="Colorful Grid Accent 6" w:uiPriority="73"/>
+    <w:lsdException w:name="Subtle Emphasis" w:uiPriority="19" w:qFormat="1"/>
+    <w:lsdException w:name="Intense Emphasis" w:uiPriority="21" w:qFormat="1"/>
+    <w:lsdException w:name="Subtle Reference" w:uiPriority="31" w:qFormat="1"/>
+    <w:lsdException w:name="Intense Reference" w:uiPriority="32" w:qFormat="1"/>
+    <w:lsdException w:name="Book Title" w:uiPriority="33" w:qFormat="1"/>
+    <w:lsdException w:name="Bibliography" w:semiHidden="1" w:uiPriority="37" w:unhideWhenUsed="1"/>
+    <w:lsdException w:name="TOC Heading" w:semiHidden="1" w:uiPriority="39" w:unhideWhenUsed="1" w:qFormat="1"/>
+    <w:lsdException w:name="Plain Table 1" w:uiPriority="41"/>
+    <w:lsdException w:name="Plain Table 2" w:uiPriority="42"/>
+    <w:lsdException w:name="Plain Table 3" w:uiPriority="43"/>
+    <w:lsdException w:name="Plain Table 4" w:uiPriority="44"/>
+    <w:lsdException w:name="Plain Table 5" w:uiPriority="45"/>
+    <w:lsdException w:name="Grid Table Light" w:uiPriority="40"/>
+    <w:lsdException w:name="Grid Table 1 Light" w:uiPriority="46"/>
+    <w:lsdException w:name="Grid Table 2" w:uiPriority="47"/>
+    <w:lsdException w:name="Grid Table 3" w:uiPriority="48"/>
+    <w:lsdException w:name="Grid Table 4" w:uiPriority="49"/>
+    <w:lsdException w:name="Grid Table 5 Dark" w:uiPriority="50"/>
+    <w:lsdException w:name="Grid Table 6 Colorful" w:uiPriority="51"/>
+    <w:lsdException w:name="Grid Table 7 Colorful" w:uiPriority="52"/>
+    <w:lsdException w:name="Grid Table 1 Light Accent 1" w:uiPriority="46"/>
+    <w:lsdException w:name="Grid Table 2 Accent 1" w:uiPriority="47"/>
+    <w:lsdException w:name="Grid Table 3 Accent 1" w:uiPriority="48"/>
+    <w:lsdException w:name="Grid Table 4 Accent 1" w:uiPriority="49"/>
+    <w:lsdException w:name="Grid Table 5 Dark Accent 1" w:uiPriority="50"/>
+    <w:lsdException w:name="Grid Table 6 Colorful Accent 1" w:uiPriority="51"/>
+    <w:lsdException w:name="Grid Table 7 Colorful Accent 1" w:uiPriority="52"/>
+    <w:lsdException w:name="Grid Table 1 Light Accent 2" w:uiPriority="46"/>
+    <w:lsdException w:name="Grid Table 2 Accent 2" w:uiPriority="47"/>
+    <w:lsdException w:name="Grid Table 3 Accent 2" w:uiPriority="48"/>
+    <w:lsdException w:name="Grid Table 4 Accent 2" w:uiPriority="49"/>
+    <w:lsdException w:name="Grid Table 5 Dark Accent 2" w:uiPriority="50"/>
+    <w:lsdException w:name="Grid Table 6 Colorful Accent 2" w:uiPriority="51"/>
+    <w:lsdException w:name="Grid Table 7 Colorful Accent 2" w:uiPriority="52"/>
+    <w:lsdException w:name="Grid Table 1 Light Accent 3" w:uiPriority="46"/>
+    <w:lsdException w:name="Grid Table 2 Accent 3" w:uiPriority="47"/>
+    <w:lsdException w:name="Grid Table 3 Accent 3" w:uiPriority="48"/>
+    <w:lsdException w:name="Grid Table 4 Accent 3" w:uiPriority="49"/>
+    <w:lsdException w:name="Grid Table 5 Dark Accent 3" w:uiPriority="50"/>
+    <w:lsdException w:name="Grid Table 6 Colorful Accent 3" w:uiPriority="51"/>
+    <w:lsdException w:name="Grid Table 7 Colorful Accent 3" w:uiPriority="52"/>
+    <w:lsdException w:name="Grid Table 1 Light Accent 4" w:uiPriority="46"/>
+    <w:lsdException w:name="Grid Table 2 Accent 4" w:uiPriority="47"/>
+    <w:lsdException w:name="Grid Table 3 Accent 4" w:uiPriority="48"/>
+    <w:lsdException w:name="Grid Table 4 Accent 4" w:uiPriority="49"/>
+    <w:lsdException w:name="Grid Table 5 Dark Accent 4" w:uiPriority="50"/>
+    <w:lsdException w:name="Grid Table 6 Colorful Accent 4" w:uiPriority="51"/>
+    <w:lsdException w:name="Grid Table 7 Colorful Accent 4" w:uiPriority="52"/>
+    <w:lsdException w:name="Grid Table 1 Light Accent 5" w:uiPriority="46"/>
+    <w:lsdException w:name="Grid Table 2 Accent 5" w:uiPriority="47"/>
+    <w:lsdException w:name="Grid Table 3 Accent 5" w:uiPriority="48"/>
+    <w:lsdException w:name="Grid Table 4 Accent 5" w:uiPriority="49"/>
+    <w:lsdException w:name="Grid Table 5 Dark Accent 5" w:uiPriority="50"/>
+    <w:lsdException w:name="Grid Table 6 Colorful Accent 5" w:uiPriority="51"/>
+    <w:lsdException w:name="Grid Table 7 Colorful Accent 5" w:uiPriority="52"/>
+    <w:lsdException w:name="Grid Table 1 Light Accent 6" w:uiPriority="46"/>
+    <w:lsdException w:name="Grid Table 2 Accent 6" w:uiPriority="47"/>
+    <w:lsdException w:name="Grid Table 3 Accent 6" w:uiPriority="48"/>
+    <w:lsdException w:name="Grid Table 4 Accent 6" w:uiPriority="49"/>
+    <w:lsdException w:name="Grid Table 5 Dark Accent 6" w:uiPriority="50"/>
+    <w:lsdException w:name="Grid Table 6 Colorful Accent 6" w:uiPriority="51"/>
+    <w:lsdException w:name="Grid Table 7 Colorful Accent 6" w:uiPriority="52"/>
+    <w:lsdException w:name="List Table 1 Light" w:uiPriority="46"/>
+    <w:lsdException w:name="List Table 2" w:uiPriority="47"/>
+    <w:lsdException w:name="List Table 3" w:uiPriority="48"/>
+    <w:lsdException w:name="List Table 4" w:uiPriority="49"/>
+    <w:lsdException w:name="List Table 5 Dark" w:uiPriority="50"/>
+    <w:lsdException w:name="List Table 6 Colorful" w:uiPriority="51"/>
+    <w:lsdException w:name="List Table 7 Colorful" w:uiPriority="52"/>
+    <w:lsdException w:name="List Table 1 Light Accent 1" w:uiPriority="46"/>
+    <w:lsdException w:name="List Table 2 Accent 1" w:uiPriority="47"/>
+    <w:lsdException w:name="List Table 3 Accent 1" w:uiPriority="48"/>
+    <w:lsdException w:name="List Table 4 Accent 1" w:uiPriority="49"/>
+    <w:lsdException w:name="List Table 5 Dark Accent 1" w:uiPriority="50"/>
+    <w:lsdException w:name="List Table 6 Colorful Accent 1" w:uiPriority="51"/>
+    <w:lsdException w:name="List Table 7 Colorful Accent 1" w:uiPriority="52"/>
+    <w:lsdException w:name="List Table 1 Light Accent 2" w:uiPriority="46"/>
+    <w:lsdException w:name="List Table 2 Accent 2" w:uiPriority="47"/>
+    <w:lsdException w:name="List Table 3 Accent 2" w:uiPriority="48"/>
+    <w:lsdException w:name="List Table 4 Accent 2" w:uiPriority="49"/>
+    <w:lsdException w:name="List Table 5 Dark Accent 2" w:uiPriority="50"/>
+    <w:lsdException w:name="List Table 6 Colorful Accent 2" w:uiPriority="51"/>
+    <w:lsdException w:name="List Table 7 Colorful Accent 2" w:uiPriority="52"/>
+    <w:lsdException w:name="List Table 1 Light Accent 3" w:uiPriority="46"/>
+    <w:lsdException w:name="List Table 2 Accent 3" w:uiPriority="47"/>
+    <w:lsdException w:name="List Table 3 Accent 3" w:uiPriority="48"/>
+    <w:lsdException w:name="List Table 4 Accent 3" w:uiPriority="49"/>
+    <w:lsdException w:name="List Table 5 Dark Accent 3" w:uiPriority="50"/>
+    <w:lsdException w:name="List Table 6 Colorful Accent 3" w:uiPriority="51"/>
+    <w:lsdException w:name="List Table 7 Colorful Accent 3" w:uiPriority="52"/>
+    <w:lsdException w:name="List Table 1 Light Accent 4" w:uiPriority="46"/>
+    <w:lsdException w:name="List Table 2 Accent 4" w:uiPriority="47"/>
+    <w:lsdException w:name="List Table 3 Accent 4" w:uiPriority="48"/>
+    <w:lsdException w:name="List Table 4 Accent 4" w:uiPriority="49"/>
+    <w:lsdException w:name="List Table 5 Dark Accent 4" w:uiPriority="50"/>
+    <w:lsdException w:name="List Table 6 Colorful Accent 4" w:uiPriority="51"/>
+    <w:lsdException w:name="List Table 7 Colorful Accent 4" w:uiPriority="52"/>
+    <w:lsdException w:name="List Table 1 Light Accent 5" w:uiPriority="46"/>
+    <w:lsdException w:name="List Table 2 Accent 5" w:uiPriority="47"/>
+    <w:lsdException w:name="List Table 3 Accent 5" w:uiPriority="48"/>
+    <w:lsdException w:name="List Table 4 Accent 5" w:uiPriority="49"/>
+    <w:lsdException w:name="List Table 5 Dark Accent 5" w:uiPriority="50"/>
+    <w:lsdException w:name="List Table 6 Colorful Accent 5" w:uiPriority="51"/>
+    <w:lsdException w:name="List Table 7 Colorful Accent 5" w:uiPriority="52"/>
+    <w:lsdException w:name="List Table 1 Light Accent 6" w:uiPriority="46"/>
+    <w:lsdException w:name="List Table 2 Accent 6" w:uiPriority="47"/>
+    <w:lsdException w:name="List Table 3 Accent 6" w:uiPriority="48"/>
+    <w:lsdException w:name="List Table 4 Accent 6" w:uiPriority="49"/>
+    <w:lsdException w:name="List Table 5 Dark Accent 6" w:uiPriority="50"/>
+    <w:lsdException w:name="List Table 6 Colorful Accent 6" w:uiPriority="51"/>
+    <w:lsdException w:name="List Table 7 Colorful Accent 6" w:uiPriority="52"/>
   </w:latentStyles>
   <w:style w:type="paragraph" w:default="1" w:styleId="Normal">
     <w:name w:val="Normal"/>
     <w:qFormat/>
     <w:rsid w:val="00464460"/>
   </w:style>
-  <w:style w:type="character" w:default="1" w:styleId="DefaultParagraphFont">
+  <w:style w:type="character" w:default="1" w:styleId="Fuentedeprrafopredeter">
     <w:name w:val="Default Paragraph Font"/>
     <w:uiPriority w:val="1"/>
     <w:semiHidden/>
     <w:unhideWhenUsed/>
   </w:style>
-  <w:style w:type="table" w:default="1" w:styleId="TableNormal">
+  <w:style w:type="table" w:default="1" w:styleId="Tablanormal">
     <w:name w:val="Normal Table"/>
     <w:uiPriority w:val="99"/>
     <w:semiHidden/>
@@ -1504,16 +1633,16 @@
       </w:tblCellMar>
     </w:tblPr>
   </w:style>
-  <w:style w:type="numbering" w:default="1" w:styleId="NoList">
+  <w:style w:type="numbering" w:default="1" w:styleId="Sinlista">
     <w:name w:val="No List"/>
     <w:uiPriority w:val="99"/>
     <w:semiHidden/>
     <w:unhideWhenUsed/>
   </w:style>
-  <w:style w:type="paragraph" w:styleId="BalloonText">
+  <w:style w:type="paragraph" w:styleId="Textodeglobo">
     <w:name w:val="Balloon Text"/>
     <w:basedOn w:val="Normal"/>
-    <w:link w:val="BalloonTextChar"/>
+    <w:link w:val="TextodegloboCar"/>
     <w:uiPriority w:val="99"/>
     <w:semiHidden/>
     <w:unhideWhenUsed/>
@@ -1527,10 +1656,10 @@
       <w:szCs w:val="16"/>
     </w:rPr>
   </w:style>
-  <w:style w:type="character" w:customStyle="1" w:styleId="BalloonTextChar">
-    <w:name w:val="Balloon Text Char"/>
-    <w:basedOn w:val="DefaultParagraphFont"/>
-    <w:link w:val="BalloonText"/>
+  <w:style w:type="character" w:customStyle="1" w:styleId="TextodegloboCar">
+    <w:name w:val="Texto de globo Car"/>
+    <w:basedOn w:val="Fuentedeprrafopredeter"/>
+    <w:link w:val="Textodeglobo"/>
     <w:uiPriority w:val="99"/>
     <w:semiHidden/>
     <w:rsid w:val="00951CC1"/>
@@ -1540,10 +1669,10 @@
       <w:szCs w:val="16"/>
     </w:rPr>
   </w:style>
-  <w:style w:type="paragraph" w:styleId="Footer">
+  <w:style w:type="paragraph" w:styleId="Piedepgina">
     <w:name w:val="footer"/>
     <w:basedOn w:val="Normal"/>
-    <w:link w:val="FooterChar"/>
+    <w:link w:val="PiedepginaCar"/>
     <w:uiPriority w:val="99"/>
     <w:unhideWhenUsed/>
     <w:rsid w:val="00063026"/>
@@ -1558,17 +1687,17 @@
       <w:lang w:val="en-US"/>
     </w:rPr>
   </w:style>
-  <w:style w:type="character" w:customStyle="1" w:styleId="FooterChar">
-    <w:name w:val="Footer Char"/>
-    <w:basedOn w:val="DefaultParagraphFont"/>
-    <w:link w:val="Footer"/>
+  <w:style w:type="character" w:customStyle="1" w:styleId="PiedepginaCar">
+    <w:name w:val="Pie de página Car"/>
+    <w:basedOn w:val="Fuentedeprrafopredeter"/>
+    <w:link w:val="Piedepgina"/>
     <w:uiPriority w:val="99"/>
     <w:rsid w:val="00063026"/>
     <w:rPr>
       <w:lang w:val="en-US"/>
     </w:rPr>
   </w:style>
-  <w:style w:type="paragraph" w:styleId="Caption">
+  <w:style w:type="paragraph" w:styleId="Descripcin">
     <w:name w:val="caption"/>
     <w:basedOn w:val="Normal"/>
     <w:next w:val="Normal"/>
@@ -1586,196 +1715,6 @@
       <w:sz w:val="18"/>
       <w:szCs w:val="18"/>
     </w:rPr>
-  </w:style>
-</w:styles>
-</file>
-
-<file path=word/stylesWithEffects.xml><?xml version="1.0" encoding="utf-8"?>
-<w:styles xmlns:wpc="http://schemas.microsoft.com/office/word/2010/wordprocessingCanvas" xmlns:mc="http://schemas.openxmlformats.org/markup-compatibility/2006" xmlns:o="urn:schemas-microsoft-com:office:office" xmlns:r="http://schemas.openxmlformats.org/officeDocument/2006/relationships" xmlns:m="http://schemas.openxmlformats.org/officeDocument/2006/math" xmlns:v="urn:schemas-microsoft-com:vml" xmlns:wp14="http://schemas.microsoft.com/office/word/2010/wordprocessingDrawing" xmlns:wp="http://schemas.openxmlformats.org/drawingml/2006/wordprocessingDrawing" xmlns:w10="urn:schemas-microsoft-com:office:word" xmlns:w="http://schemas.openxmlformats.org/wordprocessingml/2006/main" xmlns:w14="http://schemas.microsoft.com/office/word/2010/wordml" xmlns:wpg="http://schemas.microsoft.com/office/word/2010/wordprocessingGroup" xmlns:wpi="http://schemas.microsoft.com/office/word/2010/wordprocessingInk" xmlns:wne="http://schemas.microsoft.com/office/word/2006/wordml" xmlns:wps="http://schemas.microsoft.com/office/word/2010/wordprocessingShape" mc:Ignorable="w14 wp14">
-  <w:docDefaults>
-    <w:rPrDefault>
-      <w:rPr>
-        <w:rFonts w:asciiTheme="minorHAnsi" w:eastAsiaTheme="minorEastAsia" w:hAnsiTheme="minorHAnsi" w:cstheme="minorBidi"/>
-        <w:sz w:val="22"/>
-        <w:szCs w:val="22"/>
-        <w:lang w:val="es-EC" w:eastAsia="es-EC" w:bidi="ar-SA"/>
-      </w:rPr>
-    </w:rPrDefault>
-    <w:pPrDefault>
-      <w:pPr>
-        <w:spacing w:after="200" w:line="276" w:lineRule="auto"/>
-      </w:pPr>
-    </w:pPrDefault>
-  </w:docDefaults>
-  <w:latentStyles w:defLockedState="0" w:defUIPriority="99" w:defSemiHidden="1" w:defUnhideWhenUsed="1" w:defQFormat="0" w:count="267">
-    <w:lsdException w:name="Normal" w:semiHidden="0" w:uiPriority="0" w:unhideWhenUsed="0" w:qFormat="1"/>
-    <w:lsdException w:name="heading 1" w:semiHidden="0" w:uiPriority="9" w:unhideWhenUsed="0" w:qFormat="1"/>
-    <w:lsdException w:name="heading 2" w:uiPriority="9" w:qFormat="1"/>
-    <w:lsdException w:name="heading 3" w:uiPriority="9" w:qFormat="1"/>
-    <w:lsdException w:name="heading 4" w:uiPriority="9" w:qFormat="1"/>
-    <w:lsdException w:name="heading 5" w:uiPriority="9" w:qFormat="1"/>
-    <w:lsdException w:name="heading 6" w:uiPriority="9" w:qFormat="1"/>
-    <w:lsdException w:name="heading 7" w:uiPriority="9" w:qFormat="1"/>
-    <w:lsdException w:name="heading 8" w:uiPriority="9" w:qFormat="1"/>
-    <w:lsdException w:name="heading 9" w:uiPriority="9" w:qFormat="1"/>
-    <w:lsdException w:name="toc 1" w:uiPriority="39"/>
-    <w:lsdException w:name="toc 2" w:uiPriority="39"/>
-    <w:lsdException w:name="toc 3" w:uiPriority="39"/>
-    <w:lsdException w:name="toc 4" w:uiPriority="39"/>
-    <w:lsdException w:name="toc 5" w:uiPriority="39"/>
-    <w:lsdException w:name="toc 6" w:uiPriority="39"/>
-    <w:lsdException w:name="toc 7" w:uiPriority="39"/>
-    <w:lsdException w:name="toc 8" w:uiPriority="39"/>
-    <w:lsdException w:name="toc 9" w:uiPriority="39"/>
-    <w:lsdException w:name="caption" w:uiPriority="35" w:qFormat="1"/>
-    <w:lsdException w:name="Title" w:semiHidden="0" w:uiPriority="10" w:unhideWhenUsed="0" w:qFormat="1"/>
-    <w:lsdException w:name="Default Paragraph Font" w:uiPriority="1"/>
-    <w:lsdException w:name="Subtitle" w:semiHidden="0" w:uiPriority="11" w:unhideWhenUsed="0" w:qFormat="1"/>
-    <w:lsdException w:name="Strong" w:semiHidden="0" w:uiPriority="22" w:unhideWhenUsed="0" w:qFormat="1"/>
-    <w:lsdException w:name="Emphasis" w:semiHidden="0" w:uiPriority="20" w:unhideWhenUsed="0" w:qFormat="1"/>
-    <w:lsdException w:name="Table Grid" w:semiHidden="0" w:uiPriority="59" w:unhideWhenUsed="0"/>
-    <w:lsdException w:name="Placeholder Text" w:unhideWhenUsed="0"/>
-    <w:lsdException w:name="No Spacing" w:semiHidden="0" w:uiPriority="1" w:unhideWhenUsed="0" w:qFormat="1"/>
-    <w:lsdException w:name="Light Shading" w:semiHidden="0" w:uiPriority="60" w:unhideWhenUsed="0"/>
-    <w:lsdException w:name="Light List" w:semiHidden="0" w:uiPriority="61" w:unhideWhenUsed="0"/>
-    <w:lsdException w:name="Light Grid" w:semiHidden="0" w:uiPriority="62" w:unhideWhenUsed="0"/>
-    <w:lsdException w:name="Medium Shading 1" w:semiHidden="0" w:uiPriority="63" w:unhideWhenUsed="0"/>
-    <w:lsdException w:name="Medium Shading 2" w:semiHidden="0" w:uiPriority="64" w:unhideWhenUsed="0"/>
-    <w:lsdException w:name="Medium List 1" w:semiHidden="0" w:uiPriority="65" w:unhideWhenUsed="0"/>
-    <w:lsdException w:name="Medium List 2" w:semiHidden="0" w:uiPriority="66" w:unhideWhenUsed="0"/>
-    <w:lsdException w:name="Medium Grid 1" w:semiHidden="0" w:uiPriority="67" w:unhideWhenUsed="0"/>
-    <w:lsdException w:name="Medium Grid 2" w:semiHidden="0" w:uiPriority="68" w:unhideWhenUsed="0"/>
-    <w:lsdException w:name="Medium Grid 3" w:semiHidden="0" w:uiPriority="69" w:unhideWhenUsed="0"/>
-    <w:lsdException w:name="Dark List" w:semiHidden="0" w:uiPriority="70" w:unhideWhenUsed="0"/>
-    <w:lsdException w:name="Colorful Shading" w:semiHidden="0" w:uiPriority="71" w:unhideWhenUsed="0"/>
-    <w:lsdException w:name="Colorful List" w:semiHidden="0" w:uiPriority="72" w:unhideWhenUsed="0"/>
-    <w:lsdException w:name="Colorful Grid" w:semiHidden="0" w:uiPriority="73" w:unhideWhenUsed="0"/>
-    <w:lsdException w:name="Light Shading Accent 1" w:semiHidden="0" w:uiPriority="60" w:unhideWhenUsed="0"/>
-    <w:lsdException w:name="Light List Accent 1" w:semiHidden="0" w:uiPriority="61" w:unhideWhenUsed="0"/>
-    <w:lsdException w:name="Light Grid Accent 1" w:semiHidden="0" w:uiPriority="62" w:unhideWhenUsed="0"/>
-    <w:lsdException w:name="Medium Shading 1 Accent 1" w:semiHidden="0" w:uiPriority="63" w:unhideWhenUsed="0"/>
-    <w:lsdException w:name="Medium Shading 2 Accent 1" w:semiHidden="0" w:uiPriority="64" w:unhideWhenUsed="0"/>
-    <w:lsdException w:name="Medium List 1 Accent 1" w:semiHidden="0" w:uiPriority="65" w:unhideWhenUsed="0"/>
-    <w:lsdException w:name="Revision" w:unhideWhenUsed="0"/>
-    <w:lsdException w:name="List Paragraph" w:semiHidden="0" w:uiPriority="34" w:unhideWhenUsed="0" w:qFormat="1"/>
-    <w:lsdException w:name="Quote" w:semiHidden="0" w:uiPriority="29" w:unhideWhenUsed="0" w:qFormat="1"/>
-    <w:lsdException w:name="Intense Quote" w:semiHidden="0" w:uiPriority="30" w:unhideWhenUsed="0" w:qFormat="1"/>
-    <w:lsdException w:name="Medium List 2 Accent 1" w:semiHidden="0" w:uiPriority="66" w:unhideWhenUsed="0"/>
-    <w:lsdException w:name="Medium Grid 1 Accent 1" w:semiHidden="0" w:uiPriority="67" w:unhideWhenUsed="0"/>
-    <w:lsdException w:name="Medium Grid 2 Accent 1" w:semiHidden="0" w:uiPriority="68" w:unhideWhenUsed="0"/>
-    <w:lsdException w:name="Medium Grid 3 Accent 1" w:semiHidden="0" w:uiPriority="69" w:unhideWhenUsed="0"/>
-    <w:lsdException w:name="Dark List Accent 1" w:semiHidden="0" w:uiPriority="70" w:unhideWhenUsed="0"/>
-    <w:lsdException w:name="Colorful Shading Accent 1" w:semiHidden="0" w:uiPriority="71" w:unhideWhenUsed="0"/>
-    <w:lsdException w:name="Colorful List Accent 1" w:semiHidden="0" w:uiPriority="72" w:unhideWhenUsed="0"/>
-    <w:lsdException w:name="Colorful Grid Accent 1" w:semiHidden="0" w:uiPriority="73" w:unhideWhenUsed="0"/>
-    <w:lsdException w:name="Light Shading Accent 2" w:semiHidden="0" w:uiPriority="60" w:unhideWhenUsed="0"/>
-    <w:lsdException w:name="Light List Accent 2" w:semiHidden="0" w:uiPriority="61" w:unhideWhenUsed="0"/>
-    <w:lsdException w:name="Light Grid Accent 2" w:semiHidden="0" w:uiPriority="62" w:unhideWhenUsed="0"/>
-    <w:lsdException w:name="Medium Shading 1 Accent 2" w:semiHidden="0" w:uiPriority="63" w:unhideWhenUsed="0"/>
-    <w:lsdException w:name="Medium Shading 2 Accent 2" w:semiHidden="0" w:uiPriority="64" w:unhideWhenUsed="0"/>
-    <w:lsdException w:name="Medium List 1 Accent 2" w:semiHidden="0" w:uiPriority="65" w:unhideWhenUsed="0"/>
-    <w:lsdException w:name="Medium List 2 Accent 2" w:semiHidden="0" w:uiPriority="66" w:unhideWhenUsed="0"/>
-    <w:lsdException w:name="Medium Grid 1 Accent 2" w:semiHidden="0" w:uiPriority="67" w:unhideWhenUsed="0"/>
-    <w:lsdException w:name="Medium Grid 2 Accent 2" w:semiHidden="0" w:uiPriority="68" w:unhideWhenUsed="0"/>
-    <w:lsdException w:name="Medium Grid 3 Accent 2" w:semiHidden="0" w:uiPriority="69" w:unhideWhenUsed="0"/>
-    <w:lsdException w:name="Dark List Accent 2" w:semiHidden="0" w:uiPriority="70" w:unhideWhenUsed="0"/>
-    <w:lsdException w:name="Colorful Shading Accent 2" w:semiHidden="0" w:uiPriority="71" w:unhideWhenUsed="0"/>
-    <w:lsdException w:name="Colorful List Accent 2" w:semiHidden="0" w:uiPriority="72" w:unhideWhenUsed="0"/>
-    <w:lsdException w:name="Colorful Grid Accent 2" w:semiHidden="0" w:uiPriority="73" w:unhideWhenUsed="0"/>
-    <w:lsdException w:name="Light Shading Accent 3" w:semiHidden="0" w:uiPriority="60" w:unhideWhenUsed="0"/>
-    <w:lsdException w:name="Light List Accent 3" w:semiHidden="0" w:uiPriority="61" w:unhideWhenUsed="0"/>
-    <w:lsdException w:name="Light Grid Accent 3" w:semiHidden="0" w:uiPriority="62" w:unhideWhenUsed="0"/>
-    <w:lsdException w:name="Medium Shading 1 Accent 3" w:semiHidden="0" w:uiPriority="63" w:unhideWhenUsed="0"/>
-    <w:lsdException w:name="Medium Shading 2 Accent 3" w:semiHidden="0" w:uiPriority="64" w:unhideWhenUsed="0"/>
-    <w:lsdException w:name="Medium List 1 Accent 3" w:semiHidden="0" w:uiPriority="65" w:unhideWhenUsed="0"/>
-    <w:lsdException w:name="Medium List 2 Accent 3" w:semiHidden="0" w:uiPriority="66" w:unhideWhenUsed="0"/>
-    <w:lsdException w:name="Medium Grid 1 Accent 3" w:semiHidden="0" w:uiPriority="67" w:unhideWhenUsed="0"/>
-    <w:lsdException w:name="Medium Grid 2 Accent 3" w:semiHidden="0" w:uiPriority="68" w:unhideWhenUsed="0"/>
-    <w:lsdException w:name="Medium Grid 3 Accent 3" w:semiHidden="0" w:uiPriority="69" w:unhideWhenUsed="0"/>
-    <w:lsdException w:name="Dark List Accent 3" w:semiHidden="0" w:uiPriority="70" w:unhideWhenUsed="0"/>
-    <w:lsdException w:name="Colorful Shading Accent 3" w:semiHidden="0" w:uiPriority="71" w:unhideWhenUsed="0"/>
-    <w:lsdException w:name="Colorful List Accent 3" w:semiHidden="0" w:uiPriority="72" w:unhideWhenUsed="0"/>
-    <w:lsdException w:name="Colorful Grid Accent 3" w:semiHidden="0" w:uiPriority="73" w:unhideWhenUsed="0"/>
-    <w:lsdException w:name="Light Shading Accent 4" w:semiHidden="0" w:uiPriority="60" w:unhideWhenUsed="0"/>
-    <w:lsdException w:name="Light List Accent 4" w:semiHidden="0" w:uiPriority="61" w:unhideWhenUsed="0"/>
-    <w:lsdException w:name="Light Grid Accent 4" w:semiHidden="0" w:uiPriority="62" w:unhideWhenUsed="0"/>
-    <w:lsdException w:name="Medium Shading 1 Accent 4" w:semiHidden="0" w:uiPriority="63" w:unhideWhenUsed="0"/>
-    <w:lsdException w:name="Medium Shading 2 Accent 4" w:semiHidden="0" w:uiPriority="64" w:unhideWhenUsed="0"/>
-    <w:lsdException w:name="Medium List 1 Accent 4" w:semiHidden="0" w:uiPriority="65" w:unhideWhenUsed="0"/>
-    <w:lsdException w:name="Medium List 2 Accent 4" w:semiHidden="0" w:uiPriority="66" w:unhideWhenUsed="0"/>
-    <w:lsdException w:name="Medium Grid 1 Accent 4" w:semiHidden="0" w:uiPriority="67" w:unhideWhenUsed="0"/>
-    <w:lsdException w:name="Medium Grid 2 Accent 4" w:semiHidden="0" w:uiPriority="68" w:unhideWhenUsed="0"/>
-    <w:lsdException w:name="Medium Grid 3 Accent 4" w:semiHidden="0" w:uiPriority="69" w:unhideWhenUsed="0"/>
-    <w:lsdException w:name="Dark List Accent 4" w:semiHidden="0" w:uiPriority="70" w:unhideWhenUsed="0"/>
-    <w:lsdException w:name="Colorful Shading Accent 4" w:semiHidden="0" w:uiPriority="71" w:unhideWhenUsed="0"/>
-    <w:lsdException w:name="Colorful List Accent 4" w:semiHidden="0" w:uiPriority="72" w:unhideWhenUsed="0"/>
-    <w:lsdException w:name="Colorful Grid Accent 4" w:semiHidden="0" w:uiPriority="73" w:unhideWhenUsed="0"/>
-    <w:lsdException w:name="Light Shading Accent 5" w:semiHidden="0" w:uiPriority="60" w:unhideWhenUsed="0"/>
-    <w:lsdException w:name="Light List Accent 5" w:semiHidden="0" w:uiPriority="61" w:unhideWhenUsed="0"/>
-    <w:lsdException w:name="Light Grid Accent 5" w:semiHidden="0" w:uiPriority="62" w:unhideWhenUsed="0"/>
-    <w:lsdException w:name="Medium Shading 1 Accent 5" w:semiHidden="0" w:uiPriority="63" w:unhideWhenUsed="0"/>
-    <w:lsdException w:name="Medium Shading 2 Accent 5" w:semiHidden="0" w:uiPriority="64" w:unhideWhenUsed="0"/>
-    <w:lsdException w:name="Medium List 1 Accent 5" w:semiHidden="0" w:uiPriority="65" w:unhideWhenUsed="0"/>
-    <w:lsdException w:name="Medium List 2 Accent 5" w:semiHidden="0" w:uiPriority="66" w:unhideWhenUsed="0"/>
-    <w:lsdException w:name="Medium Grid 1 Accent 5" w:semiHidden="0" w:uiPriority="67" w:unhideWhenUsed="0"/>
-    <w:lsdException w:name="Medium Grid 2 Accent 5" w:semiHidden="0" w:uiPriority="68" w:unhideWhenUsed="0"/>
-    <w:lsdException w:name="Medium Grid 3 Accent 5" w:semiHidden="0" w:uiPriority="69" w:unhideWhenUsed="0"/>
-    <w:lsdException w:name="Dark List Accent 5" w:semiHidden="0" w:uiPriority="70" w:unhideWhenUsed="0"/>
-    <w:lsdException w:name="Colorful Shading Accent 5" w:semiHidden="0" w:uiPriority="71" w:unhideWhenUsed="0"/>
-    <w:lsdException w:name="Colorful List Accent 5" w:semiHidden="0" w:uiPriority="72" w:unhideWhenUsed="0"/>
-    <w:lsdException w:name="Colorful Grid Accent 5" w:semiHidden="0" w:uiPriority="73" w:unhideWhenUsed="0"/>
-    <w:lsdException w:name="Light Shading Accent 6" w:semiHidden="0" w:uiPriority="60" w:unhideWhenUsed="0"/>
-    <w:lsdException w:name="Light List Accent 6" w:semiHidden="0" w:uiPriority="61" w:unhideWhenUsed="0"/>
-    <w:lsdException w:name="Light Grid Accent 6" w:semiHidden="0" w:uiPriority="62" w:unhideWhenUsed="0"/>
-    <w:lsdException w:name="Medium Shading 1 Accent 6" w:semiHidden="0" w:uiPriority="63" w:unhideWhenUsed="0"/>
-    <w:lsdException w:name="Medium Shading 2 Accent 6" w:semiHidden="0" w:uiPriority="64" w:unhideWhenUsed="0"/>
-    <w:lsdException w:name="Medium List 1 Accent 6" w:semiHidden="0" w:uiPriority="65" w:unhideWhenUsed="0"/>
-    <w:lsdException w:name="Medium List 2 Accent 6" w:semiHidden="0" w:uiPriority="66" w:unhideWhenUsed="0"/>
-    <w:lsdException w:name="Medium Grid 1 Accent 6" w:semiHidden="0" w:uiPriority="67" w:unhideWhenUsed="0"/>
-    <w:lsdException w:name="Medium Grid 2 Accent 6" w:semiHidden="0" w:uiPriority="68" w:unhideWhenUsed="0"/>
-    <w:lsdException w:name="Medium Grid 3 Accent 6" w:semiHidden="0" w:uiPriority="69" w:unhideWhenUsed="0"/>
-    <w:lsdException w:name="Dark List Accent 6" w:semiHidden="0" w:uiPriority="70" w:unhideWhenUsed="0"/>
-    <w:lsdException w:name="Colorful Shading Accent 6" w:semiHidden="0" w:uiPriority="71" w:unhideWhenUsed="0"/>
-    <w:lsdException w:name="Colorful List Accent 6" w:semiHidden="0" w:uiPriority="72" w:unhideWhenUsed="0"/>
-    <w:lsdException w:name="Colorful Grid Accent 6" w:semiHidden="0" w:uiPriority="73" w:unhideWhenUsed="0"/>
-    <w:lsdException w:name="Subtle Emphasis" w:semiHidden="0" w:uiPriority="19" w:unhideWhenUsed="0" w:qFormat="1"/>
-    <w:lsdException w:name="Intense Emphasis" w:semiHidden="0" w:uiPriority="21" w:unhideWhenUsed="0" w:qFormat="1"/>
-    <w:lsdException w:name="Subtle Reference" w:semiHidden="0" w:uiPriority="31" w:unhideWhenUsed="0" w:qFormat="1"/>
-    <w:lsdException w:name="Intense Reference" w:semiHidden="0" w:uiPriority="32" w:unhideWhenUsed="0" w:qFormat="1"/>
-    <w:lsdException w:name="Book Title" w:semiHidden="0" w:uiPriority="33" w:unhideWhenUsed="0" w:qFormat="1"/>
-    <w:lsdException w:name="Bibliography" w:uiPriority="37"/>
-    <w:lsdException w:name="TOC Heading" w:uiPriority="39" w:qFormat="1"/>
-  </w:latentStyles>
-  <w:style w:type="paragraph" w:default="1" w:styleId="Normal">
-    <w:name w:val="Normal"/>
-    <w:qFormat/>
-  </w:style>
-  <w:style w:type="character" w:default="1" w:styleId="DefaultParagraphFont">
-    <w:name w:val="Default Paragraph Font"/>
-    <w:uiPriority w:val="1"/>
-    <w:semiHidden/>
-    <w:unhideWhenUsed/>
-  </w:style>
-  <w:style w:type="table" w:default="1" w:styleId="TableNormal">
-    <w:name w:val="Normal Table"/>
-    <w:uiPriority w:val="99"/>
-    <w:semiHidden/>
-    <w:unhideWhenUsed/>
-    <w:tblPr>
-      <w:tblInd w:w="0" w:type="dxa"/>
-      <w:tblCellMar>
-        <w:top w:w="0" w:type="dxa"/>
-        <w:left w:w="108" w:type="dxa"/>
-        <w:bottom w:w="0" w:type="dxa"/>
-        <w:right w:w="108" w:type="dxa"/>
-      </w:tblCellMar>
-    </w:tblPr>
-  </w:style>
-  <w:style w:type="numbering" w:default="1" w:styleId="NoList">
-    <w:name w:val="No List"/>
-    <w:uiPriority w:val="99"/>
-    <w:semiHidden/>
-    <w:unhideWhenUsed/>
   </w:style>
 </w:styles>
 </file>
@@ -2035,7 +1974,7 @@
   <a:extraClrSchemeLst/>
   <a:extLst>
     <a:ext uri="{05A4C25C-085E-4340-85A3-A5531E510DB2}">
-      <thm15:themeFamily xmlns:thm15="http://schemas.microsoft.com/office/thememl/2012/main" xmlns="" name="Office Theme" id="{62F939B6-93AF-4DB8-9C6B-D6C7DFDC589F}" vid="{4A3C46E8-61CC-4603-A589-7422A47A8E4A}"/>
+      <thm15:themeFamily xmlns:thm15="http://schemas.microsoft.com/office/thememl/2012/main" name="Office Theme" id="{62F939B6-93AF-4DB8-9C6B-D6C7DFDC589F}" vid="{4A3C46E8-61CC-4603-A589-7422A47A8E4A}"/>
     </a:ext>
   </a:extLst>
 </a:theme>
@@ -2046,7 +1985,7 @@
 </file>
 
 <file path=customXml/itemProps1.xml><?xml version="1.0" encoding="utf-8"?>
-<ds:datastoreItem xmlns:ds="http://schemas.openxmlformats.org/officeDocument/2006/customXml" ds:itemID="{C4DBAB15-C971-48FD-96A1-D22A7783D477}">
+<ds:datastoreItem xmlns:ds="http://schemas.openxmlformats.org/officeDocument/2006/customXml" ds:itemID="{C69D4B6F-160F-4AC9-B37C-266CF4124CC7}">
   <ds:schemaRefs>
     <ds:schemaRef ds:uri="http://schemas.openxmlformats.org/officeDocument/2006/bibliography"/>
   </ds:schemaRefs>
